--- a/documents/HealHubKursach.docx
+++ b/documents/HealHubKursach.docx
@@ -4,9 +4,567 @@
   <w:body>
     <w:p>
       <w:pPr>
+        <w:pStyle w:val="afc"/>
+        <w:jc w:val="center"/>
+      </w:pPr>
+      <w:r>
+        <w:t>МИНОБРНАУКИ РОССИИ</w:t>
+      </w:r>
+    </w:p>
+    <w:p>
+      <w:pPr>
+        <w:pStyle w:val="afc"/>
+        <w:jc w:val="center"/>
+        <w:rPr>
+          <w:b/>
+          <w:spacing w:val="-20"/>
+        </w:rPr>
+      </w:pPr>
+      <w:r>
+        <w:rPr>
+          <w:b/>
+          <w:spacing w:val="-20"/>
+        </w:rPr>
+        <w:t xml:space="preserve">ФЕДЕРАЛЬНОЕ </w:t>
+      </w:r>
+      <w:r>
+        <w:rPr>
+          <w:b/>
+          <w:spacing w:val="-20"/>
+        </w:rPr>
+        <w:t xml:space="preserve">ГОСУДАРСТВЕННОЕ </w:t>
+      </w:r>
+      <w:r>
+        <w:rPr>
+          <w:b/>
+          <w:spacing w:val="-20"/>
+        </w:rPr>
+        <w:t xml:space="preserve">БЮДЖЕТНОЕ </w:t>
+      </w:r>
+      <w:r>
+        <w:rPr>
+          <w:b/>
+          <w:spacing w:val="-20"/>
+        </w:rPr>
+        <w:t>ОБРАЗОВАТЕЛЬНОЕ УЧРЕЖДЕНИЕ</w:t>
+      </w:r>
+    </w:p>
+    <w:p>
+      <w:pPr>
+        <w:pStyle w:val="afc"/>
+        <w:jc w:val="center"/>
+        <w:rPr>
+          <w:b/>
+          <w:spacing w:val="-20"/>
+        </w:rPr>
+      </w:pPr>
+      <w:r>
+        <w:rPr>
+          <w:b/>
+          <w:spacing w:val="-20"/>
+        </w:rPr>
+        <w:t>ВЫСШЕГО ОБРАЗОВАНИЯ</w:t>
+      </w:r>
+    </w:p>
+    <w:p>
+      <w:pPr>
+        <w:pStyle w:val="afc"/>
+        <w:jc w:val="center"/>
+        <w:rPr>
+          <w:b/>
+        </w:rPr>
+      </w:pPr>
+      <w:r>
+        <w:rPr>
+          <w:b/>
+        </w:rPr>
+        <w:t>“ВОРОНЕЖСКИЙ ГОСУДАРСТВЕННЫЙ УНИВЕРСИТЕТ”</w:t>
+      </w:r>
+    </w:p>
+    <w:p>
+      <w:pPr>
+        <w:pStyle w:val="afc"/>
+        <w:jc w:val="center"/>
+        <w:rPr>
+          <w:b/>
+        </w:rPr>
+      </w:pPr>
+      <w:r>
+        <w:rPr>
+          <w:b/>
+        </w:rPr>
+        <w:t>(ФГБОУ ВО «ВГУ»)</w:t>
+      </w:r>
+    </w:p>
+    <w:p>
+      <w:pPr>
+        <w:pStyle w:val="afc"/>
+        <w:jc w:val="center"/>
+        <w:rPr>
+          <w:b/>
+        </w:rPr>
+      </w:pPr>
+    </w:p>
+    <w:p>
+      <w:pPr>
+        <w:pStyle w:val="afc"/>
+        <w:jc w:val="center"/>
+      </w:pPr>
+      <w:r>
+        <w:t>Факультет компьютерных наук</w:t>
+      </w:r>
+    </w:p>
+    <w:p>
+      <w:pPr>
+        <w:pStyle w:val="afc"/>
+        <w:jc w:val="center"/>
+      </w:pPr>
+    </w:p>
+    <w:p>
+      <w:pPr>
+        <w:pStyle w:val="afc"/>
+        <w:jc w:val="center"/>
+      </w:pPr>
+    </w:p>
+    <w:p>
+      <w:pPr>
+        <w:pStyle w:val="afc"/>
+        <w:jc w:val="center"/>
+      </w:pPr>
+      <w:r>
+        <w:t xml:space="preserve">Кафедра </w:t>
+      </w:r>
+      <w:r>
+        <w:t>программирования и</w:t>
+      </w:r>
+      <w:r>
+        <w:t xml:space="preserve"> </w:t>
+      </w:r>
+      <w:r>
+        <w:t>информационных технологий</w:t>
+      </w:r>
+    </w:p>
+    <w:p>
+      <w:pPr>
+        <w:pStyle w:val="afc"/>
+        <w:jc w:val="center"/>
+      </w:pPr>
+    </w:p>
+    <w:p>
+      <w:pPr>
+        <w:pStyle w:val="afc"/>
+        <w:jc w:val="center"/>
+      </w:pPr>
+    </w:p>
+    <w:p>
+      <w:pPr>
+        <w:pStyle w:val="afc"/>
+        <w:jc w:val="center"/>
+      </w:pPr>
+      <w:r>
+        <w:t xml:space="preserve">Онлайн-система записи на прием к врачам с возможностью выбора специализации, врача и времени приема </w:t>
+      </w:r>
+      <w:r>
+        <w:rPr>
+          <w:lang w:val="en-US"/>
+        </w:rPr>
+        <w:t>HealHub</w:t>
+      </w:r>
+    </w:p>
+    <w:p>
+      <w:pPr>
+        <w:pStyle w:val="afc"/>
+        <w:jc w:val="center"/>
+      </w:pPr>
+    </w:p>
+    <w:p>
+      <w:pPr>
+        <w:pStyle w:val="22"/>
+        <w:suppressAutoHyphens/>
+        <w:spacing w:before="120" w:line="240" w:lineRule="auto"/>
+        <w:jc w:val="center"/>
+        <w:rPr>
+          <w:rFonts w:ascii="Arial" w:hAnsi="Arial" w:cs="Arial"/>
+          <w:i/>
+          <w:sz w:val="24"/>
+          <w:szCs w:val="24"/>
+        </w:rPr>
+      </w:pPr>
+      <w:r>
+        <w:rPr>
+          <w:rFonts w:ascii="Arial" w:hAnsi="Arial" w:cs="Arial"/>
+          <w:i/>
+          <w:sz w:val="24"/>
+          <w:szCs w:val="24"/>
+        </w:rPr>
+        <w:t>Курсовая работа</w:t>
+      </w:r>
+    </w:p>
+    <w:p>
+      <w:pPr>
+        <w:pStyle w:val="22"/>
+        <w:suppressAutoHyphens/>
+        <w:spacing w:before="120" w:line="240" w:lineRule="auto"/>
+        <w:jc w:val="center"/>
+        <w:rPr>
+          <w:rFonts w:ascii="Arial" w:hAnsi="Arial" w:cs="Arial"/>
+          <w:i/>
+          <w:sz w:val="24"/>
+          <w:szCs w:val="24"/>
+        </w:rPr>
+      </w:pPr>
+      <w:r>
+        <w:rPr>
+          <w:rFonts w:ascii="Arial" w:hAnsi="Arial" w:cs="Arial"/>
+          <w:i/>
+          <w:sz w:val="24"/>
+          <w:szCs w:val="24"/>
+        </w:rPr>
+        <w:t>по дисциплине</w:t>
+      </w:r>
+    </w:p>
+    <w:p>
+      <w:pPr>
+        <w:pStyle w:val="22"/>
+        <w:suppressAutoHyphens/>
+        <w:spacing w:before="120" w:line="240" w:lineRule="auto"/>
+        <w:jc w:val="center"/>
+        <w:rPr>
+          <w:rFonts w:ascii="Arial" w:hAnsi="Arial" w:cs="Arial"/>
+          <w:i/>
+          <w:sz w:val="24"/>
+          <w:szCs w:val="24"/>
+        </w:rPr>
+      </w:pPr>
+      <w:r>
+        <w:rPr>
+          <w:rFonts w:ascii="Arial" w:hAnsi="Arial" w:cs="Arial"/>
+          <w:i/>
+          <w:sz w:val="24"/>
+          <w:szCs w:val="24"/>
+        </w:rPr>
+        <w:t>Технологии программирования</w:t>
+      </w:r>
+    </w:p>
+    <w:p>
+      <w:pPr>
+        <w:pStyle w:val="22"/>
+        <w:suppressAutoHyphens/>
+        <w:spacing w:before="120" w:line="240" w:lineRule="auto"/>
+        <w:jc w:val="center"/>
+        <w:rPr>
+          <w:rFonts w:ascii="Arial" w:hAnsi="Arial" w:cs="Arial"/>
+          <w:i/>
+          <w:sz w:val="24"/>
+          <w:szCs w:val="24"/>
+        </w:rPr>
+      </w:pPr>
+    </w:p>
+    <w:p>
+      <w:pPr>
+        <w:pStyle w:val="22"/>
+        <w:numPr>
+          <w:ilvl w:val="2"/>
+          <w:numId w:val="21"/>
+        </w:numPr>
+        <w:suppressAutoHyphens/>
+        <w:spacing w:before="120" w:line="240" w:lineRule="auto"/>
+        <w:jc w:val="center"/>
+        <w:rPr>
+          <w:rFonts w:ascii="Arial" w:hAnsi="Arial" w:cs="Arial"/>
+          <w:i/>
+          <w:sz w:val="24"/>
+          <w:szCs w:val="24"/>
+        </w:rPr>
+      </w:pPr>
+      <w:r>
+        <w:rPr>
+          <w:rFonts w:ascii="Arial" w:hAnsi="Arial" w:cs="Arial"/>
+          <w:i/>
+          <w:sz w:val="24"/>
+          <w:szCs w:val="24"/>
+        </w:rPr>
+        <w:t>Программная инженерия</w:t>
+      </w:r>
+    </w:p>
+    <w:p>
+      <w:pPr>
+        <w:pStyle w:val="22"/>
+        <w:suppressAutoHyphens/>
+        <w:spacing w:before="120" w:line="240" w:lineRule="auto"/>
+        <w:jc w:val="center"/>
+        <w:rPr>
+          <w:rFonts w:ascii="Arial" w:hAnsi="Arial" w:cs="Arial"/>
+          <w:i/>
+          <w:sz w:val="24"/>
+          <w:szCs w:val="24"/>
+        </w:rPr>
+      </w:pPr>
+      <w:r>
+        <w:rPr>
+          <w:rFonts w:ascii="Arial" w:hAnsi="Arial" w:cs="Arial"/>
+          <w:i/>
+          <w:sz w:val="24"/>
+          <w:szCs w:val="24"/>
+        </w:rPr>
+        <w:t>Информационные системы и сетевые технологии</w:t>
+      </w:r>
+    </w:p>
+    <w:p>
+      <w:pPr>
+        <w:spacing w:before="240" w:after="120"/>
+        <w:rPr>
+          <w:rFonts w:ascii="Arial" w:hAnsi="Arial" w:cs="Arial"/>
+          <w:i/>
+          <w:sz w:val="24"/>
+          <w:szCs w:val="24"/>
+        </w:rPr>
+      </w:pPr>
+    </w:p>
+    <w:p>
+      <w:pPr>
+        <w:spacing w:before="240" w:after="120"/>
+        <w:rPr>
+          <w:rFonts w:ascii="Arial" w:hAnsi="Arial" w:cs="Arial"/>
+          <w:sz w:val="24"/>
+          <w:szCs w:val="24"/>
+        </w:rPr>
+      </w:pPr>
+      <w:r>
+        <w:rPr>
+          <w:rFonts w:ascii="Arial" w:hAnsi="Arial" w:cs="Arial"/>
+          <w:sz w:val="24"/>
+          <w:szCs w:val="24"/>
+        </w:rPr>
+        <w:t>Преподаватель</w:t>
+      </w:r>
+      <w:r>
+        <w:rPr>
+          <w:rFonts w:ascii="Arial" w:hAnsi="Arial" w:cs="Arial"/>
+          <w:i/>
+          <w:sz w:val="24"/>
+          <w:szCs w:val="24"/>
+        </w:rPr>
+        <w:t xml:space="preserve"> ______________  В.С. Тарасов, ст. преподаватель          </w:t>
+      </w:r>
+      <w:r>
+        <w:rPr>
+          <w:rFonts w:ascii="Arial" w:hAnsi="Arial" w:cs="Arial"/>
+          <w:sz w:val="24"/>
+          <w:szCs w:val="24"/>
+        </w:rPr>
+        <w:t>__.__.20__</w:t>
+      </w:r>
+    </w:p>
+    <w:p>
+      <w:pPr>
+        <w:spacing w:before="240" w:after="120"/>
+        <w:rPr>
+          <w:rFonts w:ascii="Arial" w:hAnsi="Arial" w:cs="Arial"/>
+          <w:i/>
+          <w:sz w:val="24"/>
+          <w:szCs w:val="24"/>
+        </w:rPr>
+      </w:pPr>
+      <w:r>
+        <w:rPr>
+          <w:rFonts w:ascii="Arial" w:hAnsi="Arial" w:cs="Arial"/>
+          <w:sz w:val="24"/>
+          <w:szCs w:val="24"/>
+        </w:rPr>
+        <w:t xml:space="preserve">Обучающийся    ______________  </w:t>
+      </w:r>
+      <w:r>
+        <w:rPr>
+          <w:rFonts w:ascii="Arial" w:hAnsi="Arial" w:cs="Arial"/>
+          <w:i/>
+          <w:sz w:val="24"/>
+          <w:szCs w:val="24"/>
+        </w:rPr>
+        <w:t>А.В.Черных, 3 курс, д/о</w:t>
+      </w:r>
+    </w:p>
+    <w:p>
+      <w:pPr>
+        <w:spacing w:before="240" w:after="120"/>
+        <w:rPr>
+          <w:rFonts w:ascii="Arial" w:hAnsi="Arial" w:cs="Arial"/>
+          <w:i/>
+          <w:sz w:val="24"/>
+          <w:szCs w:val="24"/>
+        </w:rPr>
+      </w:pPr>
+      <w:r>
+        <w:rPr>
+          <w:rFonts w:ascii="Arial" w:hAnsi="Arial" w:cs="Arial"/>
+          <w:sz w:val="24"/>
+          <w:szCs w:val="24"/>
+        </w:rPr>
+        <w:t xml:space="preserve">Обучающийся    ______________  </w:t>
+      </w:r>
+      <w:r>
+        <w:rPr>
+          <w:rFonts w:ascii="Arial" w:hAnsi="Arial" w:cs="Arial"/>
+          <w:i/>
+          <w:sz w:val="24"/>
+          <w:szCs w:val="24"/>
+        </w:rPr>
+        <w:t>А.И.А.Мохамед, 3 курс, д/о</w:t>
+      </w:r>
+    </w:p>
+    <w:p>
+      <w:pPr>
+        <w:spacing w:before="240" w:after="120"/>
+        <w:rPr>
+          <w:rFonts w:ascii="Arial" w:hAnsi="Arial" w:cs="Arial"/>
+          <w:i/>
+          <w:sz w:val="24"/>
+          <w:szCs w:val="24"/>
+        </w:rPr>
+      </w:pPr>
+      <w:r>
+        <w:rPr>
+          <w:rFonts w:ascii="Arial" w:hAnsi="Arial" w:cs="Arial"/>
+          <w:sz w:val="24"/>
+          <w:szCs w:val="24"/>
+        </w:rPr>
+        <w:t xml:space="preserve">Обучающийся    ______________  </w:t>
+      </w:r>
+      <w:r>
+        <w:rPr>
+          <w:rFonts w:ascii="Arial" w:hAnsi="Arial" w:cs="Arial"/>
+          <w:i/>
+          <w:sz w:val="24"/>
+          <w:szCs w:val="24"/>
+        </w:rPr>
+        <w:t>К.А.М.Фахим, 3 курс, д/о</w:t>
+      </w:r>
+    </w:p>
+    <w:p>
+      <w:pPr>
+        <w:spacing w:before="240" w:after="120"/>
+        <w:rPr>
+          <w:rFonts w:ascii="Arial" w:hAnsi="Arial" w:cs="Arial"/>
+          <w:i/>
+          <w:sz w:val="24"/>
+          <w:szCs w:val="24"/>
+        </w:rPr>
+      </w:pPr>
+      <w:r>
+        <w:rPr>
+          <w:rFonts w:ascii="Arial" w:hAnsi="Arial" w:cs="Arial"/>
+          <w:sz w:val="24"/>
+          <w:szCs w:val="24"/>
+        </w:rPr>
+        <w:t xml:space="preserve">Руководитель    ______________  </w:t>
+      </w:r>
+      <w:r>
+        <w:rPr>
+          <w:rFonts w:ascii="Arial" w:hAnsi="Arial" w:cs="Arial"/>
+          <w:i/>
+          <w:sz w:val="24"/>
+          <w:szCs w:val="24"/>
+        </w:rPr>
+        <w:t>Е.Д</w:t>
+      </w:r>
+      <w:r>
+        <w:rPr>
+          <w:rFonts w:ascii="Arial" w:hAnsi="Arial" w:cs="Arial"/>
+          <w:i/>
+          <w:sz w:val="24"/>
+          <w:szCs w:val="24"/>
+        </w:rPr>
+        <w:t xml:space="preserve">. </w:t>
+      </w:r>
+      <w:r>
+        <w:rPr>
+          <w:rFonts w:ascii="Arial" w:hAnsi="Arial" w:cs="Arial"/>
+          <w:i/>
+          <w:sz w:val="24"/>
+          <w:szCs w:val="24"/>
+        </w:rPr>
+        <w:t>Проскуряков</w:t>
+      </w:r>
+      <w:r>
+        <w:rPr>
+          <w:rFonts w:ascii="Arial" w:hAnsi="Arial" w:cs="Arial"/>
+          <w:i/>
+          <w:sz w:val="24"/>
+          <w:szCs w:val="24"/>
+        </w:rPr>
+        <w:t>, ассистент</w:t>
+      </w:r>
+    </w:p>
+    <w:p>
+      <w:pPr>
+        <w:spacing w:before="1800"/>
+        <w:jc w:val="center"/>
+        <w:rPr>
+          <w:rFonts w:ascii="Arial" w:hAnsi="Arial" w:cs="Arial"/>
+          <w:b/>
+          <w:bCs/>
+          <w:sz w:val="24"/>
+          <w:szCs w:val="24"/>
+        </w:rPr>
+      </w:pPr>
+      <w:r>
+        <w:rPr>
+          <w:rFonts w:ascii="Arial" w:hAnsi="Arial" w:cs="Arial"/>
+          <w:sz w:val="24"/>
+          <w:szCs w:val="24"/>
+        </w:rPr>
+        <w:t>В</w:t>
+      </w:r>
+      <w:r>
+        <w:rPr>
+          <w:rFonts w:ascii="Arial" w:hAnsi="Arial" w:cs="Arial"/>
+          <w:sz w:val="24"/>
+          <w:szCs w:val="24"/>
+        </w:rPr>
+        <w:t>оронеж</w:t>
+      </w:r>
+      <w:r>
+        <w:rPr>
+          <w:rFonts w:ascii="Arial" w:hAnsi="Arial" w:cs="Arial"/>
+          <w:b/>
+          <w:bCs/>
+          <w:sz w:val="24"/>
+          <w:szCs w:val="24"/>
+        </w:rPr>
+        <w:t xml:space="preserve"> </w:t>
+      </w:r>
+      <w:r>
+        <w:rPr>
+          <w:rFonts w:ascii="Arial" w:hAnsi="Arial" w:cs="Arial"/>
+          <w:bCs/>
+          <w:sz w:val="24"/>
+          <w:szCs w:val="24"/>
+        </w:rPr>
+        <w:t>20</w:t>
+      </w:r>
+      <w:r>
+        <w:rPr>
+          <w:rFonts w:ascii="Arial" w:hAnsi="Arial" w:cs="Arial"/>
+          <w:bCs/>
+          <w:sz w:val="24"/>
+          <w:szCs w:val="24"/>
+        </w:rPr>
+        <w:t>2</w:t>
+      </w:r>
+      <w:r>
+        <w:rPr>
+          <w:rFonts w:ascii="Arial" w:hAnsi="Arial" w:cs="Arial"/>
+          <w:bCs/>
+          <w:sz w:val="24"/>
+          <w:szCs w:val="24"/>
+        </w:rPr>
+        <w:t>4</w:t>
+      </w:r>
+    </w:p>
+    <w:p>
+      <w:pPr>
         <w:suppressAutoHyphens/>
         <w:spacing w:after="0" w:line="240" w:lineRule="auto"/>
-        <w:jc w:val="center"/>
         <w:rPr>
           <w:rFonts w:ascii="Times New Roman" w:eastAsia="Calibri" w:hAnsi="Times New Roman" w:cs="Times New Roman"/>
           <w:color w:val="000000"/>
@@ -14,9 +572,12 @@
           <w:kern w:val="0"/>
           <w:sz w:val="24"/>
           <w:szCs w:val="24"/>
-        </w:rPr>
-      </w:pPr>
-      <w:r>
+          <w:u w:val="single"/>
+        </w:rPr>
+      </w:pPr>
+    </w:p>
+    <w:p>
+      <w:pPr>
         <w:rPr>
           <w:rFonts w:ascii="Times New Roman" w:eastAsia="Calibri" w:hAnsi="Times New Roman" w:cs="Times New Roman"/>
           <w:color w:val="000000"/>
@@ -24,120 +585,10 @@
           <w:kern w:val="0"/>
           <w:sz w:val="24"/>
           <w:szCs w:val="24"/>
-        </w:rPr>
-        <w:t>МИНОБРНАУКИ РОССИИ</w:t>
-      </w:r>
-    </w:p>
-    <w:p>
-      <w:pPr>
-        <w:suppressAutoHyphens/>
-        <w:spacing w:after="0" w:line="240" w:lineRule="auto"/>
-        <w:jc w:val="center"/>
-        <w:rPr>
-          <w:rFonts w:ascii="Times New Roman" w:eastAsia="Calibri" w:hAnsi="Times New Roman" w:cs="Times New Roman"/>
-          <w:color w:val="000000"/>
-          <w:spacing w:val="-20"/>
-          <w:kern w:val="0"/>
-          <w:sz w:val="24"/>
-          <w:szCs w:val="24"/>
-        </w:rPr>
-      </w:pPr>
-      <w:r>
-        <w:rPr>
-          <w:rFonts w:ascii="Times New Roman" w:eastAsia="Calibri" w:hAnsi="Times New Roman" w:cs="Times New Roman"/>
-          <w:color w:val="000000"/>
-          <w:spacing w:val="-20"/>
-          <w:kern w:val="0"/>
-          <w:sz w:val="24"/>
-          <w:szCs w:val="24"/>
-        </w:rPr>
-        <w:t xml:space="preserve">ФЕДЕРАЛЬНОЕ ГОСУДАРСТВЕННОЕ БЮДЖЕТНОЕ ОБРАЗОВАТЕЛЬНОЕ УЧРЕЖДЕНИЕ </w:t>
-      </w:r>
-    </w:p>
-    <w:p>
-      <w:pPr>
-        <w:suppressAutoHyphens/>
-        <w:spacing w:after="0" w:line="240" w:lineRule="auto"/>
-        <w:jc w:val="center"/>
-        <w:rPr>
-          <w:rFonts w:ascii="Times New Roman" w:eastAsia="Calibri" w:hAnsi="Times New Roman" w:cs="Times New Roman"/>
-          <w:color w:val="000000"/>
-          <w:spacing w:val="-20"/>
-          <w:kern w:val="0"/>
-          <w:sz w:val="24"/>
-          <w:szCs w:val="24"/>
-        </w:rPr>
-      </w:pPr>
-      <w:proofErr w:type="gramStart"/>
-      <w:r>
-        <w:rPr>
-          <w:rFonts w:ascii="Times New Roman" w:eastAsia="Calibri" w:hAnsi="Times New Roman" w:cs="Times New Roman"/>
-          <w:color w:val="000000"/>
-          <w:spacing w:val="-20"/>
-          <w:kern w:val="0"/>
-          <w:sz w:val="24"/>
-          <w:szCs w:val="24"/>
-        </w:rPr>
-        <w:t>ВЫСШЕГО  ОБРАЗОВАНИЯ</w:t>
-      </w:r>
-      <w:proofErr w:type="gramEnd"/>
-    </w:p>
-    <w:p>
-      <w:pPr>
-        <w:suppressAutoHyphens/>
-        <w:spacing w:after="0" w:line="240" w:lineRule="auto"/>
-        <w:jc w:val="center"/>
-        <w:rPr>
-          <w:rFonts w:ascii="Times New Roman" w:eastAsia="Calibri" w:hAnsi="Times New Roman" w:cs="Times New Roman"/>
-          <w:color w:val="000000"/>
-          <w:spacing w:val="-20"/>
-          <w:kern w:val="0"/>
-          <w:sz w:val="24"/>
-          <w:szCs w:val="24"/>
-        </w:rPr>
-      </w:pPr>
-      <w:r>
-        <w:rPr>
-          <w:rFonts w:ascii="Times New Roman" w:eastAsia="Calibri" w:hAnsi="Times New Roman" w:cs="Times New Roman"/>
-          <w:color w:val="000000"/>
-          <w:spacing w:val="-20"/>
-          <w:kern w:val="0"/>
-          <w:sz w:val="24"/>
-          <w:szCs w:val="24"/>
-        </w:rPr>
-        <w:t>«ВОРОНЕЖСКИЙ ГОСУДАРСТВЕННЫЙ УНИВЕРСИТЕТ»</w:t>
-      </w:r>
-    </w:p>
-    <w:p>
-      <w:pPr>
-        <w:suppressAutoHyphens/>
-        <w:spacing w:after="0" w:line="240" w:lineRule="auto"/>
-        <w:jc w:val="center"/>
-        <w:rPr>
-          <w:rFonts w:ascii="Times New Roman" w:eastAsia="Calibri" w:hAnsi="Times New Roman" w:cs="Times New Roman"/>
-          <w:color w:val="000000"/>
-          <w:kern w:val="0"/>
-          <w:sz w:val="24"/>
-          <w:szCs w:val="24"/>
-        </w:rPr>
-      </w:pPr>
-      <w:r>
-        <w:rPr>
-          <w:rFonts w:ascii="Times New Roman" w:eastAsia="Calibri" w:hAnsi="Times New Roman" w:cs="Times New Roman"/>
-          <w:color w:val="000000"/>
-          <w:spacing w:val="-20"/>
-          <w:kern w:val="0"/>
-          <w:sz w:val="24"/>
-          <w:szCs w:val="24"/>
-        </w:rPr>
-        <w:t>(ФГБОУ ВО «ВГУ»)</w:t>
-      </w:r>
-    </w:p>
-    <w:p>
-      <w:pPr>
-        <w:suppressAutoHyphens/>
-        <w:spacing w:after="0" w:line="240" w:lineRule="auto"/>
-        <w:jc w:val="center"/>
+          <w:u w:val="single"/>
+        </w:rPr>
+      </w:pPr>
+      <w:r>
         <w:rPr>
           <w:rFonts w:ascii="Times New Roman" w:eastAsia="Calibri" w:hAnsi="Times New Roman" w:cs="Times New Roman"/>
           <w:color w:val="000000"/>
@@ -145,1697 +596,4864 @@
           <w:sz w:val="28"/>
           <w:szCs w:val="28"/>
         </w:rPr>
-      </w:pPr>
-    </w:p>
-    <w:p>
-      <w:pPr>
-        <w:suppressAutoHyphens/>
-        <w:spacing w:after="0" w:line="240" w:lineRule="auto"/>
-        <w:jc w:val="center"/>
-        <w:rPr>
-          <w:rFonts w:ascii="Times New Roman" w:eastAsia="Calibri" w:hAnsi="Times New Roman" w:cs="Times New Roman"/>
-          <w:color w:val="000000"/>
-          <w:kern w:val="0"/>
+        <w:br w:type="page"/>
+      </w:r>
+    </w:p>
+    <w:sdt>
+      <w:sdtPr>
+        <w:rPr>
+          <w:rFonts w:asciiTheme="minorHAnsi" w:hAnsiTheme="minorHAnsi"/>
+          <w:b w:val="0"/>
+          <w:caps w:val="0"/>
+          <w:color w:val="auto"/>
+          <w:sz w:val="22"/>
+        </w:rPr>
+        <w:id w:val="-1375384494"/>
+        <w:docPartObj>
+          <w:docPartGallery w:val="Table of Contents"/>
+          <w:docPartUnique/>
+        </w:docPartObj>
+      </w:sdtPr>
+      <w:sdtEndPr>
+        <w:rPr>
+          <w:bCs/>
+        </w:rPr>
+      </w:sdtEndPr>
+      <w:sdtContent>
+        <w:p>
+          <w:pPr>
+            <w:pStyle w:val="aff6"/>
+          </w:pPr>
+          <w:r>
+            <w:t>Содержание</w:t>
+          </w:r>
+        </w:p>
+        <w:p>
+          <w:pPr>
+            <w:pStyle w:val="aff5"/>
+          </w:pPr>
+        </w:p>
+        <w:p>
+          <w:pPr>
+            <w:pStyle w:val="12"/>
+            <w:tabs>
+              <w:tab w:val="right" w:leader="dot" w:pos="9344"/>
+            </w:tabs>
+            <w:rPr>
+              <w:rFonts w:asciiTheme="minorHAnsi" w:eastAsiaTheme="minorEastAsia" w:hAnsiTheme="minorHAnsi" w:cstheme="minorBidi"/>
+              <w:noProof/>
+              <w:sz w:val="22"/>
+              <w:szCs w:val="22"/>
+            </w:rPr>
+          </w:pPr>
+          <w:r>
+            <w:fldChar w:fldCharType="begin"/>
+          </w:r>
+          <w:r>
+            <w:instrText xml:space="preserve"> TOC \o "1-3" \h \z \u </w:instrText>
+          </w:r>
+          <w:r>
+            <w:fldChar w:fldCharType="separate"/>
+          </w:r>
+          <w:hyperlink w:anchor="_Toc167712413" w:history="1">
+            <w:r>
+              <w:rPr>
+                <w:rStyle w:val="aff2"/>
+                <w:noProof/>
+              </w:rPr>
+              <w:t>Определения, обозначения и сокращения</w:t>
+            </w:r>
+            <w:r>
+              <w:rPr>
+                <w:noProof/>
+                <w:webHidden/>
+              </w:rPr>
+              <w:tab/>
+            </w:r>
+            <w:r>
+              <w:rPr>
+                <w:noProof/>
+                <w:webHidden/>
+              </w:rPr>
+              <w:fldChar w:fldCharType="begin"/>
+            </w:r>
+            <w:r>
+              <w:rPr>
+                <w:noProof/>
+                <w:webHidden/>
+              </w:rPr>
+              <w:instrText xml:space="preserve"> PAGEREF _Toc167712413 \h </w:instrText>
+            </w:r>
+            <w:r>
+              <w:rPr>
+                <w:noProof/>
+                <w:webHidden/>
+              </w:rPr>
+            </w:r>
+            <w:r>
+              <w:rPr>
+                <w:noProof/>
+                <w:webHidden/>
+              </w:rPr>
+              <w:fldChar w:fldCharType="separate"/>
+            </w:r>
+            <w:r>
+              <w:rPr>
+                <w:noProof/>
+                <w:webHidden/>
+              </w:rPr>
+              <w:t>3</w:t>
+            </w:r>
+            <w:r>
+              <w:rPr>
+                <w:noProof/>
+                <w:webHidden/>
+              </w:rPr>
+              <w:fldChar w:fldCharType="end"/>
+            </w:r>
+          </w:hyperlink>
+        </w:p>
+        <w:p>
+          <w:pPr>
+            <w:pStyle w:val="12"/>
+            <w:tabs>
+              <w:tab w:val="right" w:leader="dot" w:pos="9344"/>
+            </w:tabs>
+            <w:rPr>
+              <w:rFonts w:asciiTheme="minorHAnsi" w:eastAsiaTheme="minorEastAsia" w:hAnsiTheme="minorHAnsi" w:cstheme="minorBidi"/>
+              <w:noProof/>
+              <w:sz w:val="22"/>
+              <w:szCs w:val="22"/>
+            </w:rPr>
+          </w:pPr>
+          <w:hyperlink w:anchor="_Toc167712414" w:history="1">
+            <w:r>
+              <w:rPr>
+                <w:rStyle w:val="aff2"/>
+                <w:noProof/>
+              </w:rPr>
+              <w:t>ВВЕДЕНИЕ</w:t>
+            </w:r>
+            <w:r>
+              <w:rPr>
+                <w:noProof/>
+                <w:webHidden/>
+              </w:rPr>
+              <w:tab/>
+            </w:r>
+            <w:r>
+              <w:rPr>
+                <w:noProof/>
+                <w:webHidden/>
+              </w:rPr>
+              <w:fldChar w:fldCharType="begin"/>
+            </w:r>
+            <w:r>
+              <w:rPr>
+                <w:noProof/>
+                <w:webHidden/>
+              </w:rPr>
+              <w:instrText xml:space="preserve"> PAGEREF _Toc167712414 \h </w:instrText>
+            </w:r>
+            <w:r>
+              <w:rPr>
+                <w:noProof/>
+                <w:webHidden/>
+              </w:rPr>
+            </w:r>
+            <w:r>
+              <w:rPr>
+                <w:noProof/>
+                <w:webHidden/>
+              </w:rPr>
+              <w:fldChar w:fldCharType="separate"/>
+            </w:r>
+            <w:r>
+              <w:rPr>
+                <w:noProof/>
+                <w:webHidden/>
+              </w:rPr>
+              <w:t>7</w:t>
+            </w:r>
+            <w:r>
+              <w:rPr>
+                <w:noProof/>
+                <w:webHidden/>
+              </w:rPr>
+              <w:fldChar w:fldCharType="end"/>
+            </w:r>
+          </w:hyperlink>
+        </w:p>
+        <w:p>
+          <w:pPr>
+            <w:pStyle w:val="12"/>
+            <w:tabs>
+              <w:tab w:val="right" w:leader="dot" w:pos="9344"/>
+            </w:tabs>
+            <w:rPr>
+              <w:rFonts w:asciiTheme="minorHAnsi" w:eastAsiaTheme="minorEastAsia" w:hAnsiTheme="minorHAnsi" w:cstheme="minorBidi"/>
+              <w:noProof/>
+              <w:sz w:val="22"/>
+              <w:szCs w:val="22"/>
+            </w:rPr>
+          </w:pPr>
+          <w:hyperlink w:anchor="_Toc167712415" w:history="1">
+            <w:r>
+              <w:rPr>
+                <w:rStyle w:val="aff2"/>
+                <w:noProof/>
+              </w:rPr>
+              <w:t>1 Постановка задачи</w:t>
+            </w:r>
+            <w:r>
+              <w:rPr>
+                <w:noProof/>
+                <w:webHidden/>
+              </w:rPr>
+              <w:tab/>
+            </w:r>
+            <w:r>
+              <w:rPr>
+                <w:noProof/>
+                <w:webHidden/>
+              </w:rPr>
+              <w:fldChar w:fldCharType="begin"/>
+            </w:r>
+            <w:r>
+              <w:rPr>
+                <w:noProof/>
+                <w:webHidden/>
+              </w:rPr>
+              <w:instrText xml:space="preserve"> PAGEREF _Toc167712415 \h </w:instrText>
+            </w:r>
+            <w:r>
+              <w:rPr>
+                <w:noProof/>
+                <w:webHidden/>
+              </w:rPr>
+            </w:r>
+            <w:r>
+              <w:rPr>
+                <w:noProof/>
+                <w:webHidden/>
+              </w:rPr>
+              <w:fldChar w:fldCharType="separate"/>
+            </w:r>
+            <w:r>
+              <w:rPr>
+                <w:noProof/>
+                <w:webHidden/>
+              </w:rPr>
+              <w:t>8</w:t>
+            </w:r>
+            <w:r>
+              <w:rPr>
+                <w:noProof/>
+                <w:webHidden/>
+              </w:rPr>
+              <w:fldChar w:fldCharType="end"/>
+            </w:r>
+          </w:hyperlink>
+        </w:p>
+        <w:p>
+          <w:pPr>
+            <w:pStyle w:val="12"/>
+            <w:tabs>
+              <w:tab w:val="right" w:leader="dot" w:pos="9344"/>
+            </w:tabs>
+            <w:rPr>
+              <w:rFonts w:asciiTheme="minorHAnsi" w:eastAsiaTheme="minorEastAsia" w:hAnsiTheme="minorHAnsi" w:cstheme="minorBidi"/>
+              <w:noProof/>
+              <w:sz w:val="22"/>
+              <w:szCs w:val="22"/>
+            </w:rPr>
+          </w:pPr>
+          <w:hyperlink w:anchor="_Toc167712416" w:history="1">
+            <w:r>
+              <w:rPr>
+                <w:rStyle w:val="aff2"/>
+                <w:noProof/>
+              </w:rPr>
+              <w:t>1.1 Функциональные требования к разрабатываемой системе</w:t>
+            </w:r>
+            <w:r>
+              <w:rPr>
+                <w:noProof/>
+                <w:webHidden/>
+              </w:rPr>
+              <w:tab/>
+            </w:r>
+            <w:r>
+              <w:rPr>
+                <w:noProof/>
+                <w:webHidden/>
+              </w:rPr>
+              <w:fldChar w:fldCharType="begin"/>
+            </w:r>
+            <w:r>
+              <w:rPr>
+                <w:noProof/>
+                <w:webHidden/>
+              </w:rPr>
+              <w:instrText xml:space="preserve"> PAGEREF _Toc167712416 \h </w:instrText>
+            </w:r>
+            <w:r>
+              <w:rPr>
+                <w:noProof/>
+                <w:webHidden/>
+              </w:rPr>
+            </w:r>
+            <w:r>
+              <w:rPr>
+                <w:noProof/>
+                <w:webHidden/>
+              </w:rPr>
+              <w:fldChar w:fldCharType="separate"/>
+            </w:r>
+            <w:r>
+              <w:rPr>
+                <w:noProof/>
+                <w:webHidden/>
+              </w:rPr>
+              <w:t>8</w:t>
+            </w:r>
+            <w:r>
+              <w:rPr>
+                <w:noProof/>
+                <w:webHidden/>
+              </w:rPr>
+              <w:fldChar w:fldCharType="end"/>
+            </w:r>
+          </w:hyperlink>
+        </w:p>
+        <w:p>
+          <w:pPr>
+            <w:pStyle w:val="12"/>
+            <w:tabs>
+              <w:tab w:val="right" w:leader="dot" w:pos="9344"/>
+            </w:tabs>
+            <w:rPr>
+              <w:rFonts w:asciiTheme="minorHAnsi" w:eastAsiaTheme="minorEastAsia" w:hAnsiTheme="minorHAnsi" w:cstheme="minorBidi"/>
+              <w:noProof/>
+              <w:sz w:val="22"/>
+              <w:szCs w:val="22"/>
+            </w:rPr>
+          </w:pPr>
+          <w:hyperlink w:anchor="_Toc167712417" w:history="1">
+            <w:r>
+              <w:rPr>
+                <w:rStyle w:val="aff2"/>
+                <w:noProof/>
+              </w:rPr>
+              <w:t>1.1.1 Вход на веб-сайт</w:t>
+            </w:r>
+            <w:r>
+              <w:rPr>
+                <w:noProof/>
+                <w:webHidden/>
+              </w:rPr>
+              <w:tab/>
+            </w:r>
+            <w:r>
+              <w:rPr>
+                <w:noProof/>
+                <w:webHidden/>
+              </w:rPr>
+              <w:fldChar w:fldCharType="begin"/>
+            </w:r>
+            <w:r>
+              <w:rPr>
+                <w:noProof/>
+                <w:webHidden/>
+              </w:rPr>
+              <w:instrText xml:space="preserve"> PAGEREF _Toc167712417 \h </w:instrText>
+            </w:r>
+            <w:r>
+              <w:rPr>
+                <w:noProof/>
+                <w:webHidden/>
+              </w:rPr>
+            </w:r>
+            <w:r>
+              <w:rPr>
+                <w:noProof/>
+                <w:webHidden/>
+              </w:rPr>
+              <w:fldChar w:fldCharType="separate"/>
+            </w:r>
+            <w:r>
+              <w:rPr>
+                <w:noProof/>
+                <w:webHidden/>
+              </w:rPr>
+              <w:t>9</w:t>
+            </w:r>
+            <w:r>
+              <w:rPr>
+                <w:noProof/>
+                <w:webHidden/>
+              </w:rPr>
+              <w:fldChar w:fldCharType="end"/>
+            </w:r>
+          </w:hyperlink>
+        </w:p>
+        <w:p>
+          <w:pPr>
+            <w:pStyle w:val="12"/>
+            <w:tabs>
+              <w:tab w:val="right" w:leader="dot" w:pos="9344"/>
+            </w:tabs>
+            <w:rPr>
+              <w:rFonts w:asciiTheme="minorHAnsi" w:eastAsiaTheme="minorEastAsia" w:hAnsiTheme="minorHAnsi" w:cstheme="minorBidi"/>
+              <w:noProof/>
+              <w:sz w:val="22"/>
+              <w:szCs w:val="22"/>
+            </w:rPr>
+          </w:pPr>
+          <w:hyperlink w:anchor="_Toc167712418" w:history="1">
+            <w:r>
+              <w:rPr>
+                <w:rStyle w:val="aff2"/>
+                <w:noProof/>
+              </w:rPr>
+              <w:t>1.1.2 Клиент</w:t>
+            </w:r>
+            <w:r>
+              <w:rPr>
+                <w:noProof/>
+                <w:webHidden/>
+              </w:rPr>
+              <w:tab/>
+            </w:r>
+            <w:r>
+              <w:rPr>
+                <w:noProof/>
+                <w:webHidden/>
+              </w:rPr>
+              <w:fldChar w:fldCharType="begin"/>
+            </w:r>
+            <w:r>
+              <w:rPr>
+                <w:noProof/>
+                <w:webHidden/>
+              </w:rPr>
+              <w:instrText xml:space="preserve"> PAGEREF _Toc167712418 \h </w:instrText>
+            </w:r>
+            <w:r>
+              <w:rPr>
+                <w:noProof/>
+                <w:webHidden/>
+              </w:rPr>
+            </w:r>
+            <w:r>
+              <w:rPr>
+                <w:noProof/>
+                <w:webHidden/>
+              </w:rPr>
+              <w:fldChar w:fldCharType="separate"/>
+            </w:r>
+            <w:r>
+              <w:rPr>
+                <w:noProof/>
+                <w:webHidden/>
+              </w:rPr>
+              <w:t>9</w:t>
+            </w:r>
+            <w:r>
+              <w:rPr>
+                <w:noProof/>
+                <w:webHidden/>
+              </w:rPr>
+              <w:fldChar w:fldCharType="end"/>
+            </w:r>
+          </w:hyperlink>
+        </w:p>
+        <w:p>
+          <w:pPr>
+            <w:pStyle w:val="12"/>
+            <w:tabs>
+              <w:tab w:val="right" w:leader="dot" w:pos="9344"/>
+            </w:tabs>
+            <w:rPr>
+              <w:rFonts w:asciiTheme="minorHAnsi" w:eastAsiaTheme="minorEastAsia" w:hAnsiTheme="minorHAnsi" w:cstheme="minorBidi"/>
+              <w:noProof/>
+              <w:sz w:val="22"/>
+              <w:szCs w:val="22"/>
+            </w:rPr>
+          </w:pPr>
+          <w:hyperlink w:anchor="_Toc167712419" w:history="1">
+            <w:r>
+              <w:rPr>
+                <w:rStyle w:val="aff2"/>
+                <w:noProof/>
+              </w:rPr>
+              <w:t>1.1.3 Гость</w:t>
+            </w:r>
+            <w:r>
+              <w:rPr>
+                <w:noProof/>
+                <w:webHidden/>
+              </w:rPr>
+              <w:tab/>
+            </w:r>
+            <w:r>
+              <w:rPr>
+                <w:noProof/>
+                <w:webHidden/>
+              </w:rPr>
+              <w:fldChar w:fldCharType="begin"/>
+            </w:r>
+            <w:r>
+              <w:rPr>
+                <w:noProof/>
+                <w:webHidden/>
+              </w:rPr>
+              <w:instrText xml:space="preserve"> PAGEREF _Toc167712419 \h </w:instrText>
+            </w:r>
+            <w:r>
+              <w:rPr>
+                <w:noProof/>
+                <w:webHidden/>
+              </w:rPr>
+            </w:r>
+            <w:r>
+              <w:rPr>
+                <w:noProof/>
+                <w:webHidden/>
+              </w:rPr>
+              <w:fldChar w:fldCharType="separate"/>
+            </w:r>
+            <w:r>
+              <w:rPr>
+                <w:noProof/>
+                <w:webHidden/>
+              </w:rPr>
+              <w:t>10</w:t>
+            </w:r>
+            <w:r>
+              <w:rPr>
+                <w:noProof/>
+                <w:webHidden/>
+              </w:rPr>
+              <w:fldChar w:fldCharType="end"/>
+            </w:r>
+          </w:hyperlink>
+        </w:p>
+        <w:p>
+          <w:pPr>
+            <w:pStyle w:val="12"/>
+            <w:tabs>
+              <w:tab w:val="right" w:leader="dot" w:pos="9344"/>
+            </w:tabs>
+            <w:rPr>
+              <w:rFonts w:asciiTheme="minorHAnsi" w:eastAsiaTheme="minorEastAsia" w:hAnsiTheme="minorHAnsi" w:cstheme="minorBidi"/>
+              <w:noProof/>
+              <w:sz w:val="22"/>
+              <w:szCs w:val="22"/>
+            </w:rPr>
+          </w:pPr>
+          <w:hyperlink w:anchor="_Toc167712420" w:history="1">
+            <w:r>
+              <w:rPr>
+                <w:rStyle w:val="aff2"/>
+                <w:noProof/>
+              </w:rPr>
+              <w:t>1.1.4 Врач</w:t>
+            </w:r>
+            <w:r>
+              <w:rPr>
+                <w:noProof/>
+                <w:webHidden/>
+              </w:rPr>
+              <w:tab/>
+            </w:r>
+            <w:r>
+              <w:rPr>
+                <w:noProof/>
+                <w:webHidden/>
+              </w:rPr>
+              <w:fldChar w:fldCharType="begin"/>
+            </w:r>
+            <w:r>
+              <w:rPr>
+                <w:noProof/>
+                <w:webHidden/>
+              </w:rPr>
+              <w:instrText xml:space="preserve"> PAGEREF _Toc167712420 \h </w:instrText>
+            </w:r>
+            <w:r>
+              <w:rPr>
+                <w:noProof/>
+                <w:webHidden/>
+              </w:rPr>
+            </w:r>
+            <w:r>
+              <w:rPr>
+                <w:noProof/>
+                <w:webHidden/>
+              </w:rPr>
+              <w:fldChar w:fldCharType="separate"/>
+            </w:r>
+            <w:r>
+              <w:rPr>
+                <w:noProof/>
+                <w:webHidden/>
+              </w:rPr>
+              <w:t>11</w:t>
+            </w:r>
+            <w:r>
+              <w:rPr>
+                <w:noProof/>
+                <w:webHidden/>
+              </w:rPr>
+              <w:fldChar w:fldCharType="end"/>
+            </w:r>
+          </w:hyperlink>
+        </w:p>
+        <w:p>
+          <w:pPr>
+            <w:pStyle w:val="12"/>
+            <w:tabs>
+              <w:tab w:val="right" w:leader="dot" w:pos="9344"/>
+            </w:tabs>
+            <w:rPr>
+              <w:rFonts w:asciiTheme="minorHAnsi" w:eastAsiaTheme="minorEastAsia" w:hAnsiTheme="minorHAnsi" w:cstheme="minorBidi"/>
+              <w:noProof/>
+              <w:sz w:val="22"/>
+              <w:szCs w:val="22"/>
+            </w:rPr>
+          </w:pPr>
+          <w:hyperlink w:anchor="_Toc167712421" w:history="1">
+            <w:r>
+              <w:rPr>
+                <w:rStyle w:val="aff2"/>
+                <w:noProof/>
+              </w:rPr>
+              <w:t>1.1.5 Администратор</w:t>
+            </w:r>
+            <w:r>
+              <w:rPr>
+                <w:noProof/>
+                <w:webHidden/>
+              </w:rPr>
+              <w:tab/>
+            </w:r>
+            <w:r>
+              <w:rPr>
+                <w:noProof/>
+                <w:webHidden/>
+              </w:rPr>
+              <w:fldChar w:fldCharType="begin"/>
+            </w:r>
+            <w:r>
+              <w:rPr>
+                <w:noProof/>
+                <w:webHidden/>
+              </w:rPr>
+              <w:instrText xml:space="preserve"> PAGEREF _Toc167712421 \h </w:instrText>
+            </w:r>
+            <w:r>
+              <w:rPr>
+                <w:noProof/>
+                <w:webHidden/>
+              </w:rPr>
+            </w:r>
+            <w:r>
+              <w:rPr>
+                <w:noProof/>
+                <w:webHidden/>
+              </w:rPr>
+              <w:fldChar w:fldCharType="separate"/>
+            </w:r>
+            <w:r>
+              <w:rPr>
+                <w:noProof/>
+                <w:webHidden/>
+              </w:rPr>
+              <w:t>11</w:t>
+            </w:r>
+            <w:r>
+              <w:rPr>
+                <w:noProof/>
+                <w:webHidden/>
+              </w:rPr>
+              <w:fldChar w:fldCharType="end"/>
+            </w:r>
+          </w:hyperlink>
+        </w:p>
+        <w:p>
+          <w:pPr>
+            <w:pStyle w:val="12"/>
+            <w:tabs>
+              <w:tab w:val="right" w:leader="dot" w:pos="9344"/>
+            </w:tabs>
+            <w:rPr>
+              <w:rFonts w:asciiTheme="minorHAnsi" w:eastAsiaTheme="minorEastAsia" w:hAnsiTheme="minorHAnsi" w:cstheme="minorBidi"/>
+              <w:noProof/>
+              <w:sz w:val="22"/>
+              <w:szCs w:val="22"/>
+            </w:rPr>
+          </w:pPr>
+          <w:hyperlink w:anchor="_Toc167712422" w:history="1">
+            <w:r>
+              <w:rPr>
+                <w:rStyle w:val="aff2"/>
+                <w:noProof/>
+              </w:rPr>
+              <w:t>1.2 Задачи, решаемые в процессе разработки</w:t>
+            </w:r>
+            <w:r>
+              <w:rPr>
+                <w:noProof/>
+                <w:webHidden/>
+              </w:rPr>
+              <w:tab/>
+            </w:r>
+            <w:r>
+              <w:rPr>
+                <w:noProof/>
+                <w:webHidden/>
+              </w:rPr>
+              <w:fldChar w:fldCharType="begin"/>
+            </w:r>
+            <w:r>
+              <w:rPr>
+                <w:noProof/>
+                <w:webHidden/>
+              </w:rPr>
+              <w:instrText xml:space="preserve"> PAGEREF _Toc167712422 \h </w:instrText>
+            </w:r>
+            <w:r>
+              <w:rPr>
+                <w:noProof/>
+                <w:webHidden/>
+              </w:rPr>
+            </w:r>
+            <w:r>
+              <w:rPr>
+                <w:noProof/>
+                <w:webHidden/>
+              </w:rPr>
+              <w:fldChar w:fldCharType="separate"/>
+            </w:r>
+            <w:r>
+              <w:rPr>
+                <w:noProof/>
+                <w:webHidden/>
+              </w:rPr>
+              <w:t>11</w:t>
+            </w:r>
+            <w:r>
+              <w:rPr>
+                <w:noProof/>
+                <w:webHidden/>
+              </w:rPr>
+              <w:fldChar w:fldCharType="end"/>
+            </w:r>
+          </w:hyperlink>
+        </w:p>
+        <w:p>
+          <w:pPr>
+            <w:pStyle w:val="12"/>
+            <w:tabs>
+              <w:tab w:val="right" w:leader="dot" w:pos="9344"/>
+            </w:tabs>
+            <w:rPr>
+              <w:rFonts w:asciiTheme="minorHAnsi" w:eastAsiaTheme="minorEastAsia" w:hAnsiTheme="minorHAnsi" w:cstheme="minorBidi"/>
+              <w:noProof/>
+              <w:sz w:val="22"/>
+              <w:szCs w:val="22"/>
+            </w:rPr>
+          </w:pPr>
+          <w:hyperlink w:anchor="_Toc167712423" w:history="1">
+            <w:r>
+              <w:rPr>
+                <w:rStyle w:val="aff2"/>
+                <w:noProof/>
+              </w:rPr>
+              <w:t>1.3 Технические требования</w:t>
+            </w:r>
+            <w:r>
+              <w:rPr>
+                <w:noProof/>
+                <w:webHidden/>
+              </w:rPr>
+              <w:tab/>
+            </w:r>
+            <w:r>
+              <w:rPr>
+                <w:noProof/>
+                <w:webHidden/>
+              </w:rPr>
+              <w:fldChar w:fldCharType="begin"/>
+            </w:r>
+            <w:r>
+              <w:rPr>
+                <w:noProof/>
+                <w:webHidden/>
+              </w:rPr>
+              <w:instrText xml:space="preserve"> PAGEREF _Toc167712423 \h </w:instrText>
+            </w:r>
+            <w:r>
+              <w:rPr>
+                <w:noProof/>
+                <w:webHidden/>
+              </w:rPr>
+            </w:r>
+            <w:r>
+              <w:rPr>
+                <w:noProof/>
+                <w:webHidden/>
+              </w:rPr>
+              <w:fldChar w:fldCharType="separate"/>
+            </w:r>
+            <w:r>
+              <w:rPr>
+                <w:noProof/>
+                <w:webHidden/>
+              </w:rPr>
+              <w:t>12</w:t>
+            </w:r>
+            <w:r>
+              <w:rPr>
+                <w:noProof/>
+                <w:webHidden/>
+              </w:rPr>
+              <w:fldChar w:fldCharType="end"/>
+            </w:r>
+          </w:hyperlink>
+        </w:p>
+        <w:p>
+          <w:pPr>
+            <w:pStyle w:val="12"/>
+            <w:tabs>
+              <w:tab w:val="right" w:leader="dot" w:pos="9344"/>
+            </w:tabs>
+            <w:rPr>
+              <w:rFonts w:asciiTheme="minorHAnsi" w:eastAsiaTheme="minorEastAsia" w:hAnsiTheme="minorHAnsi" w:cstheme="minorBidi"/>
+              <w:noProof/>
+              <w:sz w:val="22"/>
+              <w:szCs w:val="22"/>
+            </w:rPr>
+          </w:pPr>
+          <w:hyperlink w:anchor="_Toc167712424" w:history="1">
+            <w:r>
+              <w:rPr>
+                <w:rStyle w:val="aff2"/>
+                <w:noProof/>
+              </w:rPr>
+              <w:t>1.3.1 Языковые версии сайта</w:t>
+            </w:r>
+            <w:r>
+              <w:rPr>
+                <w:noProof/>
+                <w:webHidden/>
+              </w:rPr>
+              <w:tab/>
+            </w:r>
+            <w:r>
+              <w:rPr>
+                <w:noProof/>
+                <w:webHidden/>
+              </w:rPr>
+              <w:fldChar w:fldCharType="begin"/>
+            </w:r>
+            <w:r>
+              <w:rPr>
+                <w:noProof/>
+                <w:webHidden/>
+              </w:rPr>
+              <w:instrText xml:space="preserve"> PAGEREF _Toc167712424 \h </w:instrText>
+            </w:r>
+            <w:r>
+              <w:rPr>
+                <w:noProof/>
+                <w:webHidden/>
+              </w:rPr>
+            </w:r>
+            <w:r>
+              <w:rPr>
+                <w:noProof/>
+                <w:webHidden/>
+              </w:rPr>
+              <w:fldChar w:fldCharType="separate"/>
+            </w:r>
+            <w:r>
+              <w:rPr>
+                <w:noProof/>
+                <w:webHidden/>
+              </w:rPr>
+              <w:t>12</w:t>
+            </w:r>
+            <w:r>
+              <w:rPr>
+                <w:noProof/>
+                <w:webHidden/>
+              </w:rPr>
+              <w:fldChar w:fldCharType="end"/>
+            </w:r>
+          </w:hyperlink>
+        </w:p>
+        <w:p>
+          <w:pPr>
+            <w:pStyle w:val="12"/>
+            <w:tabs>
+              <w:tab w:val="right" w:leader="dot" w:pos="9344"/>
+            </w:tabs>
+            <w:rPr>
+              <w:rFonts w:asciiTheme="minorHAnsi" w:eastAsiaTheme="minorEastAsia" w:hAnsiTheme="minorHAnsi" w:cstheme="minorBidi"/>
+              <w:noProof/>
+              <w:sz w:val="22"/>
+              <w:szCs w:val="22"/>
+            </w:rPr>
+          </w:pPr>
+          <w:hyperlink w:anchor="_Toc167712425" w:history="1">
+            <w:r>
+              <w:rPr>
+                <w:rStyle w:val="aff2"/>
+                <w:noProof/>
+              </w:rPr>
+              <w:t>1.3.2 Группы пользователей</w:t>
+            </w:r>
+            <w:r>
+              <w:rPr>
+                <w:noProof/>
+                <w:webHidden/>
+              </w:rPr>
+              <w:tab/>
+            </w:r>
+            <w:r>
+              <w:rPr>
+                <w:noProof/>
+                <w:webHidden/>
+              </w:rPr>
+              <w:fldChar w:fldCharType="begin"/>
+            </w:r>
+            <w:r>
+              <w:rPr>
+                <w:noProof/>
+                <w:webHidden/>
+              </w:rPr>
+              <w:instrText xml:space="preserve"> PAGEREF _Toc167712425 \h </w:instrText>
+            </w:r>
+            <w:r>
+              <w:rPr>
+                <w:noProof/>
+                <w:webHidden/>
+              </w:rPr>
+            </w:r>
+            <w:r>
+              <w:rPr>
+                <w:noProof/>
+                <w:webHidden/>
+              </w:rPr>
+              <w:fldChar w:fldCharType="separate"/>
+            </w:r>
+            <w:r>
+              <w:rPr>
+                <w:noProof/>
+                <w:webHidden/>
+              </w:rPr>
+              <w:t>12</w:t>
+            </w:r>
+            <w:r>
+              <w:rPr>
+                <w:noProof/>
+                <w:webHidden/>
+              </w:rPr>
+              <w:fldChar w:fldCharType="end"/>
+            </w:r>
+          </w:hyperlink>
+        </w:p>
+        <w:p>
+          <w:pPr>
+            <w:pStyle w:val="12"/>
+            <w:tabs>
+              <w:tab w:val="right" w:leader="dot" w:pos="9344"/>
+            </w:tabs>
+            <w:rPr>
+              <w:rFonts w:asciiTheme="minorHAnsi" w:eastAsiaTheme="minorEastAsia" w:hAnsiTheme="minorHAnsi" w:cstheme="minorBidi"/>
+              <w:noProof/>
+              <w:sz w:val="22"/>
+              <w:szCs w:val="22"/>
+            </w:rPr>
+          </w:pPr>
+          <w:hyperlink w:anchor="_Toc167712426" w:history="1">
+            <w:r>
+              <w:rPr>
+                <w:rStyle w:val="aff2"/>
+                <w:noProof/>
+              </w:rPr>
+              <w:t>1.3.3 Функциональность сайта</w:t>
+            </w:r>
+            <w:r>
+              <w:rPr>
+                <w:noProof/>
+                <w:webHidden/>
+              </w:rPr>
+              <w:tab/>
+            </w:r>
+            <w:r>
+              <w:rPr>
+                <w:noProof/>
+                <w:webHidden/>
+              </w:rPr>
+              <w:fldChar w:fldCharType="begin"/>
+            </w:r>
+            <w:r>
+              <w:rPr>
+                <w:noProof/>
+                <w:webHidden/>
+              </w:rPr>
+              <w:instrText xml:space="preserve"> PAGEREF _Toc167712426 \h </w:instrText>
+            </w:r>
+            <w:r>
+              <w:rPr>
+                <w:noProof/>
+                <w:webHidden/>
+              </w:rPr>
+            </w:r>
+            <w:r>
+              <w:rPr>
+                <w:noProof/>
+                <w:webHidden/>
+              </w:rPr>
+              <w:fldChar w:fldCharType="separate"/>
+            </w:r>
+            <w:r>
+              <w:rPr>
+                <w:noProof/>
+                <w:webHidden/>
+              </w:rPr>
+              <w:t>13</w:t>
+            </w:r>
+            <w:r>
+              <w:rPr>
+                <w:noProof/>
+                <w:webHidden/>
+              </w:rPr>
+              <w:fldChar w:fldCharType="end"/>
+            </w:r>
+          </w:hyperlink>
+        </w:p>
+        <w:p>
+          <w:pPr>
+            <w:pStyle w:val="12"/>
+            <w:tabs>
+              <w:tab w:val="right" w:leader="dot" w:pos="9344"/>
+            </w:tabs>
+            <w:rPr>
+              <w:rFonts w:asciiTheme="minorHAnsi" w:eastAsiaTheme="minorEastAsia" w:hAnsiTheme="minorHAnsi" w:cstheme="minorBidi"/>
+              <w:noProof/>
+              <w:sz w:val="22"/>
+              <w:szCs w:val="22"/>
+            </w:rPr>
+          </w:pPr>
+          <w:hyperlink w:anchor="_Toc167712427" w:history="1">
+            <w:r>
+              <w:rPr>
+                <w:rStyle w:val="aff2"/>
+                <w:noProof/>
+              </w:rPr>
+              <w:t>1.4 Требования к интерфейсу</w:t>
+            </w:r>
+            <w:r>
+              <w:rPr>
+                <w:noProof/>
+                <w:webHidden/>
+              </w:rPr>
+              <w:tab/>
+            </w:r>
+            <w:r>
+              <w:rPr>
+                <w:noProof/>
+                <w:webHidden/>
+              </w:rPr>
+              <w:fldChar w:fldCharType="begin"/>
+            </w:r>
+            <w:r>
+              <w:rPr>
+                <w:noProof/>
+                <w:webHidden/>
+              </w:rPr>
+              <w:instrText xml:space="preserve"> PAGEREF _Toc167712427 \h </w:instrText>
+            </w:r>
+            <w:r>
+              <w:rPr>
+                <w:noProof/>
+                <w:webHidden/>
+              </w:rPr>
+            </w:r>
+            <w:r>
+              <w:rPr>
+                <w:noProof/>
+                <w:webHidden/>
+              </w:rPr>
+              <w:fldChar w:fldCharType="separate"/>
+            </w:r>
+            <w:r>
+              <w:rPr>
+                <w:noProof/>
+                <w:webHidden/>
+              </w:rPr>
+              <w:t>13</w:t>
+            </w:r>
+            <w:r>
+              <w:rPr>
+                <w:noProof/>
+                <w:webHidden/>
+              </w:rPr>
+              <w:fldChar w:fldCharType="end"/>
+            </w:r>
+          </w:hyperlink>
+        </w:p>
+        <w:p>
+          <w:pPr>
+            <w:pStyle w:val="12"/>
+            <w:tabs>
+              <w:tab w:val="right" w:leader="dot" w:pos="9344"/>
+            </w:tabs>
+            <w:rPr>
+              <w:rFonts w:asciiTheme="minorHAnsi" w:eastAsiaTheme="minorEastAsia" w:hAnsiTheme="minorHAnsi" w:cstheme="minorBidi"/>
+              <w:noProof/>
+              <w:sz w:val="22"/>
+              <w:szCs w:val="22"/>
+            </w:rPr>
+          </w:pPr>
+          <w:hyperlink w:anchor="_Toc167712428" w:history="1">
+            <w:r>
+              <w:rPr>
+                <w:rStyle w:val="aff2"/>
+                <w:noProof/>
+              </w:rPr>
+              <w:t>2 Анализ предметной области</w:t>
+            </w:r>
+            <w:r>
+              <w:rPr>
+                <w:noProof/>
+                <w:webHidden/>
+              </w:rPr>
+              <w:tab/>
+            </w:r>
+            <w:r>
+              <w:rPr>
+                <w:noProof/>
+                <w:webHidden/>
+              </w:rPr>
+              <w:fldChar w:fldCharType="begin"/>
+            </w:r>
+            <w:r>
+              <w:rPr>
+                <w:noProof/>
+                <w:webHidden/>
+              </w:rPr>
+              <w:instrText xml:space="preserve"> PAGEREF _Toc167712428 \h </w:instrText>
+            </w:r>
+            <w:r>
+              <w:rPr>
+                <w:noProof/>
+                <w:webHidden/>
+              </w:rPr>
+            </w:r>
+            <w:r>
+              <w:rPr>
+                <w:noProof/>
+                <w:webHidden/>
+              </w:rPr>
+              <w:fldChar w:fldCharType="separate"/>
+            </w:r>
+            <w:r>
+              <w:rPr>
+                <w:noProof/>
+                <w:webHidden/>
+              </w:rPr>
+              <w:t>14</w:t>
+            </w:r>
+            <w:r>
+              <w:rPr>
+                <w:noProof/>
+                <w:webHidden/>
+              </w:rPr>
+              <w:fldChar w:fldCharType="end"/>
+            </w:r>
+          </w:hyperlink>
+        </w:p>
+        <w:p>
+          <w:pPr>
+            <w:pStyle w:val="12"/>
+            <w:tabs>
+              <w:tab w:val="right" w:leader="dot" w:pos="9344"/>
+            </w:tabs>
+            <w:rPr>
+              <w:rFonts w:asciiTheme="minorHAnsi" w:eastAsiaTheme="minorEastAsia" w:hAnsiTheme="minorHAnsi" w:cstheme="minorBidi"/>
+              <w:noProof/>
+              <w:sz w:val="22"/>
+              <w:szCs w:val="22"/>
+            </w:rPr>
+          </w:pPr>
+          <w:hyperlink w:anchor="_Toc167712429" w:history="1">
+            <w:r>
+              <w:rPr>
+                <w:rStyle w:val="aff2"/>
+                <w:noProof/>
+              </w:rPr>
+              <w:t>2.1 Обзор аналогов</w:t>
+            </w:r>
+            <w:r>
+              <w:rPr>
+                <w:noProof/>
+                <w:webHidden/>
+              </w:rPr>
+              <w:tab/>
+            </w:r>
+            <w:r>
+              <w:rPr>
+                <w:noProof/>
+                <w:webHidden/>
+              </w:rPr>
+              <w:fldChar w:fldCharType="begin"/>
+            </w:r>
+            <w:r>
+              <w:rPr>
+                <w:noProof/>
+                <w:webHidden/>
+              </w:rPr>
+              <w:instrText xml:space="preserve"> PAGEREF _Toc167712429 \h </w:instrText>
+            </w:r>
+            <w:r>
+              <w:rPr>
+                <w:noProof/>
+                <w:webHidden/>
+              </w:rPr>
+            </w:r>
+            <w:r>
+              <w:rPr>
+                <w:noProof/>
+                <w:webHidden/>
+              </w:rPr>
+              <w:fldChar w:fldCharType="separate"/>
+            </w:r>
+            <w:r>
+              <w:rPr>
+                <w:noProof/>
+                <w:webHidden/>
+              </w:rPr>
+              <w:t>14</w:t>
+            </w:r>
+            <w:r>
+              <w:rPr>
+                <w:noProof/>
+                <w:webHidden/>
+              </w:rPr>
+              <w:fldChar w:fldCharType="end"/>
+            </w:r>
+          </w:hyperlink>
+        </w:p>
+        <w:p>
+          <w:pPr>
+            <w:pStyle w:val="12"/>
+            <w:tabs>
+              <w:tab w:val="right" w:leader="dot" w:pos="9344"/>
+            </w:tabs>
+            <w:rPr>
+              <w:rFonts w:asciiTheme="minorHAnsi" w:eastAsiaTheme="minorEastAsia" w:hAnsiTheme="minorHAnsi" w:cstheme="minorBidi"/>
+              <w:noProof/>
+              <w:sz w:val="22"/>
+              <w:szCs w:val="22"/>
+            </w:rPr>
+          </w:pPr>
+          <w:hyperlink w:anchor="_Toc167712430" w:history="1">
+            <w:r>
+              <w:rPr>
+                <w:rStyle w:val="aff2"/>
+                <w:noProof/>
+              </w:rPr>
+              <w:t>3 Реализация</w:t>
+            </w:r>
+            <w:r>
+              <w:rPr>
+                <w:noProof/>
+                <w:webHidden/>
+              </w:rPr>
+              <w:tab/>
+            </w:r>
+            <w:r>
+              <w:rPr>
+                <w:noProof/>
+                <w:webHidden/>
+              </w:rPr>
+              <w:fldChar w:fldCharType="begin"/>
+            </w:r>
+            <w:r>
+              <w:rPr>
+                <w:noProof/>
+                <w:webHidden/>
+              </w:rPr>
+              <w:instrText xml:space="preserve"> PAGEREF _Toc167712430 \h </w:instrText>
+            </w:r>
+            <w:r>
+              <w:rPr>
+                <w:noProof/>
+                <w:webHidden/>
+              </w:rPr>
+            </w:r>
+            <w:r>
+              <w:rPr>
+                <w:noProof/>
+                <w:webHidden/>
+              </w:rPr>
+              <w:fldChar w:fldCharType="separate"/>
+            </w:r>
+            <w:r>
+              <w:rPr>
+                <w:noProof/>
+                <w:webHidden/>
+              </w:rPr>
+              <w:t>15</w:t>
+            </w:r>
+            <w:r>
+              <w:rPr>
+                <w:noProof/>
+                <w:webHidden/>
+              </w:rPr>
+              <w:fldChar w:fldCharType="end"/>
+            </w:r>
+          </w:hyperlink>
+        </w:p>
+        <w:p>
+          <w:pPr>
+            <w:pStyle w:val="12"/>
+            <w:tabs>
+              <w:tab w:val="right" w:leader="dot" w:pos="9344"/>
+            </w:tabs>
+            <w:rPr>
+              <w:rFonts w:asciiTheme="minorHAnsi" w:eastAsiaTheme="minorEastAsia" w:hAnsiTheme="minorHAnsi" w:cstheme="minorBidi"/>
+              <w:noProof/>
+              <w:sz w:val="22"/>
+              <w:szCs w:val="22"/>
+            </w:rPr>
+          </w:pPr>
+          <w:hyperlink w:anchor="_Toc167712431" w:history="1">
+            <w:r>
+              <w:rPr>
+                <w:rStyle w:val="aff2"/>
+                <w:noProof/>
+              </w:rPr>
+              <w:t>3.2 Реализация серверной части веб-приложения</w:t>
+            </w:r>
+            <w:r>
+              <w:rPr>
+                <w:noProof/>
+                <w:webHidden/>
+              </w:rPr>
+              <w:tab/>
+            </w:r>
+            <w:r>
+              <w:rPr>
+                <w:noProof/>
+                <w:webHidden/>
+              </w:rPr>
+              <w:fldChar w:fldCharType="begin"/>
+            </w:r>
+            <w:r>
+              <w:rPr>
+                <w:noProof/>
+                <w:webHidden/>
+              </w:rPr>
+              <w:instrText xml:space="preserve"> PAGEREF _Toc167712431 \h </w:instrText>
+            </w:r>
+            <w:r>
+              <w:rPr>
+                <w:noProof/>
+                <w:webHidden/>
+              </w:rPr>
+            </w:r>
+            <w:r>
+              <w:rPr>
+                <w:noProof/>
+                <w:webHidden/>
+              </w:rPr>
+              <w:fldChar w:fldCharType="separate"/>
+            </w:r>
+            <w:r>
+              <w:rPr>
+                <w:noProof/>
+                <w:webHidden/>
+              </w:rPr>
+              <w:t>15</w:t>
+            </w:r>
+            <w:r>
+              <w:rPr>
+                <w:noProof/>
+                <w:webHidden/>
+              </w:rPr>
+              <w:fldChar w:fldCharType="end"/>
+            </w:r>
+          </w:hyperlink>
+        </w:p>
+        <w:p>
+          <w:pPr>
+            <w:pStyle w:val="12"/>
+            <w:tabs>
+              <w:tab w:val="right" w:leader="dot" w:pos="9344"/>
+            </w:tabs>
+            <w:rPr>
+              <w:rFonts w:asciiTheme="minorHAnsi" w:eastAsiaTheme="minorEastAsia" w:hAnsiTheme="minorHAnsi" w:cstheme="minorBidi"/>
+              <w:noProof/>
+              <w:sz w:val="22"/>
+              <w:szCs w:val="22"/>
+            </w:rPr>
+          </w:pPr>
+          <w:hyperlink w:anchor="_Toc167712432" w:history="1">
+            <w:r>
+              <w:rPr>
+                <w:rStyle w:val="aff2"/>
+                <w:noProof/>
+              </w:rPr>
+              <w:t>3.3 Реализация клиентской части веб-приложения</w:t>
+            </w:r>
+            <w:r>
+              <w:rPr>
+                <w:noProof/>
+                <w:webHidden/>
+              </w:rPr>
+              <w:tab/>
+            </w:r>
+            <w:r>
+              <w:rPr>
+                <w:noProof/>
+                <w:webHidden/>
+              </w:rPr>
+              <w:fldChar w:fldCharType="begin"/>
+            </w:r>
+            <w:r>
+              <w:rPr>
+                <w:noProof/>
+                <w:webHidden/>
+              </w:rPr>
+              <w:instrText xml:space="preserve"> PAGEREF _Toc167712432 \h </w:instrText>
+            </w:r>
+            <w:r>
+              <w:rPr>
+                <w:noProof/>
+                <w:webHidden/>
+              </w:rPr>
+            </w:r>
+            <w:r>
+              <w:rPr>
+                <w:noProof/>
+                <w:webHidden/>
+              </w:rPr>
+              <w:fldChar w:fldCharType="separate"/>
+            </w:r>
+            <w:r>
+              <w:rPr>
+                <w:noProof/>
+                <w:webHidden/>
+              </w:rPr>
+              <w:t>16</w:t>
+            </w:r>
+            <w:r>
+              <w:rPr>
+                <w:noProof/>
+                <w:webHidden/>
+              </w:rPr>
+              <w:fldChar w:fldCharType="end"/>
+            </w:r>
+          </w:hyperlink>
+        </w:p>
+        <w:p>
+          <w:pPr>
+            <w:pStyle w:val="12"/>
+            <w:tabs>
+              <w:tab w:val="right" w:leader="dot" w:pos="9344"/>
+            </w:tabs>
+            <w:rPr>
+              <w:rFonts w:asciiTheme="minorHAnsi" w:eastAsiaTheme="minorEastAsia" w:hAnsiTheme="minorHAnsi" w:cstheme="minorBidi"/>
+              <w:noProof/>
+              <w:sz w:val="22"/>
+              <w:szCs w:val="22"/>
+            </w:rPr>
+          </w:pPr>
+          <w:hyperlink w:anchor="_Toc167712433" w:history="1">
+            <w:r>
+              <w:rPr>
+                <w:rStyle w:val="aff2"/>
+                <w:noProof/>
+              </w:rPr>
+              <w:t>ЗАКЛЮЧЕНИЕ</w:t>
+            </w:r>
+            <w:r>
+              <w:rPr>
+                <w:noProof/>
+                <w:webHidden/>
+              </w:rPr>
+              <w:tab/>
+            </w:r>
+            <w:r>
+              <w:rPr>
+                <w:noProof/>
+                <w:webHidden/>
+              </w:rPr>
+              <w:fldChar w:fldCharType="begin"/>
+            </w:r>
+            <w:r>
+              <w:rPr>
+                <w:noProof/>
+                <w:webHidden/>
+              </w:rPr>
+              <w:instrText xml:space="preserve"> PAGEREF _Toc167712433 \h </w:instrText>
+            </w:r>
+            <w:r>
+              <w:rPr>
+                <w:noProof/>
+                <w:webHidden/>
+              </w:rPr>
+            </w:r>
+            <w:r>
+              <w:rPr>
+                <w:noProof/>
+                <w:webHidden/>
+              </w:rPr>
+              <w:fldChar w:fldCharType="separate"/>
+            </w:r>
+            <w:r>
+              <w:rPr>
+                <w:noProof/>
+                <w:webHidden/>
+              </w:rPr>
+              <w:t>17</w:t>
+            </w:r>
+            <w:r>
+              <w:rPr>
+                <w:noProof/>
+                <w:webHidden/>
+              </w:rPr>
+              <w:fldChar w:fldCharType="end"/>
+            </w:r>
+          </w:hyperlink>
+        </w:p>
+        <w:p>
+          <w:pPr>
+            <w:pStyle w:val="12"/>
+            <w:tabs>
+              <w:tab w:val="right" w:leader="dot" w:pos="9344"/>
+            </w:tabs>
+            <w:rPr>
+              <w:rFonts w:asciiTheme="minorHAnsi" w:eastAsiaTheme="minorEastAsia" w:hAnsiTheme="minorHAnsi" w:cstheme="minorBidi"/>
+              <w:noProof/>
+              <w:sz w:val="22"/>
+              <w:szCs w:val="22"/>
+            </w:rPr>
+          </w:pPr>
+          <w:hyperlink w:anchor="_Toc167712434" w:history="1">
+            <w:r>
+              <w:rPr>
+                <w:rStyle w:val="aff2"/>
+                <w:noProof/>
+              </w:rPr>
+              <w:t>ПРИЛОЖЕНИЕ А</w:t>
+            </w:r>
+            <w:r>
+              <w:rPr>
+                <w:noProof/>
+                <w:webHidden/>
+              </w:rPr>
+              <w:tab/>
+            </w:r>
+            <w:r>
+              <w:rPr>
+                <w:noProof/>
+                <w:webHidden/>
+              </w:rPr>
+              <w:fldChar w:fldCharType="begin"/>
+            </w:r>
+            <w:r>
+              <w:rPr>
+                <w:noProof/>
+                <w:webHidden/>
+              </w:rPr>
+              <w:instrText xml:space="preserve"> PAGEREF _Toc167712434 \h </w:instrText>
+            </w:r>
+            <w:r>
+              <w:rPr>
+                <w:noProof/>
+                <w:webHidden/>
+              </w:rPr>
+            </w:r>
+            <w:r>
+              <w:rPr>
+                <w:noProof/>
+                <w:webHidden/>
+              </w:rPr>
+              <w:fldChar w:fldCharType="separate"/>
+            </w:r>
+            <w:r>
+              <w:rPr>
+                <w:noProof/>
+                <w:webHidden/>
+              </w:rPr>
+              <w:t>19</w:t>
+            </w:r>
+            <w:r>
+              <w:rPr>
+                <w:noProof/>
+                <w:webHidden/>
+              </w:rPr>
+              <w:fldChar w:fldCharType="end"/>
+            </w:r>
+          </w:hyperlink>
+        </w:p>
+        <w:p>
+          <w:pPr>
+            <w:pStyle w:val="12"/>
+            <w:tabs>
+              <w:tab w:val="right" w:leader="dot" w:pos="9344"/>
+            </w:tabs>
+            <w:rPr>
+              <w:rFonts w:asciiTheme="minorHAnsi" w:eastAsiaTheme="minorEastAsia" w:hAnsiTheme="minorHAnsi" w:cstheme="minorBidi"/>
+              <w:noProof/>
+              <w:sz w:val="22"/>
+              <w:szCs w:val="22"/>
+            </w:rPr>
+          </w:pPr>
+          <w:hyperlink w:anchor="_Toc167712435" w:history="1">
+            <w:r>
+              <w:rPr>
+                <w:rStyle w:val="aff2"/>
+                <w:noProof/>
+              </w:rPr>
+              <w:t>Приложение Б</w:t>
+            </w:r>
+            <w:r>
+              <w:rPr>
+                <w:noProof/>
+                <w:webHidden/>
+              </w:rPr>
+              <w:tab/>
+            </w:r>
+            <w:r>
+              <w:rPr>
+                <w:noProof/>
+                <w:webHidden/>
+              </w:rPr>
+              <w:fldChar w:fldCharType="begin"/>
+            </w:r>
+            <w:r>
+              <w:rPr>
+                <w:noProof/>
+                <w:webHidden/>
+              </w:rPr>
+              <w:instrText xml:space="preserve"> PAGEREF _Toc167712435 \h </w:instrText>
+            </w:r>
+            <w:r>
+              <w:rPr>
+                <w:noProof/>
+                <w:webHidden/>
+              </w:rPr>
+            </w:r>
+            <w:r>
+              <w:rPr>
+                <w:noProof/>
+                <w:webHidden/>
+              </w:rPr>
+              <w:fldChar w:fldCharType="separate"/>
+            </w:r>
+            <w:r>
+              <w:rPr>
+                <w:noProof/>
+                <w:webHidden/>
+              </w:rPr>
+              <w:t>20</w:t>
+            </w:r>
+            <w:r>
+              <w:rPr>
+                <w:noProof/>
+                <w:webHidden/>
+              </w:rPr>
+              <w:fldChar w:fldCharType="end"/>
+            </w:r>
+          </w:hyperlink>
+        </w:p>
+        <w:p>
+          <w:pPr>
+            <w:pStyle w:val="12"/>
+            <w:tabs>
+              <w:tab w:val="right" w:leader="dot" w:pos="9344"/>
+            </w:tabs>
+            <w:rPr>
+              <w:rFonts w:asciiTheme="minorHAnsi" w:eastAsiaTheme="minorEastAsia" w:hAnsiTheme="minorHAnsi" w:cstheme="minorBidi"/>
+              <w:noProof/>
+              <w:sz w:val="22"/>
+              <w:szCs w:val="22"/>
+            </w:rPr>
+          </w:pPr>
+          <w:hyperlink w:anchor="_Toc167712436" w:history="1">
+            <w:r>
+              <w:rPr>
+                <w:rStyle w:val="aff2"/>
+                <w:caps/>
+                <w:noProof/>
+              </w:rPr>
+              <w:t>ПРИЛОЖЕНИЕ В</w:t>
+            </w:r>
+            <w:r>
+              <w:rPr>
+                <w:noProof/>
+                <w:webHidden/>
+              </w:rPr>
+              <w:tab/>
+            </w:r>
+            <w:r>
+              <w:rPr>
+                <w:noProof/>
+                <w:webHidden/>
+              </w:rPr>
+              <w:fldChar w:fldCharType="begin"/>
+            </w:r>
+            <w:r>
+              <w:rPr>
+                <w:noProof/>
+                <w:webHidden/>
+              </w:rPr>
+              <w:instrText xml:space="preserve"> PAGEREF _Toc167712436 \h </w:instrText>
+            </w:r>
+            <w:r>
+              <w:rPr>
+                <w:noProof/>
+                <w:webHidden/>
+              </w:rPr>
+            </w:r>
+            <w:r>
+              <w:rPr>
+                <w:noProof/>
+                <w:webHidden/>
+              </w:rPr>
+              <w:fldChar w:fldCharType="separate"/>
+            </w:r>
+            <w:r>
+              <w:rPr>
+                <w:noProof/>
+                <w:webHidden/>
+              </w:rPr>
+              <w:t>22</w:t>
+            </w:r>
+            <w:r>
+              <w:rPr>
+                <w:noProof/>
+                <w:webHidden/>
+              </w:rPr>
+              <w:fldChar w:fldCharType="end"/>
+            </w:r>
+          </w:hyperlink>
+        </w:p>
+        <w:p>
+          <w:r>
+            <w:rPr>
+              <w:b/>
+              <w:bCs/>
+            </w:rPr>
+            <w:fldChar w:fldCharType="end"/>
+          </w:r>
+        </w:p>
+      </w:sdtContent>
+    </w:sdt>
+    <w:p>
+      <w:pPr>
+        <w:rPr>
+          <w:rFonts w:ascii="Times New Roman" w:eastAsiaTheme="majorEastAsia" w:hAnsi="Times New Roman" w:cs="Times New Roman"/>
+          <w:b/>
+          <w:iCs/>
           <w:sz w:val="28"/>
           <w:szCs w:val="28"/>
         </w:rPr>
       </w:pPr>
-    </w:p>
-    <w:p>
-      <w:pPr>
-        <w:suppressAutoHyphens/>
-        <w:spacing w:after="0" w:line="360" w:lineRule="auto"/>
-        <w:jc w:val="center"/>
-        <w:rPr>
-          <w:rFonts w:ascii="Times New Roman" w:eastAsia="Calibri" w:hAnsi="Times New Roman" w:cs="Times New Roman"/>
-          <w:color w:val="000000"/>
-          <w:kern w:val="0"/>
+      <w:bookmarkStart w:id="0" w:name="_Toc165404009"/>
+      <w:r>
+        <w:rPr>
+          <w:rFonts w:ascii="Times New Roman" w:hAnsi="Times New Roman" w:cs="Times New Roman"/>
+          <w:b/>
+          <w:i/>
           <w:sz w:val="28"/>
           <w:szCs w:val="28"/>
         </w:rPr>
-      </w:pPr>
-      <w:r>
-        <w:rPr>
-          <w:rFonts w:ascii="Times New Roman" w:eastAsia="Calibri" w:hAnsi="Times New Roman" w:cs="Times New Roman"/>
-          <w:color w:val="000000"/>
-          <w:kern w:val="0"/>
+        <w:br w:type="page"/>
+      </w:r>
+    </w:p>
+    <w:p>
+      <w:pPr>
+        <w:pStyle w:val="1"/>
+      </w:pPr>
+      <w:bookmarkStart w:id="1" w:name="_Toc167712413"/>
+      <w:r>
+        <w:lastRenderedPageBreak/>
+        <w:t>Определения, обозначения и сокращения</w:t>
+      </w:r>
+      <w:bookmarkEnd w:id="0"/>
+      <w:bookmarkEnd w:id="1"/>
+    </w:p>
+    <w:p>
+      <w:pPr>
+        <w:pStyle w:val="af8"/>
+      </w:pPr>
+      <w:r>
+        <w:rPr>
+          <w:b/>
+        </w:rPr>
+        <w:t>Техническое Задание (ТЗ)</w:t>
+      </w:r>
+      <w:r>
+        <w:t xml:space="preserve"> – </w:t>
+      </w:r>
+      <w:r>
+        <w:t>документ, содержащий описание требований и условий, необходимых для выполнения конкретной задачи или проекта</w:t>
+      </w:r>
+      <w:r>
+        <w:t>.</w:t>
+      </w:r>
+    </w:p>
+    <w:p>
+      <w:pPr>
+        <w:pStyle w:val="af8"/>
+      </w:pPr>
+      <w:r>
+        <w:rPr>
+          <w:b/>
+        </w:rPr>
+        <w:t>Неавторизованный Пользователь</w:t>
+      </w:r>
+      <w:r>
+        <w:rPr>
+          <w:b/>
+        </w:rPr>
+        <w:t xml:space="preserve"> </w:t>
+      </w:r>
+      <w:r>
+        <w:rPr>
+          <w:b/>
+        </w:rPr>
+        <w:t>(Гость)</w:t>
+      </w:r>
+      <w:r>
+        <w:t xml:space="preserve"> – </w:t>
+      </w:r>
+      <w:r>
+        <w:t>пользователь, не прошедший процедуру авторизации на платформе и имеющий ограниченный доступ к функционалу системы.</w:t>
+      </w:r>
+    </w:p>
+    <w:p>
+      <w:pPr>
+        <w:pStyle w:val="af8"/>
+      </w:pPr>
+      <w:r>
+        <w:rPr>
+          <w:b/>
+        </w:rPr>
+        <w:t>Администратор</w:t>
+      </w:r>
+      <w:r>
+        <w:t xml:space="preserve"> – </w:t>
+      </w:r>
+      <w:r>
+        <w:t>пользователь с расширенными правами доступа, ответственный за управление и настройку системы, включая управление пользователями и техническую поддержку.</w:t>
+      </w:r>
+    </w:p>
+    <w:p>
+      <w:pPr>
+        <w:pStyle w:val="af8"/>
+      </w:pPr>
+      <w:r>
+        <w:rPr>
+          <w:b/>
+        </w:rPr>
+        <w:t>Платформа</w:t>
+      </w:r>
+      <w:r>
+        <w:t xml:space="preserve"> – </w:t>
+      </w:r>
+      <w:r>
+        <w:t>совокупность аппаратного и программного обеспечения, обеспечивающая выполнение и поддержку работы приложений или услуг.</w:t>
+      </w:r>
+    </w:p>
+    <w:p>
+      <w:pPr>
+        <w:pStyle w:val="af8"/>
+      </w:pPr>
+      <w:r>
+        <w:rPr>
+          <w:b/>
+        </w:rPr>
+        <w:t>Интерактивная карта</w:t>
+      </w:r>
+      <w:r>
+        <w:t xml:space="preserve"> – </w:t>
+      </w:r>
+      <w:r>
+        <w:t>карта города, предоставляющая пользователям выбирать определенного врача на основании его местоположения.</w:t>
+      </w:r>
+    </w:p>
+    <w:p>
+      <w:pPr>
+        <w:pStyle w:val="af8"/>
+      </w:pPr>
+      <w:r>
+        <w:rPr>
+          <w:b/>
+        </w:rPr>
+        <w:t>Уведомления</w:t>
+      </w:r>
+      <w:r>
+        <w:t xml:space="preserve"> – </w:t>
+      </w:r>
+      <w:r>
+        <w:t>сообщения, отправляемые пользователям для информирования о событиях, изменениях и/или других важных действиях в системе.</w:t>
+      </w:r>
+    </w:p>
+    <w:p>
+      <w:pPr>
+        <w:pStyle w:val="af8"/>
+      </w:pPr>
+      <w:r>
+        <w:rPr>
+          <w:b/>
+        </w:rPr>
+        <w:t>Авторизация</w:t>
+      </w:r>
+      <w:r>
+        <w:t xml:space="preserve"> –</w:t>
+      </w:r>
+      <w:r>
+        <w:t xml:space="preserve"> процесс проверки подлинности пользователя с целью предоставления доступа к определенным частям и/или функционалу веб-сайта.</w:t>
+      </w:r>
+    </w:p>
+    <w:p>
+      <w:pPr>
+        <w:pStyle w:val="af8"/>
+      </w:pPr>
+      <w:r>
+        <w:rPr>
+          <w:b/>
+        </w:rPr>
+        <w:t>Онлайн-запись</w:t>
+      </w:r>
+      <w:r>
+        <w:t xml:space="preserve"> – </w:t>
+      </w:r>
+      <w:r>
+        <w:t>функция, позволяющая пользователям регистрироваться на определенные мероприятия, услуги или консультации через интернет.</w:t>
+      </w:r>
+    </w:p>
+    <w:p>
+      <w:pPr>
+        <w:pStyle w:val="af8"/>
+      </w:pPr>
+      <w:r>
+        <w:rPr>
+          <w:b/>
+        </w:rPr>
+        <w:t>Аккаунт</w:t>
+      </w:r>
+      <w:r>
+        <w:t xml:space="preserve"> – </w:t>
+      </w:r>
+      <w:r>
+        <w:t xml:space="preserve">учетная запись пользователя, содержащая </w:t>
+      </w:r>
+    </w:p>
+    <w:p>
+      <w:pPr>
+        <w:pStyle w:val="af8"/>
+      </w:pPr>
+      <w:r>
+        <w:rPr>
+          <w:b/>
+        </w:rPr>
+        <w:t>Регистрация</w:t>
+      </w:r>
+      <w:r>
+        <w:t xml:space="preserve"> – </w:t>
+      </w:r>
+      <w:r>
+        <w:t>процесс создания новой учетной записи пользователя в системе, включающий ввод личной информации и настройку учетных данных.</w:t>
+      </w:r>
+    </w:p>
+    <w:p>
+      <w:pPr>
+        <w:pStyle w:val="af8"/>
+      </w:pPr>
+      <w:r>
+        <w:rPr>
+          <w:b/>
+        </w:rPr>
+        <w:lastRenderedPageBreak/>
+        <w:t>Оптимизация</w:t>
+      </w:r>
+      <w:r>
+        <w:t xml:space="preserve"> – </w:t>
+      </w:r>
+      <w:r>
+        <w:t>процесс улучшения производительности, эффективности и скорости работы системы или ее компонентов.</w:t>
+      </w:r>
+    </w:p>
+    <w:p>
+      <w:pPr>
+        <w:pStyle w:val="af8"/>
+      </w:pPr>
+      <w:r>
+        <w:rPr>
+          <w:b/>
+          <w:lang w:val="en-US"/>
+        </w:rPr>
+        <w:t>ID</w:t>
+      </w:r>
+      <w:r>
+        <w:t xml:space="preserve"> – </w:t>
+      </w:r>
+      <w:r>
+        <w:t>уникальный идентификатор, используемый для однозначного обозначения объектов, пользователей или записей в системе.</w:t>
+      </w:r>
+    </w:p>
+    <w:p>
+      <w:pPr>
+        <w:pStyle w:val="af8"/>
+      </w:pPr>
+      <w:r>
+        <w:rPr>
+          <w:b/>
+        </w:rPr>
+        <w:t>Статистика</w:t>
+      </w:r>
+      <w:r>
+        <w:t xml:space="preserve"> – </w:t>
+      </w:r>
+      <w:r>
+        <w:t>совокупность данных, собранных и проанализированных для получения информации о работе системы, пользовательской активности или других аспектах.</w:t>
+      </w:r>
+    </w:p>
+    <w:p>
+      <w:pPr>
+        <w:pStyle w:val="af8"/>
+      </w:pPr>
+      <w:r>
+        <w:rPr>
+          <w:b/>
+          <w:lang w:val="en-US"/>
+        </w:rPr>
+        <w:t>Email</w:t>
+      </w:r>
+      <w:r>
+        <w:t xml:space="preserve"> –</w:t>
+      </w:r>
+      <w:r>
+        <w:t xml:space="preserve"> </w:t>
+      </w:r>
+      <w:r>
+        <w:t>электронная почта, используемая для отправки и получения сообщений через интернет.</w:t>
+      </w:r>
+    </w:p>
+    <w:p>
+      <w:pPr>
+        <w:pStyle w:val="af8"/>
+      </w:pPr>
+      <w:r>
+        <w:rPr>
+          <w:b/>
+        </w:rPr>
+        <w:t>База Данных (БД)</w:t>
+      </w:r>
+      <w:r>
+        <w:t xml:space="preserve"> – </w:t>
+      </w:r>
+      <w:r>
+        <w:t>организованная структура для хранения, управления и извлечения данных.</w:t>
+      </w:r>
+    </w:p>
+    <w:p>
+      <w:pPr>
+        <w:pStyle w:val="af8"/>
+      </w:pPr>
+      <w:r>
+        <w:rPr>
+          <w:b/>
+        </w:rPr>
+        <w:t>Верстка</w:t>
+      </w:r>
+      <w:r>
+        <w:t xml:space="preserve"> – процесс создания структуры и внешнего вида веб-страницы с использованием HTML, CSS и иногда JavaScript.</w:t>
+      </w:r>
+    </w:p>
+    <w:p>
+      <w:pPr>
+        <w:pStyle w:val="af8"/>
+      </w:pPr>
+      <w:r>
+        <w:rPr>
+          <w:b/>
+        </w:rPr>
+        <w:t>Макет сайта</w:t>
+      </w:r>
+      <w:r>
+        <w:t xml:space="preserve"> –</w:t>
+      </w:r>
+      <w:r>
+        <w:t xml:space="preserve"> </w:t>
+      </w:r>
+      <w:r>
+        <w:t>графическое представление структуры и дизайна веб-страницы, используемое как шаблон для её создания.</w:t>
+      </w:r>
+    </w:p>
+    <w:p>
+      <w:pPr>
+        <w:pStyle w:val="af8"/>
+      </w:pPr>
+      <w:r>
+        <w:rPr>
+          <w:b/>
+          <w:lang w:val="en-US"/>
+        </w:rPr>
+        <w:t>REST</w:t>
+      </w:r>
+      <w:r>
+        <w:rPr>
+          <w:b/>
+        </w:rPr>
+        <w:t xml:space="preserve"> </w:t>
+      </w:r>
+      <w:r>
+        <w:rPr>
+          <w:b/>
+          <w:lang w:val="en-US"/>
+        </w:rPr>
+        <w:t>API</w:t>
+      </w:r>
+      <w:r>
+        <w:t xml:space="preserve"> –</w:t>
+      </w:r>
+      <w:r>
+        <w:t xml:space="preserve"> </w:t>
+      </w:r>
+      <w:r>
+        <w:t>интерфейс программирования приложений, основанный на принципах REST (Representational State Transfer), позволяющий взаимодействовать с веб-сервисами через стандартизированные HTTP-запросы.</w:t>
+      </w:r>
+    </w:p>
+    <w:p>
+      <w:pPr>
+        <w:pStyle w:val="af8"/>
+      </w:pPr>
+      <w:r>
+        <w:rPr>
+          <w:b/>
+          <w:lang w:val="en-US"/>
+        </w:rPr>
+        <w:t>Front</w:t>
+      </w:r>
+      <w:r>
+        <w:rPr>
+          <w:b/>
+        </w:rPr>
+        <w:t>-</w:t>
+      </w:r>
+      <w:r>
+        <w:rPr>
+          <w:b/>
+          <w:lang w:val="en-US"/>
+        </w:rPr>
+        <w:t>end</w:t>
+      </w:r>
+      <w:r>
+        <w:t xml:space="preserve"> –</w:t>
+      </w:r>
+      <w:r>
+        <w:t xml:space="preserve"> </w:t>
+      </w:r>
+      <w:r>
+        <w:t>клиентская часть веб-приложения, отвечающая за отображение интерфейса и взаимодействие с пользователем, обычно реализованная с помощью HTML, CSS и JavaScript.</w:t>
+      </w:r>
+    </w:p>
+    <w:p>
+      <w:pPr>
+        <w:pStyle w:val="af8"/>
+      </w:pPr>
+      <w:r>
+        <w:rPr>
+          <w:b/>
+          <w:lang w:val="en-US"/>
+        </w:rPr>
+        <w:t>Back</w:t>
+      </w:r>
+      <w:r>
+        <w:rPr>
+          <w:b/>
+        </w:rPr>
+        <w:t>-</w:t>
+      </w:r>
+      <w:r>
+        <w:rPr>
+          <w:b/>
+          <w:lang w:val="en-US"/>
+        </w:rPr>
+        <w:t>end</w:t>
+      </w:r>
+      <w:r>
+        <w:t xml:space="preserve"> –</w:t>
+      </w:r>
+      <w:r>
+        <w:t xml:space="preserve"> </w:t>
+      </w:r>
+      <w:r>
+        <w:t>серверная часть веб-приложения, обрабатывающая данные, запросы и бизнес-логику, обычно реализованная с использованием серверных языков программирования и баз данных.</w:t>
+      </w:r>
+    </w:p>
+    <w:p>
+      <w:pPr>
+        <w:pStyle w:val="af8"/>
+      </w:pPr>
+      <w:r>
+        <w:rPr>
+          <w:b/>
+        </w:rPr>
+        <w:lastRenderedPageBreak/>
+        <w:t>Сервер</w:t>
+      </w:r>
+      <w:r>
+        <w:t xml:space="preserve"> – </w:t>
+      </w:r>
+      <w:r>
+        <w:t>компьютер или программное обеспечение, предоставляющее сервисы и ресурсы другим компьютерам или программам в сети.</w:t>
+      </w:r>
+    </w:p>
+    <w:p>
+      <w:pPr>
+        <w:pStyle w:val="af8"/>
+        <w:rPr>
+          <w:rStyle w:val="aff1"/>
+          <w:rFonts w:eastAsiaTheme="majorEastAsia" w:cstheme="minorBidi"/>
+          <w:kern w:val="2"/>
+          <w:szCs w:val="22"/>
+        </w:rPr>
+      </w:pPr>
+      <w:r>
+        <w:rPr>
+          <w:b/>
+          <w:lang w:val="en-US"/>
+        </w:rPr>
+        <w:t>Java</w:t>
+      </w:r>
+      <w:r>
+        <w:rPr>
+          <w:b/>
+        </w:rPr>
+        <w:t xml:space="preserve"> </w:t>
+      </w:r>
+      <w:r>
+        <w:t>– универсальный объектно-ориентированный язык программирования, широко используемый для создания различных типов программного обеспечения, веб-приложений и мобильных приложений.</w:t>
+      </w:r>
+    </w:p>
+    <w:p>
+      <w:pPr>
+        <w:pStyle w:val="af8"/>
+        <w:rPr>
+          <w:rStyle w:val="aff1"/>
+          <w:rFonts w:eastAsiaTheme="majorEastAsia"/>
+        </w:rPr>
+      </w:pPr>
+      <w:r>
+        <w:rPr>
+          <w:rStyle w:val="aff1"/>
+          <w:rFonts w:eastAsiaTheme="majorEastAsia"/>
+          <w:b/>
+          <w:lang w:val="en-US"/>
+        </w:rPr>
+        <w:t>Spring</w:t>
+      </w:r>
+      <w:r>
+        <w:rPr>
+          <w:rStyle w:val="aff1"/>
+          <w:rFonts w:eastAsiaTheme="majorEastAsia"/>
+        </w:rPr>
+        <w:t xml:space="preserve"> </w:t>
+      </w:r>
+      <w:r>
+        <w:t>–</w:t>
+      </w:r>
+      <w:r>
+        <w:t xml:space="preserve"> </w:t>
+      </w:r>
+      <w:r>
+        <w:t xml:space="preserve">фреймворк для разработки Java-приложений, </w:t>
+      </w:r>
+      <w:r>
+        <w:t>облегчающий</w:t>
+      </w:r>
+      <w:r>
+        <w:t xml:space="preserve"> создание корпоративных и веб-приложений с помощью инверсии управления и внедрения зависимостей.</w:t>
+      </w:r>
+    </w:p>
+    <w:p>
+      <w:pPr>
+        <w:pStyle w:val="af8"/>
+      </w:pPr>
+      <w:r>
+        <w:rPr>
+          <w:rStyle w:val="aff1"/>
+          <w:rFonts w:eastAsiaTheme="majorEastAsia"/>
+          <w:b/>
+          <w:lang w:val="en-US"/>
+        </w:rPr>
+        <w:t>MySQL</w:t>
+      </w:r>
+      <w:r>
+        <w:rPr>
+          <w:rStyle w:val="aff1"/>
+          <w:rFonts w:eastAsiaTheme="majorEastAsia"/>
+        </w:rPr>
+        <w:t xml:space="preserve"> </w:t>
+      </w:r>
+      <w:r>
+        <w:t>–</w:t>
+      </w:r>
+      <w:r>
+        <w:t xml:space="preserve"> </w:t>
+      </w:r>
+      <w:r>
+        <w:t>система управления реляционными базами данных</w:t>
+      </w:r>
+      <w:r>
+        <w:t xml:space="preserve"> (СУБД)</w:t>
+      </w:r>
+      <w:r>
+        <w:t xml:space="preserve">, </w:t>
+      </w:r>
+      <w:r>
+        <w:t>широко используемая</w:t>
+      </w:r>
+      <w:r>
+        <w:t xml:space="preserve"> для хранения</w:t>
+      </w:r>
+      <w:r>
+        <w:t xml:space="preserve"> </w:t>
+      </w:r>
+      <w:r>
+        <w:t>данны</w:t>
+      </w:r>
+      <w:r>
+        <w:t>х</w:t>
+      </w:r>
+      <w:r>
+        <w:t xml:space="preserve"> в веб- и других приложениях и управления</w:t>
+      </w:r>
+      <w:r>
+        <w:t xml:space="preserve"> ими</w:t>
+      </w:r>
+      <w:r>
+        <w:t>.</w:t>
+      </w:r>
+    </w:p>
+    <w:p>
+      <w:pPr>
+        <w:pStyle w:val="af8"/>
+      </w:pPr>
+      <w:r>
+        <w:rPr>
+          <w:rStyle w:val="aff1"/>
+          <w:rFonts w:eastAsiaTheme="majorEastAsia"/>
+          <w:b/>
+          <w:lang w:val="en-US"/>
+        </w:rPr>
+        <w:t>HTML</w:t>
+      </w:r>
+      <w:r>
+        <w:rPr>
+          <w:rStyle w:val="aff1"/>
+          <w:rFonts w:eastAsiaTheme="majorEastAsia"/>
+        </w:rPr>
+        <w:t xml:space="preserve"> </w:t>
+      </w:r>
+      <w:r>
+        <w:t>–</w:t>
+      </w:r>
+      <w:r>
+        <w:t xml:space="preserve"> </w:t>
+      </w:r>
+      <w:r>
+        <w:t>язык разметки, используемый для создания структуры веб-страниц с помощью различных элементов и тегов.</w:t>
+      </w:r>
+    </w:p>
+    <w:p>
+      <w:pPr>
+        <w:pStyle w:val="af8"/>
+      </w:pPr>
+      <w:r>
+        <w:rPr>
+          <w:rStyle w:val="aff1"/>
+          <w:rFonts w:eastAsiaTheme="majorEastAsia"/>
+          <w:b/>
+          <w:lang w:val="en-US"/>
+        </w:rPr>
+        <w:t>CSS</w:t>
+      </w:r>
+      <w:r>
+        <w:rPr>
+          <w:rStyle w:val="aff1"/>
+          <w:rFonts w:eastAsiaTheme="majorEastAsia"/>
+        </w:rPr>
+        <w:t xml:space="preserve"> </w:t>
+      </w:r>
+      <w:r>
+        <w:t>–</w:t>
+      </w:r>
+      <w:r>
+        <w:t xml:space="preserve"> </w:t>
+      </w:r>
+      <w:r>
+        <w:t>язык таблиц стилей, который используется для оформления веб-страниц, задавая внешний вид и расположение элементов на странице.</w:t>
+      </w:r>
+    </w:p>
+    <w:p>
+      <w:pPr>
+        <w:pStyle w:val="af8"/>
+        <w:rPr>
+          <w:rStyle w:val="aff1"/>
+          <w:rFonts w:eastAsiaTheme="majorEastAsia"/>
+        </w:rPr>
+      </w:pPr>
+      <w:r>
+        <w:rPr>
+          <w:rStyle w:val="aff1"/>
+          <w:rFonts w:eastAsiaTheme="majorEastAsia"/>
+          <w:b/>
+          <w:lang w:val="en-US"/>
+        </w:rPr>
+        <w:t>JavaScript</w:t>
+      </w:r>
+      <w:r>
+        <w:rPr>
+          <w:rStyle w:val="aff1"/>
+          <w:rFonts w:eastAsiaTheme="majorEastAsia"/>
+        </w:rPr>
+        <w:t xml:space="preserve"> </w:t>
+      </w:r>
+      <w:r>
+        <w:t>–</w:t>
+      </w:r>
+      <w:r>
+        <w:t xml:space="preserve"> </w:t>
+      </w:r>
+      <w:r>
+        <w:t xml:space="preserve">интерпретируемый язык программирования, </w:t>
+      </w:r>
+      <w:r>
+        <w:t>используемый</w:t>
+      </w:r>
+      <w:r>
+        <w:t xml:space="preserve"> для добавления и</w:t>
+      </w:r>
+      <w:r>
+        <w:t>нтерактивности на веб-страницы. В</w:t>
+      </w:r>
+      <w:r>
+        <w:t>ключа</w:t>
+      </w:r>
+      <w:r>
+        <w:t>ет в себя</w:t>
+      </w:r>
+      <w:r>
+        <w:t xml:space="preserve"> обработку событий, динамическое обновление содержимого и </w:t>
+      </w:r>
+      <w:r>
+        <w:t>пр</w:t>
+      </w:r>
+      <w:r>
+        <w:t>.</w:t>
+      </w:r>
+    </w:p>
+    <w:p>
+      <w:pPr>
+        <w:pStyle w:val="af8"/>
+        <w:rPr>
+          <w:rStyle w:val="aff1"/>
+          <w:rFonts w:eastAsiaTheme="majorEastAsia"/>
+        </w:rPr>
+      </w:pPr>
+      <w:r>
+        <w:rPr>
+          <w:b/>
+        </w:rPr>
+        <w:t>React</w:t>
+      </w:r>
+      <w:r>
+        <w:t xml:space="preserve"> –</w:t>
+      </w:r>
+      <w:r>
+        <w:t xml:space="preserve"> </w:t>
+      </w:r>
+      <w:r>
+        <w:t>JavaScript-библиотека для создания пользовательских интерфейсов, разработанная компанией Facebook. Упрощает создание масштабируемых и интерактивных веб-приложений.</w:t>
+      </w:r>
+    </w:p>
+    <w:p>
+      <w:pPr>
+        <w:pStyle w:val="af8"/>
+      </w:pPr>
+      <w:r>
+        <w:rPr>
+          <w:b/>
+        </w:rPr>
+        <w:t>Диаграмма</w:t>
+      </w:r>
+      <w:r>
+        <w:t xml:space="preserve"> </w:t>
+      </w:r>
+      <w:r>
+        <w:t xml:space="preserve">– </w:t>
+      </w:r>
+      <w:r>
+        <w:t>графическое представление данных, позволяющее наглядно демонстрировать и анализировать взаимосвязи между различными переменными или показателями.</w:t>
+      </w:r>
+    </w:p>
+    <w:p>
+      <w:pPr>
+        <w:pStyle w:val="af8"/>
+      </w:pPr>
+      <w:r>
+        <w:rPr>
+          <w:b/>
+        </w:rPr>
+        <w:t>Конверсия</w:t>
+      </w:r>
+      <w:r>
+        <w:t xml:space="preserve"> – п</w:t>
+      </w:r>
+      <w:r>
+        <w:t>оказывает процент конверсии, который обычно указывает на успешность выполнения определенного действия по отношению к визитам.</w:t>
+      </w:r>
+    </w:p>
+    <w:p>
+      <w:pPr>
+        <w:pStyle w:val="af8"/>
+      </w:pPr>
+      <w:r>
+        <w:rPr>
+          <w:b/>
+        </w:rPr>
+        <w:lastRenderedPageBreak/>
+        <w:t>Достижения цели</w:t>
+      </w:r>
+      <w:r>
+        <w:t xml:space="preserve"> – у</w:t>
+      </w:r>
+      <w:r>
+        <w:t>казывает количество раз, когда была достигнута конкретная цель, например, отправка формы или завершение регистрации.</w:t>
+      </w:r>
+    </w:p>
+    <w:p>
+      <w:pPr>
+        <w:pStyle w:val="af8"/>
+      </w:pPr>
+      <w:r>
+        <w:rPr>
+          <w:b/>
+        </w:rPr>
+        <w:t>Целевые визиты</w:t>
+      </w:r>
+      <w:r>
+        <w:t xml:space="preserve"> – п</w:t>
+      </w:r>
+      <w:r>
+        <w:t>оказывает количество визитов, во время которых была выполнена конкретная цель.</w:t>
+      </w:r>
+    </w:p>
+    <w:p>
+      <w:pPr>
+        <w:pStyle w:val="af8"/>
+      </w:pPr>
+    </w:p>
+    <w:p>
+      <w:pPr>
+        <w:jc w:val="both"/>
+        <w:rPr>
+          <w:rFonts w:ascii="Times New Roman" w:hAnsi="Times New Roman"/>
+          <w:color w:val="000000" w:themeColor="text1"/>
           <w:sz w:val="28"/>
-          <w:szCs w:val="28"/>
-        </w:rPr>
-        <w:t>Факультет компьютерных наук</w:t>
-      </w:r>
-    </w:p>
-    <w:p>
-      <w:pPr>
-        <w:suppressAutoHyphens/>
-        <w:spacing w:after="0" w:line="360" w:lineRule="auto"/>
-        <w:jc w:val="center"/>
-        <w:rPr>
-          <w:rFonts w:ascii="Courier New" w:eastAsia="Calibri" w:hAnsi="Courier New" w:cs="Times New Roman"/>
-          <w:i/>
-          <w:color w:val="000000"/>
-          <w:kern w:val="0"/>
+        </w:rPr>
+      </w:pPr>
+      <w:r>
+        <w:br w:type="page"/>
+      </w:r>
+    </w:p>
+    <w:p>
+      <w:pPr>
+        <w:pStyle w:val="af6"/>
+      </w:pPr>
+      <w:bookmarkStart w:id="2" w:name="_Toc167712414"/>
+      <w:r>
+        <w:lastRenderedPageBreak/>
+        <w:t>ВВЕДЕНИЕ</w:t>
+      </w:r>
+      <w:bookmarkEnd w:id="2"/>
+    </w:p>
+    <w:p>
+      <w:pPr>
+        <w:pStyle w:val="af8"/>
+      </w:pPr>
+      <w:r>
+        <w:t xml:space="preserve">Современная медицина постоянно стремится к совершенствованию и инновациям, с целью обеспечения населению более доступного, качественного и эффективного медицинского обслуживания. </w:t>
+      </w:r>
+      <w:r>
+        <w:t>Учитывая это</w:t>
+      </w:r>
+      <w:r>
+        <w:t xml:space="preserve">, </w:t>
+      </w:r>
+      <w:r>
+        <w:t>важное значение имеет возможность онлайн-записи на прием к врачам, позволяющая выбрать специалиста, конкретное время и удобное для вас местоположение.</w:t>
+      </w:r>
+    </w:p>
+    <w:p>
+      <w:pPr>
+        <w:pStyle w:val="af8"/>
+      </w:pPr>
+      <w:r>
+        <w:t>Одной из таких инновационных платформ</w:t>
+      </w:r>
+      <w:r>
+        <w:t xml:space="preserve"> </w:t>
+      </w:r>
+      <w:r>
+        <w:t>является система HealHub</w:t>
+      </w:r>
+      <w:r>
+        <w:t xml:space="preserve">. Это онлайн-приложение, которое </w:t>
+      </w:r>
+      <w:r>
+        <w:t xml:space="preserve">облегчает и </w:t>
+      </w:r>
+      <w:r>
+        <w:t>ускоряет</w:t>
+      </w:r>
+      <w:r>
+        <w:t xml:space="preserve"> процесс записи на прием к врачам, предоставляя пользователям широкий выбор специалистов различных медицинских направлений.</w:t>
+      </w:r>
+    </w:p>
+    <w:p>
+      <w:pPr>
+        <w:pStyle w:val="af8"/>
+      </w:pPr>
+      <w:r>
+        <w:t xml:space="preserve">Основной целью нашего проекта является обеспечение максимального удобства, доступности и эффективности медицинского обслуживания для всех граждан, кто в </w:t>
+      </w:r>
+      <w:r>
+        <w:t>этом</w:t>
+      </w:r>
+      <w:r>
+        <w:t xml:space="preserve"> нуждается. Мы уверены, что использование онлайн-системы записи на прием в качестве ключевого инструмента поможет пациентам значительно сократить время ожидания и выбрать наиболее подходящее время и специалиста для решения именно их медицинской проблемы.</w:t>
+      </w:r>
+    </w:p>
+    <w:p>
+      <w:pPr>
+        <w:pStyle w:val="af8"/>
+      </w:pPr>
+      <w:r>
+        <w:t>За счет анализа данных исследований в области здравоохранения и активного учета обратной связи от пользователей, мы стремимся постоянно совершенствовать, улучшать и расширять функционал приложения HealHub, чтобы обеспечить максимальное удобство и эффективность его использования для каждого нашего пользователя.</w:t>
+      </w:r>
+    </w:p>
+    <w:p>
+      <w:pPr>
+        <w:pStyle w:val="af8"/>
+      </w:pPr>
+      <w:r>
+        <w:t xml:space="preserve">Мы убеждены, что </w:t>
+      </w:r>
+      <w:r>
+        <w:t>использование</w:t>
+      </w:r>
+      <w:r>
+        <w:t xml:space="preserve"> системы HealHub в </w:t>
+      </w:r>
+      <w:r>
+        <w:t xml:space="preserve">жизнь людей </w:t>
+      </w:r>
+      <w:r>
+        <w:t>поможет оптимизировать и упростить процесс записи на прием, повысить общий уровень обслуживания пациентов и значительно улучшить качество медицинской помощи в целом.</w:t>
+      </w:r>
+      <w:r>
+        <w:t xml:space="preserve"> </w:t>
+      </w:r>
+    </w:p>
+    <w:p>
+      <w:pPr>
+        <w:pStyle w:val="1"/>
+        <w:tabs>
+          <w:tab w:val="left" w:pos="2127"/>
+        </w:tabs>
+        <w:ind w:left="1418"/>
+      </w:pPr>
+      <w:bookmarkStart w:id="3" w:name="_Toc167712415"/>
+      <w:r>
+        <w:lastRenderedPageBreak/>
+        <w:t>1</w:t>
+      </w:r>
+      <w:r>
+        <w:t xml:space="preserve"> </w:t>
+      </w:r>
+      <w:r>
+        <w:t>Постановка задачи</w:t>
+      </w:r>
+      <w:bookmarkEnd w:id="3"/>
+    </w:p>
+    <w:p>
+      <w:pPr>
+        <w:pStyle w:val="1"/>
+        <w:tabs>
+          <w:tab w:val="left" w:pos="2127"/>
+        </w:tabs>
+        <w:ind w:left="1418"/>
+      </w:pPr>
+    </w:p>
+    <w:p>
+      <w:pPr>
+        <w:pStyle w:val="af8"/>
+      </w:pPr>
+      <w:r>
+        <w:t>Цель</w:t>
+      </w:r>
+      <w:r>
+        <w:t xml:space="preserve"> </w:t>
+      </w:r>
+      <w:r>
+        <w:t xml:space="preserve">данного проекта заключается в разработке современного веб-приложения, которое </w:t>
+      </w:r>
+      <w:r>
+        <w:t>способствует</w:t>
+      </w:r>
+      <w:r>
+        <w:t xml:space="preserve"> улучшению доступа к медицинским услугам посредством автоматизации системы записи н</w:t>
+      </w:r>
+      <w:r>
+        <w:t xml:space="preserve">а прием к врачу. Это приложение </w:t>
+      </w:r>
+      <w:r>
+        <w:t xml:space="preserve">ориентировано на создание </w:t>
+      </w:r>
+      <w:r>
+        <w:t xml:space="preserve">веб-приложения, позволяющему </w:t>
+      </w:r>
+      <w:r>
+        <w:t>пациентам самостоятельно выбирать врача нужной специализации и записываться на прием через интерактивную карту. Пациенты смогут выбирать удобное время для визита, а также получать подтверждения и напоминания о записи на электронную почту.</w:t>
+      </w:r>
+    </w:p>
+    <w:p>
+      <w:pPr>
+        <w:pStyle w:val="af8"/>
+      </w:pPr>
+      <w:r>
+        <w:t>Кроме того, проект предусматривает разработку интерфейса, который обеспечит пользователям легкость и простоту в использовании всех функций приложения. Интерактивная карта будет включать в себя актуальную информацию о расположении медицинских учреждений, доступных врачах, а также их расписаниях, что позволит пациентам быстро находить и выбирать наиболее подходящие варианты.</w:t>
+      </w:r>
+    </w:p>
+    <w:p>
+      <w:pPr>
+        <w:pStyle w:val="af8"/>
+      </w:pPr>
+      <w:r>
+        <w:t>Система уведомлений будет интегрирована с электронной почтой пациента, что позволит своевременно получать напоминания о предстоящих визитах, а также информацию об изменениях</w:t>
+      </w:r>
+      <w:r>
+        <w:t xml:space="preserve"> в расписании или отмене записи</w:t>
+      </w:r>
+      <w:r>
+        <w:t>.</w:t>
+      </w:r>
+    </w:p>
+    <w:p>
+      <w:pPr>
+        <w:pStyle w:val="af8"/>
+      </w:pPr>
+      <w:r>
+        <w:t>Таким образом, основной задачей проекта является создание эффективного инструмента, который упростит процесс записи на прием к врачу, сделает его более доступным и удобным для широкого круга пользователей, а также поможет медицинским учреждениям оптимизировать работу с пациентами.</w:t>
+      </w:r>
+    </w:p>
+    <w:p>
+      <w:pPr>
+        <w:pStyle w:val="1"/>
+        <w:ind w:left="1276"/>
+      </w:pPr>
+      <w:bookmarkStart w:id="4" w:name="_Toc165403589"/>
+      <w:bookmarkStart w:id="5" w:name="_Toc165404012"/>
+      <w:bookmarkStart w:id="6" w:name="_Toc167712416"/>
+      <w:r>
+        <w:t>1.1</w:t>
+      </w:r>
+      <w:r>
+        <w:t xml:space="preserve"> </w:t>
+      </w:r>
+      <w:r>
+        <w:t>Функциональные требования к разрабатываемой системе</w:t>
+      </w:r>
+      <w:bookmarkEnd w:id="4"/>
+      <w:bookmarkEnd w:id="5"/>
+      <w:bookmarkEnd w:id="6"/>
+    </w:p>
+    <w:p>
+      <w:pPr>
+        <w:pStyle w:val="ab"/>
+      </w:pPr>
+      <w:r>
+        <w:t>Разработка механизма</w:t>
+      </w:r>
+      <w:r>
+        <w:t xml:space="preserve"> регистрации и</w:t>
+      </w:r>
+      <w:r>
+        <w:t xml:space="preserve"> авторизации пользователей;</w:t>
+      </w:r>
+    </w:p>
+    <w:p>
+      <w:pPr>
+        <w:pStyle w:val="ab"/>
+      </w:pPr>
+      <w:r>
+        <w:t>Создание интерактивной карты для выбора врача с учетом их местоположения</w:t>
+      </w:r>
+      <w:r>
+        <w:t>;</w:t>
+      </w:r>
+    </w:p>
+    <w:p>
+      <w:pPr>
+        <w:pStyle w:val="ab"/>
+      </w:pPr>
+      <w:r>
+        <w:lastRenderedPageBreak/>
+        <w:t>Реализация системы напоминаний о предстоящих приемах</w:t>
+      </w:r>
+      <w:r>
+        <w:t>;</w:t>
+      </w:r>
+    </w:p>
+    <w:p>
+      <w:pPr>
+        <w:pStyle w:val="ab"/>
+      </w:pPr>
+      <w:r>
+        <w:t>Обеспечение возможности получения оповещений об изменениях в записи приема</w:t>
+      </w:r>
+      <w:r>
+        <w:t>;</w:t>
+      </w:r>
+    </w:p>
+    <w:p>
+      <w:pPr>
+        <w:pStyle w:val="ab"/>
+      </w:pPr>
+      <w:r>
+        <w:t>Предоставление пользователю возможности связи с администратором.</w:t>
+      </w:r>
+    </w:p>
+    <w:p>
+      <w:pPr>
+        <w:pStyle w:val="af8"/>
+      </w:pPr>
+      <w:r>
+        <w:t>П</w:t>
+      </w:r>
+      <w:r>
+        <w:t>ользователь будет иметь одну из ролей:</w:t>
+      </w:r>
+    </w:p>
+    <w:p>
+      <w:pPr>
+        <w:pStyle w:val="ab"/>
+      </w:pPr>
+      <w:r>
+        <w:t>Неавторизованный пользователь;</w:t>
+      </w:r>
+    </w:p>
+    <w:p>
+      <w:pPr>
+        <w:pStyle w:val="ab"/>
+      </w:pPr>
+      <w:r>
+        <w:t>Администратор;</w:t>
+      </w:r>
+    </w:p>
+    <w:p>
+      <w:pPr>
+        <w:pStyle w:val="ab"/>
+      </w:pPr>
+      <w:r>
+        <w:t>Клиент</w:t>
+      </w:r>
+      <w:r>
+        <w:rPr>
+          <w:lang w:val="en-US"/>
+        </w:rPr>
+        <w:t>;</w:t>
+      </w:r>
+    </w:p>
+    <w:p>
+      <w:pPr>
+        <w:pStyle w:val="ab"/>
+      </w:pPr>
+      <w:r>
+        <w:t>Врач</w:t>
+      </w:r>
+      <w:r>
+        <w:rPr>
+          <w:lang w:val="en-US"/>
+        </w:rPr>
+        <w:t>.</w:t>
+      </w:r>
+    </w:p>
+    <w:p>
+      <w:pPr>
+        <w:pStyle w:val="1"/>
+        <w:ind w:left="1276"/>
+      </w:pPr>
+      <w:bookmarkStart w:id="7" w:name="_Toc161608590"/>
+      <w:bookmarkStart w:id="8" w:name="_Toc165403533"/>
+      <w:bookmarkStart w:id="9" w:name="_Toc165403590"/>
+      <w:bookmarkStart w:id="10" w:name="_Toc165404013"/>
+      <w:bookmarkStart w:id="11" w:name="_Toc167712417"/>
+      <w:r>
+        <w:t>1.1.1</w:t>
+      </w:r>
+      <w:r>
+        <w:t xml:space="preserve"> </w:t>
+      </w:r>
+      <w:r>
+        <w:t xml:space="preserve">Вход </w:t>
+      </w:r>
+      <w:r>
+        <w:t xml:space="preserve">на </w:t>
+      </w:r>
+      <w:bookmarkEnd w:id="7"/>
+      <w:bookmarkEnd w:id="8"/>
+      <w:bookmarkEnd w:id="9"/>
+      <w:bookmarkEnd w:id="10"/>
+      <w:r>
+        <w:t>веб-сайт</w:t>
+      </w:r>
+      <w:bookmarkEnd w:id="11"/>
+    </w:p>
+    <w:p>
+      <w:pPr>
+        <w:pStyle w:val="ab"/>
+        <w:keepNext/>
+        <w:ind w:left="1066" w:hanging="357"/>
+      </w:pPr>
+      <w:r>
+        <w:t>П</w:t>
+      </w:r>
+      <w:r>
+        <w:t xml:space="preserve">ри первом </w:t>
+      </w:r>
+      <w:r>
+        <w:t xml:space="preserve">заходе на сайт пользователь видит </w:t>
+      </w:r>
+      <w:r>
+        <w:t>основную</w:t>
+      </w:r>
+      <w:r>
+        <w:t xml:space="preserve"> </w:t>
+      </w:r>
+      <w:r>
+        <w:t>страницу</w:t>
+      </w:r>
+      <w:r>
+        <w:t xml:space="preserve"> с приветственным текстом</w:t>
+      </w:r>
+      <w:r>
+        <w:t>;</w:t>
+      </w:r>
+    </w:p>
+    <w:p>
+      <w:pPr>
+        <w:pStyle w:val="ab"/>
+        <w:keepNext/>
+        <w:ind w:left="1066" w:hanging="357"/>
+      </w:pPr>
+      <w:r>
+        <w:t>В правом верхнем углу пользователь может зарегистрироваться, нажав на кнопку «Регистрация»</w:t>
+      </w:r>
+      <w:r>
+        <w:t>;</w:t>
+      </w:r>
+    </w:p>
+    <w:p>
+      <w:pPr>
+        <w:pStyle w:val="ab"/>
+        <w:keepNext/>
+        <w:ind w:left="1066" w:hanging="357"/>
+      </w:pPr>
+      <w:r>
+        <w:t>В правом верхнем углу пользователь может войти в свой профиль, нажав на кнопку «Войти», если до этого он уже регистрировался на сайте</w:t>
+      </w:r>
+      <w:r>
+        <w:t>;</w:t>
+      </w:r>
+    </w:p>
+    <w:p>
+      <w:pPr>
+        <w:pStyle w:val="ab"/>
+        <w:keepNext/>
+        <w:ind w:left="1066" w:hanging="357"/>
+      </w:pPr>
+      <w:r>
+        <w:t xml:space="preserve">В правом верхнем углу пользователь может узнать информацию о сайте </w:t>
+      </w:r>
+      <w:r>
+        <w:rPr>
+          <w:lang w:val="en-US"/>
+        </w:rPr>
+        <w:t>HealHub</w:t>
+      </w:r>
+      <w:r>
+        <w:t>, нажав на кнопку «О нас»</w:t>
+      </w:r>
+      <w:r>
+        <w:t xml:space="preserve">; </w:t>
+      </w:r>
+    </w:p>
+    <w:p>
+      <w:pPr>
+        <w:pStyle w:val="ab"/>
+        <w:keepNext/>
+        <w:ind w:left="1066" w:hanging="357"/>
+      </w:pPr>
+      <w:r>
+        <w:t>В левом верхнем углу пользователь, нажав на логотип «</w:t>
+      </w:r>
+      <w:r>
+        <w:rPr>
+          <w:lang w:val="en-US"/>
+        </w:rPr>
+        <w:t>HealHub</w:t>
+      </w:r>
+      <w:r>
+        <w:t>»</w:t>
+      </w:r>
+      <w:r>
+        <w:t xml:space="preserve">, </w:t>
+      </w:r>
+      <w:r>
+        <w:t>может попасть на основную страницу сайта</w:t>
+      </w:r>
+      <w:r>
+        <w:t>;</w:t>
+      </w:r>
+    </w:p>
+    <w:p>
+      <w:pPr>
+        <w:pStyle w:val="1"/>
+        <w:ind w:left="1276"/>
+      </w:pPr>
+      <w:bookmarkStart w:id="12" w:name="_Toc167712418"/>
+      <w:r>
+        <w:t>1.1.2</w:t>
+      </w:r>
+      <w:r>
+        <w:t xml:space="preserve"> </w:t>
+      </w:r>
+      <w:r>
+        <w:t>Клиент</w:t>
+      </w:r>
+      <w:bookmarkEnd w:id="12"/>
+    </w:p>
+    <w:p>
+      <w:pPr>
+        <w:pStyle w:val="af8"/>
+      </w:pPr>
+      <w:r>
+        <w:t>Авторизированный пользователь может:</w:t>
+      </w:r>
+    </w:p>
+    <w:p>
+      <w:pPr>
+        <w:pStyle w:val="ab"/>
+      </w:pPr>
+      <w:r>
+        <w:t>Просмотреть профиль</w:t>
+      </w:r>
+      <w:r>
+        <w:t xml:space="preserve"> врача;</w:t>
+      </w:r>
+    </w:p>
+    <w:p>
+      <w:pPr>
+        <w:pStyle w:val="ab"/>
+      </w:pPr>
+      <w:r>
+        <w:lastRenderedPageBreak/>
+        <w:t xml:space="preserve">Просмотреть </w:t>
+      </w:r>
+      <w:r>
+        <w:t>данные своего аккаунта</w:t>
+      </w:r>
+      <w:r>
+        <w:t>;</w:t>
+      </w:r>
+    </w:p>
+    <w:p>
+      <w:pPr>
+        <w:pStyle w:val="ab"/>
+      </w:pPr>
+      <w:r>
+        <w:t>П</w:t>
+      </w:r>
+      <w:r>
+        <w:t>олучить оповещение</w:t>
+      </w:r>
+      <w:r>
+        <w:t xml:space="preserve"> о записи на почту;</w:t>
+      </w:r>
+    </w:p>
+    <w:p>
+      <w:pPr>
+        <w:pStyle w:val="ab"/>
+      </w:pPr>
+      <w:r>
+        <w:t>Просмотреть информацию</w:t>
+      </w:r>
+      <w:r>
+        <w:t xml:space="preserve"> о текущих записях;</w:t>
+      </w:r>
+    </w:p>
+    <w:p>
+      <w:pPr>
+        <w:pStyle w:val="ab"/>
+      </w:pPr>
+      <w:r>
+        <w:t>Восстановить забытый пароль</w:t>
+      </w:r>
+      <w:r>
+        <w:t>;</w:t>
+      </w:r>
+    </w:p>
+    <w:p>
+      <w:pPr>
+        <w:pStyle w:val="ab"/>
+      </w:pPr>
+      <w:r>
+        <w:t>Просмотреть детали</w:t>
+      </w:r>
+      <w:r>
+        <w:t xml:space="preserve"> приема;</w:t>
+      </w:r>
+    </w:p>
+    <w:p>
+      <w:pPr>
+        <w:pStyle w:val="ab"/>
+      </w:pPr>
+      <w:r>
+        <w:t>П</w:t>
+      </w:r>
+      <w:r>
+        <w:t>росмотр</w:t>
+      </w:r>
+      <w:r>
+        <w:t>еть</w:t>
+      </w:r>
+      <w:r>
+        <w:t xml:space="preserve"> истории приемов;</w:t>
+      </w:r>
+    </w:p>
+    <w:p>
+      <w:pPr>
+        <w:pStyle w:val="ab"/>
+      </w:pPr>
+      <w:r>
+        <w:t>Просмотреть</w:t>
+      </w:r>
+      <w:r>
+        <w:t xml:space="preserve"> информаци</w:t>
+      </w:r>
+      <w:r>
+        <w:t>ю</w:t>
+      </w:r>
+      <w:r>
+        <w:t xml:space="preserve"> о компании </w:t>
+      </w:r>
+      <w:r>
+        <w:t>HealHub</w:t>
+      </w:r>
+      <w:r>
+        <w:t>;</w:t>
+      </w:r>
+    </w:p>
+    <w:p>
+      <w:pPr>
+        <w:pStyle w:val="ab"/>
+      </w:pPr>
+      <w:r>
+        <w:t>Сделать выбор</w:t>
+      </w:r>
+      <w:r>
+        <w:t xml:space="preserve"> определенного времени записи к врачу, если </w:t>
+      </w:r>
+      <w:r>
+        <w:t xml:space="preserve">у специалиста </w:t>
+      </w:r>
+      <w:r>
+        <w:t>есть свободное время;</w:t>
+      </w:r>
+    </w:p>
+    <w:p>
+      <w:pPr>
+        <w:pStyle w:val="ab"/>
+      </w:pPr>
+      <w:r>
+        <w:t>Выбрать</w:t>
+      </w:r>
+      <w:r>
+        <w:t xml:space="preserve"> нужного врача на карте;</w:t>
+      </w:r>
+    </w:p>
+    <w:p>
+      <w:pPr>
+        <w:pStyle w:val="ab"/>
+      </w:pPr>
+      <w:r>
+        <w:t>Выб</w:t>
+      </w:r>
+      <w:r>
+        <w:t>ра</w:t>
+      </w:r>
+      <w:r>
+        <w:t>ть</w:t>
+      </w:r>
+      <w:r>
+        <w:t xml:space="preserve"> врача нужной врачебной специализации;</w:t>
+      </w:r>
+    </w:p>
+    <w:p>
+      <w:pPr>
+        <w:pStyle w:val="ab"/>
+      </w:pPr>
+      <w:r>
+        <w:t>При необходимости иметь</w:t>
+      </w:r>
+      <w:r>
+        <w:t xml:space="preserve"> в</w:t>
+      </w:r>
+      <w:r>
+        <w:t>озможност</w:t>
+      </w:r>
+      <w:r>
+        <w:t>ь</w:t>
+      </w:r>
+      <w:r>
+        <w:t xml:space="preserve"> отмены приема</w:t>
+      </w:r>
+      <w:r>
+        <w:t xml:space="preserve"> у выбранного им специалиста</w:t>
+      </w:r>
+      <w:r>
+        <w:t>;</w:t>
+      </w:r>
+    </w:p>
+    <w:p>
+      <w:pPr>
+        <w:pStyle w:val="ab"/>
+      </w:pPr>
+      <w:r>
+        <w:t>В</w:t>
+      </w:r>
+      <w:r>
+        <w:t>озможности выбора врачей по регионам и городам Российской Федерации</w:t>
+      </w:r>
+      <w:r>
+        <w:t>, если в требуемом населенном пункте имеются нужные ему специалисты</w:t>
+      </w:r>
+      <w:r>
+        <w:t xml:space="preserve">; </w:t>
+      </w:r>
+    </w:p>
+    <w:p>
+      <w:pPr>
+        <w:pStyle w:val="1"/>
+        <w:ind w:left="1276"/>
+      </w:pPr>
+      <w:bookmarkStart w:id="13" w:name="_Toc167712419"/>
+      <w:r>
+        <w:t>1.1.3</w:t>
+      </w:r>
+      <w:r>
+        <w:t xml:space="preserve"> </w:t>
+      </w:r>
+      <w:r>
+        <w:t>Гость</w:t>
+      </w:r>
+      <w:bookmarkEnd w:id="13"/>
+    </w:p>
+    <w:p>
+      <w:pPr>
+        <w:pStyle w:val="af8"/>
+      </w:pPr>
+      <w:r>
+        <w:t>Гость (Неавторизированный пользователь) может:</w:t>
+      </w:r>
+    </w:p>
+    <w:p>
+      <w:pPr>
+        <w:pStyle w:val="ab"/>
+      </w:pPr>
+      <w:r>
+        <w:t>Просмотреть профиль</w:t>
+      </w:r>
+      <w:r>
+        <w:t xml:space="preserve"> врача;</w:t>
+      </w:r>
+    </w:p>
+    <w:p>
+      <w:pPr>
+        <w:pStyle w:val="ab"/>
+      </w:pPr>
+      <w:r>
+        <w:t>Выб</w:t>
+      </w:r>
+      <w:r>
+        <w:t>ра</w:t>
+      </w:r>
+      <w:r>
+        <w:t>ть</w:t>
+      </w:r>
+      <w:r>
+        <w:t xml:space="preserve"> врача нужной специализации;</w:t>
+      </w:r>
+    </w:p>
+    <w:p>
+      <w:pPr>
+        <w:pStyle w:val="ab"/>
+      </w:pPr>
+      <w:r>
+        <w:t>Возможность</w:t>
+      </w:r>
+      <w:r>
+        <w:t xml:space="preserve"> зарегистрироваться на сайте</w:t>
+      </w:r>
+      <w:r>
+        <w:t xml:space="preserve"> для получения возможности записаться к желаемому врачу</w:t>
+      </w:r>
+      <w:r>
+        <w:t>;</w:t>
+      </w:r>
+    </w:p>
+    <w:p>
+      <w:pPr>
+        <w:pStyle w:val="ab"/>
+      </w:pPr>
+      <w:r>
+        <w:t>В</w:t>
+      </w:r>
+      <w:r>
+        <w:t>озможности войти в свой профиль</w:t>
+      </w:r>
+      <w:r>
+        <w:t>, если пользователь уже был зарегистрирован на сайте</w:t>
+      </w:r>
+      <w:r>
+        <w:t>.</w:t>
+      </w:r>
+    </w:p>
+    <w:p>
+      <w:pPr>
+        <w:pStyle w:val="1"/>
+        <w:ind w:left="1276"/>
+      </w:pPr>
+      <w:bookmarkStart w:id="14" w:name="_Toc167712420"/>
+      <w:r>
+        <w:lastRenderedPageBreak/>
+        <w:t>1.1.4</w:t>
+      </w:r>
+      <w:r>
+        <w:t xml:space="preserve"> </w:t>
+      </w:r>
+      <w:r>
+        <w:t>Врач</w:t>
+      </w:r>
+      <w:bookmarkEnd w:id="14"/>
+    </w:p>
+    <w:p>
+      <w:pPr>
+        <w:pStyle w:val="af8"/>
+      </w:pPr>
+      <w:r>
+        <w:t>Врач может:</w:t>
+      </w:r>
+    </w:p>
+    <w:p>
+      <w:pPr>
+        <w:pStyle w:val="ab"/>
+      </w:pPr>
+      <w:r>
+        <w:t>Просмотреть историю записей клиента;</w:t>
+      </w:r>
+    </w:p>
+    <w:p>
+      <w:pPr>
+        <w:pStyle w:val="ab"/>
+      </w:pPr>
+      <w:r>
+        <w:t>Просмотреть с</w:t>
+      </w:r>
+      <w:r>
+        <w:t>вою учетную запись</w:t>
+      </w:r>
+      <w:r>
+        <w:t>;</w:t>
+      </w:r>
+    </w:p>
+    <w:p>
+      <w:pPr>
+        <w:pStyle w:val="ab"/>
+      </w:pPr>
+      <w:r>
+        <w:t>При необходимости может отменить прием определенного пациента;</w:t>
+      </w:r>
+    </w:p>
+    <w:p>
+      <w:pPr>
+        <w:pStyle w:val="ab"/>
+      </w:pPr>
+      <w:r>
+        <w:t>Просмотреть информацию о приеме;</w:t>
+      </w:r>
+    </w:p>
+    <w:p>
+      <w:pPr>
+        <w:pStyle w:val="ab"/>
+      </w:pPr>
+      <w:r>
+        <w:t>При необходимости может редактировать детали</w:t>
+      </w:r>
+      <w:r>
+        <w:t xml:space="preserve"> приема</w:t>
+      </w:r>
+      <w:r>
+        <w:t xml:space="preserve"> определенного пациента</w:t>
+      </w:r>
+      <w:r>
+        <w:t>;</w:t>
+      </w:r>
+    </w:p>
+    <w:p>
+      <w:pPr>
+        <w:pStyle w:val="ab"/>
+      </w:pPr>
+      <w:r>
+        <w:t>Просмотреть расписание приемов.</w:t>
+      </w:r>
+    </w:p>
+    <w:p>
+      <w:pPr>
+        <w:pStyle w:val="1"/>
+        <w:ind w:left="1276"/>
+      </w:pPr>
+      <w:bookmarkStart w:id="15" w:name="_Toc167712421"/>
+      <w:r>
+        <w:t>1.1.5</w:t>
+      </w:r>
+      <w:r>
+        <w:t xml:space="preserve"> </w:t>
+      </w:r>
+      <w:r>
+        <w:t>Администратор</w:t>
+      </w:r>
+      <w:bookmarkEnd w:id="15"/>
+    </w:p>
+    <w:p>
+      <w:pPr>
+        <w:pStyle w:val="af8"/>
+      </w:pPr>
+      <w:r>
+        <w:t>Администратор может:</w:t>
+      </w:r>
+    </w:p>
+    <w:p>
+      <w:pPr>
+        <w:pStyle w:val="ab"/>
+      </w:pPr>
+      <w:r>
+        <w:t>Сбросить</w:t>
+      </w:r>
+      <w:r>
+        <w:t xml:space="preserve"> пароль</w:t>
+      </w:r>
+      <w:r>
+        <w:t xml:space="preserve"> пользователя;</w:t>
+      </w:r>
+    </w:p>
+    <w:p>
+      <w:pPr>
+        <w:pStyle w:val="ab"/>
+      </w:pPr>
+      <w:r>
+        <w:t>Удалить учетную запись</w:t>
+      </w:r>
+      <w:r>
+        <w:t xml:space="preserve"> пользователя;</w:t>
+      </w:r>
+    </w:p>
+    <w:p>
+      <w:pPr>
+        <w:pStyle w:val="ab"/>
+      </w:pPr>
+      <w:r>
+        <w:t>Просмотреть данные</w:t>
+      </w:r>
+      <w:r>
+        <w:t xml:space="preserve"> пользователя;</w:t>
+      </w:r>
+    </w:p>
+    <w:p>
+      <w:pPr>
+        <w:pStyle w:val="ab"/>
+      </w:pPr>
+      <w:r>
+        <w:t>Редактировать данные</w:t>
+      </w:r>
+      <w:r>
+        <w:t xml:space="preserve"> пользователя;</w:t>
+      </w:r>
+    </w:p>
+    <w:p>
+      <w:pPr>
+        <w:pStyle w:val="ab"/>
+      </w:pPr>
+      <w:r>
+        <w:t>Управлять</w:t>
+      </w:r>
+      <w:r>
+        <w:t xml:space="preserve"> специализациями врачей;</w:t>
+      </w:r>
+    </w:p>
+    <w:p>
+      <w:pPr>
+        <w:pStyle w:val="ab"/>
+      </w:pPr>
+      <w:r>
+        <w:t>Просматривать статистику</w:t>
+      </w:r>
+      <w:r>
+        <w:t xml:space="preserve"> сайта (посещаемость сайта (за день, неделю, месяц, год и все время), записей пациентов) в виде графиков и диаграмм;</w:t>
+      </w:r>
+    </w:p>
+    <w:p>
+      <w:pPr>
+        <w:pStyle w:val="ab"/>
+      </w:pPr>
+      <w:r>
+        <w:t>Найти</w:t>
+      </w:r>
+      <w:r>
+        <w:t xml:space="preserve"> определенного пользователя по уникальному id, ФИО, </w:t>
+      </w:r>
+      <w:r>
+        <w:rPr>
+          <w:lang w:val="en-US"/>
+        </w:rPr>
+        <w:t>email</w:t>
+      </w:r>
+      <w:r>
+        <w:t xml:space="preserve"> или номеру телефона;</w:t>
+      </w:r>
+    </w:p>
+    <w:p>
+      <w:pPr>
+        <w:pStyle w:val="ab"/>
+      </w:pPr>
+      <w:r>
+        <w:t>Просматривать записи</w:t>
+      </w:r>
+      <w:r>
+        <w:t xml:space="preserve"> о приемах.</w:t>
+      </w:r>
+    </w:p>
+    <w:p>
+      <w:pPr>
+        <w:pStyle w:val="1"/>
+        <w:ind w:left="1276"/>
+      </w:pPr>
+      <w:bookmarkStart w:id="16" w:name="_Toc167712422"/>
+      <w:r>
+        <w:t>1.2 Задачи, решаемые в процессе разработки</w:t>
+      </w:r>
+      <w:bookmarkEnd w:id="16"/>
+    </w:p>
+    <w:p>
+      <w:pPr>
+        <w:pStyle w:val="af8"/>
+      </w:pPr>
+      <w:r>
+        <w:lastRenderedPageBreak/>
+        <w:t>Перед</w:t>
+      </w:r>
+      <w:r>
+        <w:t xml:space="preserve"> </w:t>
+      </w:r>
+      <w:r>
+        <w:t>проектом были поставлены следующие задачи:</w:t>
+      </w:r>
+    </w:p>
+    <w:p>
+      <w:pPr>
+        <w:pStyle w:val="ab"/>
+      </w:pPr>
+      <w:r>
+        <w:t>Написание технического задания;</w:t>
+      </w:r>
+    </w:p>
+    <w:p>
+      <w:pPr>
+        <w:pStyle w:val="ab"/>
+      </w:pPr>
+      <w:r>
+        <w:t>Описание разрабатываемой системы UML диаграммами;</w:t>
+      </w:r>
+    </w:p>
+    <w:p>
+      <w:pPr>
+        <w:pStyle w:val="ab"/>
+      </w:pPr>
+      <w:r>
+        <w:t>Реализация баз данных;</w:t>
+      </w:r>
+    </w:p>
+    <w:p>
+      <w:pPr>
+        <w:pStyle w:val="ab"/>
+      </w:pPr>
+      <w:r>
+        <w:t>Реализация ролей (Неавторизированный пользователь, Администратор, Клиент, Врач);</w:t>
+      </w:r>
+    </w:p>
+    <w:p>
+      <w:pPr>
+        <w:pStyle w:val="ab"/>
+      </w:pPr>
+      <w:r>
+        <w:t>Реализация функциональных возможностей ролей;</w:t>
+      </w:r>
+    </w:p>
+    <w:p>
+      <w:pPr>
+        <w:pStyle w:val="ab"/>
+      </w:pPr>
+      <w:r>
+        <w:t>Реализация функциональных возможностей веб-сайта</w:t>
+      </w:r>
+      <w:r>
+        <w:t>, описанных в ТЗ проекта</w:t>
+      </w:r>
+      <w:r>
+        <w:t>;</w:t>
+      </w:r>
+    </w:p>
+    <w:p>
+      <w:pPr>
+        <w:pStyle w:val="ab"/>
+      </w:pPr>
+      <w:r>
+        <w:t xml:space="preserve">Создание макета дизайна </w:t>
+      </w:r>
+      <w:r>
+        <w:t xml:space="preserve">сайта </w:t>
+      </w:r>
+      <w:r>
+        <w:t>и его реализация;</w:t>
+      </w:r>
+    </w:p>
+    <w:p>
+      <w:pPr>
+        <w:pStyle w:val="ab"/>
+      </w:pPr>
+      <w:r>
+        <w:t>Верстка макета сайта;</w:t>
+      </w:r>
+    </w:p>
+    <w:p>
+      <w:pPr>
+        <w:pStyle w:val="ab"/>
+      </w:pPr>
+      <w:r>
+        <w:t>Проведение тестирования;</w:t>
+      </w:r>
+    </w:p>
+    <w:p>
+      <w:pPr>
+        <w:pStyle w:val="ab"/>
+      </w:pPr>
+      <w:r>
+        <w:t>Написание курсовой работы по проделанной работе</w:t>
+      </w:r>
+      <w:r>
+        <w:t>;</w:t>
+      </w:r>
+    </w:p>
+    <w:p>
+      <w:pPr>
+        <w:pStyle w:val="1"/>
+        <w:ind w:left="1276"/>
+      </w:pPr>
+      <w:bookmarkStart w:id="17" w:name="_Toc167712423"/>
+      <w:r>
+        <w:t>1.3 Технические требования</w:t>
+      </w:r>
+      <w:bookmarkEnd w:id="17"/>
+    </w:p>
+    <w:p>
+      <w:pPr>
+        <w:pStyle w:val="1"/>
+        <w:ind w:left="1276"/>
+      </w:pPr>
+      <w:bookmarkStart w:id="18" w:name="_Toc167712424"/>
+      <w:r>
+        <w:t>1.3.1 Языковые версии сайта</w:t>
+      </w:r>
+      <w:bookmarkEnd w:id="18"/>
+    </w:p>
+    <w:p>
+      <w:pPr>
+        <w:pStyle w:val="af8"/>
+      </w:pPr>
+      <w:r>
+        <w:t xml:space="preserve">Все страницы веб-приложения спроектированы и реализованы с учетом поддержки русского языка в качестве основного языка интерфейса приложения. </w:t>
+      </w:r>
+    </w:p>
+    <w:p>
+      <w:pPr>
+        <w:pStyle w:val="af8"/>
+      </w:pPr>
+      <w:r>
+        <w:t>Это включает в себя не только текстовое содержание, но и все элементы пользовательского интерфейса, к примеру такие как кнопки. Гарантируется, что все пользователи, просматривающие и использующие приложение, будут иметь доступ к информации на русском языке.</w:t>
+      </w:r>
+    </w:p>
+    <w:p>
+      <w:pPr>
+        <w:pStyle w:val="1"/>
+        <w:ind w:left="1276"/>
+      </w:pPr>
+      <w:bookmarkStart w:id="19" w:name="_Toc167712425"/>
+      <w:r>
+        <w:t>1.3.</w:t>
+      </w:r>
+      <w:r>
+        <w:t>2</w:t>
+      </w:r>
+      <w:r>
+        <w:t xml:space="preserve"> Группы пользователей</w:t>
+      </w:r>
+      <w:bookmarkEnd w:id="19"/>
+    </w:p>
+    <w:p>
+      <w:pPr>
+        <w:pStyle w:val="af8"/>
+      </w:pPr>
+      <w:r>
+        <w:t xml:space="preserve">Веб-приложение разработано с учетом многоуровневой системы доступа, предоставляя возможности для четырех различных категорий </w:t>
+      </w:r>
+      <w:r>
+        <w:lastRenderedPageBreak/>
+        <w:t>пользователей: Гостя, Клиента, Врача и Администратора. Эта структура пользовательских ролей гарантирует, что каждый тип пользователей будет иметь свои уникальные возможности и функциональност</w:t>
+      </w:r>
+      <w:r>
+        <w:t>и</w:t>
+      </w:r>
+      <w:r>
+        <w:t xml:space="preserve"> в приложении, соответствующие их потребностям и ролям в системе. Такой подход обеспечивает оптимальное управление доступом к данным и функциям, повышая безопасность и эффективность использования приложения для всех его пользователей.</w:t>
+      </w:r>
+    </w:p>
+    <w:p>
+      <w:pPr>
+        <w:pStyle w:val="1"/>
+        <w:ind w:left="1276"/>
+      </w:pPr>
+      <w:r>
+        <w:tab/>
+      </w:r>
+      <w:bookmarkStart w:id="20" w:name="_Toc167712426"/>
+      <w:r>
+        <w:t>1.3.3 Функциональность сайта</w:t>
+      </w:r>
+      <w:bookmarkEnd w:id="20"/>
+    </w:p>
+    <w:p>
+      <w:pPr>
+        <w:pStyle w:val="af8"/>
+      </w:pPr>
+      <w:r>
+        <w:t>Веб-приложение должно обеспечива</w:t>
+      </w:r>
+      <w:r>
+        <w:t xml:space="preserve">ет </w:t>
+      </w:r>
+      <w:r>
+        <w:t xml:space="preserve">полный спектр функциональных возможностей для пользователей, включая </w:t>
+      </w:r>
+      <w:r>
+        <w:t>авторизацию, просмотр подробной информации в профиле врача с полной информацией о</w:t>
+      </w:r>
+      <w:r>
+        <w:t xml:space="preserve"> специализации, опыте и образовании, возможность выбора врача в соответствии с конкретной медицинской областью, а также предоставление личного кабинета с персонализированным доступом для всех категорий пользователей. Это включает в себя возможность для гостей регистрации и получения базовых возможностей, для клиентов — управление своими записями и профилем, для врачей — управление своим расписанием</w:t>
+      </w:r>
+      <w:r>
+        <w:t>, записями</w:t>
+      </w:r>
+      <w:r>
+        <w:t xml:space="preserve"> и </w:t>
+      </w:r>
+      <w:r>
+        <w:t xml:space="preserve">своим </w:t>
+      </w:r>
+      <w:r>
+        <w:t>профилем, а для администраторов — управление данными и статистикой приложения</w:t>
+      </w:r>
+      <w:r>
+        <w:t>.</w:t>
+      </w:r>
+    </w:p>
+    <w:p>
+      <w:pPr>
+        <w:pStyle w:val="1"/>
+        <w:ind w:left="1276"/>
+      </w:pPr>
+      <w:bookmarkStart w:id="21" w:name="_Toc167712427"/>
+      <w:r>
+        <w:t>1.4 Требования к интерфейсу</w:t>
+      </w:r>
+      <w:bookmarkEnd w:id="21"/>
+    </w:p>
+    <w:p>
+      <w:pPr>
+        <w:pStyle w:val="af8"/>
+      </w:pPr>
+      <w:r>
+        <w:t xml:space="preserve">Все страницы веб-приложения оформлены в одном стиле с целью создания единого и последовательного визуального образа для пользователей. Это включает в себя согласованное использование цветовой гаммы, шрифтов, элементов дизайна и компоновки контента на всех страницах. Каждый элемент интерфейса </w:t>
+      </w:r>
+      <w:r>
+        <w:t xml:space="preserve">видим и различим </w:t>
+      </w:r>
+      <w:r>
+        <w:t xml:space="preserve">на фоне других элементов, </w:t>
+      </w:r>
+      <w:r>
+        <w:t>что обеспечивает</w:t>
+      </w:r>
+      <w:r>
+        <w:t xml:space="preserve"> удобство использования и навигации для пользователей.</w:t>
+      </w:r>
+      <w:r>
+        <w:t xml:space="preserve"> Основное меню сайта располагается </w:t>
+      </w:r>
+      <w:r>
+        <w:t>в верхней части экрана на всех страницах, обеспечивая быстрый доступ к основным функциям и разделам приложения для пользователей.</w:t>
+      </w:r>
+    </w:p>
+    <w:p>
+      <w:pPr>
+        <w:rPr>
+          <w:rFonts w:ascii="Times New Roman" w:eastAsiaTheme="majorEastAsia" w:hAnsi="Times New Roman"/>
+          <w:color w:val="000000" w:themeColor="text1"/>
           <w:sz w:val="28"/>
-          <w:szCs w:val="28"/>
-          <w:lang w:bidi="en-US"/>
-        </w:rPr>
-      </w:pPr>
-      <w:r>
-        <w:rPr>
-          <w:rFonts w:ascii="Times New Roman" w:eastAsia="Calibri" w:hAnsi="Times New Roman" w:cs="Times New Roman"/>
-          <w:color w:val="000000"/>
-          <w:kern w:val="0"/>
+        </w:rPr>
+      </w:pPr>
+      <w:r>
+        <w:br w:type="page"/>
+      </w:r>
+    </w:p>
+    <w:p>
+      <w:pPr>
+        <w:pStyle w:val="1"/>
+        <w:tabs>
+          <w:tab w:val="left" w:pos="2127"/>
+        </w:tabs>
+        <w:ind w:left="1418"/>
+      </w:pPr>
+      <w:bookmarkStart w:id="22" w:name="_Toc167712428"/>
+      <w:r>
+        <w:lastRenderedPageBreak/>
+        <w:t xml:space="preserve">2 </w:t>
+      </w:r>
+      <w:r>
+        <w:t>Анализ предметной области</w:t>
+      </w:r>
+      <w:bookmarkEnd w:id="22"/>
+    </w:p>
+    <w:p>
+      <w:pPr>
+        <w:pStyle w:val="1"/>
+        <w:tabs>
+          <w:tab w:val="left" w:pos="2127"/>
+        </w:tabs>
+        <w:ind w:left="1418"/>
+      </w:pPr>
+      <w:bookmarkStart w:id="23" w:name="_Toc167712429"/>
+      <w:r>
+        <w:t xml:space="preserve">2.1 </w:t>
+      </w:r>
+      <w:r>
+        <w:t>Обзор аналогов</w:t>
+      </w:r>
+      <w:bookmarkEnd w:id="23"/>
+    </w:p>
+    <w:p>
+      <w:pPr>
+        <w:pStyle w:val="af8"/>
+      </w:pPr>
+      <w:r>
+        <w:br w:type="page"/>
+      </w:r>
+    </w:p>
+    <w:p>
+      <w:pPr>
+        <w:pStyle w:val="1"/>
+        <w:ind w:left="1276"/>
+      </w:pPr>
+      <w:bookmarkStart w:id="24" w:name="_Toc165403543"/>
+      <w:bookmarkStart w:id="25" w:name="_Toc165403602"/>
+      <w:bookmarkStart w:id="26" w:name="_Toc165404025"/>
+      <w:bookmarkStart w:id="27" w:name="_Toc167712430"/>
+      <w:r>
+        <w:lastRenderedPageBreak/>
+        <w:t>3</w:t>
+      </w:r>
+      <w:r>
+        <w:t xml:space="preserve"> </w:t>
+      </w:r>
+      <w:bookmarkEnd w:id="24"/>
+      <w:bookmarkEnd w:id="25"/>
+      <w:bookmarkEnd w:id="26"/>
+      <w:r>
+        <w:t>Реализация</w:t>
+      </w:r>
+      <w:bookmarkEnd w:id="27"/>
+    </w:p>
+    <w:p>
+      <w:pPr>
+        <w:pStyle w:val="af8"/>
+      </w:pPr>
+    </w:p>
+    <w:p>
+      <w:pPr>
+        <w:pStyle w:val="af8"/>
+      </w:pPr>
+      <w:r>
+        <w:t>С</w:t>
+      </w:r>
+      <w:r>
+        <w:t>траницы сайта корректно отображаются</w:t>
+      </w:r>
+      <w:r>
+        <w:t xml:space="preserve"> в браузерах Google Chrome версии 122.0.6261.111 и выше, Microsoft Edge версии 121.0.2277.83 и выше, Yander Browser (Яндекс Браузер) версии 23.11.3.955 и выше.</w:t>
+      </w:r>
+    </w:p>
+    <w:p>
+      <w:pPr>
+        <w:pStyle w:val="af8"/>
+      </w:pPr>
+      <w:r>
+        <w:t xml:space="preserve">Веб-приложение соответствует шаблону клиент-серверного приложения и разделяется на </w:t>
+      </w:r>
+      <w:r>
+        <w:rPr>
+          <w:lang w:val="en-US"/>
+        </w:rPr>
+        <w:t>back</w:t>
+      </w:r>
+      <w:r>
+        <w:t>-</w:t>
+      </w:r>
+      <w:r>
+        <w:rPr>
+          <w:lang w:val="en-US"/>
+        </w:rPr>
+        <w:t>end</w:t>
+      </w:r>
+      <w:r>
+        <w:t xml:space="preserve"> </w:t>
+      </w:r>
+      <w:r>
+        <w:t xml:space="preserve">и </w:t>
+      </w:r>
+      <w:r>
+        <w:rPr>
+          <w:lang w:val="en-US"/>
+        </w:rPr>
+        <w:t>front</w:t>
+      </w:r>
+      <w:r>
+        <w:t>-</w:t>
+      </w:r>
+      <w:r>
+        <w:rPr>
+          <w:lang w:val="en-US"/>
+        </w:rPr>
+        <w:t>end</w:t>
+      </w:r>
+      <w:r>
+        <w:t xml:space="preserve"> </w:t>
+      </w:r>
+      <w:r>
+        <w:t xml:space="preserve">с помощью средств </w:t>
+      </w:r>
+      <w:r>
+        <w:rPr>
+          <w:lang w:val="en-US"/>
+        </w:rPr>
+        <w:t>REST</w:t>
+      </w:r>
+      <w:r>
+        <w:t xml:space="preserve"> </w:t>
+      </w:r>
+      <w:r>
+        <w:rPr>
+          <w:lang w:val="en-US"/>
+        </w:rPr>
+        <w:t>API</w:t>
+      </w:r>
+      <w:r>
+        <w:t>.</w:t>
+      </w:r>
+    </w:p>
+    <w:p>
+      <w:pPr>
+        <w:pStyle w:val="af8"/>
+      </w:pPr>
+      <w:r>
+        <w:t>Для реализации программно-аппаратной части были выбраны следующие технологии:</w:t>
+      </w:r>
+    </w:p>
+    <w:p>
+      <w:pPr>
+        <w:pStyle w:val="ab"/>
+        <w:rPr>
+          <w:lang w:val="en-US"/>
+        </w:rPr>
+      </w:pPr>
+      <w:r>
+        <w:t xml:space="preserve">Язык программирования </w:t>
+      </w:r>
+      <w:r>
+        <w:rPr>
+          <w:lang w:val="en-US"/>
+        </w:rPr>
+        <w:t>Java;</w:t>
+      </w:r>
+    </w:p>
+    <w:p>
+      <w:pPr>
+        <w:pStyle w:val="ab"/>
+        <w:rPr>
+          <w:lang w:val="en-US"/>
+        </w:rPr>
+      </w:pPr>
+      <w:r>
+        <w:t xml:space="preserve">Фреймворк </w:t>
+      </w:r>
+      <w:r>
+        <w:rPr>
+          <w:lang w:val="en-US"/>
+        </w:rPr>
+        <w:t>Spring;</w:t>
+      </w:r>
+    </w:p>
+    <w:p>
+      <w:pPr>
+        <w:pStyle w:val="ab"/>
+        <w:rPr>
+          <w:lang w:val="en-US"/>
+        </w:rPr>
+      </w:pPr>
+      <w:r>
+        <w:t>СУБД</w:t>
+      </w:r>
+      <w:r>
+        <w:t xml:space="preserve"> </w:t>
+      </w:r>
+      <w:r>
+        <w:rPr>
+          <w:lang w:val="en-US"/>
+        </w:rPr>
+        <w:t>MySQL.</w:t>
+      </w:r>
+    </w:p>
+    <w:p>
+      <w:pPr>
+        <w:pStyle w:val="af8"/>
+      </w:pPr>
+      <w:r>
+        <w:t>Для реализации клиентской части были выбраны следующие технологии:</w:t>
+      </w:r>
+    </w:p>
+    <w:p>
+      <w:pPr>
+        <w:pStyle w:val="ab"/>
+      </w:pPr>
+      <w:r>
+        <w:t>Язык программирования JavaScript;</w:t>
+      </w:r>
+    </w:p>
+    <w:p>
+      <w:pPr>
+        <w:pStyle w:val="ab"/>
+      </w:pPr>
+      <w:r>
+        <w:t>Язык стилей CSS;</w:t>
+      </w:r>
+    </w:p>
+    <w:p>
+      <w:pPr>
+        <w:pStyle w:val="ab"/>
+      </w:pPr>
+      <w:r>
+        <w:t>Фреймворк React;</w:t>
+      </w:r>
+    </w:p>
+    <w:p>
+      <w:pPr>
+        <w:pStyle w:val="ab"/>
+      </w:pPr>
+      <w:r>
+        <w:t>Язык разметки HTML.</w:t>
+      </w:r>
+    </w:p>
+    <w:p>
+      <w:pPr>
+        <w:pStyle w:val="1"/>
+        <w:ind w:left="1276"/>
+      </w:pPr>
+      <w:bookmarkStart w:id="28" w:name="_Toc167712431"/>
+      <w:r>
+        <w:t>3.2 Реализация серверной части веб-приложения</w:t>
+      </w:r>
+      <w:bookmarkEnd w:id="28"/>
+    </w:p>
+    <w:p>
+      <w:pPr>
+        <w:pStyle w:val="af8"/>
+        <w:rPr>
+          <w:rStyle w:val="aff1"/>
+          <w:rFonts w:eastAsiaTheme="majorEastAsia"/>
+        </w:rPr>
+      </w:pPr>
+      <w:r>
+        <w:t>Веб-приложение HealHub реализовано по архитектуре клиент-сервер с использованием REST API для обеспечения коммуникации между клиентской и серверной частями. Серверная часть отвечает за основные бизнес-процессы, такие как управление пользователями, записи на прием к врачам, управление клиниками и специальностями врачей.</w:t>
+      </w:r>
+      <w:r>
+        <w:br/>
+      </w:r>
+      <w:r>
+        <w:br/>
+        <w:t>Основные требования к серверной части включают:</w:t>
+      </w:r>
+      <w:r>
+        <w:br/>
+      </w:r>
+      <w:r>
+        <w:lastRenderedPageBreak/>
+        <w:br/>
+      </w:r>
+      <w:r>
+        <w:rPr>
+          <w:rStyle w:val="aff1"/>
+          <w:rFonts w:eastAsiaTheme="majorEastAsia"/>
+        </w:rPr>
+        <w:t>Регистрация и авторизация пользователей;</w:t>
+      </w:r>
+    </w:p>
+    <w:p>
+      <w:pPr>
+        <w:pStyle w:val="af8"/>
+        <w:rPr>
+          <w:rStyle w:val="aff1"/>
+          <w:rFonts w:eastAsiaTheme="majorEastAsia"/>
+        </w:rPr>
+      </w:pPr>
+      <w:r>
+        <w:rPr>
+          <w:rStyle w:val="aff1"/>
+          <w:rFonts w:eastAsiaTheme="majorEastAsia"/>
+        </w:rPr>
+        <w:br/>
+        <w:t>Управление профилями пользователей и врачей;</w:t>
+      </w:r>
+      <w:r>
+        <w:rPr>
+          <w:rStyle w:val="aff1"/>
+          <w:rFonts w:eastAsiaTheme="majorEastAsia"/>
+        </w:rPr>
+        <w:br/>
+        <w:t>Организация расписаний врачей и управление записями на прием;</w:t>
+      </w:r>
+      <w:r>
+        <w:rPr>
+          <w:rStyle w:val="aff1"/>
+          <w:rFonts w:eastAsiaTheme="majorEastAsia"/>
+        </w:rPr>
+        <w:br/>
+        <w:t>Обработка запросов на предоставление информации о клиниках и их услугах.</w:t>
+      </w:r>
+      <w:r>
+        <w:rPr>
+          <w:rStyle w:val="aff1"/>
+          <w:rFonts w:eastAsiaTheme="majorEastAsia"/>
+        </w:rPr>
+        <w:br/>
+      </w:r>
+      <w:r>
+        <w:br/>
+        <w:t>Для реализации серверной части были выбраны следующие технологии:</w:t>
+      </w:r>
+    </w:p>
+    <w:p>
+      <w:pPr>
+        <w:pStyle w:val="a9"/>
+        <w:rPr>
+          <w:rStyle w:val="aff1"/>
+        </w:rPr>
+      </w:pPr>
+      <w:r>
+        <w:rPr>
+          <w:rStyle w:val="aff1"/>
+        </w:rPr>
+        <w:t>Язык программирования Java;</w:t>
+      </w:r>
+    </w:p>
+    <w:p>
+      <w:pPr>
+        <w:pStyle w:val="a9"/>
+        <w:rPr>
+          <w:rStyle w:val="aff1"/>
+        </w:rPr>
+      </w:pPr>
+      <w:r>
+        <w:rPr>
+          <w:rStyle w:val="aff1"/>
+        </w:rPr>
+        <w:t>Фреймворк Spring Boot для создания RESTful веб-сервисов;</w:t>
+      </w:r>
+    </w:p>
+    <w:p>
+      <w:pPr>
+        <w:pStyle w:val="a9"/>
+        <w:rPr>
+          <w:rStyle w:val="aff1"/>
+        </w:rPr>
+      </w:pPr>
+      <w:r>
+        <w:rPr>
+          <w:rStyle w:val="aff1"/>
+        </w:rPr>
+        <w:t>База данных MySQL для хранения всех данных приложения;</w:t>
+      </w:r>
+    </w:p>
+    <w:p>
+      <w:pPr>
+        <w:pStyle w:val="a9"/>
+        <w:rPr>
+          <w:rStyle w:val="aff1"/>
+        </w:rPr>
+      </w:pPr>
+      <w:r>
+        <w:rPr>
+          <w:rStyle w:val="aff1"/>
+          <w:rFonts w:eastAsiaTheme="majorEastAsia"/>
+        </w:rPr>
+        <w:t>Spring Security и JWT для аутентификации и авторизации пользователей.</w:t>
+      </w:r>
+    </w:p>
+    <w:p>
+      <w:pPr>
+        <w:pStyle w:val="af8"/>
+        <w:ind w:firstLine="637"/>
+      </w:pPr>
+      <w:r>
+        <w:t>Все данные обрабатываются с помощью контроллеров Spring MVC, которые принимают HTTP-запросы и взаимодействуют с сервисным слоем для выполнения бизнес-логики. Данные модели передаются через слой Data Transfer Objects (DTO), обеспечивая изоляцию доменной модели от клиентских запросов.</w:t>
+      </w:r>
+      <w:r>
+        <w:br/>
+        <w:t>Реализация клиентской части веб-приложения HealHub</w:t>
+      </w:r>
+    </w:p>
+    <w:p>
+      <w:pPr>
+        <w:pStyle w:val="1"/>
+        <w:ind w:left="1276"/>
+      </w:pPr>
+      <w:bookmarkStart w:id="29" w:name="_Toc167712432"/>
+      <w:r>
+        <w:t>3.3 Реализация клиентской части веб-приложения</w:t>
+      </w:r>
+      <w:bookmarkEnd w:id="29"/>
+    </w:p>
+    <w:p>
+      <w:pPr>
+        <w:pStyle w:val="1"/>
+        <w:ind w:left="1276"/>
+      </w:pPr>
+    </w:p>
+    <w:p>
+      <w:pPr>
+        <w:jc w:val="both"/>
+        <w:rPr>
+          <w:rFonts w:ascii="Times New Roman" w:hAnsi="Times New Roman"/>
+          <w:color w:val="000000" w:themeColor="text1"/>
           <w:sz w:val="28"/>
-          <w:szCs w:val="28"/>
-        </w:rPr>
-        <w:t xml:space="preserve">Кафедра </w:t>
-      </w:r>
-      <w:r>
-        <w:rPr>
-          <w:rFonts w:ascii="Times New Roman" w:eastAsia="Calibri" w:hAnsi="Times New Roman" w:cs="Times New Roman"/>
-          <w:color w:val="000000"/>
-          <w:kern w:val="0"/>
+        </w:rPr>
+      </w:pPr>
+      <w:r>
+        <w:br w:type="page"/>
+      </w:r>
+    </w:p>
+    <w:p>
+      <w:pPr>
+        <w:pStyle w:val="af6"/>
+      </w:pPr>
+      <w:bookmarkStart w:id="30" w:name="_Toc167712433"/>
+      <w:r>
+        <w:lastRenderedPageBreak/>
+        <w:t>ЗАКЛЮЧЕНИЕ</w:t>
+      </w:r>
+      <w:bookmarkEnd w:id="30"/>
+    </w:p>
+    <w:p>
+      <w:pPr>
+        <w:pStyle w:val="af8"/>
+      </w:pPr>
+      <w:r>
+        <w:t>На данный момент в процессе написания.</w:t>
+      </w:r>
+    </w:p>
+    <w:p>
+      <w:pPr>
+        <w:pStyle w:val="af8"/>
+      </w:pPr>
+    </w:p>
+    <w:p>
+      <w:pPr>
+        <w:pStyle w:val="af6"/>
+      </w:pPr>
+      <w:r>
+        <w:rPr>
+          <w:caps w:val="0"/>
+        </w:rPr>
+        <w:lastRenderedPageBreak/>
+        <w:t>Список использованных источников</w:t>
+      </w:r>
+    </w:p>
+    <w:p>
+      <w:pPr>
+        <w:pStyle w:val="aa"/>
+      </w:pPr>
+      <w:bookmarkStart w:id="31" w:name="_Ref167719261"/>
+      <w:r>
+        <w:t>Ресто</w:t>
+      </w:r>
+      <w:bookmarkStart w:id="32" w:name="_GoBack"/>
+      <w:bookmarkEnd w:id="32"/>
+      <w:r>
+        <w:t xml:space="preserve">ранный рынок России </w:t>
+      </w:r>
+      <w:r>
+        <w:t>[</w:t>
+      </w:r>
+      <w:r>
+        <w:t>Электронный ресурс</w:t>
+      </w:r>
+      <w:r>
+        <w:t>]</w:t>
+      </w:r>
+      <w:r>
+        <w:t xml:space="preserve">. – Режим доступа: </w:t>
+      </w:r>
+      <w:r>
+        <w:rPr>
+          <w:lang w:val="en-US"/>
+        </w:rPr>
+        <w:t>URL</w:t>
+      </w:r>
+      <w:r>
+        <w:t xml:space="preserve">: </w:t>
+      </w:r>
+      <w:hyperlink r:id="rId8" w:history="1">
+        <w:r>
+          <w:rPr>
+            <w:rStyle w:val="aff2"/>
+            <w:color w:val="auto"/>
+            <w:u w:val="none"/>
+          </w:rPr>
+          <w:t>https://www.tadviser.ru/index.php/Статья:Ресторанный_рынок_России</w:t>
+        </w:r>
+      </w:hyperlink>
+      <w:r>
+        <w:t xml:space="preserve"> </w:t>
+      </w:r>
+      <w:r>
+        <w:t>–</w:t>
+      </w:r>
+      <w:r>
+        <w:t xml:space="preserve"> </w:t>
+      </w:r>
+      <w:r>
+        <w:t>заглавие с экрана (Дата обращения 27.05.2024)</w:t>
+      </w:r>
+      <w:bookmarkEnd w:id="31"/>
+    </w:p>
+    <w:p>
+      <w:pPr>
+        <w:pStyle w:val="af8"/>
+      </w:pPr>
+    </w:p>
+    <w:p>
+      <w:pPr>
+        <w:pStyle w:val="af6"/>
+      </w:pPr>
+      <w:bookmarkStart w:id="33" w:name="_Toc167712434"/>
+      <w:r>
+        <w:lastRenderedPageBreak/>
+        <w:t>ПРИЛОЖЕНИЕ А</w:t>
+      </w:r>
+      <w:bookmarkEnd w:id="33"/>
+    </w:p>
+    <w:p>
+      <w:pPr>
+        <w:pStyle w:val="afa"/>
+      </w:pPr>
+      <w:r>
+        <w:rPr>
+          <w:noProof/>
+          <w:lang w:eastAsia="ru-RU"/>
+        </w:rPr>
+        <w:drawing>
+          <wp:inline distT="0" distB="0" distL="0" distR="0" wp14:anchorId="2049ACAB" wp14:editId="0E48F35D">
+            <wp:extent cx="5553075" cy="4652010"/>
+            <wp:effectExtent l="0" t="0" r="9525" b="0"/>
+            <wp:docPr id="1" name="Рисунок 1" descr="HeakHubER.drawio.png"/>
+            <wp:cNvGraphicFramePr>
+              <a:graphicFrameLocks xmlns:a="http://schemas.openxmlformats.org/drawingml/2006/main" noChangeAspect="1"/>
+            </wp:cNvGraphicFramePr>
+            <a:graphic xmlns:a="http://schemas.openxmlformats.org/drawingml/2006/main">
+              <a:graphicData uri="http://schemas.openxmlformats.org/drawingml/2006/picture">
+                <pic:pic xmlns:pic="http://schemas.openxmlformats.org/drawingml/2006/picture">
+                  <pic:nvPicPr>
+                    <pic:cNvPr id="0" name="Picture 1" descr="HeakHubER.drawio.png"/>
+                    <pic:cNvPicPr>
+                      <a:picLocks noChangeAspect="1" noChangeArrowheads="1"/>
+                    </pic:cNvPicPr>
+                  </pic:nvPicPr>
+                  <pic:blipFill>
+                    <a:blip r:embed="rId9">
+                      <a:extLst>
+                        <a:ext uri="{28A0092B-C50C-407E-A947-70E740481C1C}">
+                          <a14:useLocalDpi xmlns:a14="http://schemas.microsoft.com/office/drawing/2010/main" val="0"/>
+                        </a:ext>
+                      </a:extLst>
+                    </a:blip>
+                    <a:srcRect/>
+                    <a:stretch>
+                      <a:fillRect/>
+                    </a:stretch>
+                  </pic:blipFill>
+                  <pic:spPr bwMode="auto">
+                    <a:xfrm>
+                      <a:off x="0" y="0"/>
+                      <a:ext cx="5553726" cy="4652555"/>
+                    </a:xfrm>
+                    <a:prstGeom prst="rect">
+                      <a:avLst/>
+                    </a:prstGeom>
+                    <a:noFill/>
+                    <a:ln>
+                      <a:noFill/>
+                    </a:ln>
+                  </pic:spPr>
+                </pic:pic>
+              </a:graphicData>
+            </a:graphic>
+          </wp:inline>
+        </w:drawing>
+      </w:r>
+    </w:p>
+    <w:p>
+      <w:pPr>
+        <w:pStyle w:val="a"/>
+        <w:rPr>
+          <w:rStyle w:val="afff"/>
+        </w:rPr>
+      </w:pPr>
+      <w:r>
+        <w:rPr>
+          <w:rStyle w:val="afff"/>
+          <w:lang w:val="en-US"/>
+        </w:rPr>
+        <w:t xml:space="preserve">ER </w:t>
+      </w:r>
+      <w:r>
+        <w:rPr>
+          <w:rStyle w:val="afff"/>
+        </w:rPr>
+        <w:t>диаграмма</w:t>
+      </w:r>
+    </w:p>
+    <w:p>
+      <w:pPr>
+        <w:rPr>
+          <w:rFonts w:ascii="Times New Roman" w:hAnsi="Times New Roman"/>
+          <w:color w:val="000000" w:themeColor="text1"/>
           <w:sz w:val="28"/>
-          <w:szCs w:val="28"/>
-        </w:rPr>
-        <w:t>программирования и информационных технологий</w:t>
-      </w:r>
-    </w:p>
-    <w:p>
-      <w:pPr>
-        <w:widowControl w:val="0"/>
-        <w:tabs>
-          <w:tab w:val="left" w:pos="284"/>
-          <w:tab w:val="left" w:pos="8222"/>
-        </w:tabs>
-        <w:suppressAutoHyphens/>
-        <w:autoSpaceDE w:val="0"/>
-        <w:autoSpaceDN w:val="0"/>
-        <w:adjustRightInd w:val="0"/>
-        <w:spacing w:after="0" w:line="360" w:lineRule="auto"/>
-        <w:rPr>
-          <w:rFonts w:ascii="Times New Roman" w:eastAsia="Times New Roman" w:hAnsi="Times New Roman" w:cs="Times New Roman"/>
-          <w:iCs/>
-          <w:color w:val="000000"/>
-          <w:kern w:val="0"/>
-          <w:sz w:val="28"/>
-          <w:szCs w:val="28"/>
-          <w:lang w:bidi="en-US"/>
-        </w:rPr>
-      </w:pPr>
-    </w:p>
-    <w:p>
-      <w:pPr>
-        <w:widowControl w:val="0"/>
-        <w:tabs>
-          <w:tab w:val="left" w:pos="284"/>
-          <w:tab w:val="left" w:pos="8222"/>
-        </w:tabs>
-        <w:suppressAutoHyphens/>
-        <w:autoSpaceDE w:val="0"/>
-        <w:autoSpaceDN w:val="0"/>
-        <w:adjustRightInd w:val="0"/>
-        <w:spacing w:after="0" w:line="360" w:lineRule="auto"/>
-        <w:rPr>
-          <w:rFonts w:ascii="Times New Roman" w:eastAsia="Times New Roman" w:hAnsi="Times New Roman" w:cs="Times New Roman"/>
-          <w:iCs/>
-          <w:color w:val="000000"/>
-          <w:kern w:val="0"/>
-          <w:sz w:val="28"/>
-          <w:szCs w:val="28"/>
-          <w:lang w:bidi="en-US"/>
-        </w:rPr>
-      </w:pPr>
-    </w:p>
-    <w:p>
-      <w:pPr>
-        <w:widowControl w:val="0"/>
-        <w:tabs>
-          <w:tab w:val="left" w:pos="284"/>
-          <w:tab w:val="left" w:pos="8222"/>
-        </w:tabs>
-        <w:suppressAutoHyphens/>
-        <w:autoSpaceDE w:val="0"/>
-        <w:autoSpaceDN w:val="0"/>
-        <w:adjustRightInd w:val="0"/>
-        <w:spacing w:after="0" w:line="360" w:lineRule="auto"/>
-        <w:jc w:val="center"/>
-        <w:rPr>
-          <w:rFonts w:ascii="Times New Roman" w:eastAsia="Times New Roman" w:hAnsi="Times New Roman" w:cs="Times New Roman"/>
-          <w:iCs/>
-          <w:color w:val="000000"/>
-          <w:kern w:val="0"/>
-          <w:sz w:val="28"/>
-          <w:szCs w:val="28"/>
-          <w:lang w:bidi="en-US"/>
-        </w:rPr>
-      </w:pPr>
-      <w:r>
-        <w:rPr>
-          <w:rFonts w:ascii="Times New Roman" w:hAnsi="Times New Roman" w:cs="Times New Roman"/>
-          <w:sz w:val="28"/>
-          <w:szCs w:val="28"/>
-        </w:rPr>
-        <w:t>Онлайн-система записи на прием к врачам с возможностью выбора специа</w:t>
-      </w:r>
-      <w:r>
-        <w:rPr>
-          <w:rFonts w:ascii="Times New Roman" w:hAnsi="Times New Roman" w:cs="Times New Roman"/>
-          <w:sz w:val="28"/>
-          <w:szCs w:val="28"/>
-        </w:rPr>
-        <w:t>лизации, врача и времени прием</w:t>
-      </w:r>
-      <w:r>
-        <w:rPr>
-          <w:rFonts w:ascii="Times New Roman" w:hAnsi="Times New Roman" w:cs="Times New Roman"/>
-          <w:sz w:val="28"/>
-          <w:szCs w:val="28"/>
-        </w:rPr>
-        <w:t xml:space="preserve"> </w:t>
-      </w:r>
-      <w:r>
-        <w:rPr>
-          <w:rFonts w:ascii="Times New Roman" w:hAnsi="Times New Roman" w:cs="Times New Roman"/>
-          <w:sz w:val="28"/>
-          <w:szCs w:val="28"/>
+        </w:rPr>
+      </w:pPr>
+      <w:r>
+        <w:br w:type="page"/>
+      </w:r>
+    </w:p>
+    <w:p>
+      <w:pPr>
+        <w:pStyle w:val="af6"/>
+      </w:pPr>
+      <w:bookmarkStart w:id="34" w:name="_Toc167712435"/>
+      <w:r>
+        <w:lastRenderedPageBreak/>
+        <w:t>Приложение Б</w:t>
+      </w:r>
+      <w:bookmarkEnd w:id="34"/>
+    </w:p>
+    <w:p>
+      <w:pPr>
+        <w:pStyle w:val="afa"/>
+      </w:pPr>
+      <w:r>
+        <w:rPr>
+          <w:noProof/>
+          <w:lang w:eastAsia="ru-RU"/>
+        </w:rPr>
+        <w:drawing>
+          <wp:inline distT="0" distB="0" distL="0" distR="0" wp14:anchorId="06B56073" wp14:editId="00CCBD78">
+            <wp:extent cx="5939790" cy="4604948"/>
+            <wp:effectExtent l="0" t="0" r="3810" b="5715"/>
+            <wp:docPr id="5" name="Рисунок 5" descr="AdminStateD.png"/>
+            <wp:cNvGraphicFramePr>
+              <a:graphicFrameLocks xmlns:a="http://schemas.openxmlformats.org/drawingml/2006/main" noChangeAspect="1"/>
+            </wp:cNvGraphicFramePr>
+            <a:graphic xmlns:a="http://schemas.openxmlformats.org/drawingml/2006/main">
+              <a:graphicData uri="http://schemas.openxmlformats.org/drawingml/2006/picture">
+                <pic:pic xmlns:pic="http://schemas.openxmlformats.org/drawingml/2006/picture">
+                  <pic:nvPicPr>
+                    <pic:cNvPr id="0" name="Picture 3" descr="AdminStateD.png"/>
+                    <pic:cNvPicPr>
+                      <a:picLocks noChangeAspect="1" noChangeArrowheads="1"/>
+                    </pic:cNvPicPr>
+                  </pic:nvPicPr>
+                  <pic:blipFill>
+                    <a:blip r:embed="rId10">
+                      <a:extLst>
+                        <a:ext uri="{28A0092B-C50C-407E-A947-70E740481C1C}">
+                          <a14:useLocalDpi xmlns:a14="http://schemas.microsoft.com/office/drawing/2010/main" val="0"/>
+                        </a:ext>
+                      </a:extLst>
+                    </a:blip>
+                    <a:srcRect/>
+                    <a:stretch>
+                      <a:fillRect/>
+                    </a:stretch>
+                  </pic:blipFill>
+                  <pic:spPr bwMode="auto">
+                    <a:xfrm>
+                      <a:off x="0" y="0"/>
+                      <a:ext cx="5939790" cy="4604948"/>
+                    </a:xfrm>
+                    <a:prstGeom prst="rect">
+                      <a:avLst/>
+                    </a:prstGeom>
+                    <a:noFill/>
+                    <a:ln>
+                      <a:noFill/>
+                    </a:ln>
+                  </pic:spPr>
+                </pic:pic>
+              </a:graphicData>
+            </a:graphic>
+          </wp:inline>
+        </w:drawing>
+      </w:r>
+    </w:p>
+    <w:p>
+      <w:pPr>
+        <w:pStyle w:val="a"/>
+      </w:pPr>
+      <w:r>
+        <w:t>Диаграмма состояний </w:t>
+      </w:r>
+      <w:r>
+        <w:t>администратора</w:t>
+      </w:r>
+    </w:p>
+    <w:p>
+      <w:pPr>
+        <w:pStyle w:val="afa"/>
+        <w:rPr>
+          <w:lang w:eastAsia="ru-RU"/>
+        </w:rPr>
+      </w:pPr>
+      <w:r>
+        <w:rPr>
+          <w:noProof/>
+          <w:lang w:eastAsia="ru-RU"/>
+        </w:rPr>
+        <w:drawing>
+          <wp:inline distT="0" distB="0" distL="0" distR="0" wp14:anchorId="6064A834" wp14:editId="671B2827">
+            <wp:extent cx="5939790" cy="1033035"/>
+            <wp:effectExtent l="0" t="0" r="3810" b="0"/>
+            <wp:docPr id="6" name="Рисунок 6" descr="GuestStateD.png"/>
+            <wp:cNvGraphicFramePr>
+              <a:graphicFrameLocks xmlns:a="http://schemas.openxmlformats.org/drawingml/2006/main" noChangeAspect="1"/>
+            </wp:cNvGraphicFramePr>
+            <a:graphic xmlns:a="http://schemas.openxmlformats.org/drawingml/2006/main">
+              <a:graphicData uri="http://schemas.openxmlformats.org/drawingml/2006/picture">
+                <pic:pic xmlns:pic="http://schemas.openxmlformats.org/drawingml/2006/picture">
+                  <pic:nvPicPr>
+                    <pic:cNvPr id="0" name="Picture 5" descr="GuestStateD.png"/>
+                    <pic:cNvPicPr>
+                      <a:picLocks noChangeAspect="1" noChangeArrowheads="1"/>
+                    </pic:cNvPicPr>
+                  </pic:nvPicPr>
+                  <pic:blipFill>
+                    <a:blip r:embed="rId11">
+                      <a:extLst>
+                        <a:ext uri="{28A0092B-C50C-407E-A947-70E740481C1C}">
+                          <a14:useLocalDpi xmlns:a14="http://schemas.microsoft.com/office/drawing/2010/main" val="0"/>
+                        </a:ext>
+                      </a:extLst>
+                    </a:blip>
+                    <a:srcRect/>
+                    <a:stretch>
+                      <a:fillRect/>
+                    </a:stretch>
+                  </pic:blipFill>
+                  <pic:spPr bwMode="auto">
+                    <a:xfrm>
+                      <a:off x="0" y="0"/>
+                      <a:ext cx="5939790" cy="1033035"/>
+                    </a:xfrm>
+                    <a:prstGeom prst="rect">
+                      <a:avLst/>
+                    </a:prstGeom>
+                    <a:noFill/>
+                    <a:ln>
+                      <a:noFill/>
+                    </a:ln>
+                  </pic:spPr>
+                </pic:pic>
+              </a:graphicData>
+            </a:graphic>
+          </wp:inline>
+        </w:drawing>
+      </w:r>
+    </w:p>
+    <w:p>
+      <w:pPr>
+        <w:pStyle w:val="a"/>
+      </w:pPr>
+      <w:r>
+        <w:t>Диаграмма состояний гостя</w:t>
+      </w:r>
+    </w:p>
+    <w:p>
+      <w:pPr>
+        <w:pStyle w:val="afa"/>
+      </w:pPr>
+      <w:r>
+        <w:rPr>
+          <w:noProof/>
+          <w:lang w:eastAsia="ru-RU"/>
+        </w:rPr>
+        <w:lastRenderedPageBreak/>
+        <w:drawing>
+          <wp:inline distT="0" distB="0" distL="0" distR="0" wp14:anchorId="6DB24D54" wp14:editId="3FF7911C">
+            <wp:extent cx="5939790" cy="2943332"/>
+            <wp:effectExtent l="0" t="0" r="3810" b="9525"/>
+            <wp:docPr id="7" name="Рисунок 7" descr="PatientDoctorDig.png"/>
+            <wp:cNvGraphicFramePr>
+              <a:graphicFrameLocks xmlns:a="http://schemas.openxmlformats.org/drawingml/2006/main" noChangeAspect="1"/>
+            </wp:cNvGraphicFramePr>
+            <a:graphic xmlns:a="http://schemas.openxmlformats.org/drawingml/2006/main">
+              <a:graphicData uri="http://schemas.openxmlformats.org/drawingml/2006/picture">
+                <pic:pic xmlns:pic="http://schemas.openxmlformats.org/drawingml/2006/picture">
+                  <pic:nvPicPr>
+                    <pic:cNvPr id="0" name="Picture 7" descr="PatientDoctorDig.png"/>
+                    <pic:cNvPicPr>
+                      <a:picLocks noChangeAspect="1" noChangeArrowheads="1"/>
+                    </pic:cNvPicPr>
+                  </pic:nvPicPr>
+                  <pic:blipFill>
+                    <a:blip r:embed="rId12">
+                      <a:extLst>
+                        <a:ext uri="{28A0092B-C50C-407E-A947-70E740481C1C}">
+                          <a14:useLocalDpi xmlns:a14="http://schemas.microsoft.com/office/drawing/2010/main" val="0"/>
+                        </a:ext>
+                      </a:extLst>
+                    </a:blip>
+                    <a:srcRect/>
+                    <a:stretch>
+                      <a:fillRect/>
+                    </a:stretch>
+                  </pic:blipFill>
+                  <pic:spPr bwMode="auto">
+                    <a:xfrm>
+                      <a:off x="0" y="0"/>
+                      <a:ext cx="5939790" cy="2943332"/>
+                    </a:xfrm>
+                    <a:prstGeom prst="rect">
+                      <a:avLst/>
+                    </a:prstGeom>
+                    <a:noFill/>
+                    <a:ln>
+                      <a:noFill/>
+                    </a:ln>
+                  </pic:spPr>
+                </pic:pic>
+              </a:graphicData>
+            </a:graphic>
+          </wp:inline>
+        </w:drawing>
+      </w:r>
+    </w:p>
+    <w:p>
+      <w:pPr>
+        <w:pStyle w:val="a"/>
+        <w:rPr>
+          <w:rStyle w:val="afd"/>
+          <w:szCs w:val="20"/>
+        </w:rPr>
+      </w:pPr>
+      <w:r>
+        <w:rPr>
+          <w:rStyle w:val="afd"/>
+          <w:szCs w:val="20"/>
+        </w:rPr>
+        <w:t>Диаграмма состояний пациент и врач</w:t>
+      </w:r>
+    </w:p>
+    <w:p>
+      <w:pPr>
+        <w:rPr>
+          <w:rStyle w:val="afd"/>
+          <w:rFonts w:eastAsiaTheme="minorHAnsi"/>
+          <w:lang w:eastAsia="ru-RU"/>
+        </w:rPr>
+      </w:pPr>
+      <w:r>
+        <w:rPr>
+          <w:rStyle w:val="afd"/>
+          <w:rFonts w:eastAsiaTheme="minorHAnsi"/>
+        </w:rPr>
+        <w:br w:type="page"/>
+      </w:r>
+    </w:p>
+    <w:p>
+      <w:pPr>
+        <w:pStyle w:val="a"/>
+        <w:numPr>
+          <w:ilvl w:val="0"/>
+          <w:numId w:val="0"/>
+        </w:numPr>
+        <w:ind w:firstLine="709"/>
+        <w:outlineLvl w:val="0"/>
+        <w:rPr>
+          <w:sz w:val="32"/>
+          <w:szCs w:val="32"/>
+        </w:rPr>
+      </w:pPr>
+      <w:bookmarkStart w:id="35" w:name="_Toc167712436"/>
+      <w:r>
+        <w:rPr>
+          <w:rStyle w:val="af7"/>
+        </w:rPr>
+        <w:lastRenderedPageBreak/>
+        <w:t>ПРИЛОЖЕНИЕ В</w:t>
+      </w:r>
+      <w:bookmarkEnd w:id="35"/>
+    </w:p>
+    <w:p>
+      <w:pPr>
+        <w:rPr>
+          <w:lang w:eastAsia="ru-RU"/>
+        </w:rPr>
+      </w:pPr>
+    </w:p>
+    <w:p>
+      <w:r>
+        <w:rPr>
+          <w:noProof/>
+          <w:lang w:eastAsia="ru-RU"/>
+        </w:rPr>
+        <w:drawing>
+          <wp:inline distT="0" distB="0" distL="0" distR="0" wp14:anchorId="7549F0D9" wp14:editId="30A9A2A4">
+            <wp:extent cx="5716988" cy="7541071"/>
+            <wp:effectExtent l="0" t="0" r="0" b="3175"/>
+            <wp:docPr id="4" name="Рисунок 4" descr="UseCaseHealHub.png"/>
+            <wp:cNvGraphicFramePr>
+              <a:graphicFrameLocks xmlns:a="http://schemas.openxmlformats.org/drawingml/2006/main" noChangeAspect="1"/>
+            </wp:cNvGraphicFramePr>
+            <a:graphic xmlns:a="http://schemas.openxmlformats.org/drawingml/2006/main">
+              <a:graphicData uri="http://schemas.openxmlformats.org/drawingml/2006/picture">
+                <pic:pic xmlns:pic="http://schemas.openxmlformats.org/drawingml/2006/picture">
+                  <pic:nvPicPr>
+                    <pic:cNvPr id="0" name="Picture 1" descr="UseCaseHealHub.png"/>
+                    <pic:cNvPicPr>
+                      <a:picLocks noChangeAspect="1" noChangeArrowheads="1"/>
+                    </pic:cNvPicPr>
+                  </pic:nvPicPr>
+                  <pic:blipFill>
+                    <a:blip r:embed="rId13">
+                      <a:extLst>
+                        <a:ext uri="{28A0092B-C50C-407E-A947-70E740481C1C}">
+                          <a14:useLocalDpi xmlns:a14="http://schemas.microsoft.com/office/drawing/2010/main" val="0"/>
+                        </a:ext>
+                      </a:extLst>
+                    </a:blip>
+                    <a:srcRect/>
+                    <a:stretch>
+                      <a:fillRect/>
+                    </a:stretch>
+                  </pic:blipFill>
+                  <pic:spPr bwMode="auto">
+                    <a:xfrm>
+                      <a:off x="0" y="0"/>
+                      <a:ext cx="5744618" cy="7577516"/>
+                    </a:xfrm>
+                    <a:prstGeom prst="rect">
+                      <a:avLst/>
+                    </a:prstGeom>
+                    <a:noFill/>
+                    <a:ln>
+                      <a:noFill/>
+                    </a:ln>
+                  </pic:spPr>
+                </pic:pic>
+              </a:graphicData>
+            </a:graphic>
+          </wp:inline>
+        </w:drawing>
+      </w:r>
+    </w:p>
+    <w:p>
+      <w:pPr>
+        <w:pStyle w:val="a"/>
+      </w:pPr>
+      <w:r>
+        <w:rPr>
           <w:lang w:val="en-US"/>
         </w:rPr>
-        <w:t>HealHub</w:t>
-      </w:r>
-    </w:p>
-    <w:p>
-      <w:pPr>
-        <w:widowControl w:val="0"/>
-        <w:tabs>
-          <w:tab w:val="left" w:pos="284"/>
-          <w:tab w:val="left" w:pos="8222"/>
-        </w:tabs>
-        <w:suppressAutoHyphens/>
-        <w:autoSpaceDE w:val="0"/>
-        <w:autoSpaceDN w:val="0"/>
-        <w:adjustRightInd w:val="0"/>
-        <w:spacing w:after="0" w:line="360" w:lineRule="auto"/>
-        <w:jc w:val="center"/>
-        <w:rPr>
-          <w:rFonts w:ascii="Times New Roman" w:eastAsia="Times New Roman" w:hAnsi="Times New Roman" w:cs="Times New Roman"/>
-          <w:iCs/>
-          <w:color w:val="000000"/>
-          <w:kern w:val="0"/>
-          <w:sz w:val="28"/>
-          <w:szCs w:val="28"/>
-          <w:lang w:bidi="en-US"/>
-        </w:rPr>
-      </w:pPr>
-    </w:p>
-    <w:p>
-      <w:pPr>
-        <w:widowControl w:val="0"/>
-        <w:tabs>
-          <w:tab w:val="left" w:pos="284"/>
-          <w:tab w:val="left" w:pos="8222"/>
-        </w:tabs>
-        <w:suppressAutoHyphens/>
-        <w:autoSpaceDE w:val="0"/>
-        <w:autoSpaceDN w:val="0"/>
-        <w:adjustRightInd w:val="0"/>
-        <w:spacing w:after="0" w:line="360" w:lineRule="auto"/>
-        <w:jc w:val="center"/>
-        <w:rPr>
-          <w:rFonts w:ascii="Times New Roman" w:eastAsia="Times New Roman" w:hAnsi="Times New Roman" w:cs="Times New Roman"/>
-          <w:kern w:val="0"/>
-          <w:sz w:val="28"/>
-          <w:szCs w:val="28"/>
-        </w:rPr>
-      </w:pPr>
-      <w:r>
-        <w:rPr>
-          <w:rFonts w:ascii="Times New Roman" w:eastAsia="Times New Roman" w:hAnsi="Times New Roman" w:cs="Times New Roman"/>
-          <w:kern w:val="0"/>
-          <w:sz w:val="28"/>
-          <w:szCs w:val="28"/>
-        </w:rPr>
-        <w:t>Курсовой проект</w:t>
-      </w:r>
-    </w:p>
-    <w:p>
-      <w:pPr>
-        <w:widowControl w:val="0"/>
-        <w:tabs>
-          <w:tab w:val="left" w:pos="284"/>
-          <w:tab w:val="left" w:pos="8222"/>
-        </w:tabs>
-        <w:suppressAutoHyphens/>
-        <w:autoSpaceDE w:val="0"/>
-        <w:autoSpaceDN w:val="0"/>
-        <w:adjustRightInd w:val="0"/>
-        <w:spacing w:after="0" w:line="360" w:lineRule="auto"/>
-        <w:jc w:val="center"/>
-        <w:rPr>
-          <w:rFonts w:ascii="Times New Roman" w:eastAsia="Times New Roman" w:hAnsi="Times New Roman" w:cs="Times New Roman"/>
-          <w:kern w:val="0"/>
-          <w:sz w:val="28"/>
-          <w:szCs w:val="28"/>
-        </w:rPr>
-      </w:pPr>
-      <w:r>
-        <w:rPr>
-          <w:rFonts w:ascii="Times New Roman" w:eastAsia="Times New Roman" w:hAnsi="Times New Roman" w:cs="Times New Roman"/>
-          <w:kern w:val="0"/>
-          <w:sz w:val="28"/>
-          <w:szCs w:val="28"/>
-        </w:rPr>
-        <w:t>09</w:t>
-      </w:r>
-      <w:r>
-        <w:rPr>
-          <w:rFonts w:ascii="Times New Roman" w:eastAsia="Times New Roman" w:hAnsi="Times New Roman" w:cs="Times New Roman"/>
-          <w:kern w:val="0"/>
-          <w:sz w:val="28"/>
-          <w:szCs w:val="28"/>
-        </w:rPr>
-        <w:t>.03.0</w:t>
-      </w:r>
-      <w:r>
-        <w:rPr>
-          <w:rFonts w:ascii="Times New Roman" w:eastAsia="Times New Roman" w:hAnsi="Times New Roman" w:cs="Times New Roman"/>
-          <w:kern w:val="0"/>
-          <w:sz w:val="28"/>
-          <w:szCs w:val="28"/>
-        </w:rPr>
-        <w:t>4</w:t>
-      </w:r>
-      <w:r>
-        <w:rPr>
-          <w:rFonts w:ascii="Times New Roman" w:eastAsia="Times New Roman" w:hAnsi="Times New Roman" w:cs="Times New Roman"/>
-          <w:kern w:val="0"/>
-          <w:sz w:val="28"/>
-          <w:szCs w:val="28"/>
-        </w:rPr>
-        <w:t xml:space="preserve"> </w:t>
-      </w:r>
-      <w:r>
-        <w:rPr>
-          <w:rFonts w:ascii="Times New Roman" w:eastAsia="Times New Roman" w:hAnsi="Times New Roman" w:cs="Times New Roman"/>
-          <w:kern w:val="0"/>
-          <w:sz w:val="28"/>
-          <w:szCs w:val="28"/>
-        </w:rPr>
-        <w:t>Программная инженерия</w:t>
-      </w:r>
-    </w:p>
-    <w:p>
-      <w:pPr>
-        <w:widowControl w:val="0"/>
-        <w:tabs>
-          <w:tab w:val="left" w:pos="284"/>
-          <w:tab w:val="left" w:pos="8222"/>
-        </w:tabs>
-        <w:suppressAutoHyphens/>
-        <w:autoSpaceDE w:val="0"/>
-        <w:autoSpaceDN w:val="0"/>
-        <w:adjustRightInd w:val="0"/>
-        <w:spacing w:after="0" w:line="240" w:lineRule="auto"/>
-        <w:jc w:val="center"/>
-        <w:rPr>
-          <w:rFonts w:ascii="Times New Roman" w:eastAsia="Times New Roman" w:hAnsi="Times New Roman" w:cs="Times New Roman"/>
-          <w:kern w:val="0"/>
-          <w:sz w:val="26"/>
-          <w:szCs w:val="26"/>
-        </w:rPr>
-      </w:pPr>
-      <w:r>
-        <w:rPr>
-          <w:rFonts w:ascii="Times New Roman" w:eastAsia="Times New Roman" w:hAnsi="Times New Roman" w:cs="Times New Roman"/>
-          <w:kern w:val="0"/>
-          <w:sz w:val="28"/>
-          <w:szCs w:val="28"/>
-        </w:rPr>
-        <w:t>Профиль «</w:t>
-      </w:r>
-      <w:r>
-        <w:rPr>
-          <w:rFonts w:ascii="Times New Roman" w:eastAsia="Times New Roman" w:hAnsi="Times New Roman" w:cs="Times New Roman"/>
-          <w:kern w:val="0"/>
-          <w:sz w:val="28"/>
-          <w:szCs w:val="28"/>
-        </w:rPr>
-        <w:t>Информационные системы и сетевые технологии</w:t>
-      </w:r>
-      <w:r>
-        <w:rPr>
-          <w:rFonts w:ascii="Times New Roman" w:eastAsia="Times New Roman" w:hAnsi="Times New Roman" w:cs="Times New Roman"/>
-          <w:kern w:val="0"/>
-          <w:sz w:val="28"/>
-          <w:szCs w:val="28"/>
-        </w:rPr>
-        <w:t>»</w:t>
-      </w:r>
-    </w:p>
-    <w:p>
-      <w:pPr>
-        <w:widowControl w:val="0"/>
-        <w:tabs>
-          <w:tab w:val="left" w:pos="284"/>
-          <w:tab w:val="left" w:pos="8222"/>
-        </w:tabs>
-        <w:suppressAutoHyphens/>
-        <w:autoSpaceDE w:val="0"/>
-        <w:autoSpaceDN w:val="0"/>
-        <w:adjustRightInd w:val="0"/>
-        <w:spacing w:after="0" w:line="240" w:lineRule="auto"/>
-        <w:rPr>
-          <w:rFonts w:ascii="Times New Roman" w:eastAsia="Times New Roman" w:hAnsi="Times New Roman" w:cs="Times New Roman"/>
-          <w:i/>
-          <w:color w:val="000000"/>
-          <w:kern w:val="0"/>
-          <w:sz w:val="28"/>
-          <w:szCs w:val="28"/>
-          <w:lang w:bidi="en-US"/>
-        </w:rPr>
-      </w:pPr>
-    </w:p>
-    <w:p>
-      <w:pPr>
-        <w:widowControl w:val="0"/>
-        <w:tabs>
-          <w:tab w:val="left" w:pos="284"/>
-          <w:tab w:val="left" w:pos="8222"/>
-        </w:tabs>
-        <w:suppressAutoHyphens/>
-        <w:autoSpaceDE w:val="0"/>
-        <w:autoSpaceDN w:val="0"/>
-        <w:adjustRightInd w:val="0"/>
-        <w:spacing w:after="0" w:line="240" w:lineRule="auto"/>
-        <w:jc w:val="center"/>
-        <w:rPr>
-          <w:rFonts w:ascii="Times New Roman" w:eastAsia="Times New Roman" w:hAnsi="Times New Roman" w:cs="Times New Roman"/>
-          <w:color w:val="000000"/>
-          <w:kern w:val="0"/>
-          <w:sz w:val="28"/>
-          <w:szCs w:val="28"/>
-          <w:lang w:bidi="en-US"/>
-        </w:rPr>
-      </w:pPr>
-    </w:p>
-    <w:p>
-      <w:pPr>
-        <w:widowControl w:val="0"/>
-        <w:tabs>
-          <w:tab w:val="left" w:pos="284"/>
-          <w:tab w:val="left" w:pos="8222"/>
-        </w:tabs>
-        <w:suppressAutoHyphens/>
-        <w:autoSpaceDE w:val="0"/>
-        <w:autoSpaceDN w:val="0"/>
-        <w:adjustRightInd w:val="0"/>
-        <w:spacing w:after="0" w:line="240" w:lineRule="auto"/>
-        <w:jc w:val="center"/>
-        <w:rPr>
-          <w:rFonts w:ascii="Times New Roman" w:eastAsia="Times New Roman" w:hAnsi="Times New Roman" w:cs="Times New Roman"/>
-          <w:color w:val="000000"/>
-          <w:kern w:val="0"/>
-          <w:sz w:val="28"/>
-          <w:szCs w:val="28"/>
-          <w:lang w:bidi="en-US"/>
-        </w:rPr>
-      </w:pPr>
-    </w:p>
-    <w:p>
-      <w:pPr>
-        <w:widowControl w:val="0"/>
-        <w:tabs>
-          <w:tab w:val="left" w:pos="284"/>
-          <w:tab w:val="left" w:pos="8222"/>
-        </w:tabs>
-        <w:suppressAutoHyphens/>
-        <w:autoSpaceDE w:val="0"/>
-        <w:autoSpaceDN w:val="0"/>
-        <w:adjustRightInd w:val="0"/>
-        <w:spacing w:after="0" w:line="240" w:lineRule="auto"/>
-        <w:jc w:val="center"/>
-        <w:rPr>
-          <w:rFonts w:ascii="Times New Roman" w:eastAsia="Times New Roman" w:hAnsi="Times New Roman" w:cs="Times New Roman"/>
-          <w:color w:val="000000"/>
-          <w:kern w:val="0"/>
-          <w:sz w:val="28"/>
-          <w:szCs w:val="28"/>
-          <w:lang w:bidi="en-US"/>
-        </w:rPr>
-      </w:pPr>
-    </w:p>
-    <w:p>
-      <w:pPr>
-        <w:widowControl w:val="0"/>
-        <w:tabs>
-          <w:tab w:val="left" w:pos="284"/>
-          <w:tab w:val="left" w:pos="8222"/>
-        </w:tabs>
-        <w:suppressAutoHyphens/>
-        <w:autoSpaceDE w:val="0"/>
-        <w:autoSpaceDN w:val="0"/>
-        <w:adjustRightInd w:val="0"/>
-        <w:spacing w:after="0" w:line="240" w:lineRule="auto"/>
-        <w:jc w:val="center"/>
-        <w:rPr>
-          <w:rFonts w:ascii="Times New Roman" w:eastAsia="Times New Roman" w:hAnsi="Times New Roman" w:cs="Times New Roman"/>
-          <w:color w:val="000000"/>
-          <w:kern w:val="0"/>
-          <w:sz w:val="28"/>
-          <w:szCs w:val="28"/>
-          <w:lang w:bidi="en-US"/>
-        </w:rPr>
-      </w:pPr>
-    </w:p>
-    <w:p>
-      <w:pPr>
-        <w:widowControl w:val="0"/>
-        <w:tabs>
-          <w:tab w:val="left" w:pos="284"/>
-          <w:tab w:val="left" w:pos="8222"/>
-        </w:tabs>
-        <w:suppressAutoHyphens/>
-        <w:autoSpaceDE w:val="0"/>
-        <w:autoSpaceDN w:val="0"/>
-        <w:adjustRightInd w:val="0"/>
-        <w:spacing w:before="120" w:after="0" w:line="240" w:lineRule="auto"/>
-        <w:rPr>
-          <w:rFonts w:ascii="Times New Roman" w:eastAsia="Times New Roman" w:hAnsi="Times New Roman" w:cs="Times New Roman"/>
-          <w:color w:val="000000"/>
-          <w:kern w:val="0"/>
-          <w:sz w:val="28"/>
-          <w:szCs w:val="28"/>
-        </w:rPr>
-      </w:pPr>
-    </w:p>
-    <w:tbl>
-      <w:tblPr>
-        <w:tblStyle w:val="ae"/>
-        <w:tblW w:w="0" w:type="auto"/>
-        <w:tblBorders>
-          <w:top w:val="none" w:sz="0" w:space="0" w:color="auto"/>
-          <w:left w:val="none" w:sz="0" w:space="0" w:color="auto"/>
-          <w:bottom w:val="none" w:sz="0" w:space="0" w:color="auto"/>
-          <w:right w:val="none" w:sz="0" w:space="0" w:color="auto"/>
-          <w:insideH w:val="none" w:sz="0" w:space="0" w:color="auto"/>
-          <w:insideV w:val="none" w:sz="0" w:space="0" w:color="auto"/>
-        </w:tblBorders>
-        <w:tblCellMar>
-          <w:left w:w="0" w:type="dxa"/>
-          <w:right w:w="0" w:type="dxa"/>
-        </w:tblCellMar>
-        <w:tblLook w:val="04A0" w:firstRow="1" w:lastRow="0" w:firstColumn="1" w:lastColumn="0" w:noHBand="0" w:noVBand="1"/>
-      </w:tblPr>
-      <w:tblGrid>
-        <w:gridCol w:w="1698"/>
-        <w:gridCol w:w="1559"/>
-        <w:gridCol w:w="2413"/>
-        <w:gridCol w:w="2514"/>
-        <w:gridCol w:w="1170"/>
-      </w:tblGrid>
-      <w:tr>
-        <w:trPr>
-          <w:trHeight w:val="851"/>
-        </w:trPr>
-        <w:tc>
-          <w:tcPr>
-            <w:tcW w:w="1698" w:type="dxa"/>
-            <w:tcMar>
-              <w:left w:w="0" w:type="dxa"/>
-              <w:right w:w="0" w:type="dxa"/>
-            </w:tcMar>
-          </w:tcPr>
-          <w:p>
-            <w:pPr>
-              <w:widowControl w:val="0"/>
-              <w:tabs>
-                <w:tab w:val="left" w:pos="284"/>
-                <w:tab w:val="left" w:pos="8222"/>
-              </w:tabs>
-              <w:suppressAutoHyphens/>
-              <w:autoSpaceDE w:val="0"/>
-              <w:autoSpaceDN w:val="0"/>
-              <w:adjustRightInd w:val="0"/>
-              <w:spacing w:before="120"/>
-              <w:rPr>
-                <w:rFonts w:ascii="Times New Roman" w:eastAsia="Times New Roman" w:hAnsi="Times New Roman"/>
-                <w:color w:val="000000"/>
-                <w:sz w:val="26"/>
-                <w:szCs w:val="26"/>
-              </w:rPr>
-            </w:pPr>
-            <w:r>
-              <w:rPr>
-                <w:rFonts w:ascii="Times New Roman" w:eastAsia="Times New Roman" w:hAnsi="Times New Roman"/>
-                <w:color w:val="000000"/>
-                <w:sz w:val="26"/>
-                <w:szCs w:val="26"/>
-              </w:rPr>
-              <w:t>Зав. кафедрой</w:t>
-            </w:r>
-          </w:p>
-        </w:tc>
-        <w:tc>
-          <w:tcPr>
-            <w:tcW w:w="1559" w:type="dxa"/>
-            <w:tcMar>
-              <w:left w:w="0" w:type="dxa"/>
-              <w:right w:w="0" w:type="dxa"/>
-            </w:tcMar>
-          </w:tcPr>
-          <w:p>
-            <w:pPr>
-              <w:widowControl w:val="0"/>
-              <w:tabs>
-                <w:tab w:val="left" w:pos="284"/>
-                <w:tab w:val="left" w:pos="8222"/>
-              </w:tabs>
-              <w:suppressAutoHyphens/>
-              <w:autoSpaceDE w:val="0"/>
-              <w:autoSpaceDN w:val="0"/>
-              <w:adjustRightInd w:val="0"/>
-              <w:spacing w:before="120"/>
-              <w:rPr>
-                <w:rFonts w:ascii="Times New Roman" w:eastAsia="Times New Roman" w:hAnsi="Times New Roman"/>
-                <w:color w:val="000000"/>
-                <w:sz w:val="26"/>
-                <w:szCs w:val="26"/>
-              </w:rPr>
-            </w:pPr>
-            <w:r>
-              <w:rPr>
-                <w:rFonts w:ascii="Times New Roman" w:eastAsia="Times New Roman" w:hAnsi="Times New Roman"/>
-                <w:color w:val="000000"/>
-                <w:sz w:val="26"/>
-                <w:szCs w:val="26"/>
-              </w:rPr>
-              <w:t>___________</w:t>
-            </w:r>
-          </w:p>
-        </w:tc>
-        <w:tc>
-          <w:tcPr>
-            <w:tcW w:w="2413" w:type="dxa"/>
-            <w:tcMar>
-              <w:left w:w="0" w:type="dxa"/>
-              <w:right w:w="0" w:type="dxa"/>
-            </w:tcMar>
-          </w:tcPr>
-          <w:p>
-            <w:pPr>
-              <w:widowControl w:val="0"/>
-              <w:tabs>
-                <w:tab w:val="left" w:pos="284"/>
-                <w:tab w:val="left" w:pos="8222"/>
-              </w:tabs>
-              <w:suppressAutoHyphens/>
-              <w:autoSpaceDE w:val="0"/>
-              <w:autoSpaceDN w:val="0"/>
-              <w:adjustRightInd w:val="0"/>
-              <w:spacing w:before="120"/>
-              <w:rPr>
-                <w:rFonts w:ascii="Times New Roman" w:eastAsia="Times New Roman" w:hAnsi="Times New Roman"/>
-                <w:color w:val="000000"/>
-                <w:sz w:val="26"/>
-                <w:szCs w:val="26"/>
-              </w:rPr>
-            </w:pPr>
-            <w:r>
-              <w:rPr>
-                <w:rFonts w:ascii="Times New Roman" w:eastAsia="Times New Roman" w:hAnsi="Times New Roman"/>
-                <w:color w:val="000000"/>
-                <w:sz w:val="26"/>
-                <w:szCs w:val="26"/>
-              </w:rPr>
-              <w:t xml:space="preserve">С.Д. </w:t>
-            </w:r>
-            <w:r>
-              <w:rPr>
-                <w:rFonts w:ascii="Times New Roman" w:eastAsia="Times New Roman" w:hAnsi="Times New Roman"/>
-                <w:color w:val="000000"/>
-                <w:sz w:val="26"/>
-                <w:szCs w:val="26"/>
-              </w:rPr>
-              <w:t xml:space="preserve">Махортов </w:t>
-            </w:r>
-          </w:p>
-        </w:tc>
-        <w:tc>
-          <w:tcPr>
-            <w:tcW w:w="2514" w:type="dxa"/>
-            <w:tcMar>
-              <w:left w:w="0" w:type="dxa"/>
-              <w:right w:w="0" w:type="dxa"/>
-            </w:tcMar>
-          </w:tcPr>
-          <w:p>
-            <w:pPr>
-              <w:widowControl w:val="0"/>
-              <w:tabs>
-                <w:tab w:val="left" w:pos="284"/>
-                <w:tab w:val="left" w:pos="8222"/>
-              </w:tabs>
-              <w:suppressAutoHyphens/>
-              <w:autoSpaceDE w:val="0"/>
-              <w:autoSpaceDN w:val="0"/>
-              <w:adjustRightInd w:val="0"/>
-              <w:spacing w:before="120"/>
-              <w:rPr>
-                <w:rFonts w:ascii="Times New Roman" w:eastAsia="Times New Roman" w:hAnsi="Times New Roman"/>
-                <w:color w:val="000000"/>
-                <w:sz w:val="26"/>
-                <w:szCs w:val="26"/>
-              </w:rPr>
-            </w:pPr>
-            <w:r>
-              <w:rPr>
-                <w:rFonts w:ascii="Times New Roman" w:eastAsia="Times New Roman" w:hAnsi="Times New Roman"/>
-                <w:color w:val="000000"/>
-                <w:sz w:val="26"/>
-                <w:szCs w:val="26"/>
-              </w:rPr>
-              <w:t>д</w:t>
-            </w:r>
-            <w:r>
-              <w:rPr>
-                <w:rFonts w:ascii="Times New Roman" w:eastAsia="Times New Roman" w:hAnsi="Times New Roman"/>
-                <w:color w:val="000000"/>
-                <w:sz w:val="26"/>
-                <w:szCs w:val="26"/>
-              </w:rPr>
-              <w:t>.</w:t>
-            </w:r>
-            <w:r>
-              <w:rPr>
-                <w:rFonts w:ascii="Times New Roman" w:eastAsia="Times New Roman" w:hAnsi="Times New Roman"/>
-                <w:color w:val="000000"/>
-                <w:sz w:val="26"/>
-                <w:szCs w:val="26"/>
-              </w:rPr>
-              <w:t>ф.-м</w:t>
-            </w:r>
-            <w:r>
-              <w:rPr>
-                <w:rFonts w:ascii="Times New Roman" w:eastAsia="Times New Roman" w:hAnsi="Times New Roman"/>
-                <w:color w:val="000000"/>
-                <w:sz w:val="26"/>
-                <w:szCs w:val="26"/>
-              </w:rPr>
-              <w:t>.н.,</w:t>
-            </w:r>
-            <w:r>
-              <w:rPr>
-                <w:rFonts w:ascii="Times New Roman" w:eastAsia="Times New Roman" w:hAnsi="Times New Roman"/>
-                <w:color w:val="000000"/>
-                <w:sz w:val="26"/>
-                <w:szCs w:val="26"/>
-              </w:rPr>
-              <w:t>профессор</w:t>
-            </w:r>
-          </w:p>
-        </w:tc>
-        <w:tc>
-          <w:tcPr>
-            <w:tcW w:w="1170" w:type="dxa"/>
-            <w:tcMar>
-              <w:left w:w="0" w:type="dxa"/>
-              <w:right w:w="0" w:type="dxa"/>
-            </w:tcMar>
-          </w:tcPr>
-          <w:p>
-            <w:pPr>
-              <w:widowControl w:val="0"/>
-              <w:tabs>
-                <w:tab w:val="left" w:pos="284"/>
-                <w:tab w:val="left" w:pos="8222"/>
-              </w:tabs>
-              <w:suppressAutoHyphens/>
-              <w:autoSpaceDE w:val="0"/>
-              <w:autoSpaceDN w:val="0"/>
-              <w:adjustRightInd w:val="0"/>
-              <w:spacing w:before="120"/>
-              <w:rPr>
-                <w:rFonts w:ascii="Times New Roman" w:eastAsia="Times New Roman" w:hAnsi="Times New Roman"/>
-                <w:color w:val="000000"/>
-                <w:sz w:val="26"/>
-                <w:szCs w:val="26"/>
-              </w:rPr>
-            </w:pPr>
-            <w:r>
-              <w:rPr>
-                <w:rFonts w:ascii="Times New Roman" w:eastAsia="Times New Roman" w:hAnsi="Times New Roman"/>
-                <w:color w:val="000000"/>
-                <w:sz w:val="26"/>
-                <w:szCs w:val="26"/>
-              </w:rPr>
-              <w:t>__.__.20</w:t>
-            </w:r>
-            <w:r>
-              <w:rPr>
-                <w:rFonts w:ascii="Times New Roman" w:eastAsia="Times New Roman" w:hAnsi="Times New Roman"/>
-                <w:color w:val="000000"/>
-                <w:sz w:val="26"/>
-                <w:szCs w:val="26"/>
-              </w:rPr>
-              <w:t>24</w:t>
-            </w:r>
-          </w:p>
-        </w:tc>
-      </w:tr>
-      <w:tr>
-        <w:trPr>
-          <w:trHeight w:val="851"/>
-        </w:trPr>
-        <w:tc>
-          <w:tcPr>
-            <w:tcW w:w="1698" w:type="dxa"/>
-            <w:tcMar>
-              <w:left w:w="0" w:type="dxa"/>
-              <w:right w:w="0" w:type="dxa"/>
-            </w:tcMar>
-          </w:tcPr>
-          <w:p>
-            <w:pPr>
-              <w:widowControl w:val="0"/>
-              <w:tabs>
-                <w:tab w:val="left" w:pos="284"/>
-                <w:tab w:val="left" w:pos="8222"/>
-              </w:tabs>
-              <w:suppressAutoHyphens/>
-              <w:autoSpaceDE w:val="0"/>
-              <w:autoSpaceDN w:val="0"/>
-              <w:adjustRightInd w:val="0"/>
-              <w:spacing w:before="120"/>
-              <w:rPr>
-                <w:rFonts w:ascii="Times New Roman" w:eastAsia="Times New Roman" w:hAnsi="Times New Roman"/>
-                <w:color w:val="000000"/>
-                <w:sz w:val="26"/>
-                <w:szCs w:val="26"/>
-              </w:rPr>
-            </w:pPr>
-            <w:r>
-              <w:rPr>
-                <w:rFonts w:ascii="Times New Roman" w:eastAsia="Times New Roman" w:hAnsi="Times New Roman"/>
-                <w:color w:val="000000"/>
-                <w:sz w:val="26"/>
-                <w:szCs w:val="26"/>
-              </w:rPr>
-              <w:t>Обучающийся</w:t>
-            </w:r>
-          </w:p>
-        </w:tc>
-        <w:tc>
-          <w:tcPr>
-            <w:tcW w:w="1559" w:type="dxa"/>
-            <w:tcMar>
-              <w:left w:w="0" w:type="dxa"/>
-              <w:right w:w="0" w:type="dxa"/>
-            </w:tcMar>
-          </w:tcPr>
-          <w:p>
-            <w:pPr>
-              <w:widowControl w:val="0"/>
-              <w:tabs>
-                <w:tab w:val="left" w:pos="284"/>
-                <w:tab w:val="left" w:pos="8222"/>
-              </w:tabs>
-              <w:suppressAutoHyphens/>
-              <w:autoSpaceDE w:val="0"/>
-              <w:autoSpaceDN w:val="0"/>
-              <w:adjustRightInd w:val="0"/>
-              <w:spacing w:before="120"/>
-              <w:rPr>
-                <w:rFonts w:ascii="Times New Roman" w:eastAsia="Times New Roman" w:hAnsi="Times New Roman"/>
-                <w:color w:val="000000"/>
-                <w:sz w:val="26"/>
-                <w:szCs w:val="26"/>
-              </w:rPr>
-            </w:pPr>
-            <w:r>
-              <w:rPr>
-                <w:rFonts w:ascii="Times New Roman" w:eastAsia="Times New Roman" w:hAnsi="Times New Roman"/>
-                <w:color w:val="000000"/>
-                <w:sz w:val="26"/>
-                <w:szCs w:val="26"/>
-              </w:rPr>
-              <w:t>___________</w:t>
-            </w:r>
-          </w:p>
-        </w:tc>
-        <w:tc>
-          <w:tcPr>
-            <w:tcW w:w="2413" w:type="dxa"/>
-            <w:tcMar>
-              <w:left w:w="0" w:type="dxa"/>
-              <w:right w:w="0" w:type="dxa"/>
-            </w:tcMar>
-          </w:tcPr>
-          <w:p>
-            <w:pPr>
-              <w:widowControl w:val="0"/>
-              <w:tabs>
-                <w:tab w:val="left" w:pos="284"/>
-                <w:tab w:val="left" w:pos="8222"/>
-              </w:tabs>
-              <w:suppressAutoHyphens/>
-              <w:autoSpaceDE w:val="0"/>
-              <w:autoSpaceDN w:val="0"/>
-              <w:adjustRightInd w:val="0"/>
-              <w:spacing w:before="120"/>
-              <w:rPr>
-                <w:rFonts w:ascii="Times New Roman" w:eastAsia="Times New Roman" w:hAnsi="Times New Roman"/>
-                <w:color w:val="000000"/>
-                <w:sz w:val="26"/>
-                <w:szCs w:val="26"/>
-              </w:rPr>
-            </w:pPr>
-            <w:r>
-              <w:rPr>
-                <w:rFonts w:ascii="Times New Roman" w:eastAsia="Times New Roman" w:hAnsi="Times New Roman"/>
-                <w:color w:val="000000"/>
-                <w:sz w:val="26"/>
-                <w:szCs w:val="26"/>
-              </w:rPr>
-              <w:t>А</w:t>
-            </w:r>
-            <w:r>
-              <w:rPr>
-                <w:rFonts w:ascii="Times New Roman" w:eastAsia="Times New Roman" w:hAnsi="Times New Roman"/>
-                <w:color w:val="000000"/>
-                <w:sz w:val="26"/>
-                <w:szCs w:val="26"/>
-              </w:rPr>
-              <w:t>.</w:t>
-            </w:r>
-            <w:r>
-              <w:rPr>
-                <w:rFonts w:ascii="Times New Roman" w:eastAsia="Times New Roman" w:hAnsi="Times New Roman"/>
-                <w:color w:val="000000"/>
-                <w:sz w:val="26"/>
-                <w:szCs w:val="26"/>
-              </w:rPr>
-              <w:t>В</w:t>
-            </w:r>
-            <w:r>
-              <w:rPr>
-                <w:rFonts w:ascii="Times New Roman" w:eastAsia="Times New Roman" w:hAnsi="Times New Roman"/>
-                <w:color w:val="000000"/>
-                <w:sz w:val="26"/>
-                <w:szCs w:val="26"/>
-              </w:rPr>
-              <w:t xml:space="preserve">. </w:t>
-            </w:r>
-            <w:r>
-              <w:rPr>
-                <w:rFonts w:ascii="Times New Roman" w:eastAsia="Times New Roman" w:hAnsi="Times New Roman"/>
-                <w:color w:val="000000"/>
-                <w:sz w:val="26"/>
-                <w:szCs w:val="26"/>
-              </w:rPr>
-              <w:t>Черных</w:t>
-            </w:r>
-            <w:r>
-              <w:rPr>
-                <w:rFonts w:ascii="Times New Roman" w:eastAsia="Times New Roman" w:hAnsi="Times New Roman"/>
-                <w:color w:val="000000"/>
-                <w:sz w:val="26"/>
-                <w:szCs w:val="26"/>
-              </w:rPr>
-              <w:t xml:space="preserve"> </w:t>
-            </w:r>
-          </w:p>
-        </w:tc>
-        <w:tc>
-          <w:tcPr>
-            <w:tcW w:w="2514" w:type="dxa"/>
-            <w:tcMar>
-              <w:left w:w="0" w:type="dxa"/>
-              <w:right w:w="0" w:type="dxa"/>
-            </w:tcMar>
-          </w:tcPr>
-          <w:p>
-            <w:pPr>
-              <w:widowControl w:val="0"/>
-              <w:tabs>
-                <w:tab w:val="left" w:pos="284"/>
-                <w:tab w:val="left" w:pos="8222"/>
-              </w:tabs>
-              <w:suppressAutoHyphens/>
-              <w:autoSpaceDE w:val="0"/>
-              <w:autoSpaceDN w:val="0"/>
-              <w:adjustRightInd w:val="0"/>
-              <w:spacing w:before="120"/>
-              <w:rPr>
-                <w:rFonts w:ascii="Times New Roman" w:eastAsia="Times New Roman" w:hAnsi="Times New Roman"/>
-                <w:color w:val="000000"/>
-                <w:sz w:val="26"/>
-                <w:szCs w:val="26"/>
-              </w:rPr>
-            </w:pPr>
-          </w:p>
-        </w:tc>
-        <w:tc>
-          <w:tcPr>
-            <w:tcW w:w="1170" w:type="dxa"/>
-            <w:tcMar>
-              <w:left w:w="0" w:type="dxa"/>
-              <w:right w:w="0" w:type="dxa"/>
-            </w:tcMar>
-          </w:tcPr>
-          <w:p>
-            <w:pPr>
-              <w:widowControl w:val="0"/>
-              <w:tabs>
-                <w:tab w:val="left" w:pos="284"/>
-                <w:tab w:val="left" w:pos="8222"/>
-              </w:tabs>
-              <w:suppressAutoHyphens/>
-              <w:autoSpaceDE w:val="0"/>
-              <w:autoSpaceDN w:val="0"/>
-              <w:adjustRightInd w:val="0"/>
-              <w:spacing w:before="120"/>
-              <w:rPr>
-                <w:rFonts w:ascii="Times New Roman" w:eastAsia="Times New Roman" w:hAnsi="Times New Roman"/>
-                <w:color w:val="000000"/>
-                <w:sz w:val="26"/>
-                <w:szCs w:val="26"/>
-              </w:rPr>
-            </w:pPr>
-          </w:p>
-        </w:tc>
-      </w:tr>
-      <w:tr>
-        <w:trPr>
-          <w:trHeight w:val="851"/>
-        </w:trPr>
-        <w:tc>
-          <w:tcPr>
-            <w:tcW w:w="1698" w:type="dxa"/>
-            <w:tcMar>
-              <w:left w:w="0" w:type="dxa"/>
-              <w:right w:w="0" w:type="dxa"/>
-            </w:tcMar>
-          </w:tcPr>
-          <w:p>
-            <w:pPr>
-              <w:widowControl w:val="0"/>
-              <w:tabs>
-                <w:tab w:val="left" w:pos="284"/>
-                <w:tab w:val="left" w:pos="8222"/>
-              </w:tabs>
-              <w:suppressAutoHyphens/>
-              <w:autoSpaceDE w:val="0"/>
-              <w:autoSpaceDN w:val="0"/>
-              <w:adjustRightInd w:val="0"/>
-              <w:spacing w:before="120"/>
-              <w:rPr>
-                <w:rFonts w:ascii="Times New Roman" w:eastAsia="Times New Roman" w:hAnsi="Times New Roman"/>
-                <w:color w:val="000000"/>
-                <w:sz w:val="26"/>
-                <w:szCs w:val="26"/>
-              </w:rPr>
-            </w:pPr>
-            <w:r>
-              <w:rPr>
-                <w:rFonts w:ascii="Times New Roman" w:eastAsia="Times New Roman" w:hAnsi="Times New Roman"/>
-                <w:color w:val="000000"/>
-                <w:sz w:val="26"/>
-                <w:szCs w:val="26"/>
-              </w:rPr>
-              <w:t>Руководитель</w:t>
-            </w:r>
-          </w:p>
-        </w:tc>
-        <w:tc>
-          <w:tcPr>
-            <w:tcW w:w="1559" w:type="dxa"/>
-            <w:tcMar>
-              <w:left w:w="0" w:type="dxa"/>
-              <w:right w:w="0" w:type="dxa"/>
-            </w:tcMar>
-          </w:tcPr>
-          <w:p>
-            <w:pPr>
-              <w:widowControl w:val="0"/>
-              <w:tabs>
-                <w:tab w:val="left" w:pos="284"/>
-                <w:tab w:val="left" w:pos="8222"/>
-              </w:tabs>
-              <w:suppressAutoHyphens/>
-              <w:autoSpaceDE w:val="0"/>
-              <w:autoSpaceDN w:val="0"/>
-              <w:adjustRightInd w:val="0"/>
-              <w:spacing w:before="120"/>
-              <w:rPr>
-                <w:rFonts w:ascii="Times New Roman" w:eastAsia="Times New Roman" w:hAnsi="Times New Roman"/>
-                <w:color w:val="000000"/>
-                <w:sz w:val="26"/>
-                <w:szCs w:val="26"/>
-              </w:rPr>
-            </w:pPr>
-            <w:r>
-              <w:rPr>
-                <w:rFonts w:ascii="Times New Roman" w:eastAsia="Times New Roman" w:hAnsi="Times New Roman"/>
-                <w:color w:val="000000"/>
-                <w:sz w:val="26"/>
-                <w:szCs w:val="26"/>
-              </w:rPr>
-              <w:t>___________</w:t>
-            </w:r>
-          </w:p>
-        </w:tc>
-        <w:tc>
-          <w:tcPr>
-            <w:tcW w:w="2413" w:type="dxa"/>
-            <w:tcMar>
-              <w:left w:w="0" w:type="dxa"/>
-              <w:right w:w="0" w:type="dxa"/>
-            </w:tcMar>
-          </w:tcPr>
-          <w:p>
-            <w:pPr>
-              <w:widowControl w:val="0"/>
-              <w:tabs>
-                <w:tab w:val="left" w:pos="284"/>
-                <w:tab w:val="left" w:pos="8222"/>
-              </w:tabs>
-              <w:suppressAutoHyphens/>
-              <w:autoSpaceDE w:val="0"/>
-              <w:autoSpaceDN w:val="0"/>
-              <w:adjustRightInd w:val="0"/>
-              <w:spacing w:before="120"/>
-              <w:rPr>
-                <w:rFonts w:ascii="Times New Roman" w:eastAsia="Times New Roman" w:hAnsi="Times New Roman"/>
-                <w:color w:val="000000"/>
-                <w:sz w:val="26"/>
-                <w:szCs w:val="26"/>
-              </w:rPr>
-            </w:pPr>
-            <w:r>
-              <w:rPr>
-                <w:rFonts w:ascii="Times New Roman" w:hAnsi="Times New Roman"/>
-                <w:color w:val="000000"/>
-                <w:sz w:val="28"/>
-                <w:szCs w:val="28"/>
-              </w:rPr>
-              <w:t>В.С.</w:t>
-            </w:r>
-            <w:r>
-              <w:rPr>
-                <w:rFonts w:ascii="Times New Roman" w:hAnsi="Times New Roman"/>
-                <w:color w:val="000000"/>
-                <w:sz w:val="28"/>
-                <w:szCs w:val="28"/>
-              </w:rPr>
-              <w:t xml:space="preserve"> </w:t>
-            </w:r>
-            <w:r>
-              <w:rPr>
-                <w:rFonts w:ascii="Times New Roman" w:hAnsi="Times New Roman"/>
-                <w:color w:val="000000"/>
-                <w:sz w:val="28"/>
-                <w:szCs w:val="28"/>
-              </w:rPr>
-              <w:t>Тарасов</w:t>
-            </w:r>
-          </w:p>
-        </w:tc>
-        <w:tc>
-          <w:tcPr>
-            <w:tcW w:w="2514" w:type="dxa"/>
-            <w:tcMar>
-              <w:left w:w="0" w:type="dxa"/>
-              <w:right w:w="0" w:type="dxa"/>
-            </w:tcMar>
-          </w:tcPr>
-          <w:p>
-            <w:pPr>
-              <w:widowControl w:val="0"/>
-              <w:tabs>
-                <w:tab w:val="left" w:pos="284"/>
-                <w:tab w:val="left" w:pos="8222"/>
-              </w:tabs>
-              <w:suppressAutoHyphens/>
-              <w:autoSpaceDE w:val="0"/>
-              <w:autoSpaceDN w:val="0"/>
-              <w:adjustRightInd w:val="0"/>
-              <w:spacing w:before="120"/>
-              <w:rPr>
-                <w:rFonts w:ascii="Times New Roman" w:eastAsia="Times New Roman" w:hAnsi="Times New Roman"/>
-                <w:color w:val="000000"/>
-                <w:sz w:val="26"/>
-                <w:szCs w:val="26"/>
-              </w:rPr>
-            </w:pPr>
-            <w:r>
-              <w:rPr>
-                <w:rFonts w:ascii="Times New Roman" w:hAnsi="Times New Roman"/>
-                <w:color w:val="000000"/>
-                <w:sz w:val="28"/>
-                <w:szCs w:val="28"/>
-              </w:rPr>
-              <w:t>ст. преподаватель</w:t>
-            </w:r>
-          </w:p>
-        </w:tc>
-        <w:tc>
-          <w:tcPr>
-            <w:tcW w:w="1170" w:type="dxa"/>
-            <w:tcMar>
-              <w:left w:w="0" w:type="dxa"/>
-              <w:right w:w="0" w:type="dxa"/>
-            </w:tcMar>
-          </w:tcPr>
-          <w:p>
-            <w:pPr>
-              <w:widowControl w:val="0"/>
-              <w:tabs>
-                <w:tab w:val="left" w:pos="284"/>
-                <w:tab w:val="left" w:pos="8222"/>
-              </w:tabs>
-              <w:suppressAutoHyphens/>
-              <w:autoSpaceDE w:val="0"/>
-              <w:autoSpaceDN w:val="0"/>
-              <w:adjustRightInd w:val="0"/>
-              <w:spacing w:before="120"/>
-              <w:rPr>
-                <w:rFonts w:ascii="Times New Roman" w:eastAsia="Times New Roman" w:hAnsi="Times New Roman"/>
-                <w:color w:val="000000"/>
-                <w:sz w:val="26"/>
-                <w:szCs w:val="26"/>
-              </w:rPr>
-            </w:pPr>
-          </w:p>
-        </w:tc>
-      </w:tr>
-    </w:tbl>
-    <w:p>
-      <w:pPr>
-        <w:suppressAutoHyphens/>
-        <w:spacing w:after="0" w:line="240" w:lineRule="auto"/>
-        <w:jc w:val="center"/>
-        <w:rPr>
-          <w:rFonts w:ascii="Times New Roman" w:eastAsia="Calibri" w:hAnsi="Times New Roman" w:cs="Times New Roman"/>
-          <w:color w:val="000000"/>
-          <w:kern w:val="0"/>
-          <w:sz w:val="28"/>
-          <w:szCs w:val="28"/>
-        </w:rPr>
-      </w:pPr>
-    </w:p>
-    <w:p>
-      <w:pPr>
-        <w:suppressAutoHyphens/>
-        <w:spacing w:after="0" w:line="240" w:lineRule="auto"/>
-        <w:jc w:val="center"/>
-        <w:rPr>
-          <w:rFonts w:ascii="Times New Roman" w:eastAsia="Calibri" w:hAnsi="Times New Roman" w:cs="Times New Roman"/>
-          <w:color w:val="000000"/>
-          <w:kern w:val="0"/>
-          <w:sz w:val="28"/>
-          <w:szCs w:val="28"/>
-        </w:rPr>
-      </w:pPr>
-    </w:p>
-    <w:p>
-      <w:pPr>
-        <w:suppressAutoHyphens/>
-        <w:spacing w:after="0" w:line="240" w:lineRule="auto"/>
-        <w:jc w:val="center"/>
-        <w:rPr>
-          <w:rFonts w:ascii="Times New Roman" w:eastAsia="Calibri" w:hAnsi="Times New Roman" w:cs="Times New Roman"/>
-          <w:color w:val="000000"/>
-          <w:kern w:val="0"/>
-          <w:sz w:val="28"/>
-          <w:szCs w:val="28"/>
-        </w:rPr>
-      </w:pPr>
-    </w:p>
-    <w:p>
-      <w:pPr>
-        <w:suppressAutoHyphens/>
-        <w:spacing w:after="0" w:line="240" w:lineRule="auto"/>
-        <w:jc w:val="center"/>
-        <w:rPr>
-          <w:rFonts w:ascii="Times New Roman" w:eastAsia="Calibri" w:hAnsi="Times New Roman" w:cs="Times New Roman"/>
-          <w:color w:val="000000"/>
-          <w:kern w:val="0"/>
-          <w:sz w:val="28"/>
-          <w:szCs w:val="28"/>
-        </w:rPr>
-      </w:pPr>
-    </w:p>
-    <w:p>
-      <w:pPr>
-        <w:suppressAutoHyphens/>
-        <w:spacing w:after="0" w:line="240" w:lineRule="auto"/>
-        <w:jc w:val="center"/>
-        <w:rPr>
-          <w:rFonts w:ascii="Times New Roman" w:eastAsia="Calibri" w:hAnsi="Times New Roman" w:cs="Times New Roman"/>
-          <w:color w:val="000000"/>
-          <w:kern w:val="0"/>
-          <w:sz w:val="28"/>
-          <w:szCs w:val="28"/>
-        </w:rPr>
-      </w:pPr>
-    </w:p>
-    <w:p>
-      <w:pPr>
-        <w:suppressAutoHyphens/>
-        <w:spacing w:after="0" w:line="240" w:lineRule="auto"/>
-        <w:jc w:val="center"/>
-        <w:rPr>
-          <w:rFonts w:ascii="Times New Roman" w:eastAsia="Calibri" w:hAnsi="Times New Roman" w:cs="Times New Roman"/>
-          <w:color w:val="000000"/>
-          <w:kern w:val="0"/>
-          <w:sz w:val="28"/>
-          <w:szCs w:val="28"/>
-        </w:rPr>
-      </w:pPr>
-    </w:p>
-    <w:p>
-      <w:pPr>
-        <w:jc w:val="center"/>
-        <w:rPr>
-          <w:rFonts w:ascii="Times New Roman" w:eastAsia="Calibri" w:hAnsi="Times New Roman" w:cs="Times New Roman"/>
-          <w:color w:val="000000"/>
-          <w:kern w:val="0"/>
-          <w:sz w:val="28"/>
-          <w:szCs w:val="28"/>
-        </w:rPr>
-      </w:pPr>
-      <w:r>
-        <w:rPr>
-          <w:rFonts w:ascii="Times New Roman" w:eastAsia="Calibri" w:hAnsi="Times New Roman" w:cs="Times New Roman"/>
-          <w:color w:val="000000"/>
-          <w:kern w:val="0"/>
-          <w:sz w:val="28"/>
-          <w:szCs w:val="28"/>
-        </w:rPr>
-        <w:t>Воронеж 202</w:t>
-      </w:r>
-      <w:r>
-        <w:rPr>
-          <w:rFonts w:ascii="Times New Roman" w:eastAsia="Calibri" w:hAnsi="Times New Roman" w:cs="Times New Roman"/>
-          <w:color w:val="000000"/>
-          <w:kern w:val="0"/>
-          <w:sz w:val="28"/>
-          <w:szCs w:val="28"/>
-        </w:rPr>
-        <w:t>4</w:t>
-      </w:r>
-    </w:p>
-    <w:p>
-      <w:pPr>
-        <w:pStyle w:val="af4"/>
-      </w:pPr>
-      <w:r>
-        <w:lastRenderedPageBreak/>
-        <w:t>введение</w:t>
-      </w:r>
-    </w:p>
-    <w:p>
-      <w:pPr>
-        <w:pStyle w:val="af5"/>
-        <w:rPr>
-          <w:lang w:val="ru-RU"/>
-        </w:rPr>
-      </w:pPr>
-      <w:r>
-        <w:rPr>
-          <w:lang w:val="ru-RU"/>
-        </w:rPr>
-        <w:t xml:space="preserve">Современная медицина постоянно стремится к совершенствованию и инновациям, с целью обеспечения населению более доступного, качественного и эффективного медицинского обслуживания. </w:t>
-      </w:r>
-      <w:r>
-        <w:rPr>
-          <w:lang w:val="ru-RU"/>
-        </w:rPr>
-        <w:t>Учитывая это</w:t>
-      </w:r>
-      <w:r>
-        <w:rPr>
-          <w:lang w:val="ru-RU"/>
-        </w:rPr>
-        <w:t xml:space="preserve">, </w:t>
-      </w:r>
-      <w:r>
-        <w:rPr>
-          <w:lang w:val="ru-RU"/>
-        </w:rPr>
-        <w:t xml:space="preserve">важное значение </w:t>
-      </w:r>
-      <w:r>
-        <w:rPr>
-          <w:lang w:val="ru-RU"/>
-        </w:rPr>
-        <w:t>имеет</w:t>
-      </w:r>
-      <w:r>
-        <w:rPr>
-          <w:lang w:val="ru-RU"/>
-        </w:rPr>
-        <w:t xml:space="preserve"> возможность онлайн-записи на прием к врачам, позволяющая выбрать специалиста, конкретное время и удобное для вас местоположение.</w:t>
-      </w:r>
-    </w:p>
-    <w:p>
-      <w:pPr>
-        <w:pStyle w:val="af5"/>
-        <w:rPr>
-          <w:lang w:val="ru-RU"/>
-        </w:rPr>
-      </w:pPr>
-      <w:r>
-        <w:rPr>
-          <w:lang w:val="ru-RU"/>
-        </w:rPr>
-        <w:t>Одной из таких инновационных платформ</w:t>
-      </w:r>
-      <w:r>
-        <w:rPr>
-          <w:lang w:val="ru-RU"/>
-        </w:rPr>
-        <w:t xml:space="preserve"> </w:t>
-      </w:r>
-      <w:r>
-        <w:rPr>
-          <w:lang w:val="ru-RU"/>
-        </w:rPr>
-        <w:t xml:space="preserve">является система </w:t>
-      </w:r>
-      <w:r>
-        <w:t>HealHub</w:t>
-      </w:r>
-      <w:r>
-        <w:rPr>
-          <w:lang w:val="ru-RU"/>
-        </w:rPr>
-        <w:t xml:space="preserve">. Это онлайн-приложение, которое сильно </w:t>
-      </w:r>
-      <w:r>
-        <w:rPr>
-          <w:lang w:val="ru-RU"/>
-        </w:rPr>
-        <w:t xml:space="preserve">облегчает и </w:t>
-      </w:r>
-      <w:r>
-        <w:rPr>
-          <w:lang w:val="ru-RU"/>
-        </w:rPr>
-        <w:t>ускоряет</w:t>
-      </w:r>
-      <w:r>
-        <w:rPr>
-          <w:lang w:val="ru-RU"/>
-        </w:rPr>
-        <w:t xml:space="preserve"> процесс записи на прием к врачам, предоставляя пользователям широкий выбор специалистов различных медицинских направлений.</w:t>
-      </w:r>
-    </w:p>
-    <w:p>
-      <w:pPr>
-        <w:pStyle w:val="af5"/>
-        <w:rPr>
-          <w:lang w:val="ru-RU"/>
-        </w:rPr>
-      </w:pPr>
-      <w:r>
-        <w:rPr>
-          <w:lang w:val="ru-RU"/>
-        </w:rPr>
-        <w:t xml:space="preserve">Основной целью нашего проекта является обеспечение максимального удобства, доступности и эффективности медицинского обслуживания для всех граждан, кто в </w:t>
-      </w:r>
-      <w:r>
-        <w:rPr>
-          <w:lang w:val="ru-RU"/>
-        </w:rPr>
-        <w:t>этом</w:t>
-      </w:r>
-      <w:r>
-        <w:rPr>
-          <w:lang w:val="ru-RU"/>
-        </w:rPr>
-        <w:t xml:space="preserve"> нуждается. Мы уверены, что использование онлайн-системы записи на прием в качестве ключевого инструмента поможет пациентам значительно сократить время ожидания и выбрать наиболее подходящее время и специалиста для решения именно их медицинской проблемы.</w:t>
-      </w:r>
-    </w:p>
-    <w:p>
-      <w:pPr>
-        <w:pStyle w:val="af5"/>
-        <w:rPr>
-          <w:lang w:val="ru-RU"/>
-        </w:rPr>
-      </w:pPr>
-      <w:r>
-        <w:rPr>
-          <w:lang w:val="ru-RU"/>
-        </w:rPr>
-        <w:t xml:space="preserve">За счет анализа данных исследований в области здравоохранения и активного учета обратной связи от пользователей, мы стремимся постоянно совершенствовать, улучшать и расширять функционал приложения </w:t>
-      </w:r>
-      <w:r>
-        <w:t>HealHub</w:t>
-      </w:r>
-      <w:r>
-        <w:rPr>
-          <w:lang w:val="ru-RU"/>
-        </w:rPr>
-        <w:t>, чтобы обеспечить максимальное удобство и эффективность его использования для каждого нашего пользователя.</w:t>
-      </w:r>
-    </w:p>
-    <w:p>
-      <w:pPr>
-        <w:pStyle w:val="af5"/>
-        <w:rPr>
-          <w:lang w:val="ru-RU"/>
-        </w:rPr>
-      </w:pPr>
-      <w:r>
-        <w:rPr>
-          <w:lang w:val="ru-RU"/>
-        </w:rPr>
-        <w:t xml:space="preserve">Мы </w:t>
-      </w:r>
-      <w:bookmarkStart w:id="0" w:name="_GoBack"/>
-      <w:r>
-        <w:rPr>
-          <w:lang w:val="ru-RU"/>
-        </w:rPr>
-        <w:t>убеждены</w:t>
-      </w:r>
-      <w:bookmarkEnd w:id="0"/>
-      <w:r>
-        <w:rPr>
-          <w:lang w:val="ru-RU"/>
-        </w:rPr>
-        <w:t xml:space="preserve">, что </w:t>
-      </w:r>
-      <w:r>
-        <w:rPr>
-          <w:lang w:val="ru-RU"/>
-        </w:rPr>
-        <w:t>использование</w:t>
-      </w:r>
-      <w:r>
-        <w:rPr>
-          <w:lang w:val="ru-RU"/>
-        </w:rPr>
-        <w:t xml:space="preserve"> системы </w:t>
-      </w:r>
-      <w:r>
-        <w:t>HealHub</w:t>
-      </w:r>
-      <w:r>
-        <w:rPr>
-          <w:lang w:val="ru-RU"/>
-        </w:rPr>
-        <w:t xml:space="preserve"> в </w:t>
-      </w:r>
-      <w:r>
-        <w:rPr>
-          <w:lang w:val="ru-RU"/>
-        </w:rPr>
-        <w:t xml:space="preserve">жизнь людей </w:t>
-      </w:r>
-      <w:r>
-        <w:rPr>
-          <w:lang w:val="ru-RU"/>
-        </w:rPr>
-        <w:t>поможет оптимизировать и упростить процесс записи на прием, повысить общий уровень обслуживания пациентов и значительно улучшить качество медицинской помощи в целом.</w:t>
-      </w:r>
-      <w:r>
-        <w:rPr>
-          <w:lang w:val="ru-RU"/>
-        </w:rPr>
-        <w:t xml:space="preserve"> </w:t>
-      </w:r>
-    </w:p>
-    <w:p>
-      <w:pPr>
-        <w:pStyle w:val="a2"/>
-        <w:rPr>
-          <w:lang w:val="ru-RU"/>
-        </w:rPr>
-      </w:pPr>
-      <w:r>
-        <w:rPr>
-          <w:lang w:val="ru-RU"/>
-        </w:rPr>
-        <w:lastRenderedPageBreak/>
-        <w:t>Постановка задачи</w:t>
-      </w:r>
-    </w:p>
-    <w:p>
-      <w:pPr>
-        <w:pStyle w:val="af5"/>
-        <w:rPr>
-          <w:lang w:val="ru-RU"/>
-        </w:rPr>
-      </w:pPr>
-      <w:r>
-        <w:rPr>
-          <w:lang w:val="ru-RU"/>
-        </w:rPr>
-        <w:t xml:space="preserve">Целью данного курсового проекта является создание </w:t>
-      </w:r>
-      <w:r>
-        <w:rPr>
-          <w:lang w:val="ru-RU"/>
-        </w:rPr>
-        <w:t>веб-приложения</w:t>
-      </w:r>
-      <w:r>
-        <w:rPr>
-          <w:lang w:val="ru-RU"/>
-        </w:rPr>
-        <w:t xml:space="preserve"> для </w:t>
-      </w:r>
-      <w:r>
-        <w:rPr>
-          <w:lang w:val="ru-RU"/>
-        </w:rPr>
-        <w:t>пациентов и врачей для онлайн-записи на прием к врачам с возможностью выбора специализации, врача и времени приема</w:t>
-      </w:r>
-      <w:r>
-        <w:rPr>
-          <w:lang w:val="ru-RU"/>
-        </w:rPr>
-        <w:t xml:space="preserve">. Данное </w:t>
-      </w:r>
-      <w:r>
-        <w:rPr>
-          <w:lang w:val="ru-RU"/>
-        </w:rPr>
-        <w:t>веб-приложение</w:t>
-      </w:r>
-      <w:r>
-        <w:rPr>
-          <w:lang w:val="ru-RU"/>
-        </w:rPr>
-        <w:t xml:space="preserve"> разрабатывается с целью:</w:t>
-      </w:r>
-    </w:p>
-    <w:p>
-      <w:pPr>
-        <w:pStyle w:val="a9"/>
-      </w:pPr>
-      <w:r>
-        <w:t>Улучшения доступа к медицинским услугам, а также автоматизация системы записи к врачу</w:t>
-      </w:r>
-      <w:r>
-        <w:t>.</w:t>
-      </w:r>
-    </w:p>
-    <w:p>
-      <w:pPr>
-        <w:pStyle w:val="a3"/>
-      </w:pPr>
-      <w:r>
-        <w:rPr>
-          <w:lang w:val="ru-RU"/>
-        </w:rPr>
-        <w:t>Требования к разрабатываемой системе</w:t>
-      </w:r>
-    </w:p>
-    <w:p>
-      <w:pPr>
-        <w:pStyle w:val="a4"/>
-      </w:pPr>
-      <w:r>
-        <w:t>Функциональные требования</w:t>
-      </w:r>
-    </w:p>
-    <w:p>
-      <w:pPr>
-        <w:pStyle w:val="af5"/>
-        <w:rPr>
-          <w:lang w:val="ru-RU"/>
-        </w:rPr>
-      </w:pPr>
-      <w:r>
-        <w:rPr>
-          <w:lang w:val="ru-RU"/>
-        </w:rPr>
-        <w:t>П</w:t>
-      </w:r>
-      <w:r>
-        <w:rPr>
-          <w:lang w:val="ru-RU"/>
-        </w:rPr>
-        <w:t>ользователь будет иметь одну из ролей:</w:t>
-      </w:r>
-    </w:p>
-    <w:p>
-      <w:pPr>
-        <w:pStyle w:val="a9"/>
-      </w:pPr>
-      <w:r>
-        <w:t>Неавторизованный пользователь;</w:t>
-      </w:r>
-    </w:p>
-    <w:p>
-      <w:pPr>
-        <w:pStyle w:val="a9"/>
-      </w:pPr>
-      <w:r>
-        <w:t>Администратор;</w:t>
-      </w:r>
-    </w:p>
-    <w:p>
-      <w:pPr>
-        <w:pStyle w:val="a9"/>
-      </w:pPr>
-      <w:r>
-        <w:t>Клиент</w:t>
-      </w:r>
-      <w:r>
-        <w:rPr>
-          <w:lang w:val="en-US"/>
-        </w:rPr>
-        <w:t>;</w:t>
-      </w:r>
-    </w:p>
-    <w:p>
-      <w:pPr>
-        <w:pStyle w:val="a9"/>
-      </w:pPr>
-      <w:r>
-        <w:t>Врач</w:t>
-      </w:r>
-      <w:r>
-        <w:rPr>
-          <w:lang w:val="en-US"/>
-        </w:rPr>
-        <w:t>.</w:t>
-      </w:r>
-    </w:p>
-    <w:p>
-      <w:pPr>
-        <w:pStyle w:val="af5"/>
-        <w:rPr>
-          <w:lang w:val="ru-RU"/>
-        </w:rPr>
-      </w:pPr>
-    </w:p>
+        <w:t xml:space="preserve">Use-Case </w:t>
+      </w:r>
+      <w:r>
+        <w:t>диаграмма</w:t>
+      </w:r>
+    </w:p>
+    <w:p/>
     <w:sectPr>
-      <w:footerReference w:type="default" r:id="rId8"/>
+      <w:footerReference w:type="default" r:id="rId14"/>
       <w:pgSz w:w="11906" w:h="16838"/>
       <w:pgMar w:top="1134" w:right="851" w:bottom="1134" w:left="1701" w:header="709" w:footer="709" w:gutter="0"/>
       <w:cols w:space="708"/>
@@ -1885,7 +5503,7 @@
     <w:sdtContent>
       <w:p>
         <w:pPr>
-          <w:pStyle w:val="af"/>
+          <w:pStyle w:val="af1"/>
           <w:jc w:val="center"/>
         </w:pPr>
         <w:r>
@@ -1901,7 +5519,7 @@
           <w:rPr>
             <w:noProof/>
           </w:rPr>
-          <w:t>3</w:t>
+          <w:t>18</w:t>
         </w:r>
         <w:r>
           <w:fldChar w:fldCharType="end"/>
@@ -2055,13 +5673,243 @@
     </w:lvl>
   </w:abstractNum>
   <w:abstractNum w:abstractNumId="1" w15:restartNumberingAfterBreak="0">
+    <w:nsid w:val="1B930A2E"/>
+    <w:multiLevelType w:val="hybridMultilevel"/>
+    <w:tmpl w:val="9432E782"/>
+    <w:lvl w:ilvl="0" w:tplc="242AA4C4">
+      <w:start w:val="1"/>
+      <w:numFmt w:val="decimal"/>
+      <w:pStyle w:val="a"/>
+      <w:lvlText w:val="Рисунок %1 - "/>
+      <w:lvlJc w:val="center"/>
+      <w:pPr>
+        <w:ind w:left="1437" w:hanging="360"/>
+      </w:pPr>
+      <w:rPr>
+        <w:rFonts w:hint="default"/>
+      </w:rPr>
+    </w:lvl>
+    <w:lvl w:ilvl="1" w:tplc="04190019">
+      <w:start w:val="1"/>
+      <w:numFmt w:val="lowerLetter"/>
+      <w:lvlText w:val="%2."/>
+      <w:lvlJc w:val="left"/>
+      <w:pPr>
+        <w:ind w:left="2160" w:hanging="360"/>
+      </w:pPr>
+    </w:lvl>
+    <w:lvl w:ilvl="2" w:tplc="0419001B" w:tentative="1">
+      <w:start w:val="1"/>
+      <w:numFmt w:val="lowerRoman"/>
+      <w:lvlText w:val="%3."/>
+      <w:lvlJc w:val="right"/>
+      <w:pPr>
+        <w:ind w:left="2880" w:hanging="180"/>
+      </w:pPr>
+    </w:lvl>
+    <w:lvl w:ilvl="3" w:tplc="0419000F" w:tentative="1">
+      <w:start w:val="1"/>
+      <w:numFmt w:val="decimal"/>
+      <w:lvlText w:val="%4."/>
+      <w:lvlJc w:val="left"/>
+      <w:pPr>
+        <w:ind w:left="3600" w:hanging="360"/>
+      </w:pPr>
+    </w:lvl>
+    <w:lvl w:ilvl="4" w:tplc="04190019" w:tentative="1">
+      <w:start w:val="1"/>
+      <w:numFmt w:val="lowerLetter"/>
+      <w:lvlText w:val="%5."/>
+      <w:lvlJc w:val="left"/>
+      <w:pPr>
+        <w:ind w:left="4320" w:hanging="360"/>
+      </w:pPr>
+    </w:lvl>
+    <w:lvl w:ilvl="5" w:tplc="0419001B" w:tentative="1">
+      <w:start w:val="1"/>
+      <w:numFmt w:val="lowerRoman"/>
+      <w:lvlText w:val="%6."/>
+      <w:lvlJc w:val="right"/>
+      <w:pPr>
+        <w:ind w:left="5040" w:hanging="180"/>
+      </w:pPr>
+    </w:lvl>
+    <w:lvl w:ilvl="6" w:tplc="0419000F" w:tentative="1">
+      <w:start w:val="1"/>
+      <w:numFmt w:val="decimal"/>
+      <w:lvlText w:val="%7."/>
+      <w:lvlJc w:val="left"/>
+      <w:pPr>
+        <w:ind w:left="5760" w:hanging="360"/>
+      </w:pPr>
+    </w:lvl>
+    <w:lvl w:ilvl="7" w:tplc="04190019" w:tentative="1">
+      <w:start w:val="1"/>
+      <w:numFmt w:val="lowerLetter"/>
+      <w:lvlText w:val="%8."/>
+      <w:lvlJc w:val="left"/>
+      <w:pPr>
+        <w:ind w:left="6480" w:hanging="360"/>
+      </w:pPr>
+    </w:lvl>
+    <w:lvl w:ilvl="8" w:tplc="0419001B" w:tentative="1">
+      <w:start w:val="1"/>
+      <w:numFmt w:val="lowerRoman"/>
+      <w:lvlText w:val="%9."/>
+      <w:lvlJc w:val="right"/>
+      <w:pPr>
+        <w:ind w:left="7200" w:hanging="180"/>
+      </w:pPr>
+    </w:lvl>
+  </w:abstractNum>
+  <w:abstractNum w:abstractNumId="2" w15:restartNumberingAfterBreak="0">
+    <w:nsid w:val="1F0D68B6"/>
+    <w:multiLevelType w:val="multilevel"/>
+    <w:tmpl w:val="AC2C9BFC"/>
+    <w:lvl w:ilvl="0">
+      <w:start w:val="9"/>
+      <w:numFmt w:val="decimalZero"/>
+      <w:lvlText w:val="%1."/>
+      <w:lvlJc w:val="left"/>
+      <w:pPr>
+        <w:tabs>
+          <w:tab w:val="num" w:pos="1125"/>
+        </w:tabs>
+        <w:ind w:left="1125" w:hanging="1125"/>
+      </w:pPr>
+      <w:rPr>
+        <w:rFonts w:hint="default"/>
+      </w:rPr>
+    </w:lvl>
+    <w:lvl w:ilvl="1">
+      <w:start w:val="3"/>
+      <w:numFmt w:val="decimalZero"/>
+      <w:lvlText w:val="%1.%2."/>
+      <w:lvlJc w:val="left"/>
+      <w:pPr>
+        <w:tabs>
+          <w:tab w:val="num" w:pos="1125"/>
+        </w:tabs>
+        <w:ind w:left="1125" w:hanging="1125"/>
+      </w:pPr>
+      <w:rPr>
+        <w:rFonts w:hint="default"/>
+      </w:rPr>
+    </w:lvl>
+    <w:lvl w:ilvl="2">
+      <w:start w:val="2"/>
+      <w:numFmt w:val="decimalZero"/>
+      <w:lvlText w:val="%1.%2.%3."/>
+      <w:lvlJc w:val="left"/>
+      <w:pPr>
+        <w:tabs>
+          <w:tab w:val="num" w:pos="1125"/>
+        </w:tabs>
+        <w:ind w:left="1125" w:hanging="1125"/>
+      </w:pPr>
+      <w:rPr>
+        <w:rFonts w:hint="default"/>
+      </w:rPr>
+    </w:lvl>
+    <w:lvl w:ilvl="3">
+      <w:start w:val="1"/>
+      <w:numFmt w:val="decimal"/>
+      <w:lvlText w:val="%1.%2.%3.%4."/>
+      <w:lvlJc w:val="left"/>
+      <w:pPr>
+        <w:tabs>
+          <w:tab w:val="num" w:pos="1125"/>
+        </w:tabs>
+        <w:ind w:left="1125" w:hanging="1125"/>
+      </w:pPr>
+      <w:rPr>
+        <w:rFonts w:hint="default"/>
+      </w:rPr>
+    </w:lvl>
+    <w:lvl w:ilvl="4">
+      <w:start w:val="1"/>
+      <w:numFmt w:val="decimal"/>
+      <w:lvlText w:val="%1.%2.%3.%4.%5."/>
+      <w:lvlJc w:val="left"/>
+      <w:pPr>
+        <w:tabs>
+          <w:tab w:val="num" w:pos="1125"/>
+        </w:tabs>
+        <w:ind w:left="1125" w:hanging="1125"/>
+      </w:pPr>
+      <w:rPr>
+        <w:rFonts w:hint="default"/>
+      </w:rPr>
+    </w:lvl>
+    <w:lvl w:ilvl="5">
+      <w:start w:val="1"/>
+      <w:numFmt w:val="decimal"/>
+      <w:lvlText w:val="%1.%2.%3.%4.%5.%6."/>
+      <w:lvlJc w:val="left"/>
+      <w:pPr>
+        <w:tabs>
+          <w:tab w:val="num" w:pos="1440"/>
+        </w:tabs>
+        <w:ind w:left="1440" w:hanging="1440"/>
+      </w:pPr>
+      <w:rPr>
+        <w:rFonts w:hint="default"/>
+      </w:rPr>
+    </w:lvl>
+    <w:lvl w:ilvl="6">
+      <w:start w:val="1"/>
+      <w:numFmt w:val="decimal"/>
+      <w:lvlText w:val="%1.%2.%3.%4.%5.%6.%7."/>
+      <w:lvlJc w:val="left"/>
+      <w:pPr>
+        <w:tabs>
+          <w:tab w:val="num" w:pos="1440"/>
+        </w:tabs>
+        <w:ind w:left="1440" w:hanging="1440"/>
+      </w:pPr>
+      <w:rPr>
+        <w:rFonts w:hint="default"/>
+      </w:rPr>
+    </w:lvl>
+    <w:lvl w:ilvl="7">
+      <w:start w:val="1"/>
+      <w:numFmt w:val="decimal"/>
+      <w:lvlText w:val="%1.%2.%3.%4.%5.%6.%7.%8."/>
+      <w:lvlJc w:val="left"/>
+      <w:pPr>
+        <w:tabs>
+          <w:tab w:val="num" w:pos="1800"/>
+        </w:tabs>
+        <w:ind w:left="1800" w:hanging="1800"/>
+      </w:pPr>
+      <w:rPr>
+        <w:rFonts w:hint="default"/>
+      </w:rPr>
+    </w:lvl>
+    <w:lvl w:ilvl="8">
+      <w:start w:val="1"/>
+      <w:numFmt w:val="decimal"/>
+      <w:lvlText w:val="%1.%2.%3.%4.%5.%6.%7.%8.%9."/>
+      <w:lvlJc w:val="left"/>
+      <w:pPr>
+        <w:tabs>
+          <w:tab w:val="num" w:pos="2160"/>
+        </w:tabs>
+        <w:ind w:left="2160" w:hanging="2160"/>
+      </w:pPr>
+      <w:rPr>
+        <w:rFonts w:hint="default"/>
+      </w:rPr>
+    </w:lvl>
+  </w:abstractNum>
+  <w:abstractNum w:abstractNumId="3" w15:restartNumberingAfterBreak="0">
     <w:nsid w:val="29CF231F"/>
     <w:multiLevelType w:val="hybridMultilevel"/>
     <w:tmpl w:val="1720AAA2"/>
     <w:lvl w:ilvl="0" w:tplc="424CF254">
       <w:start w:val="1"/>
       <w:numFmt w:val="decimal"/>
-      <w:pStyle w:val="a"/>
+      <w:pStyle w:val="a0"/>
       <w:lvlText w:val="Рисунок %1 -"/>
       <w:lvlJc w:val="left"/>
       <w:pPr>
@@ -2145,14 +5993,14 @@
       </w:pPr>
     </w:lvl>
   </w:abstractNum>
-  <w:abstractNum w:abstractNumId="2" w15:restartNumberingAfterBreak="0">
+  <w:abstractNum w:abstractNumId="4" w15:restartNumberingAfterBreak="0">
     <w:nsid w:val="339E77B4"/>
     <w:multiLevelType w:val="hybridMultilevel"/>
     <w:tmpl w:val="B030AAD8"/>
     <w:lvl w:ilvl="0" w:tplc="CD2E094E">
       <w:start w:val="1"/>
       <w:numFmt w:val="decimal"/>
-      <w:pStyle w:val="a0"/>
+      <w:pStyle w:val="a1"/>
       <w:lvlText w:val="Таблица %1 -"/>
       <w:lvlJc w:val="left"/>
       <w:pPr>
@@ -2236,7 +6084,7 @@
       </w:pPr>
     </w:lvl>
   </w:abstractNum>
-  <w:abstractNum w:abstractNumId="3" w15:restartNumberingAfterBreak="0">
+  <w:abstractNum w:abstractNumId="5" w15:restartNumberingAfterBreak="0">
     <w:nsid w:val="438C0CA9"/>
     <w:multiLevelType w:val="multilevel"/>
     <w:tmpl w:val="9EB28D3A"/>
@@ -2362,7 +6210,7 @@
       </w:rPr>
     </w:lvl>
   </w:abstractNum>
-  <w:abstractNum w:abstractNumId="4" w15:restartNumberingAfterBreak="0">
+  <w:abstractNum w:abstractNumId="6" w15:restartNumberingAfterBreak="0">
     <w:nsid w:val="486F210F"/>
     <w:multiLevelType w:val="multilevel"/>
     <w:tmpl w:val="9EB28D3A"/>
@@ -2488,14 +6336,14 @@
       </w:rPr>
     </w:lvl>
   </w:abstractNum>
-  <w:abstractNum w:abstractNumId="5" w15:restartNumberingAfterBreak="0">
+  <w:abstractNum w:abstractNumId="7" w15:restartNumberingAfterBreak="0">
     <w:nsid w:val="4940730E"/>
     <w:multiLevelType w:val="hybridMultilevel"/>
     <w:tmpl w:val="EDF2146C"/>
     <w:lvl w:ilvl="0" w:tplc="F8C08AF6">
       <w:start w:val="1"/>
       <w:numFmt w:val="russianLower"/>
-      <w:pStyle w:val="a1"/>
+      <w:pStyle w:val="a2"/>
       <w:lvlText w:val="%1)"/>
       <w:lvlJc w:val="left"/>
       <w:pPr>
@@ -2583,14 +6431,14 @@
       </w:pPr>
     </w:lvl>
   </w:abstractNum>
-  <w:abstractNum w:abstractNumId="6" w15:restartNumberingAfterBreak="0">
+  <w:abstractNum w:abstractNumId="8" w15:restartNumberingAfterBreak="0">
     <w:nsid w:val="526068AA"/>
     <w:multiLevelType w:val="multilevel"/>
     <w:tmpl w:val="AF70F73E"/>
     <w:lvl w:ilvl="0">
       <w:start w:val="1"/>
       <w:numFmt w:val="decimal"/>
-      <w:pStyle w:val="a2"/>
+      <w:pStyle w:val="a3"/>
       <w:suff w:val="space"/>
       <w:lvlText w:val="%1"/>
       <w:lvlJc w:val="left"/>
@@ -2607,7 +6455,7 @@
     <w:lvl w:ilvl="1">
       <w:start w:val="1"/>
       <w:numFmt w:val="decimal"/>
-      <w:pStyle w:val="a3"/>
+      <w:pStyle w:val="a4"/>
       <w:suff w:val="space"/>
       <w:lvlText w:val="%1.%2"/>
       <w:lvlJc w:val="left"/>
@@ -2625,7 +6473,7 @@
       <w:start w:val="1"/>
       <w:numFmt w:val="decimal"/>
       <w:lvlRestart w:val="1"/>
-      <w:pStyle w:val="a4"/>
+      <w:pStyle w:val="a5"/>
       <w:suff w:val="space"/>
       <w:lvlText w:val="%1.%2.%3"/>
       <w:lvlJc w:val="left"/>
@@ -2639,7 +6487,7 @@
     <w:lvl w:ilvl="3">
       <w:start w:val="1"/>
       <w:numFmt w:val="decimal"/>
-      <w:pStyle w:val="a5"/>
+      <w:pStyle w:val="a6"/>
       <w:suff w:val="space"/>
       <w:lvlText w:val="%1.%2.%3.%4"/>
       <w:lvlJc w:val="left"/>
@@ -2711,14 +6559,14 @@
       </w:rPr>
     </w:lvl>
   </w:abstractNum>
-  <w:abstractNum w:abstractNumId="7" w15:restartNumberingAfterBreak="0">
+  <w:abstractNum w:abstractNumId="9" w15:restartNumberingAfterBreak="0">
     <w:nsid w:val="563744F8"/>
     <w:multiLevelType w:val="hybridMultilevel"/>
     <w:tmpl w:val="57C20A94"/>
     <w:lvl w:ilvl="0" w:tplc="288E1BDA">
       <w:start w:val="1"/>
       <w:numFmt w:val="bullet"/>
-      <w:pStyle w:val="a6"/>
+      <w:pStyle w:val="a7"/>
       <w:lvlText w:val=""/>
       <w:lvlJc w:val="left"/>
       <w:pPr>
@@ -2825,14 +6673,14 @@
       </w:rPr>
     </w:lvl>
   </w:abstractNum>
-  <w:abstractNum w:abstractNumId="8" w15:restartNumberingAfterBreak="0">
+  <w:abstractNum w:abstractNumId="10" w15:restartNumberingAfterBreak="0">
     <w:nsid w:val="6CCF1FA6"/>
     <w:multiLevelType w:val="multilevel"/>
     <w:tmpl w:val="EBA6E24C"/>
     <w:lvl w:ilvl="0">
       <w:start w:val="1"/>
       <w:numFmt w:val="decimal"/>
-      <w:pStyle w:val="a7"/>
+      <w:pStyle w:val="a8"/>
       <w:suff w:val="space"/>
       <w:lvlText w:val="%1"/>
       <w:lvlJc w:val="left"/>
@@ -2870,7 +6718,7 @@
     </w:lvl>
     <w:lvl w:ilvl="2">
       <w:numFmt w:val="bullet"/>
-      <w:pStyle w:val="a8"/>
+      <w:pStyle w:val="a9"/>
       <w:lvlText w:val=""/>
       <w:lvlJc w:val="left"/>
       <w:pPr>
@@ -2957,14 +6805,101 @@
       </w:rPr>
     </w:lvl>
   </w:abstractNum>
-  <w:abstractNum w:abstractNumId="9" w15:restartNumberingAfterBreak="0">
+  <w:abstractNum w:abstractNumId="11" w15:restartNumberingAfterBreak="0">
+    <w:nsid w:val="74E8458C"/>
+    <w:multiLevelType w:val="hybridMultilevel"/>
+    <w:tmpl w:val="EB222C6C"/>
+    <w:lvl w:ilvl="0" w:tplc="89528EC4">
+      <w:start w:val="1"/>
+      <w:numFmt w:val="decimal"/>
+      <w:pStyle w:val="aa"/>
+      <w:lvlText w:val="%1."/>
+      <w:lvlJc w:val="left"/>
+      <w:pPr>
+        <w:ind w:left="1429" w:hanging="360"/>
+      </w:pPr>
+    </w:lvl>
+    <w:lvl w:ilvl="1" w:tplc="04190019" w:tentative="1">
+      <w:start w:val="1"/>
+      <w:numFmt w:val="lowerLetter"/>
+      <w:lvlText w:val="%2."/>
+      <w:lvlJc w:val="left"/>
+      <w:pPr>
+        <w:ind w:left="2149" w:hanging="360"/>
+      </w:pPr>
+    </w:lvl>
+    <w:lvl w:ilvl="2" w:tplc="0419001B" w:tentative="1">
+      <w:start w:val="1"/>
+      <w:numFmt w:val="lowerRoman"/>
+      <w:lvlText w:val="%3."/>
+      <w:lvlJc w:val="right"/>
+      <w:pPr>
+        <w:ind w:left="2869" w:hanging="180"/>
+      </w:pPr>
+    </w:lvl>
+    <w:lvl w:ilvl="3" w:tplc="0419000F" w:tentative="1">
+      <w:start w:val="1"/>
+      <w:numFmt w:val="decimal"/>
+      <w:lvlText w:val="%4."/>
+      <w:lvlJc w:val="left"/>
+      <w:pPr>
+        <w:ind w:left="3589" w:hanging="360"/>
+      </w:pPr>
+    </w:lvl>
+    <w:lvl w:ilvl="4" w:tplc="04190019" w:tentative="1">
+      <w:start w:val="1"/>
+      <w:numFmt w:val="lowerLetter"/>
+      <w:lvlText w:val="%5."/>
+      <w:lvlJc w:val="left"/>
+      <w:pPr>
+        <w:ind w:left="4309" w:hanging="360"/>
+      </w:pPr>
+    </w:lvl>
+    <w:lvl w:ilvl="5" w:tplc="0419001B" w:tentative="1">
+      <w:start w:val="1"/>
+      <w:numFmt w:val="lowerRoman"/>
+      <w:lvlText w:val="%6."/>
+      <w:lvlJc w:val="right"/>
+      <w:pPr>
+        <w:ind w:left="5029" w:hanging="180"/>
+      </w:pPr>
+    </w:lvl>
+    <w:lvl w:ilvl="6" w:tplc="0419000F" w:tentative="1">
+      <w:start w:val="1"/>
+      <w:numFmt w:val="decimal"/>
+      <w:lvlText w:val="%7."/>
+      <w:lvlJc w:val="left"/>
+      <w:pPr>
+        <w:ind w:left="5749" w:hanging="360"/>
+      </w:pPr>
+    </w:lvl>
+    <w:lvl w:ilvl="7" w:tplc="04190019" w:tentative="1">
+      <w:start w:val="1"/>
+      <w:numFmt w:val="lowerLetter"/>
+      <w:lvlText w:val="%8."/>
+      <w:lvlJc w:val="left"/>
+      <w:pPr>
+        <w:ind w:left="6469" w:hanging="360"/>
+      </w:pPr>
+    </w:lvl>
+    <w:lvl w:ilvl="8" w:tplc="0419001B" w:tentative="1">
+      <w:start w:val="1"/>
+      <w:numFmt w:val="lowerRoman"/>
+      <w:lvlText w:val="%9."/>
+      <w:lvlJc w:val="right"/>
+      <w:pPr>
+        <w:ind w:left="7189" w:hanging="180"/>
+      </w:pPr>
+    </w:lvl>
+  </w:abstractNum>
+  <w:abstractNum w:abstractNumId="12" w15:restartNumberingAfterBreak="0">
     <w:nsid w:val="7D993A49"/>
     <w:multiLevelType w:val="hybridMultilevel"/>
     <w:tmpl w:val="5EC04088"/>
     <w:lvl w:ilvl="0" w:tplc="E5BACA8E">
       <w:start w:val="1"/>
       <w:numFmt w:val="bullet"/>
-      <w:pStyle w:val="a9"/>
+      <w:pStyle w:val="ab"/>
       <w:lvlText w:val=""/>
       <w:lvlJc w:val="left"/>
       <w:pPr>
@@ -3072,16 +7007,16 @@
     </w:lvl>
   </w:abstractNum>
   <w:num w:numId="1">
+    <w:abstractNumId w:val="8"/>
+  </w:num>
+  <w:num w:numId="2">
+    <w:abstractNumId w:val="5"/>
+  </w:num>
+  <w:num w:numId="3">
     <w:abstractNumId w:val="6"/>
   </w:num>
-  <w:num w:numId="2">
-    <w:abstractNumId w:val="3"/>
-  </w:num>
-  <w:num w:numId="3">
-    <w:abstractNumId w:val="4"/>
-  </w:num>
   <w:num w:numId="4">
-    <w:abstractNumId w:val="6"/>
+    <w:abstractNumId w:val="8"/>
     <w:lvlOverride w:ilvl="0">
       <w:startOverride w:val="1"/>
     </w:lvlOverride>
@@ -3120,25 +7055,25 @@
     </w:lvlOverride>
   </w:num>
   <w:num w:numId="7">
-    <w:abstractNumId w:val="5"/>
+    <w:abstractNumId w:val="7"/>
   </w:num>
   <w:num w:numId="8">
-    <w:abstractNumId w:val="1"/>
+    <w:abstractNumId w:val="3"/>
   </w:num>
   <w:num w:numId="9">
-    <w:abstractNumId w:val="2"/>
+    <w:abstractNumId w:val="4"/>
   </w:num>
   <w:num w:numId="10">
+    <w:abstractNumId w:val="12"/>
+  </w:num>
+  <w:num w:numId="11">
+    <w:abstractNumId w:val="10"/>
+  </w:num>
+  <w:num w:numId="12">
     <w:abstractNumId w:val="9"/>
   </w:num>
-  <w:num w:numId="11">
+  <w:num w:numId="13">
     <w:abstractNumId w:val="8"/>
-  </w:num>
-  <w:num w:numId="12">
-    <w:abstractNumId w:val="7"/>
-  </w:num>
-  <w:num w:numId="13">
-    <w:abstractNumId w:val="6"/>
     <w:lvlOverride w:ilvl="0">
       <w:startOverride w:val="1"/>
     </w:lvlOverride>
@@ -3168,7 +7103,7 @@
     </w:lvlOverride>
   </w:num>
   <w:num w:numId="14">
-    <w:abstractNumId w:val="6"/>
+    <w:abstractNumId w:val="8"/>
     <w:lvlOverride w:ilvl="0">
       <w:startOverride w:val="1"/>
     </w:lvlOverride>
@@ -3198,7 +7133,7 @@
     </w:lvlOverride>
   </w:num>
   <w:num w:numId="15">
-    <w:abstractNumId w:val="6"/>
+    <w:abstractNumId w:val="8"/>
     <w:lvlOverride w:ilvl="0">
       <w:startOverride w:val="4"/>
     </w:lvlOverride>
@@ -3228,7 +7163,7 @@
     </w:lvlOverride>
   </w:num>
   <w:num w:numId="16">
-    <w:abstractNumId w:val="6"/>
+    <w:abstractNumId w:val="8"/>
     <w:lvlOverride w:ilvl="0">
       <w:startOverride w:val="4"/>
     </w:lvlOverride>
@@ -3258,7 +7193,7 @@
     </w:lvlOverride>
   </w:num>
   <w:num w:numId="17">
-    <w:abstractNumId w:val="6"/>
+    <w:abstractNumId w:val="8"/>
     <w:lvlOverride w:ilvl="0">
       <w:startOverride w:val="1"/>
     </w:lvlOverride>
@@ -3288,7 +7223,7 @@
     </w:lvlOverride>
   </w:num>
   <w:num w:numId="18">
-    <w:abstractNumId w:val="6"/>
+    <w:abstractNumId w:val="8"/>
     <w:lvlOverride w:ilvl="0">
       <w:startOverride w:val="1"/>
     </w:lvlOverride>
@@ -3318,7 +7253,7 @@
     </w:lvlOverride>
   </w:num>
   <w:num w:numId="19">
-    <w:abstractNumId w:val="6"/>
+    <w:abstractNumId w:val="8"/>
     <w:lvlOverride w:ilvl="0">
       <w:startOverride w:val="1"/>
     </w:lvlOverride>
@@ -3348,7 +7283,7 @@
     </w:lvlOverride>
   </w:num>
   <w:num w:numId="20">
-    <w:abstractNumId w:val="6"/>
+    <w:abstractNumId w:val="8"/>
     <w:lvlOverride w:ilvl="0">
       <w:startOverride w:val="1"/>
     </w:lvlOverride>
@@ -3376,6 +7311,39 @@
     <w:lvlOverride w:ilvl="8">
       <w:startOverride w:val="1"/>
     </w:lvlOverride>
+  </w:num>
+  <w:num w:numId="21">
+    <w:abstractNumId w:val="2"/>
+  </w:num>
+  <w:num w:numId="22">
+    <w:abstractNumId w:val="1"/>
+  </w:num>
+  <w:num w:numId="23">
+    <w:abstractNumId w:val="1"/>
+    <w:lvlOverride w:ilvl="0">
+      <w:startOverride w:val="1"/>
+    </w:lvlOverride>
+  </w:num>
+  <w:num w:numId="24">
+    <w:abstractNumId w:val="1"/>
+    <w:lvlOverride w:ilvl="0">
+      <w:startOverride w:val="1"/>
+    </w:lvlOverride>
+  </w:num>
+  <w:num w:numId="25">
+    <w:abstractNumId w:val="1"/>
+    <w:lvlOverride w:ilvl="0">
+      <w:startOverride w:val="1"/>
+    </w:lvlOverride>
+  </w:num>
+  <w:num w:numId="26">
+    <w:abstractNumId w:val="1"/>
+    <w:lvlOverride w:ilvl="0">
+      <w:startOverride w:val="1"/>
+    </w:lvlOverride>
+  </w:num>
+  <w:num w:numId="27">
+    <w:abstractNumId w:val="11"/>
   </w:num>
 </w:numbering>
 </file>
@@ -3490,7 +7458,7 @@
     <w:lsdException w:name="Strong" w:uiPriority="22"/>
     <w:lsdException w:name="Emphasis" w:uiPriority="20"/>
     <w:lsdException w:name="Document Map" w:semiHidden="1" w:unhideWhenUsed="1"/>
-    <w:lsdException w:name="Plain Text" w:semiHidden="1" w:unhideWhenUsed="1"/>
+    <w:lsdException w:name="Plain Text" w:semiHidden="1" w:uiPriority="0" w:unhideWhenUsed="1"/>
     <w:lsdException w:name="E-mail Signature" w:semiHidden="1" w:unhideWhenUsed="1"/>
     <w:lsdException w:name="HTML Top of Form" w:semiHidden="1" w:unhideWhenUsed="1"/>
     <w:lsdException w:name="HTML Bottom of Form" w:semiHidden="1" w:unhideWhenUsed="1"/>
@@ -3772,7 +7740,7 @@
     <w:lsdException w:name="List Table 6 Colorful Accent 6" w:uiPriority="51"/>
     <w:lsdException w:name="List Table 7 Colorful Accent 6" w:uiPriority="52"/>
   </w:latentStyles>
-  <w:style w:type="paragraph" w:default="1" w:styleId="aa">
+  <w:style w:type="paragraph" w:default="1" w:styleId="ac">
     <w:name w:val="Normal"/>
     <w:rsid w:val="00414401"/>
     <w:rPr>
@@ -3781,7 +7749,7 @@
   </w:style>
   <w:style w:type="paragraph" w:styleId="1">
     <w:name w:val="heading 1"/>
-    <w:basedOn w:val="aa"/>
+    <w:basedOn w:val="ac"/>
     <w:link w:val="10"/>
     <w:uiPriority w:val="1"/>
     <w:qFormat/>
@@ -3806,8 +7774,8 @@
   </w:style>
   <w:style w:type="paragraph" w:styleId="2">
     <w:name w:val="heading 2"/>
-    <w:basedOn w:val="aa"/>
-    <w:next w:val="aa"/>
+    <w:basedOn w:val="ac"/>
+    <w:next w:val="ac"/>
     <w:link w:val="20"/>
     <w:uiPriority w:val="9"/>
     <w:semiHidden/>
@@ -3828,8 +7796,8 @@
   </w:style>
   <w:style w:type="paragraph" w:styleId="3">
     <w:name w:val="heading 3"/>
-    <w:basedOn w:val="aa"/>
-    <w:next w:val="aa"/>
+    <w:basedOn w:val="ac"/>
+    <w:next w:val="ac"/>
     <w:link w:val="30"/>
     <w:uiPriority w:val="9"/>
     <w:semiHidden/>
@@ -3851,11 +7819,10 @@
   </w:style>
   <w:style w:type="paragraph" w:styleId="4">
     <w:name w:val="heading 4"/>
-    <w:basedOn w:val="aa"/>
-    <w:next w:val="aa"/>
+    <w:basedOn w:val="ac"/>
+    <w:next w:val="ac"/>
     <w:link w:val="40"/>
     <w:uiPriority w:val="9"/>
-    <w:semiHidden/>
     <w:unhideWhenUsed/>
     <w:qFormat/>
     <w:rsid w:val="00FE5E72"/>
@@ -3872,12 +7839,12 @@
       <w:color w:val="2F5496" w:themeColor="accent1" w:themeShade="BF"/>
     </w:rPr>
   </w:style>
-  <w:style w:type="character" w:default="1" w:styleId="ab">
+  <w:style w:type="character" w:default="1" w:styleId="ad">
     <w:name w:val="Default Paragraph Font"/>
     <w:uiPriority w:val="1"/>
     <w:unhideWhenUsed/>
   </w:style>
-  <w:style w:type="table" w:default="1" w:styleId="ac">
+  <w:style w:type="table" w:default="1" w:styleId="ae">
     <w:name w:val="Normal Table"/>
     <w:uiPriority w:val="99"/>
     <w:semiHidden/>
@@ -3892,15 +7859,15 @@
       </w:tblCellMar>
     </w:tblPr>
   </w:style>
-  <w:style w:type="numbering" w:default="1" w:styleId="ad">
+  <w:style w:type="numbering" w:default="1" w:styleId="af">
     <w:name w:val="No List"/>
     <w:uiPriority w:val="99"/>
     <w:semiHidden/>
     <w:unhideWhenUsed/>
   </w:style>
-  <w:style w:type="table" w:styleId="ae">
+  <w:style w:type="table" w:styleId="af0">
     <w:name w:val="Table Grid"/>
-    <w:basedOn w:val="ac"/>
+    <w:basedOn w:val="ae"/>
     <w:uiPriority w:val="59"/>
     <w:rsid w:val="001C3422"/>
     <w:pPr>
@@ -3925,10 +7892,10 @@
       </w:tblBorders>
     </w:tblPr>
   </w:style>
-  <w:style w:type="paragraph" w:styleId="af">
+  <w:style w:type="paragraph" w:styleId="af1">
     <w:name w:val="footer"/>
-    <w:basedOn w:val="aa"/>
-    <w:link w:val="af0"/>
+    <w:basedOn w:val="ac"/>
+    <w:link w:val="af2"/>
     <w:uiPriority w:val="99"/>
     <w:unhideWhenUsed/>
     <w:rsid w:val="001C3422"/>
@@ -3940,20 +7907,20 @@
       <w:spacing w:after="0" w:line="240" w:lineRule="auto"/>
     </w:pPr>
   </w:style>
-  <w:style w:type="character" w:customStyle="1" w:styleId="af0">
+  <w:style w:type="character" w:customStyle="1" w:styleId="af2">
     <w:name w:val="Нижний колонтитул Знак"/>
-    <w:basedOn w:val="ab"/>
-    <w:link w:val="af"/>
+    <w:basedOn w:val="ad"/>
+    <w:link w:val="af1"/>
     <w:uiPriority w:val="99"/>
     <w:rsid w:val="001C3422"/>
     <w:rPr>
       <w14:ligatures w14:val="none"/>
     </w:rPr>
   </w:style>
-  <w:style w:type="paragraph" w:customStyle="1" w:styleId="af1">
+  <w:style w:type="paragraph" w:customStyle="1" w:styleId="af3">
     <w:name w:val="$_Абзац курсив"/>
-    <w:basedOn w:val="aa"/>
-    <w:next w:val="aa"/>
+    <w:basedOn w:val="ac"/>
+    <w:next w:val="ac"/>
     <w:rsid w:val="001C3422"/>
     <w:pPr>
       <w:suppressAutoHyphens/>
@@ -3970,10 +7937,10 @@
       <w:szCs w:val="28"/>
     </w:rPr>
   </w:style>
-  <w:style w:type="paragraph" w:styleId="af2">
+  <w:style w:type="paragraph" w:styleId="af4">
     <w:name w:val="header"/>
-    <w:basedOn w:val="aa"/>
-    <w:link w:val="af3"/>
+    <w:basedOn w:val="ac"/>
+    <w:link w:val="af5"/>
     <w:uiPriority w:val="99"/>
     <w:unhideWhenUsed/>
     <w:rsid w:val="004B059B"/>
@@ -3985,26 +7952,28 @@
       <w:spacing w:after="0" w:line="240" w:lineRule="auto"/>
     </w:pPr>
   </w:style>
-  <w:style w:type="character" w:customStyle="1" w:styleId="af3">
+  <w:style w:type="character" w:customStyle="1" w:styleId="af5">
     <w:name w:val="Верхний колонтитул Знак"/>
-    <w:basedOn w:val="ab"/>
-    <w:link w:val="af2"/>
+    <w:basedOn w:val="ad"/>
+    <w:link w:val="af4"/>
     <w:uiPriority w:val="99"/>
     <w:rsid w:val="004B059B"/>
     <w:rPr>
       <w14:ligatures w14:val="none"/>
     </w:rPr>
   </w:style>
-  <w:style w:type="paragraph" w:customStyle="1" w:styleId="af4">
+  <w:style w:type="paragraph" w:customStyle="1" w:styleId="af6">
     <w:name w:val="Введение"/>
     <w:aliases w:val="Заключение"/>
+    <w:link w:val="af7"/>
     <w:autoRedefine/>
     <w:qFormat/>
-    <w:rsid w:val="002B4B00"/>
+    <w:rsid w:val="002B44B0"/>
     <w:pPr>
       <w:pageBreakBefore/>
       <w:spacing w:line="360" w:lineRule="auto"/>
       <w:jc w:val="center"/>
+      <w:outlineLvl w:val="0"/>
     </w:pPr>
     <w:rPr>
       <w:rFonts w:ascii="Times New Roman" w:hAnsi="Times New Roman"/>
@@ -4015,28 +7984,27 @@
       <w14:ligatures w14:val="none"/>
     </w:rPr>
   </w:style>
-  <w:style w:type="paragraph" w:customStyle="1" w:styleId="af5">
+  <w:style w:type="paragraph" w:customStyle="1" w:styleId="af8">
     <w:name w:val="Текст курсовой"/>
-    <w:basedOn w:val="aa"/>
+    <w:basedOn w:val="ac"/>
     <w:autoRedefine/>
     <w:qFormat/>
-    <w:rsid w:val="00574154"/>
+    <w:rsid w:val="00E30D41"/>
     <w:pPr>
       <w:spacing w:line="360" w:lineRule="auto"/>
-      <w:ind w:firstLine="709"/>
+      <w:ind w:firstLine="708"/>
       <w:jc w:val="both"/>
     </w:pPr>
     <w:rPr>
-      <w:rFonts w:ascii="Times New Roman" w:hAnsi="Times New Roman"/>
+      <w:rFonts w:ascii="Times New Roman" w:eastAsiaTheme="majorEastAsia" w:hAnsi="Times New Roman"/>
       <w:color w:val="000000" w:themeColor="text1"/>
       <w:sz w:val="28"/>
-      <w:lang w:val="en-US"/>
     </w:rPr>
   </w:style>
-  <w:style w:type="paragraph" w:customStyle="1" w:styleId="a2">
+  <w:style w:type="paragraph" w:customStyle="1" w:styleId="a3">
     <w:name w:val="Глава"/>
-    <w:basedOn w:val="af5"/>
-    <w:next w:val="af5"/>
+    <w:basedOn w:val="af8"/>
+    <w:next w:val="af8"/>
     <w:autoRedefine/>
     <w:qFormat/>
     <w:rsid w:val="003A30DC"/>
@@ -4052,9 +8020,9 @@
       <w:b/>
     </w:rPr>
   </w:style>
-  <w:style w:type="paragraph" w:customStyle="1" w:styleId="a3">
+  <w:style w:type="paragraph" w:customStyle="1" w:styleId="a4">
     <w:name w:val="Параграф"/>
-    <w:basedOn w:val="af5"/>
+    <w:basedOn w:val="af8"/>
     <w:autoRedefine/>
     <w:qFormat/>
     <w:rsid w:val="00905925"/>
@@ -4082,9 +8050,9 @@
       <w:szCs w:val="28"/>
     </w:rPr>
   </w:style>
-  <w:style w:type="paragraph" w:customStyle="1" w:styleId="a4">
+  <w:style w:type="paragraph" w:customStyle="1" w:styleId="a5">
     <w:name w:val="Пункт"/>
-    <w:basedOn w:val="af5"/>
+    <w:basedOn w:val="af8"/>
     <w:autoRedefine/>
     <w:qFormat/>
     <w:rsid w:val="004932B0"/>
@@ -4101,9 +8069,9 @@
       <w:b/>
     </w:rPr>
   </w:style>
-  <w:style w:type="paragraph" w:customStyle="1" w:styleId="a9">
+  <w:style w:type="paragraph" w:customStyle="1" w:styleId="ab">
     <w:name w:val="Список курсовой"/>
-    <w:basedOn w:val="aa"/>
+    <w:basedOn w:val="ac"/>
     <w:autoRedefine/>
     <w:qFormat/>
     <w:rsid w:val="00B50CD1"/>
@@ -4120,9 +8088,9 @@
       <w:sz w:val="28"/>
     </w:rPr>
   </w:style>
-  <w:style w:type="paragraph" w:customStyle="1" w:styleId="a1">
+  <w:style w:type="paragraph" w:customStyle="1" w:styleId="a2">
     <w:name w:val="Список курсовой буквы"/>
-    <w:basedOn w:val="aa"/>
+    <w:basedOn w:val="ac"/>
     <w:autoRedefine/>
     <w:qFormat/>
     <w:rsid w:val="009D6AD4"/>
@@ -4140,10 +8108,10 @@
       <w:sz w:val="28"/>
     </w:rPr>
   </w:style>
-  <w:style w:type="paragraph" w:customStyle="1" w:styleId="a">
+  <w:style w:type="paragraph" w:customStyle="1" w:styleId="a0">
     <w:name w:val="Название рисунка"/>
-    <w:basedOn w:val="aa"/>
-    <w:next w:val="af5"/>
+    <w:basedOn w:val="ac"/>
+    <w:next w:val="af8"/>
     <w:autoRedefine/>
     <w:qFormat/>
     <w:rsid w:val="009D6AD4"/>
@@ -4161,10 +8129,10 @@
       <w:sz w:val="28"/>
     </w:rPr>
   </w:style>
-  <w:style w:type="paragraph" w:customStyle="1" w:styleId="a0">
+  <w:style w:type="paragraph" w:customStyle="1" w:styleId="a1">
     <w:name w:val="Название таблиц"/>
-    <w:basedOn w:val="aa"/>
-    <w:next w:val="af5"/>
+    <w:basedOn w:val="ac"/>
+    <w:next w:val="af8"/>
     <w:autoRedefine/>
     <w:qFormat/>
     <w:rsid w:val="000A4C32"/>
@@ -4181,9 +8149,9 @@
       <w:sz w:val="28"/>
     </w:rPr>
   </w:style>
-  <w:style w:type="paragraph" w:customStyle="1" w:styleId="af6">
+  <w:style w:type="paragraph" w:customStyle="1" w:styleId="af9">
     <w:name w:val="Рисунок"/>
-    <w:next w:val="a"/>
+    <w:next w:val="a0"/>
     <w:autoRedefine/>
     <w:qFormat/>
     <w:rsid w:val="000D7C85"/>
@@ -4197,9 +8165,9 @@
       <w14:ligatures w14:val="none"/>
     </w:rPr>
   </w:style>
-  <w:style w:type="paragraph" w:customStyle="1" w:styleId="af7">
+  <w:style w:type="paragraph" w:customStyle="1" w:styleId="afa">
     <w:name w:val="Таблица"/>
-    <w:next w:val="af5"/>
+    <w:next w:val="af8"/>
     <w:autoRedefine/>
     <w:qFormat/>
     <w:rsid w:val="002D3D16"/>
@@ -4216,10 +8184,10 @@
       <w14:ligatures w14:val="none"/>
     </w:rPr>
   </w:style>
-  <w:style w:type="paragraph" w:styleId="af8">
+  <w:style w:type="paragraph" w:styleId="afb">
     <w:name w:val="caption"/>
-    <w:basedOn w:val="aa"/>
-    <w:next w:val="aa"/>
+    <w:basedOn w:val="ac"/>
+    <w:next w:val="ac"/>
     <w:uiPriority w:val="35"/>
     <w:unhideWhenUsed/>
     <w:rsid w:val="000D7C85"/>
@@ -4236,7 +8204,7 @@
   </w:style>
   <w:style w:type="character" w:customStyle="1" w:styleId="10">
     <w:name w:val="Заголовок 1 Знак"/>
-    <w:basedOn w:val="ab"/>
+    <w:basedOn w:val="ad"/>
     <w:link w:val="1"/>
     <w:uiPriority w:val="1"/>
     <w:rsid w:val="004F3919"/>
@@ -4250,10 +8218,10 @@
       <w14:ligatures w14:val="none"/>
     </w:rPr>
   </w:style>
-  <w:style w:type="paragraph" w:styleId="af9">
+  <w:style w:type="paragraph" w:styleId="afc">
     <w:name w:val="Body Text"/>
-    <w:basedOn w:val="aa"/>
-    <w:link w:val="afa"/>
+    <w:basedOn w:val="ac"/>
+    <w:link w:val="afd"/>
     <w:autoRedefine/>
     <w:uiPriority w:val="1"/>
     <w:qFormat/>
@@ -4271,10 +8239,10 @@
       <w:szCs w:val="28"/>
     </w:rPr>
   </w:style>
-  <w:style w:type="character" w:customStyle="1" w:styleId="afa">
+  <w:style w:type="character" w:customStyle="1" w:styleId="afd">
     <w:name w:val="Основной текст Знак"/>
-    <w:basedOn w:val="ab"/>
-    <w:link w:val="af9"/>
+    <w:basedOn w:val="ad"/>
+    <w:link w:val="afc"/>
     <w:uiPriority w:val="1"/>
     <w:rsid w:val="00092C15"/>
     <w:rPr>
@@ -4285,9 +8253,9 @@
       <w14:ligatures w14:val="none"/>
     </w:rPr>
   </w:style>
-  <w:style w:type="paragraph" w:customStyle="1" w:styleId="afb">
+  <w:style w:type="paragraph" w:customStyle="1" w:styleId="afe">
     <w:name w:val="Текст таблицы"/>
-    <w:basedOn w:val="af9"/>
+    <w:basedOn w:val="afc"/>
     <w:autoRedefine/>
     <w:qFormat/>
     <w:rsid w:val="00453632"/>
@@ -4298,10 +8266,10 @@
       <w:lang w:eastAsia="ru-RU"/>
     </w:rPr>
   </w:style>
-  <w:style w:type="paragraph" w:customStyle="1" w:styleId="a7">
+  <w:style w:type="paragraph" w:customStyle="1" w:styleId="a8">
     <w:name w:val="глава ТЗ"/>
     <w:basedOn w:val="1"/>
-    <w:link w:val="afc"/>
+    <w:link w:val="aff"/>
     <w:uiPriority w:val="1"/>
     <w:qFormat/>
     <w:rsid w:val="00F842FD"/>
@@ -4317,10 +8285,10 @@
       <w:ind w:left="0" w:firstLine="0"/>
     </w:pPr>
   </w:style>
-  <w:style w:type="paragraph" w:customStyle="1" w:styleId="a8">
+  <w:style w:type="paragraph" w:customStyle="1" w:styleId="a9">
     <w:name w:val="абзац списка ТЗ"/>
-    <w:basedOn w:val="afd"/>
-    <w:link w:val="afe"/>
+    <w:basedOn w:val="aff0"/>
+    <w:link w:val="aff1"/>
     <w:autoRedefine/>
     <w:uiPriority w:val="1"/>
     <w:qFormat/>
@@ -4348,10 +8316,10 @@
       <w:szCs w:val="28"/>
     </w:rPr>
   </w:style>
-  <w:style w:type="character" w:customStyle="1" w:styleId="afe">
+  <w:style w:type="character" w:customStyle="1" w:styleId="aff1">
     <w:name w:val="абзац списка ТЗ Знак"/>
-    <w:basedOn w:val="ab"/>
-    <w:link w:val="a8"/>
+    <w:basedOn w:val="ad"/>
+    <w:link w:val="a9"/>
     <w:uiPriority w:val="1"/>
     <w:rsid w:val="00F842FD"/>
     <w:rPr>
@@ -4362,9 +8330,9 @@
       <w14:ligatures w14:val="none"/>
     </w:rPr>
   </w:style>
-  <w:style w:type="paragraph" w:styleId="afd">
+  <w:style w:type="paragraph" w:styleId="aff0">
     <w:name w:val="List Paragraph"/>
-    <w:basedOn w:val="aa"/>
+    <w:basedOn w:val="ac"/>
     <w:uiPriority w:val="34"/>
     <w:rsid w:val="00F842FD"/>
     <w:pPr>
@@ -4372,9 +8340,9 @@
       <w:contextualSpacing/>
     </w:pPr>
   </w:style>
-  <w:style w:type="character" w:styleId="aff">
+  <w:style w:type="character" w:styleId="aff2">
     <w:name w:val="Hyperlink"/>
-    <w:basedOn w:val="ab"/>
+    <w:basedOn w:val="ad"/>
     <w:uiPriority w:val="99"/>
     <w:unhideWhenUsed/>
     <w:rsid w:val="007F1F9C"/>
@@ -4385,7 +8353,7 @@
   </w:style>
   <w:style w:type="character" w:customStyle="1" w:styleId="UnresolvedMention">
     <w:name w:val="Unresolved Mention"/>
-    <w:basedOn w:val="ab"/>
+    <w:basedOn w:val="ad"/>
     <w:uiPriority w:val="99"/>
     <w:semiHidden/>
     <w:unhideWhenUsed/>
@@ -4395,9 +8363,9 @@
       <w:shd w:val="clear" w:color="auto" w:fill="E1DFDD"/>
     </w:rPr>
   </w:style>
-  <w:style w:type="paragraph" w:customStyle="1" w:styleId="a6">
+  <w:style w:type="paragraph" w:customStyle="1" w:styleId="a7">
     <w:name w:val="список"/>
-    <w:basedOn w:val="aa"/>
+    <w:basedOn w:val="ac"/>
     <w:rsid w:val="00C328BE"/>
     <w:pPr>
       <w:numPr>
@@ -4433,10 +8401,10 @@
       <w14:ligatures w14:val="none"/>
     </w:rPr>
   </w:style>
-  <w:style w:type="character" w:customStyle="1" w:styleId="afc">
+  <w:style w:type="character" w:customStyle="1" w:styleId="aff">
     <w:name w:val="глава ТЗ Знак"/>
     <w:basedOn w:val="10"/>
-    <w:link w:val="a7"/>
+    <w:link w:val="a8"/>
     <w:uiPriority w:val="1"/>
     <w:rsid w:val="006C1B92"/>
     <w:rPr>
@@ -4451,7 +8419,7 @@
   </w:style>
   <w:style w:type="character" w:customStyle="1" w:styleId="40">
     <w:name w:val="Заголовок 4 Знак"/>
-    <w:basedOn w:val="ab"/>
+    <w:basedOn w:val="ad"/>
     <w:link w:val="4"/>
     <w:uiPriority w:val="9"/>
     <w:semiHidden/>
@@ -4464,7 +8432,7 @@
       <w14:ligatures w14:val="none"/>
     </w:rPr>
   </w:style>
-  <w:style w:type="paragraph" w:styleId="aff0">
+  <w:style w:type="paragraph" w:styleId="aff3">
     <w:name w:val="Revision"/>
     <w:hidden/>
     <w:uiPriority w:val="99"/>
@@ -4479,7 +8447,7 @@
   </w:style>
   <w:style w:type="character" w:customStyle="1" w:styleId="20">
     <w:name w:val="Заголовок 2 Знак"/>
-    <w:basedOn w:val="ab"/>
+    <w:basedOn w:val="ad"/>
     <w:link w:val="2"/>
     <w:uiPriority w:val="9"/>
     <w:semiHidden/>
@@ -4494,7 +8462,7 @@
   </w:style>
   <w:style w:type="character" w:customStyle="1" w:styleId="30">
     <w:name w:val="Заголовок 3 Знак"/>
-    <w:basedOn w:val="ab"/>
+    <w:basedOn w:val="ad"/>
     <w:link w:val="3"/>
     <w:uiPriority w:val="9"/>
     <w:semiHidden/>
@@ -4509,8 +8477,8 @@
   </w:style>
   <w:style w:type="paragraph" w:styleId="12">
     <w:name w:val="toc 1"/>
-    <w:basedOn w:val="afb"/>
-    <w:next w:val="aa"/>
+    <w:basedOn w:val="afe"/>
+    <w:next w:val="ac"/>
     <w:autoRedefine/>
     <w:uiPriority w:val="39"/>
     <w:unhideWhenUsed/>
@@ -4521,8 +8489,8 @@
   </w:style>
   <w:style w:type="paragraph" w:styleId="21">
     <w:name w:val="toc 2"/>
-    <w:basedOn w:val="afb"/>
-    <w:next w:val="aa"/>
+    <w:basedOn w:val="afe"/>
+    <w:next w:val="ac"/>
     <w:autoRedefine/>
     <w:uiPriority w:val="39"/>
     <w:unhideWhenUsed/>
@@ -4534,8 +8502,8 @@
   </w:style>
   <w:style w:type="paragraph" w:styleId="31">
     <w:name w:val="toc 3"/>
-    <w:basedOn w:val="afb"/>
-    <w:next w:val="aa"/>
+    <w:basedOn w:val="afe"/>
+    <w:next w:val="ac"/>
     <w:autoRedefine/>
     <w:uiPriority w:val="39"/>
     <w:unhideWhenUsed/>
@@ -4547,8 +8515,8 @@
   </w:style>
   <w:style w:type="paragraph" w:styleId="41">
     <w:name w:val="toc 4"/>
-    <w:basedOn w:val="afb"/>
-    <w:next w:val="aa"/>
+    <w:basedOn w:val="afe"/>
+    <w:next w:val="ac"/>
     <w:autoRedefine/>
     <w:uiPriority w:val="39"/>
     <w:unhideWhenUsed/>
@@ -4560,7 +8528,7 @@
   </w:style>
   <w:style w:type="paragraph" w:styleId="22">
     <w:name w:val="Body Text 2"/>
-    <w:basedOn w:val="aa"/>
+    <w:basedOn w:val="ac"/>
     <w:link w:val="23"/>
     <w:uiPriority w:val="99"/>
     <w:semiHidden/>
@@ -4572,7 +8540,7 @@
   </w:style>
   <w:style w:type="character" w:customStyle="1" w:styleId="23">
     <w:name w:val="Основной текст 2 Знак"/>
-    <w:basedOn w:val="ab"/>
+    <w:basedOn w:val="ad"/>
     <w:link w:val="22"/>
     <w:uiPriority w:val="99"/>
     <w:semiHidden/>
@@ -4581,10 +8549,10 @@
       <w14:ligatures w14:val="none"/>
     </w:rPr>
   </w:style>
-  <w:style w:type="paragraph" w:customStyle="1" w:styleId="a5">
+  <w:style w:type="paragraph" w:customStyle="1" w:styleId="a6">
     <w:name w:val="Подпункт"/>
-    <w:basedOn w:val="a4"/>
-    <w:next w:val="af5"/>
+    <w:basedOn w:val="a5"/>
+    <w:next w:val="af8"/>
     <w:autoRedefine/>
     <w:qFormat/>
     <w:rsid w:val="004932B0"/>
@@ -4594,9 +8562,9 @@
       </w:numPr>
     </w:pPr>
   </w:style>
-  <w:style w:type="paragraph" w:styleId="aff1">
+  <w:style w:type="paragraph" w:styleId="aff4">
     <w:name w:val="Normal (Web)"/>
-    <w:basedOn w:val="aa"/>
+    <w:basedOn w:val="ac"/>
     <w:uiPriority w:val="99"/>
     <w:semiHidden/>
     <w:unhideWhenUsed/>
@@ -4605,6 +8573,245 @@
       <w:rFonts w:ascii="Times New Roman" w:hAnsi="Times New Roman" w:cs="Times New Roman"/>
       <w:sz w:val="24"/>
       <w:szCs w:val="24"/>
+    </w:rPr>
+  </w:style>
+  <w:style w:type="paragraph" w:styleId="aff5">
+    <w:name w:val="TOC Heading"/>
+    <w:basedOn w:val="1"/>
+    <w:next w:val="ac"/>
+    <w:uiPriority w:val="39"/>
+    <w:unhideWhenUsed/>
+    <w:qFormat/>
+    <w:rsid w:val="002010DD"/>
+    <w:pPr>
+      <w:keepNext/>
+      <w:keepLines/>
+      <w:widowControl/>
+      <w:autoSpaceDE/>
+      <w:autoSpaceDN/>
+      <w:spacing w:before="240" w:line="259" w:lineRule="auto"/>
+      <w:ind w:left="0" w:firstLine="0"/>
+      <w:jc w:val="left"/>
+      <w:outlineLvl w:val="9"/>
+    </w:pPr>
+    <w:rPr>
+      <w:rFonts w:asciiTheme="majorHAnsi" w:eastAsiaTheme="majorEastAsia" w:hAnsiTheme="majorHAnsi" w:cstheme="majorBidi"/>
+      <w:b w:val="0"/>
+      <w:bCs w:val="0"/>
+      <w:color w:val="2F5496" w:themeColor="accent1" w:themeShade="BF"/>
+      <w:sz w:val="32"/>
+      <w:szCs w:val="32"/>
+      <w:lang w:eastAsia="ru-RU"/>
+    </w:rPr>
+  </w:style>
+  <w:style w:type="paragraph" w:customStyle="1" w:styleId="aff6">
+    <w:name w:val="Содержание"/>
+    <w:basedOn w:val="ac"/>
+    <w:link w:val="aff7"/>
+    <w:qFormat/>
+    <w:rsid w:val="002010DD"/>
+    <w:pPr>
+      <w:pageBreakBefore/>
+      <w:spacing w:line="360" w:lineRule="auto"/>
+      <w:jc w:val="center"/>
+    </w:pPr>
+    <w:rPr>
+      <w:rFonts w:ascii="Times New Roman" w:hAnsi="Times New Roman"/>
+      <w:b/>
+      <w:caps/>
+      <w:color w:val="000000" w:themeColor="text1"/>
+      <w:sz w:val="32"/>
+    </w:rPr>
+  </w:style>
+  <w:style w:type="character" w:customStyle="1" w:styleId="aff7">
+    <w:name w:val="Содержание Знак"/>
+    <w:basedOn w:val="ad"/>
+    <w:link w:val="aff6"/>
+    <w:rsid w:val="002010DD"/>
+    <w:rPr>
+      <w:rFonts w:ascii="Times New Roman" w:hAnsi="Times New Roman"/>
+      <w:b/>
+      <w:caps/>
+      <w:color w:val="000000" w:themeColor="text1"/>
+      <w:sz w:val="32"/>
+      <w14:ligatures w14:val="none"/>
+    </w:rPr>
+  </w:style>
+  <w:style w:type="character" w:customStyle="1" w:styleId="af7">
+    <w:name w:val="Введение Знак"/>
+    <w:aliases w:val="Заключение Знак"/>
+    <w:basedOn w:val="ad"/>
+    <w:link w:val="af6"/>
+    <w:rsid w:val="002B44B0"/>
+    <w:rPr>
+      <w:rFonts w:ascii="Times New Roman" w:hAnsi="Times New Roman"/>
+      <w:b/>
+      <w:caps/>
+      <w:color w:val="000000" w:themeColor="text1"/>
+      <w:sz w:val="32"/>
+      <w14:ligatures w14:val="none"/>
+    </w:rPr>
+  </w:style>
+  <w:style w:type="paragraph" w:customStyle="1" w:styleId="aff8">
+    <w:name w:val="РиПриложения"/>
+    <w:basedOn w:val="ac"/>
+    <w:autoRedefine/>
+    <w:qFormat/>
+    <w:rsid w:val="002010DD"/>
+    <w:pPr>
+      <w:spacing w:line="360" w:lineRule="auto"/>
+      <w:ind w:left="1800" w:hanging="360"/>
+      <w:jc w:val="center"/>
+    </w:pPr>
+    <w:rPr>
+      <w:rFonts w:ascii="Times New Roman" w:hAnsi="Times New Roman"/>
+      <w:color w:val="000000" w:themeColor="text1"/>
+      <w:sz w:val="28"/>
+      <w:lang w:val="en-US"/>
+    </w:rPr>
+  </w:style>
+  <w:style w:type="paragraph" w:styleId="aff9">
+    <w:name w:val="Plain Text"/>
+    <w:basedOn w:val="ac"/>
+    <w:link w:val="affa"/>
+    <w:rsid w:val="00BA4A98"/>
+    <w:pPr>
+      <w:spacing w:after="0" w:line="240" w:lineRule="auto"/>
+    </w:pPr>
+    <w:rPr>
+      <w:rFonts w:ascii="Courier New" w:eastAsia="Times New Roman" w:hAnsi="Courier New" w:cs="Times New Roman"/>
+      <w:kern w:val="0"/>
+      <w:sz w:val="20"/>
+      <w:szCs w:val="20"/>
+      <w:lang w:eastAsia="ru-RU"/>
+    </w:rPr>
+  </w:style>
+  <w:style w:type="character" w:customStyle="1" w:styleId="affa">
+    <w:name w:val="Текст Знак"/>
+    <w:basedOn w:val="ad"/>
+    <w:link w:val="aff9"/>
+    <w:rsid w:val="00BA4A98"/>
+    <w:rPr>
+      <w:rFonts w:ascii="Courier New" w:eastAsia="Times New Roman" w:hAnsi="Courier New" w:cs="Times New Roman"/>
+      <w:kern w:val="0"/>
+      <w:sz w:val="20"/>
+      <w:szCs w:val="20"/>
+      <w:lang w:eastAsia="ru-RU"/>
+      <w14:ligatures w14:val="none"/>
+    </w:rPr>
+  </w:style>
+  <w:style w:type="paragraph" w:styleId="affb">
+    <w:name w:val="Balloon Text"/>
+    <w:basedOn w:val="ac"/>
+    <w:link w:val="affc"/>
+    <w:uiPriority w:val="99"/>
+    <w:semiHidden/>
+    <w:unhideWhenUsed/>
+    <w:rsid w:val="00EE4534"/>
+    <w:pPr>
+      <w:spacing w:after="0" w:line="240" w:lineRule="auto"/>
+    </w:pPr>
+    <w:rPr>
+      <w:rFonts w:ascii="Segoe UI" w:hAnsi="Segoe UI" w:cs="Segoe UI"/>
+      <w:sz w:val="18"/>
+      <w:szCs w:val="18"/>
+    </w:rPr>
+  </w:style>
+  <w:style w:type="character" w:customStyle="1" w:styleId="affc">
+    <w:name w:val="Текст выноски Знак"/>
+    <w:basedOn w:val="ad"/>
+    <w:link w:val="affb"/>
+    <w:uiPriority w:val="99"/>
+    <w:semiHidden/>
+    <w:rsid w:val="00EE4534"/>
+    <w:rPr>
+      <w:rFonts w:ascii="Segoe UI" w:hAnsi="Segoe UI" w:cs="Segoe UI"/>
+      <w:sz w:val="18"/>
+      <w:szCs w:val="18"/>
+      <w14:ligatures w14:val="none"/>
+    </w:rPr>
+  </w:style>
+  <w:style w:type="paragraph" w:customStyle="1" w:styleId="affd">
+    <w:name w:val="Основной текст ТЗ"/>
+    <w:basedOn w:val="afc"/>
+    <w:link w:val="affe"/>
+    <w:uiPriority w:val="1"/>
+    <w:qFormat/>
+    <w:rsid w:val="00ED6C1C"/>
+    <w:pPr>
+      <w:spacing w:line="360" w:lineRule="auto"/>
+      <w:ind w:firstLine="709"/>
+      <w:jc w:val="both"/>
+    </w:pPr>
+  </w:style>
+  <w:style w:type="character" w:customStyle="1" w:styleId="affe">
+    <w:name w:val="Основной текст ТЗ Знак"/>
+    <w:basedOn w:val="afd"/>
+    <w:link w:val="affd"/>
+    <w:uiPriority w:val="1"/>
+    <w:rsid w:val="00ED6C1C"/>
+    <w:rPr>
+      <w:rFonts w:ascii="Times New Roman" w:eastAsia="Times New Roman" w:hAnsi="Times New Roman" w:cs="Times New Roman"/>
+      <w:kern w:val="0"/>
+      <w:sz w:val="28"/>
+      <w:szCs w:val="28"/>
+      <w14:ligatures w14:val="none"/>
+    </w:rPr>
+  </w:style>
+  <w:style w:type="paragraph" w:customStyle="1" w:styleId="a">
+    <w:name w:val="рисунок|КП"/>
+    <w:basedOn w:val="ac"/>
+    <w:next w:val="ac"/>
+    <w:link w:val="afff"/>
+    <w:qFormat/>
+    <w:rsid w:val="000E5038"/>
+    <w:pPr>
+      <w:numPr>
+        <w:numId w:val="22"/>
+      </w:numPr>
+      <w:spacing w:before="240" w:after="240" w:line="240" w:lineRule="auto"/>
+      <w:jc w:val="center"/>
+    </w:pPr>
+    <w:rPr>
+      <w:rFonts w:ascii="Times New Roman" w:eastAsia="Times New Roman" w:hAnsi="Times New Roman" w:cs="Times New Roman"/>
+      <w:kern w:val="0"/>
+      <w:sz w:val="28"/>
+      <w:szCs w:val="20"/>
+      <w:lang w:eastAsia="ru-RU"/>
+    </w:rPr>
+  </w:style>
+  <w:style w:type="character" w:customStyle="1" w:styleId="afff">
+    <w:name w:val="рисунок|КП Знак"/>
+    <w:basedOn w:val="ad"/>
+    <w:link w:val="a"/>
+    <w:rsid w:val="000E5038"/>
+    <w:rPr>
+      <w:rFonts w:ascii="Times New Roman" w:eastAsia="Times New Roman" w:hAnsi="Times New Roman" w:cs="Times New Roman"/>
+      <w:kern w:val="0"/>
+      <w:sz w:val="28"/>
+      <w:szCs w:val="20"/>
+      <w:lang w:eastAsia="ru-RU"/>
+      <w14:ligatures w14:val="none"/>
+    </w:rPr>
+  </w:style>
+  <w:style w:type="paragraph" w:customStyle="1" w:styleId="aa">
+    <w:name w:val="Список использованных источников"/>
+    <w:basedOn w:val="ac"/>
+    <w:autoRedefine/>
+    <w:qFormat/>
+    <w:rsid w:val="00820E7E"/>
+    <w:pPr>
+      <w:numPr>
+        <w:numId w:val="27"/>
+      </w:numPr>
+      <w:spacing w:line="360" w:lineRule="auto"/>
+      <w:ind w:left="0" w:firstLine="709"/>
+      <w:jc w:val="both"/>
+    </w:pPr>
+    <w:rPr>
+      <w:rFonts w:ascii="Times New Roman" w:hAnsi="Times New Roman"/>
+      <w:color w:val="000000" w:themeColor="text1"/>
+      <w:sz w:val="28"/>
     </w:rPr>
   </w:style>
 </w:styles>
@@ -4910,7 +9117,7 @@
 </file>
 
 <file path=customXml/itemProps1.xml><?xml version="1.0" encoding="utf-8"?>
-<ds:datastoreItem xmlns:ds="http://schemas.openxmlformats.org/officeDocument/2006/customXml" ds:itemID="{53D9F42C-45E8-41CF-B1CD-2D4C072CD120}">
+<ds:datastoreItem xmlns:ds="http://schemas.openxmlformats.org/officeDocument/2006/customXml" ds:itemID="{81A14F21-EC06-49E5-8592-19F10F58AEFF}">
   <ds:schemaRefs>
     <ds:schemaRef ds:uri="http://schemas.openxmlformats.org/officeDocument/2006/bibliography"/>
   </ds:schemaRefs>

--- a/documents/HealHubKursach.docx
+++ b/documents/HealHubKursach.docx
@@ -184,18 +184,16 @@
         <w:spacing w:before="120" w:line="240" w:lineRule="auto"/>
         <w:jc w:val="center"/>
         <w:rPr>
-          <w:rFonts w:ascii="Arial" w:hAnsi="Arial" w:cs="Arial"/>
-          <w:i/>
-          <w:sz w:val="24"/>
-          <w:szCs w:val="24"/>
-        </w:rPr>
-      </w:pPr>
-      <w:r>
-        <w:rPr>
-          <w:rFonts w:ascii="Arial" w:hAnsi="Arial" w:cs="Arial"/>
-          <w:i/>
-          <w:sz w:val="24"/>
-          <w:szCs w:val="24"/>
+          <w:rFonts w:ascii="Times New Roman" w:hAnsi="Times New Roman" w:cs="Times New Roman"/>
+          <w:sz w:val="28"/>
+          <w:szCs w:val="28"/>
+        </w:rPr>
+      </w:pPr>
+      <w:r>
+        <w:rPr>
+          <w:rFonts w:ascii="Times New Roman" w:hAnsi="Times New Roman" w:cs="Times New Roman"/>
+          <w:sz w:val="28"/>
+          <w:szCs w:val="28"/>
         </w:rPr>
         <w:t>Курсовая работа</w:t>
       </w:r>
@@ -207,18 +205,16 @@
         <w:spacing w:before="120" w:line="240" w:lineRule="auto"/>
         <w:jc w:val="center"/>
         <w:rPr>
-          <w:rFonts w:ascii="Arial" w:hAnsi="Arial" w:cs="Arial"/>
-          <w:i/>
-          <w:sz w:val="24"/>
-          <w:szCs w:val="24"/>
-        </w:rPr>
-      </w:pPr>
-      <w:r>
-        <w:rPr>
-          <w:rFonts w:ascii="Arial" w:hAnsi="Arial" w:cs="Arial"/>
-          <w:i/>
-          <w:sz w:val="24"/>
-          <w:szCs w:val="24"/>
+          <w:rFonts w:ascii="Times New Roman" w:hAnsi="Times New Roman" w:cs="Times New Roman"/>
+          <w:sz w:val="28"/>
+          <w:szCs w:val="28"/>
+        </w:rPr>
+      </w:pPr>
+      <w:r>
+        <w:rPr>
+          <w:rFonts w:ascii="Times New Roman" w:hAnsi="Times New Roman" w:cs="Times New Roman"/>
+          <w:sz w:val="28"/>
+          <w:szCs w:val="28"/>
         </w:rPr>
         <w:t>по дисциплине</w:t>
       </w:r>
@@ -230,18 +226,16 @@
         <w:spacing w:before="120" w:line="240" w:lineRule="auto"/>
         <w:jc w:val="center"/>
         <w:rPr>
-          <w:rFonts w:ascii="Arial" w:hAnsi="Arial" w:cs="Arial"/>
-          <w:i/>
-          <w:sz w:val="24"/>
-          <w:szCs w:val="24"/>
-        </w:rPr>
-      </w:pPr>
-      <w:r>
-        <w:rPr>
-          <w:rFonts w:ascii="Arial" w:hAnsi="Arial" w:cs="Arial"/>
-          <w:i/>
-          <w:sz w:val="24"/>
-          <w:szCs w:val="24"/>
+          <w:rFonts w:ascii="Times New Roman" w:hAnsi="Times New Roman" w:cs="Times New Roman"/>
+          <w:sz w:val="28"/>
+          <w:szCs w:val="28"/>
+        </w:rPr>
+      </w:pPr>
+      <w:r>
+        <w:rPr>
+          <w:rFonts w:ascii="Times New Roman" w:hAnsi="Times New Roman" w:cs="Times New Roman"/>
+          <w:sz w:val="28"/>
+          <w:szCs w:val="28"/>
         </w:rPr>
         <w:t>Технологии программирования</w:t>
       </w:r>
@@ -253,10 +247,9 @@
         <w:spacing w:before="120" w:line="240" w:lineRule="auto"/>
         <w:jc w:val="center"/>
         <w:rPr>
-          <w:rFonts w:ascii="Arial" w:hAnsi="Arial" w:cs="Arial"/>
-          <w:i/>
-          <w:sz w:val="24"/>
-          <w:szCs w:val="24"/>
+          <w:rFonts w:ascii="Times New Roman" w:hAnsi="Times New Roman" w:cs="Times New Roman"/>
+          <w:sz w:val="28"/>
+          <w:szCs w:val="28"/>
         </w:rPr>
       </w:pPr>
     </w:p>
@@ -271,228 +264,230 @@
         <w:spacing w:before="120" w:line="240" w:lineRule="auto"/>
         <w:jc w:val="center"/>
         <w:rPr>
+          <w:rFonts w:ascii="Times New Roman" w:hAnsi="Times New Roman" w:cs="Times New Roman"/>
+          <w:sz w:val="28"/>
+          <w:szCs w:val="28"/>
+        </w:rPr>
+      </w:pPr>
+      <w:r>
+        <w:rPr>
+          <w:rFonts w:ascii="Times New Roman" w:hAnsi="Times New Roman" w:cs="Times New Roman"/>
+          <w:sz w:val="28"/>
+          <w:szCs w:val="28"/>
+        </w:rPr>
+        <w:t>Программная инженерия</w:t>
+      </w:r>
+    </w:p>
+    <w:p>
+      <w:pPr>
+        <w:pStyle w:val="22"/>
+        <w:suppressAutoHyphens/>
+        <w:spacing w:before="120" w:line="240" w:lineRule="auto"/>
+        <w:jc w:val="center"/>
+        <w:rPr>
+          <w:rFonts w:ascii="Times New Roman" w:hAnsi="Times New Roman" w:cs="Times New Roman"/>
+          <w:sz w:val="28"/>
+          <w:szCs w:val="28"/>
+        </w:rPr>
+      </w:pPr>
+      <w:r>
+        <w:rPr>
+          <w:rFonts w:ascii="Times New Roman" w:hAnsi="Times New Roman" w:cs="Times New Roman"/>
+          <w:sz w:val="28"/>
+          <w:szCs w:val="28"/>
+        </w:rPr>
+        <w:t>Информационные системы и сетевые технологии</w:t>
+      </w:r>
+    </w:p>
+    <w:p>
+      <w:pPr>
+        <w:spacing w:before="240" w:after="120"/>
+        <w:rPr>
           <w:rFonts w:ascii="Arial" w:hAnsi="Arial" w:cs="Arial"/>
           <w:i/>
           <w:sz w:val="24"/>
           <w:szCs w:val="24"/>
         </w:rPr>
       </w:pPr>
-      <w:r>
-        <w:rPr>
-          <w:rFonts w:ascii="Arial" w:hAnsi="Arial" w:cs="Arial"/>
-          <w:i/>
-          <w:sz w:val="24"/>
-          <w:szCs w:val="24"/>
-        </w:rPr>
-        <w:t>Программная инженерия</w:t>
-      </w:r>
-    </w:p>
-    <w:p>
-      <w:pPr>
-        <w:pStyle w:val="22"/>
-        <w:suppressAutoHyphens/>
-        <w:spacing w:before="120" w:line="240" w:lineRule="auto"/>
-        <w:jc w:val="center"/>
-        <w:rPr>
-          <w:rFonts w:ascii="Arial" w:hAnsi="Arial" w:cs="Arial"/>
-          <w:i/>
-          <w:sz w:val="24"/>
-          <w:szCs w:val="24"/>
-        </w:rPr>
-      </w:pPr>
-      <w:r>
-        <w:rPr>
-          <w:rFonts w:ascii="Arial" w:hAnsi="Arial" w:cs="Arial"/>
-          <w:i/>
-          <w:sz w:val="24"/>
-          <w:szCs w:val="24"/>
-        </w:rPr>
-        <w:t>Информационные системы и сетевые технологии</w:t>
-      </w:r>
     </w:p>
     <w:p>
       <w:pPr>
         <w:spacing w:before="240" w:after="120"/>
         <w:rPr>
-          <w:rFonts w:ascii="Arial" w:hAnsi="Arial" w:cs="Arial"/>
-          <w:i/>
-          <w:sz w:val="24"/>
-          <w:szCs w:val="24"/>
-        </w:rPr>
-      </w:pPr>
+          <w:rFonts w:ascii="Times New Roman" w:hAnsi="Times New Roman" w:cs="Times New Roman"/>
+          <w:sz w:val="28"/>
+          <w:szCs w:val="28"/>
+        </w:rPr>
+      </w:pPr>
+      <w:r>
+        <w:rPr>
+          <w:rFonts w:ascii="Times New Roman" w:hAnsi="Times New Roman" w:cs="Times New Roman"/>
+          <w:sz w:val="28"/>
+          <w:szCs w:val="28"/>
+        </w:rPr>
+        <w:t>Преподаватель _____________</w:t>
+      </w:r>
+      <w:proofErr w:type="gramStart"/>
+      <w:r>
+        <w:rPr>
+          <w:rFonts w:ascii="Times New Roman" w:hAnsi="Times New Roman" w:cs="Times New Roman"/>
+          <w:sz w:val="28"/>
+          <w:szCs w:val="28"/>
+        </w:rPr>
+        <w:t>_  В.С.</w:t>
+      </w:r>
+      <w:proofErr w:type="gramEnd"/>
+      <w:r>
+        <w:rPr>
+          <w:rFonts w:ascii="Times New Roman" w:hAnsi="Times New Roman" w:cs="Times New Roman"/>
+          <w:sz w:val="28"/>
+          <w:szCs w:val="28"/>
+        </w:rPr>
+        <w:t xml:space="preserve"> Тарасов, ст. преподаватель          __.__.20__</w:t>
+      </w:r>
     </w:p>
     <w:p>
       <w:pPr>
         <w:spacing w:before="240" w:after="120"/>
         <w:rPr>
-          <w:rFonts w:ascii="Arial" w:hAnsi="Arial" w:cs="Arial"/>
-          <w:sz w:val="24"/>
-          <w:szCs w:val="24"/>
-        </w:rPr>
-      </w:pPr>
-      <w:r>
-        <w:rPr>
-          <w:rFonts w:ascii="Arial" w:hAnsi="Arial" w:cs="Arial"/>
-          <w:sz w:val="24"/>
-          <w:szCs w:val="24"/>
-        </w:rPr>
-        <w:t>Преподаватель</w:t>
-      </w:r>
-      <w:r>
-        <w:rPr>
-          <w:rFonts w:ascii="Arial" w:hAnsi="Arial" w:cs="Arial"/>
-          <w:i/>
-          <w:sz w:val="24"/>
-          <w:szCs w:val="24"/>
-        </w:rPr>
-        <w:t xml:space="preserve"> ______________  В.С. Тарасов, ст. преподаватель          </w:t>
-      </w:r>
-      <w:r>
-        <w:rPr>
-          <w:rFonts w:ascii="Arial" w:hAnsi="Arial" w:cs="Arial"/>
-          <w:sz w:val="24"/>
-          <w:szCs w:val="24"/>
-        </w:rPr>
-        <w:t>__.__.20__</w:t>
+          <w:rFonts w:ascii="Times New Roman" w:hAnsi="Times New Roman" w:cs="Times New Roman"/>
+          <w:sz w:val="28"/>
+          <w:szCs w:val="28"/>
+        </w:rPr>
+      </w:pPr>
+      <w:r>
+        <w:rPr>
+          <w:rFonts w:ascii="Times New Roman" w:hAnsi="Times New Roman" w:cs="Times New Roman"/>
+          <w:sz w:val="28"/>
+          <w:szCs w:val="28"/>
+        </w:rPr>
+        <w:t>Обучающийся    _____________</w:t>
+      </w:r>
+      <w:proofErr w:type="gramStart"/>
+      <w:r>
+        <w:rPr>
+          <w:rFonts w:ascii="Times New Roman" w:hAnsi="Times New Roman" w:cs="Times New Roman"/>
+          <w:sz w:val="28"/>
+          <w:szCs w:val="28"/>
+        </w:rPr>
+        <w:t>_  А.В.Черных</w:t>
+      </w:r>
+      <w:proofErr w:type="gramEnd"/>
+      <w:r>
+        <w:rPr>
+          <w:rFonts w:ascii="Times New Roman" w:hAnsi="Times New Roman" w:cs="Times New Roman"/>
+          <w:sz w:val="28"/>
+          <w:szCs w:val="28"/>
+        </w:rPr>
+        <w:t>, 3 курс, д/о</w:t>
       </w:r>
     </w:p>
     <w:p>
       <w:pPr>
         <w:spacing w:before="240" w:after="120"/>
         <w:rPr>
-          <w:rFonts w:ascii="Arial" w:hAnsi="Arial" w:cs="Arial"/>
-          <w:i/>
-          <w:sz w:val="24"/>
-          <w:szCs w:val="24"/>
-        </w:rPr>
-      </w:pPr>
-      <w:r>
-        <w:rPr>
-          <w:rFonts w:ascii="Arial" w:hAnsi="Arial" w:cs="Arial"/>
-          <w:sz w:val="24"/>
-          <w:szCs w:val="24"/>
-        </w:rPr>
-        <w:t xml:space="preserve">Обучающийся    ______________  </w:t>
-      </w:r>
-      <w:r>
-        <w:rPr>
-          <w:rFonts w:ascii="Arial" w:hAnsi="Arial" w:cs="Arial"/>
-          <w:i/>
-          <w:sz w:val="24"/>
-          <w:szCs w:val="24"/>
-        </w:rPr>
-        <w:t>А.В.Черных, 3 курс, д/о</w:t>
+          <w:rFonts w:ascii="Times New Roman" w:hAnsi="Times New Roman" w:cs="Times New Roman"/>
+          <w:sz w:val="28"/>
+          <w:szCs w:val="28"/>
+        </w:rPr>
+      </w:pPr>
+      <w:r>
+        <w:rPr>
+          <w:rFonts w:ascii="Times New Roman" w:hAnsi="Times New Roman" w:cs="Times New Roman"/>
+          <w:sz w:val="28"/>
+          <w:szCs w:val="28"/>
+        </w:rPr>
+        <w:t>Обучающийся    _____________</w:t>
+      </w:r>
+      <w:proofErr w:type="gramStart"/>
+      <w:r>
+        <w:rPr>
+          <w:rFonts w:ascii="Times New Roman" w:hAnsi="Times New Roman" w:cs="Times New Roman"/>
+          <w:sz w:val="28"/>
+          <w:szCs w:val="28"/>
+        </w:rPr>
+        <w:t>_  А.И.А.Мохамед</w:t>
+      </w:r>
+      <w:proofErr w:type="gramEnd"/>
+      <w:r>
+        <w:rPr>
+          <w:rFonts w:ascii="Times New Roman" w:hAnsi="Times New Roman" w:cs="Times New Roman"/>
+          <w:sz w:val="28"/>
+          <w:szCs w:val="28"/>
+        </w:rPr>
+        <w:t>, 3 курс, д/о</w:t>
       </w:r>
     </w:p>
     <w:p>
       <w:pPr>
         <w:spacing w:before="240" w:after="120"/>
         <w:rPr>
-          <w:rFonts w:ascii="Arial" w:hAnsi="Arial" w:cs="Arial"/>
-          <w:i/>
-          <w:sz w:val="24"/>
-          <w:szCs w:val="24"/>
-        </w:rPr>
-      </w:pPr>
-      <w:r>
-        <w:rPr>
-          <w:rFonts w:ascii="Arial" w:hAnsi="Arial" w:cs="Arial"/>
-          <w:sz w:val="24"/>
-          <w:szCs w:val="24"/>
-        </w:rPr>
-        <w:t xml:space="preserve">Обучающийся    ______________  </w:t>
-      </w:r>
-      <w:r>
-        <w:rPr>
-          <w:rFonts w:ascii="Arial" w:hAnsi="Arial" w:cs="Arial"/>
-          <w:i/>
-          <w:sz w:val="24"/>
-          <w:szCs w:val="24"/>
-        </w:rPr>
-        <w:t>А.И.А.Мохамед, 3 курс, д/о</w:t>
+          <w:rFonts w:ascii="Times New Roman" w:hAnsi="Times New Roman" w:cs="Times New Roman"/>
+          <w:sz w:val="28"/>
+          <w:szCs w:val="28"/>
+        </w:rPr>
+      </w:pPr>
+      <w:r>
+        <w:rPr>
+          <w:rFonts w:ascii="Times New Roman" w:hAnsi="Times New Roman" w:cs="Times New Roman"/>
+          <w:sz w:val="28"/>
+          <w:szCs w:val="28"/>
+        </w:rPr>
+        <w:t>Обучающийся    _____________</w:t>
+      </w:r>
+      <w:proofErr w:type="gramStart"/>
+      <w:r>
+        <w:rPr>
+          <w:rFonts w:ascii="Times New Roman" w:hAnsi="Times New Roman" w:cs="Times New Roman"/>
+          <w:sz w:val="28"/>
+          <w:szCs w:val="28"/>
+        </w:rPr>
+        <w:t>_  К.А.М.Фахим</w:t>
+      </w:r>
+      <w:proofErr w:type="gramEnd"/>
+      <w:r>
+        <w:rPr>
+          <w:rFonts w:ascii="Times New Roman" w:hAnsi="Times New Roman" w:cs="Times New Roman"/>
+          <w:sz w:val="28"/>
+          <w:szCs w:val="28"/>
+        </w:rPr>
+        <w:t>, 3 курс, д/о</w:t>
       </w:r>
     </w:p>
     <w:p>
       <w:pPr>
         <w:spacing w:before="240" w:after="120"/>
         <w:rPr>
-          <w:rFonts w:ascii="Arial" w:hAnsi="Arial" w:cs="Arial"/>
-          <w:i/>
-          <w:sz w:val="24"/>
-          <w:szCs w:val="24"/>
-        </w:rPr>
-      </w:pPr>
-      <w:r>
-        <w:rPr>
-          <w:rFonts w:ascii="Arial" w:hAnsi="Arial" w:cs="Arial"/>
-          <w:sz w:val="24"/>
-          <w:szCs w:val="24"/>
-        </w:rPr>
-        <w:t xml:space="preserve">Обучающийся    ______________  </w:t>
-      </w:r>
-      <w:r>
-        <w:rPr>
-          <w:rFonts w:ascii="Arial" w:hAnsi="Arial" w:cs="Arial"/>
-          <w:i/>
-          <w:sz w:val="24"/>
-          <w:szCs w:val="24"/>
-        </w:rPr>
-        <w:t>К.А.М.Фахим, 3 курс, д/о</w:t>
-      </w:r>
-    </w:p>
-    <w:p>
-      <w:pPr>
-        <w:spacing w:before="240" w:after="120"/>
-        <w:rPr>
-          <w:rFonts w:ascii="Arial" w:hAnsi="Arial" w:cs="Arial"/>
-          <w:i/>
-          <w:sz w:val="24"/>
-          <w:szCs w:val="24"/>
-        </w:rPr>
-      </w:pPr>
-      <w:r>
-        <w:rPr>
-          <w:rFonts w:ascii="Arial" w:hAnsi="Arial" w:cs="Arial"/>
-          <w:sz w:val="24"/>
-          <w:szCs w:val="24"/>
-        </w:rPr>
-        <w:t xml:space="preserve">Руководитель    ______________  </w:t>
-      </w:r>
-      <w:r>
-        <w:rPr>
-          <w:rFonts w:ascii="Arial" w:hAnsi="Arial" w:cs="Arial"/>
-          <w:i/>
-          <w:sz w:val="24"/>
-          <w:szCs w:val="24"/>
-        </w:rPr>
-        <w:t>Е.Д</w:t>
-      </w:r>
-      <w:r>
-        <w:rPr>
-          <w:rFonts w:ascii="Arial" w:hAnsi="Arial" w:cs="Arial"/>
-          <w:i/>
-          <w:sz w:val="24"/>
-          <w:szCs w:val="24"/>
-        </w:rPr>
-        <w:t xml:space="preserve">. </w:t>
-      </w:r>
-      <w:r>
-        <w:rPr>
-          <w:rFonts w:ascii="Arial" w:hAnsi="Arial" w:cs="Arial"/>
-          <w:i/>
-          <w:sz w:val="24"/>
-          <w:szCs w:val="24"/>
-        </w:rPr>
-        <w:t>Проскуряков</w:t>
-      </w:r>
-      <w:r>
-        <w:rPr>
-          <w:rFonts w:ascii="Arial" w:hAnsi="Arial" w:cs="Arial"/>
-          <w:i/>
-          <w:sz w:val="24"/>
-          <w:szCs w:val="24"/>
-        </w:rPr>
-        <w:t>, ассистент</w:t>
+          <w:rFonts w:ascii="Times New Roman" w:hAnsi="Times New Roman" w:cs="Times New Roman"/>
+          <w:sz w:val="28"/>
+          <w:szCs w:val="28"/>
+        </w:rPr>
+      </w:pPr>
+      <w:r>
+        <w:rPr>
+          <w:rFonts w:ascii="Times New Roman" w:hAnsi="Times New Roman" w:cs="Times New Roman"/>
+          <w:sz w:val="28"/>
+          <w:szCs w:val="28"/>
+        </w:rPr>
+        <w:t>Руководитель    _____________</w:t>
+      </w:r>
+      <w:proofErr w:type="gramStart"/>
+      <w:r>
+        <w:rPr>
+          <w:rFonts w:ascii="Times New Roman" w:hAnsi="Times New Roman" w:cs="Times New Roman"/>
+          <w:sz w:val="28"/>
+          <w:szCs w:val="28"/>
+        </w:rPr>
+        <w:t>_  Е.Д.</w:t>
+      </w:r>
+      <w:proofErr w:type="gramEnd"/>
+      <w:r>
+        <w:rPr>
+          <w:rFonts w:ascii="Times New Roman" w:hAnsi="Times New Roman" w:cs="Times New Roman"/>
+          <w:sz w:val="28"/>
+          <w:szCs w:val="28"/>
+        </w:rPr>
+        <w:t xml:space="preserve"> Проскуряков, ассистент</w:t>
       </w:r>
     </w:p>
     <w:p>
@@ -500,63 +495,47 @@
         <w:spacing w:before="1800"/>
         <w:jc w:val="center"/>
         <w:rPr>
-          <w:rFonts w:ascii="Arial" w:hAnsi="Arial" w:cs="Arial"/>
+          <w:rFonts w:ascii="Times New Roman" w:hAnsi="Times New Roman" w:cs="Times New Roman"/>
           <w:b/>
           <w:bCs/>
-          <w:sz w:val="24"/>
-          <w:szCs w:val="24"/>
-        </w:rPr>
-      </w:pPr>
-      <w:r>
-        <w:rPr>
-          <w:rFonts w:ascii="Arial" w:hAnsi="Arial" w:cs="Arial"/>
-          <w:sz w:val="24"/>
-          <w:szCs w:val="24"/>
-        </w:rPr>
-        <w:t>В</w:t>
-      </w:r>
-      <w:r>
-        <w:rPr>
-          <w:rFonts w:ascii="Arial" w:hAnsi="Arial" w:cs="Arial"/>
-          <w:sz w:val="24"/>
-          <w:szCs w:val="24"/>
-        </w:rPr>
-        <w:t>оронеж</w:t>
-      </w:r>
-      <w:r>
-        <w:rPr>
-          <w:rFonts w:ascii="Arial" w:hAnsi="Arial" w:cs="Arial"/>
+          <w:sz w:val="28"/>
+          <w:szCs w:val="28"/>
+          <w:lang w:val="en-US"/>
+        </w:rPr>
+      </w:pPr>
+      <w:r>
+        <w:rPr>
+          <w:rFonts w:ascii="Times New Roman" w:hAnsi="Times New Roman" w:cs="Times New Roman"/>
+          <w:sz w:val="28"/>
+          <w:szCs w:val="28"/>
+        </w:rPr>
+        <w:t>Воронеж</w:t>
+      </w:r>
+      <w:r>
+        <w:rPr>
+          <w:rFonts w:ascii="Times New Roman" w:hAnsi="Times New Roman" w:cs="Times New Roman"/>
           <w:b/>
           <w:bCs/>
-          <w:sz w:val="24"/>
-          <w:szCs w:val="24"/>
+          <w:sz w:val="28"/>
+          <w:szCs w:val="28"/>
         </w:rPr>
         <w:t xml:space="preserve"> </w:t>
       </w:r>
       <w:r>
         <w:rPr>
-          <w:rFonts w:ascii="Arial" w:hAnsi="Arial" w:cs="Arial"/>
+          <w:rFonts w:ascii="Times New Roman" w:hAnsi="Times New Roman" w:cs="Times New Roman"/>
           <w:bCs/>
-          <w:sz w:val="24"/>
-          <w:szCs w:val="24"/>
-        </w:rPr>
-        <w:t>20</w:t>
-      </w:r>
-      <w:r>
-        <w:rPr>
-          <w:rFonts w:ascii="Arial" w:hAnsi="Arial" w:cs="Arial"/>
+          <w:sz w:val="28"/>
+          <w:szCs w:val="28"/>
+        </w:rPr>
+        <w:t>202</w:t>
+      </w:r>
+      <w:r>
+        <w:rPr>
+          <w:rFonts w:ascii="Times New Roman" w:hAnsi="Times New Roman" w:cs="Times New Roman"/>
           <w:bCs/>
-          <w:sz w:val="24"/>
-          <w:szCs w:val="24"/>
-        </w:rPr>
-        <w:t>2</w:t>
-      </w:r>
-      <w:r>
-        <w:rPr>
-          <w:rFonts w:ascii="Arial" w:hAnsi="Arial" w:cs="Arial"/>
-          <w:bCs/>
-          <w:sz w:val="24"/>
-          <w:szCs w:val="24"/>
+          <w:sz w:val="28"/>
+          <w:szCs w:val="28"/>
         </w:rPr>
         <w:t>4</w:t>
       </w:r>
@@ -655,7 +634,7 @@
           <w:r>
             <w:fldChar w:fldCharType="separate"/>
           </w:r>
-          <w:hyperlink w:anchor="_Toc167712413" w:history="1">
+          <w:hyperlink w:anchor="_Toc167917772" w:history="1">
             <w:r>
               <w:rPr>
                 <w:rStyle w:val="aff2"/>
@@ -682,7 +661,7 @@
                 <w:noProof/>
                 <w:webHidden/>
               </w:rPr>
-              <w:instrText xml:space="preserve"> PAGEREF _Toc167712413 \h </w:instrText>
+              <w:instrText xml:space="preserve"> PAGEREF _Toc167917772 \h </w:instrText>
             </w:r>
             <w:r>
               <w:rPr>
@@ -726,7 +705,7 @@
               <w:szCs w:val="22"/>
             </w:rPr>
           </w:pPr>
-          <w:hyperlink w:anchor="_Toc167712414" w:history="1">
+          <w:hyperlink w:anchor="_Toc167917773" w:history="1">
             <w:r>
               <w:rPr>
                 <w:rStyle w:val="aff2"/>
@@ -753,7 +732,7 @@
                 <w:noProof/>
                 <w:webHidden/>
               </w:rPr>
-              <w:instrText xml:space="preserve"> PAGEREF _Toc167712414 \h </w:instrText>
+              <w:instrText xml:space="preserve"> PAGEREF _Toc167917773 \h </w:instrText>
             </w:r>
             <w:r>
               <w:rPr>
@@ -773,7 +752,7 @@
                 <w:noProof/>
                 <w:webHidden/>
               </w:rPr>
-              <w:t>7</w:t>
+              <w:t>6</w:t>
             </w:r>
             <w:r>
               <w:rPr>
@@ -797,7 +776,7 @@
               <w:szCs w:val="22"/>
             </w:rPr>
           </w:pPr>
-          <w:hyperlink w:anchor="_Toc167712415" w:history="1">
+          <w:hyperlink w:anchor="_Toc167917774" w:history="1">
             <w:r>
               <w:rPr>
                 <w:rStyle w:val="aff2"/>
@@ -824,7 +803,7 @@
                 <w:noProof/>
                 <w:webHidden/>
               </w:rPr>
-              <w:instrText xml:space="preserve"> PAGEREF _Toc167712415 \h </w:instrText>
+              <w:instrText xml:space="preserve"> PAGEREF _Toc167917774 \h </w:instrText>
             </w:r>
             <w:r>
               <w:rPr>
@@ -844,7 +823,7 @@
                 <w:noProof/>
                 <w:webHidden/>
               </w:rPr>
-              <w:t>8</w:t>
+              <w:t>7</w:t>
             </w:r>
             <w:r>
               <w:rPr>
@@ -868,7 +847,7 @@
               <w:szCs w:val="22"/>
             </w:rPr>
           </w:pPr>
-          <w:hyperlink w:anchor="_Toc167712416" w:history="1">
+          <w:hyperlink w:anchor="_Toc167917775" w:history="1">
             <w:r>
               <w:rPr>
                 <w:rStyle w:val="aff2"/>
@@ -895,7 +874,7 @@
                 <w:noProof/>
                 <w:webHidden/>
               </w:rPr>
-              <w:instrText xml:space="preserve"> PAGEREF _Toc167712416 \h </w:instrText>
+              <w:instrText xml:space="preserve"> PAGEREF _Toc167917775 \h </w:instrText>
             </w:r>
             <w:r>
               <w:rPr>
@@ -915,7 +894,7 @@
                 <w:noProof/>
                 <w:webHidden/>
               </w:rPr>
-              <w:t>8</w:t>
+              <w:t>7</w:t>
             </w:r>
             <w:r>
               <w:rPr>
@@ -939,7 +918,7 @@
               <w:szCs w:val="22"/>
             </w:rPr>
           </w:pPr>
-          <w:hyperlink w:anchor="_Toc167712417" w:history="1">
+          <w:hyperlink w:anchor="_Toc167917776" w:history="1">
             <w:r>
               <w:rPr>
                 <w:rStyle w:val="aff2"/>
@@ -966,7 +945,7 @@
                 <w:noProof/>
                 <w:webHidden/>
               </w:rPr>
-              <w:instrText xml:space="preserve"> PAGEREF _Toc167712417 \h </w:instrText>
+              <w:instrText xml:space="preserve"> PAGEREF _Toc167917776 \h </w:instrText>
             </w:r>
             <w:r>
               <w:rPr>
@@ -986,7 +965,7 @@
                 <w:noProof/>
                 <w:webHidden/>
               </w:rPr>
-              <w:t>9</w:t>
+              <w:t>8</w:t>
             </w:r>
             <w:r>
               <w:rPr>
@@ -1010,7 +989,7 @@
               <w:szCs w:val="22"/>
             </w:rPr>
           </w:pPr>
-          <w:hyperlink w:anchor="_Toc167712418" w:history="1">
+          <w:hyperlink w:anchor="_Toc167917777" w:history="1">
             <w:r>
               <w:rPr>
                 <w:rStyle w:val="aff2"/>
@@ -1037,7 +1016,7 @@
                 <w:noProof/>
                 <w:webHidden/>
               </w:rPr>
-              <w:instrText xml:space="preserve"> PAGEREF _Toc167712418 \h </w:instrText>
+              <w:instrText xml:space="preserve"> PAGEREF _Toc167917777 \h </w:instrText>
             </w:r>
             <w:r>
               <w:rPr>
@@ -1057,7 +1036,7 @@
                 <w:noProof/>
                 <w:webHidden/>
               </w:rPr>
-              <w:t>9</w:t>
+              <w:t>8</w:t>
             </w:r>
             <w:r>
               <w:rPr>
@@ -1081,7 +1060,7 @@
               <w:szCs w:val="22"/>
             </w:rPr>
           </w:pPr>
-          <w:hyperlink w:anchor="_Toc167712419" w:history="1">
+          <w:hyperlink w:anchor="_Toc167917778" w:history="1">
             <w:r>
               <w:rPr>
                 <w:rStyle w:val="aff2"/>
@@ -1108,7 +1087,7 @@
                 <w:noProof/>
                 <w:webHidden/>
               </w:rPr>
-              <w:instrText xml:space="preserve"> PAGEREF _Toc167712419 \h </w:instrText>
+              <w:instrText xml:space="preserve"> PAGEREF _Toc167917778 \h </w:instrText>
             </w:r>
             <w:r>
               <w:rPr>
@@ -1128,7 +1107,7 @@
                 <w:noProof/>
                 <w:webHidden/>
               </w:rPr>
-              <w:t>10</w:t>
+              <w:t>9</w:t>
             </w:r>
             <w:r>
               <w:rPr>
@@ -1152,7 +1131,7 @@
               <w:szCs w:val="22"/>
             </w:rPr>
           </w:pPr>
-          <w:hyperlink w:anchor="_Toc167712420" w:history="1">
+          <w:hyperlink w:anchor="_Toc167917779" w:history="1">
             <w:r>
               <w:rPr>
                 <w:rStyle w:val="aff2"/>
@@ -1179,7 +1158,7 @@
                 <w:noProof/>
                 <w:webHidden/>
               </w:rPr>
-              <w:instrText xml:space="preserve"> PAGEREF _Toc167712420 \h </w:instrText>
+              <w:instrText xml:space="preserve"> PAGEREF _Toc167917779 \h </w:instrText>
             </w:r>
             <w:r>
               <w:rPr>
@@ -1199,7 +1178,7 @@
                 <w:noProof/>
                 <w:webHidden/>
               </w:rPr>
-              <w:t>11</w:t>
+              <w:t>9</w:t>
             </w:r>
             <w:r>
               <w:rPr>
@@ -1223,7 +1202,7 @@
               <w:szCs w:val="22"/>
             </w:rPr>
           </w:pPr>
-          <w:hyperlink w:anchor="_Toc167712421" w:history="1">
+          <w:hyperlink w:anchor="_Toc167917780" w:history="1">
             <w:r>
               <w:rPr>
                 <w:rStyle w:val="aff2"/>
@@ -1250,7 +1229,7 @@
                 <w:noProof/>
                 <w:webHidden/>
               </w:rPr>
-              <w:instrText xml:space="preserve"> PAGEREF _Toc167712421 \h </w:instrText>
+              <w:instrText xml:space="preserve"> PAGEREF _Toc167917780 \h </w:instrText>
             </w:r>
             <w:r>
               <w:rPr>
@@ -1270,7 +1249,7 @@
                 <w:noProof/>
                 <w:webHidden/>
               </w:rPr>
-              <w:t>11</w:t>
+              <w:t>10</w:t>
             </w:r>
             <w:r>
               <w:rPr>
@@ -1294,7 +1273,7 @@
               <w:szCs w:val="22"/>
             </w:rPr>
           </w:pPr>
-          <w:hyperlink w:anchor="_Toc167712422" w:history="1">
+          <w:hyperlink w:anchor="_Toc167917781" w:history="1">
             <w:r>
               <w:rPr>
                 <w:rStyle w:val="aff2"/>
@@ -1321,7 +1300,7 @@
                 <w:noProof/>
                 <w:webHidden/>
               </w:rPr>
-              <w:instrText xml:space="preserve"> PAGEREF _Toc167712422 \h </w:instrText>
+              <w:instrText xml:space="preserve"> PAGEREF _Toc167917781 \h </w:instrText>
             </w:r>
             <w:r>
               <w:rPr>
@@ -1341,7 +1320,7 @@
                 <w:noProof/>
                 <w:webHidden/>
               </w:rPr>
-              <w:t>11</w:t>
+              <w:t>10</w:t>
             </w:r>
             <w:r>
               <w:rPr>
@@ -1365,7 +1344,7 @@
               <w:szCs w:val="22"/>
             </w:rPr>
           </w:pPr>
-          <w:hyperlink w:anchor="_Toc167712423" w:history="1">
+          <w:hyperlink w:anchor="_Toc167917782" w:history="1">
             <w:r>
               <w:rPr>
                 <w:rStyle w:val="aff2"/>
@@ -1392,7 +1371,7 @@
                 <w:noProof/>
                 <w:webHidden/>
               </w:rPr>
-              <w:instrText xml:space="preserve"> PAGEREF _Toc167712423 \h </w:instrText>
+              <w:instrText xml:space="preserve"> PAGEREF _Toc167917782 \h </w:instrText>
             </w:r>
             <w:r>
               <w:rPr>
@@ -1412,7 +1391,7 @@
                 <w:noProof/>
                 <w:webHidden/>
               </w:rPr>
-              <w:t>12</w:t>
+              <w:t>11</w:t>
             </w:r>
             <w:r>
               <w:rPr>
@@ -1436,7 +1415,7 @@
               <w:szCs w:val="22"/>
             </w:rPr>
           </w:pPr>
-          <w:hyperlink w:anchor="_Toc167712424" w:history="1">
+          <w:hyperlink w:anchor="_Toc167917783" w:history="1">
             <w:r>
               <w:rPr>
                 <w:rStyle w:val="aff2"/>
@@ -1463,7 +1442,7 @@
                 <w:noProof/>
                 <w:webHidden/>
               </w:rPr>
-              <w:instrText xml:space="preserve"> PAGEREF _Toc167712424 \h </w:instrText>
+              <w:instrText xml:space="preserve"> PAGEREF _Toc167917783 \h </w:instrText>
             </w:r>
             <w:r>
               <w:rPr>
@@ -1483,7 +1462,7 @@
                 <w:noProof/>
                 <w:webHidden/>
               </w:rPr>
-              <w:t>12</w:t>
+              <w:t>11</w:t>
             </w:r>
             <w:r>
               <w:rPr>
@@ -1507,7 +1486,7 @@
               <w:szCs w:val="22"/>
             </w:rPr>
           </w:pPr>
-          <w:hyperlink w:anchor="_Toc167712425" w:history="1">
+          <w:hyperlink w:anchor="_Toc167917784" w:history="1">
             <w:r>
               <w:rPr>
                 <w:rStyle w:val="aff2"/>
@@ -1534,7 +1513,7 @@
                 <w:noProof/>
                 <w:webHidden/>
               </w:rPr>
-              <w:instrText xml:space="preserve"> PAGEREF _Toc167712425 \h </w:instrText>
+              <w:instrText xml:space="preserve"> PAGEREF _Toc167917784 \h </w:instrText>
             </w:r>
             <w:r>
               <w:rPr>
@@ -1554,7 +1533,7 @@
                 <w:noProof/>
                 <w:webHidden/>
               </w:rPr>
-              <w:t>12</w:t>
+              <w:t>11</w:t>
             </w:r>
             <w:r>
               <w:rPr>
@@ -1578,7 +1557,7 @@
               <w:szCs w:val="22"/>
             </w:rPr>
           </w:pPr>
-          <w:hyperlink w:anchor="_Toc167712426" w:history="1">
+          <w:hyperlink w:anchor="_Toc167917785" w:history="1">
             <w:r>
               <w:rPr>
                 <w:rStyle w:val="aff2"/>
@@ -1605,7 +1584,7 @@
                 <w:noProof/>
                 <w:webHidden/>
               </w:rPr>
-              <w:instrText xml:space="preserve"> PAGEREF _Toc167712426 \h </w:instrText>
+              <w:instrText xml:space="preserve"> PAGEREF _Toc167917785 \h </w:instrText>
             </w:r>
             <w:r>
               <w:rPr>
@@ -1625,7 +1604,7 @@
                 <w:noProof/>
                 <w:webHidden/>
               </w:rPr>
-              <w:t>13</w:t>
+              <w:t>12</w:t>
             </w:r>
             <w:r>
               <w:rPr>
@@ -1649,7 +1628,7 @@
               <w:szCs w:val="22"/>
             </w:rPr>
           </w:pPr>
-          <w:hyperlink w:anchor="_Toc167712427" w:history="1">
+          <w:hyperlink w:anchor="_Toc167917786" w:history="1">
             <w:r>
               <w:rPr>
                 <w:rStyle w:val="aff2"/>
@@ -1676,7 +1655,7 @@
                 <w:noProof/>
                 <w:webHidden/>
               </w:rPr>
-              <w:instrText xml:space="preserve"> PAGEREF _Toc167712427 \h </w:instrText>
+              <w:instrText xml:space="preserve"> PAGEREF _Toc167917786 \h </w:instrText>
             </w:r>
             <w:r>
               <w:rPr>
@@ -1696,7 +1675,7 @@
                 <w:noProof/>
                 <w:webHidden/>
               </w:rPr>
-              <w:t>13</w:t>
+              <w:t>12</w:t>
             </w:r>
             <w:r>
               <w:rPr>
@@ -1720,7 +1699,7 @@
               <w:szCs w:val="22"/>
             </w:rPr>
           </w:pPr>
-          <w:hyperlink w:anchor="_Toc167712428" w:history="1">
+          <w:hyperlink w:anchor="_Toc167917787" w:history="1">
             <w:r>
               <w:rPr>
                 <w:rStyle w:val="aff2"/>
@@ -1747,7 +1726,7 @@
                 <w:noProof/>
                 <w:webHidden/>
               </w:rPr>
-              <w:instrText xml:space="preserve"> PAGEREF _Toc167712428 \h </w:instrText>
+              <w:instrText xml:space="preserve"> PAGEREF _Toc167917787 \h </w:instrText>
             </w:r>
             <w:r>
               <w:rPr>
@@ -1767,7 +1746,7 @@
                 <w:noProof/>
                 <w:webHidden/>
               </w:rPr>
-              <w:t>14</w:t>
+              <w:t>13</w:t>
             </w:r>
             <w:r>
               <w:rPr>
@@ -1791,7 +1770,7 @@
               <w:szCs w:val="22"/>
             </w:rPr>
           </w:pPr>
-          <w:hyperlink w:anchor="_Toc167712429" w:history="1">
+          <w:hyperlink w:anchor="_Toc167917788" w:history="1">
             <w:r>
               <w:rPr>
                 <w:rStyle w:val="aff2"/>
@@ -1818,7 +1797,7 @@
                 <w:noProof/>
                 <w:webHidden/>
               </w:rPr>
-              <w:instrText xml:space="preserve"> PAGEREF _Toc167712429 \h </w:instrText>
+              <w:instrText xml:space="preserve"> PAGEREF _Toc167917788 \h </w:instrText>
             </w:r>
             <w:r>
               <w:rPr>
@@ -1838,7 +1817,7 @@
                 <w:noProof/>
                 <w:webHidden/>
               </w:rPr>
-              <w:t>14</w:t>
+              <w:t>13</w:t>
             </w:r>
             <w:r>
               <w:rPr>
@@ -1862,7 +1841,7 @@
               <w:szCs w:val="22"/>
             </w:rPr>
           </w:pPr>
-          <w:hyperlink w:anchor="_Toc167712430" w:history="1">
+          <w:hyperlink w:anchor="_Toc167917789" w:history="1">
             <w:r>
               <w:rPr>
                 <w:rStyle w:val="aff2"/>
@@ -1889,7 +1868,7 @@
                 <w:noProof/>
                 <w:webHidden/>
               </w:rPr>
-              <w:instrText xml:space="preserve"> PAGEREF _Toc167712430 \h </w:instrText>
+              <w:instrText xml:space="preserve"> PAGEREF _Toc167917789 \h </w:instrText>
             </w:r>
             <w:r>
               <w:rPr>
@@ -1909,7 +1888,7 @@
                 <w:noProof/>
                 <w:webHidden/>
               </w:rPr>
-              <w:t>15</w:t>
+              <w:t>14</w:t>
             </w:r>
             <w:r>
               <w:rPr>
@@ -1933,7 +1912,7 @@
               <w:szCs w:val="22"/>
             </w:rPr>
           </w:pPr>
-          <w:hyperlink w:anchor="_Toc167712431" w:history="1">
+          <w:hyperlink w:anchor="_Toc167917790" w:history="1">
             <w:r>
               <w:rPr>
                 <w:rStyle w:val="aff2"/>
@@ -1960,7 +1939,7 @@
                 <w:noProof/>
                 <w:webHidden/>
               </w:rPr>
-              <w:instrText xml:space="preserve"> PAGEREF _Toc167712431 \h </w:instrText>
+              <w:instrText xml:space="preserve"> PAGEREF _Toc167917790 \h </w:instrText>
             </w:r>
             <w:r>
               <w:rPr>
@@ -1980,7 +1959,7 @@
                 <w:noProof/>
                 <w:webHidden/>
               </w:rPr>
-              <w:t>15</w:t>
+              <w:t>14</w:t>
             </w:r>
             <w:r>
               <w:rPr>
@@ -2004,7 +1983,7 @@
               <w:szCs w:val="22"/>
             </w:rPr>
           </w:pPr>
-          <w:hyperlink w:anchor="_Toc167712432" w:history="1">
+          <w:hyperlink w:anchor="_Toc167917791" w:history="1">
             <w:r>
               <w:rPr>
                 <w:rStyle w:val="aff2"/>
@@ -2031,7 +2010,7 @@
                 <w:noProof/>
                 <w:webHidden/>
               </w:rPr>
-              <w:instrText xml:space="preserve"> PAGEREF _Toc167712432 \h </w:instrText>
+              <w:instrText xml:space="preserve"> PAGEREF _Toc167917791 \h </w:instrText>
             </w:r>
             <w:r>
               <w:rPr>
@@ -2051,7 +2030,7 @@
                 <w:noProof/>
                 <w:webHidden/>
               </w:rPr>
-              <w:t>16</w:t>
+              <w:t>15</w:t>
             </w:r>
             <w:r>
               <w:rPr>
@@ -2075,7 +2054,7 @@
               <w:szCs w:val="22"/>
             </w:rPr>
           </w:pPr>
-          <w:hyperlink w:anchor="_Toc167712433" w:history="1">
+          <w:hyperlink w:anchor="_Toc167917792" w:history="1">
             <w:r>
               <w:rPr>
                 <w:rStyle w:val="aff2"/>
@@ -2102,7 +2081,7 @@
                 <w:noProof/>
                 <w:webHidden/>
               </w:rPr>
-              <w:instrText xml:space="preserve"> PAGEREF _Toc167712433 \h </w:instrText>
+              <w:instrText xml:space="preserve"> PAGEREF _Toc167917792 \h </w:instrText>
             </w:r>
             <w:r>
               <w:rPr>
@@ -2146,13 +2125,13 @@
               <w:szCs w:val="22"/>
             </w:rPr>
           </w:pPr>
-          <w:hyperlink w:anchor="_Toc167712434" w:history="1">
+          <w:hyperlink w:anchor="_Toc167917793" w:history="1">
             <w:r>
               <w:rPr>
                 <w:rStyle w:val="aff2"/>
                 <w:noProof/>
               </w:rPr>
-              <w:t>ПРИЛОЖЕНИЕ А</w:t>
+              <w:t>Список использованных источников</w:t>
             </w:r>
             <w:r>
               <w:rPr>
@@ -2173,7 +2152,7 @@
                 <w:noProof/>
                 <w:webHidden/>
               </w:rPr>
-              <w:instrText xml:space="preserve"> PAGEREF _Toc167712434 \h </w:instrText>
+              <w:instrText xml:space="preserve"> PAGEREF _Toc167917793 \h </w:instrText>
             </w:r>
             <w:r>
               <w:rPr>
@@ -2193,7 +2172,7 @@
                 <w:noProof/>
                 <w:webHidden/>
               </w:rPr>
-              <w:t>19</w:t>
+              <w:t>18</w:t>
             </w:r>
             <w:r>
               <w:rPr>
@@ -2217,13 +2196,13 @@
               <w:szCs w:val="22"/>
             </w:rPr>
           </w:pPr>
-          <w:hyperlink w:anchor="_Toc167712435" w:history="1">
+          <w:hyperlink w:anchor="_Toc167917794" w:history="1">
             <w:r>
               <w:rPr>
                 <w:rStyle w:val="aff2"/>
                 <w:noProof/>
               </w:rPr>
-              <w:t>Приложение Б</w:t>
+              <w:t>ПРИЛОЖЕНИЕ А</w:t>
             </w:r>
             <w:r>
               <w:rPr>
@@ -2244,7 +2223,7 @@
                 <w:noProof/>
                 <w:webHidden/>
               </w:rPr>
-              <w:instrText xml:space="preserve"> PAGEREF _Toc167712435 \h </w:instrText>
+              <w:instrText xml:space="preserve"> PAGEREF _Toc167917794 \h </w:instrText>
             </w:r>
             <w:r>
               <w:rPr>
@@ -2264,7 +2243,7 @@
                 <w:noProof/>
                 <w:webHidden/>
               </w:rPr>
-              <w:t>20</w:t>
+              <w:t>19</w:t>
             </w:r>
             <w:r>
               <w:rPr>
@@ -2288,12 +2267,84 @@
               <w:szCs w:val="22"/>
             </w:rPr>
           </w:pPr>
-          <w:hyperlink w:anchor="_Toc167712436" w:history="1">
+          <w:hyperlink w:anchor="_Toc167917795" w:history="1">
+            <w:r>
+              <w:rPr>
+                <w:rStyle w:val="aff2"/>
+                <w:noProof/>
+              </w:rPr>
+              <w:t>Приложение Б</w:t>
+            </w:r>
+            <w:r>
+              <w:rPr>
+                <w:noProof/>
+                <w:webHidden/>
+              </w:rPr>
+              <w:tab/>
+            </w:r>
+            <w:r>
+              <w:rPr>
+                <w:noProof/>
+                <w:webHidden/>
+              </w:rPr>
+              <w:fldChar w:fldCharType="begin"/>
+            </w:r>
+            <w:r>
+              <w:rPr>
+                <w:noProof/>
+                <w:webHidden/>
+              </w:rPr>
+              <w:instrText xml:space="preserve"> PAGEREF _Toc167917795 \h </w:instrText>
+            </w:r>
+            <w:r>
+              <w:rPr>
+                <w:noProof/>
+                <w:webHidden/>
+              </w:rPr>
+            </w:r>
+            <w:r>
+              <w:rPr>
+                <w:noProof/>
+                <w:webHidden/>
+              </w:rPr>
+              <w:fldChar w:fldCharType="separate"/>
+            </w:r>
+            <w:r>
+              <w:rPr>
+                <w:noProof/>
+                <w:webHidden/>
+              </w:rPr>
+              <w:t>20</w:t>
+            </w:r>
+            <w:r>
+              <w:rPr>
+                <w:noProof/>
+                <w:webHidden/>
+              </w:rPr>
+              <w:fldChar w:fldCharType="end"/>
+            </w:r>
+          </w:hyperlink>
+        </w:p>
+        <w:p>
+          <w:pPr>
+            <w:pStyle w:val="12"/>
+            <w:tabs>
+              <w:tab w:val="right" w:leader="dot" w:pos="9344"/>
+            </w:tabs>
+            <w:rPr>
+              <w:rFonts w:asciiTheme="minorHAnsi" w:eastAsiaTheme="minorEastAsia" w:hAnsiTheme="minorHAnsi" w:cstheme="minorBidi"/>
+              <w:noProof/>
+              <w:sz w:val="22"/>
+              <w:szCs w:val="22"/>
+            </w:rPr>
+          </w:pPr>
+          <w:hyperlink w:anchor="_Toc167917796" w:history="1">
             <w:r>
               <w:rPr>
                 <w:rStyle w:val="aff2"/>
                 <w:caps/>
                 <w:noProof/>
+                <w:u w:val="none"/>
               </w:rPr>
               <w:t>ПРИЛОЖЕНИЕ В</w:t>
             </w:r>
@@ -2316,7 +2367,7 @@
                 <w:noProof/>
                 <w:webHidden/>
               </w:rPr>
-              <w:instrText xml:space="preserve"> PAGEREF _Toc167712436 \h </w:instrText>
+              <w:instrText xml:space="preserve"> PAGEREF _Toc167917796 \h </w:instrText>
             </w:r>
             <w:r>
               <w:rPr>
@@ -2337,6 +2388,148 @@
                 <w:webHidden/>
               </w:rPr>
               <w:t>22</w:t>
+            </w:r>
+            <w:r>
+              <w:rPr>
+                <w:noProof/>
+                <w:webHidden/>
+              </w:rPr>
+              <w:fldChar w:fldCharType="end"/>
+            </w:r>
+          </w:hyperlink>
+        </w:p>
+        <w:p>
+          <w:pPr>
+            <w:pStyle w:val="12"/>
+            <w:tabs>
+              <w:tab w:val="right" w:leader="dot" w:pos="9344"/>
+            </w:tabs>
+            <w:rPr>
+              <w:rFonts w:asciiTheme="minorHAnsi" w:eastAsiaTheme="minorEastAsia" w:hAnsiTheme="minorHAnsi" w:cstheme="minorBidi"/>
+              <w:noProof/>
+              <w:sz w:val="22"/>
+              <w:szCs w:val="22"/>
+            </w:rPr>
+          </w:pPr>
+          <w:hyperlink w:anchor="_Toc167917797" w:history="1">
+            <w:r>
+              <w:rPr>
+                <w:rStyle w:val="aff2"/>
+                <w:noProof/>
+              </w:rPr>
+              <w:t>Приложение Г</w:t>
+            </w:r>
+            <w:r>
+              <w:rPr>
+                <w:noProof/>
+                <w:webHidden/>
+              </w:rPr>
+              <w:tab/>
+            </w:r>
+            <w:r>
+              <w:rPr>
+                <w:noProof/>
+                <w:webHidden/>
+              </w:rPr>
+              <w:fldChar w:fldCharType="begin"/>
+            </w:r>
+            <w:r>
+              <w:rPr>
+                <w:noProof/>
+                <w:webHidden/>
+              </w:rPr>
+              <w:instrText xml:space="preserve"> PAGEREF _Toc167917797 \h </w:instrText>
+            </w:r>
+            <w:r>
+              <w:rPr>
+                <w:noProof/>
+                <w:webHidden/>
+              </w:rPr>
+            </w:r>
+            <w:r>
+              <w:rPr>
+                <w:noProof/>
+                <w:webHidden/>
+              </w:rPr>
+              <w:fldChar w:fldCharType="separate"/>
+            </w:r>
+            <w:r>
+              <w:rPr>
+                <w:noProof/>
+                <w:webHidden/>
+              </w:rPr>
+              <w:t>23</w:t>
+            </w:r>
+            <w:r>
+              <w:rPr>
+                <w:noProof/>
+                <w:webHidden/>
+              </w:rPr>
+              <w:fldChar w:fldCharType="end"/>
+            </w:r>
+          </w:hyperlink>
+        </w:p>
+        <w:p>
+          <w:pPr>
+            <w:pStyle w:val="12"/>
+            <w:tabs>
+              <w:tab w:val="right" w:leader="dot" w:pos="9344"/>
+            </w:tabs>
+            <w:rPr>
+              <w:rFonts w:asciiTheme="minorHAnsi" w:eastAsiaTheme="minorEastAsia" w:hAnsiTheme="minorHAnsi" w:cstheme="minorBidi"/>
+              <w:noProof/>
+              <w:sz w:val="22"/>
+              <w:szCs w:val="22"/>
+            </w:rPr>
+          </w:pPr>
+          <w:hyperlink w:anchor="_Toc167917798" w:history="1">
+            <w:r>
+              <w:rPr>
+                <w:rStyle w:val="aff2"/>
+                <w:noProof/>
+              </w:rPr>
+              <w:t>Приложение Д</w:t>
+            </w:r>
+            <w:r>
+              <w:rPr>
+                <w:noProof/>
+                <w:webHidden/>
+              </w:rPr>
+              <w:tab/>
+            </w:r>
+            <w:r>
+              <w:rPr>
+                <w:noProof/>
+                <w:webHidden/>
+              </w:rPr>
+              <w:fldChar w:fldCharType="begin"/>
+            </w:r>
+            <w:r>
+              <w:rPr>
+                <w:noProof/>
+                <w:webHidden/>
+              </w:rPr>
+              <w:instrText xml:space="preserve"> PAGEREF _Toc167917798 \h </w:instrText>
+            </w:r>
+            <w:r>
+              <w:rPr>
+                <w:noProof/>
+                <w:webHidden/>
+              </w:rPr>
+            </w:r>
+            <w:r>
+              <w:rPr>
+                <w:noProof/>
+                <w:webHidden/>
+              </w:rPr>
+              <w:fldChar w:fldCharType="separate"/>
+            </w:r>
+            <w:r>
+              <w:rPr>
+                <w:noProof/>
+                <w:webHidden/>
+              </w:rPr>
+              <w:t>24</w:t>
             </w:r>
             <w:r>
               <w:rPr>
@@ -2384,7 +2577,7 @@
       <w:pPr>
         <w:pStyle w:val="1"/>
       </w:pPr>
-      <w:bookmarkStart w:id="1" w:name="_Toc167712413"/>
+      <w:bookmarkStart w:id="1" w:name="_Toc167917772"/>
       <w:r>
         <w:lastRenderedPageBreak/>
         <w:t>Определения, обозначения и сокращения</w:t>
@@ -2551,13 +2744,13 @@
         <w:rPr>
           <w:b/>
         </w:rPr>
-        <w:t>Аккаунт</w:t>
+        <w:t>Регистрация</w:t>
       </w:r>
       <w:r>
         <w:t xml:space="preserve"> – </w:t>
       </w:r>
       <w:r>
-        <w:t xml:space="preserve">учетная запись пользователя, содержащая </w:t>
+        <w:t>процесс создания новой учетной записи пользователя в системе, включающий ввод личной информации и настройку учетных данных.</w:t>
       </w:r>
     </w:p>
     <w:p>
@@ -2568,24 +2761,6 @@
         <w:rPr>
           <w:b/>
         </w:rPr>
-        <w:t>Регистрация</w:t>
-      </w:r>
-      <w:r>
-        <w:t xml:space="preserve"> – </w:t>
-      </w:r>
-      <w:r>
-        <w:t>процесс создания новой учетной записи пользователя в системе, включающий ввод личной информации и настройку учетных данных.</w:t>
-      </w:r>
-    </w:p>
-    <w:p>
-      <w:pPr>
-        <w:pStyle w:val="af8"/>
-      </w:pPr>
-      <w:r>
-        <w:rPr>
-          <w:b/>
-        </w:rPr>
-        <w:lastRenderedPageBreak/>
         <w:t>Оптимизация</w:t>
       </w:r>
       <w:r>
@@ -2604,6 +2779,7 @@
           <w:b/>
           <w:lang w:val="en-US"/>
         </w:rPr>
+        <w:lastRenderedPageBreak/>
         <w:t>ID</w:t>
       </w:r>
       <w:r>
@@ -2679,7 +2855,15 @@
         <w:t>Верстка</w:t>
       </w:r>
       <w:r>
-        <w:t xml:space="preserve"> – процесс создания структуры и внешнего вида веб-страницы с использованием HTML, CSS и иногда JavaScript.</w:t>
+        <w:t xml:space="preserve"> – процесс создания структуры и внешнего вида веб-страницы с использованием HTML, CSS и иногда </w:t>
+      </w:r>
+      <w:proofErr w:type="spellStart"/>
+      <w:r>
+        <w:t>JavaScript</w:t>
+      </w:r>
+      <w:proofErr w:type="spellEnd"/>
+      <w:r>
+        <w:t>.</w:t>
       </w:r>
     </w:p>
     <w:p>
@@ -2733,7 +2917,31 @@
         <w:t xml:space="preserve"> </w:t>
       </w:r>
       <w:r>
-        <w:t>интерфейс программирования приложений, основанный на принципах REST (Representational State Transfer), позволяющий взаимодействовать с веб-сервисами через стандартизированные HTTP-запросы.</w:t>
+        <w:t>интерфейс программирования приложений, основанный на принципах REST (</w:t>
+      </w:r>
+      <w:proofErr w:type="spellStart"/>
+      <w:r>
+        <w:t>Representational</w:t>
+      </w:r>
+      <w:proofErr w:type="spellEnd"/>
+      <w:r>
+        <w:t xml:space="preserve"> </w:t>
+      </w:r>
+      <w:proofErr w:type="spellStart"/>
+      <w:r>
+        <w:t>State</w:t>
+      </w:r>
+      <w:proofErr w:type="spellEnd"/>
+      <w:r>
+        <w:t xml:space="preserve"> </w:t>
+      </w:r>
+      <w:proofErr w:type="spellStart"/>
+      <w:r>
+        <w:t>Transfer</w:t>
+      </w:r>
+      <w:proofErr w:type="spellEnd"/>
+      <w:r>
+        <w:t>), позволяющий взаимодействовать с веб-сервисами через стандартизированные HTTP-запросы.</w:t>
       </w:r>
     </w:p>
     <w:p>
@@ -2767,7 +2975,15 @@
         <w:t xml:space="preserve"> </w:t>
       </w:r>
       <w:r>
-        <w:t>клиентская часть веб-приложения, отвечающая за отображение интерфейса и взаимодействие с пользователем, обычно реализованная с помощью HTML, CSS и JavaScript.</w:t>
+        <w:t xml:space="preserve">клиентская часть веб-приложения, отвечающая за отображение интерфейса и взаимодействие с пользователем, обычно реализованная с помощью HTML, CSS и </w:t>
+      </w:r>
+      <w:proofErr w:type="spellStart"/>
+      <w:r>
+        <w:t>JavaScript</w:t>
+      </w:r>
+      <w:proofErr w:type="spellEnd"/>
+      <w:r>
+        <w:t>.</w:t>
       </w:r>
     </w:p>
     <w:p>
@@ -2812,7 +3028,6 @@
         <w:rPr>
           <w:b/>
         </w:rPr>
-        <w:lastRenderedPageBreak/>
         <w:t>Сервер</w:t>
       </w:r>
       <w:r>
@@ -2837,6 +3052,7 @@
           <w:b/>
           <w:lang w:val="en-US"/>
         </w:rPr>
+        <w:lastRenderedPageBreak/>
         <w:t>Java</w:t>
       </w:r>
       <w:r>
@@ -2879,8 +3095,21 @@
       <w:r>
         <w:t xml:space="preserve"> </w:t>
       </w:r>
-      <w:r>
-        <w:t xml:space="preserve">фреймворк для разработки Java-приложений, </w:t>
+      <w:proofErr w:type="spellStart"/>
+      <w:r>
+        <w:t>фреймворк</w:t>
+      </w:r>
+      <w:proofErr w:type="spellEnd"/>
+      <w:r>
+        <w:t xml:space="preserve"> для разработки </w:t>
+      </w:r>
+      <w:proofErr w:type="spellStart"/>
+      <w:r>
+        <w:t>Java</w:t>
+      </w:r>
+      <w:proofErr w:type="spellEnd"/>
+      <w:r>
+        <w:t xml:space="preserve">-приложений, </w:t>
       </w:r>
       <w:r>
         <w:t>облегчающий</w:t>
@@ -3075,20 +3304,35 @@
           <w:rFonts w:eastAsiaTheme="majorEastAsia"/>
         </w:rPr>
       </w:pPr>
+      <w:proofErr w:type="spellStart"/>
       <w:r>
         <w:rPr>
           <w:b/>
         </w:rPr>
         <w:t>React</w:t>
       </w:r>
+      <w:proofErr w:type="spellEnd"/>
       <w:r>
         <w:t xml:space="preserve"> –</w:t>
       </w:r>
       <w:r>
         <w:t xml:space="preserve"> </w:t>
       </w:r>
-      <w:r>
-        <w:t>JavaScript-библиотека для создания пользовательских интерфейсов, разработанная компанией Facebook. Упрощает создание масштабируемых и интерактивных веб-приложений.</w:t>
+      <w:proofErr w:type="spellStart"/>
+      <w:r>
+        <w:t>JavaScript</w:t>
+      </w:r>
+      <w:proofErr w:type="spellEnd"/>
+      <w:r>
+        <w:t xml:space="preserve">-библиотека для создания пользовательских интерфейсов, разработанная компанией </w:t>
+      </w:r>
+      <w:proofErr w:type="spellStart"/>
+      <w:r>
+        <w:t>Facebook</w:t>
+      </w:r>
+      <w:proofErr w:type="spellEnd"/>
+      <w:r>
+        <w:t>. Упрощает создание масштабируемых и интерактивных веб-приложений.</w:t>
       </w:r>
     </w:p>
     <w:p>
@@ -3099,16 +3343,13 @@
         <w:rPr>
           <w:b/>
         </w:rPr>
-        <w:t>Диаграмма</w:t>
-      </w:r>
-      <w:r>
-        <w:t xml:space="preserve"> </w:t>
-      </w:r>
-      <w:r>
-        <w:t xml:space="preserve">– </w:t>
-      </w:r>
-      <w:r>
-        <w:t>графическое представление данных, позволяющее наглядно демонстрировать и анализировать взаимосвязи между различными переменными или показателями.</w:t>
+        <w:t>Конверсия</w:t>
+      </w:r>
+      <w:r>
+        <w:t xml:space="preserve"> – п</w:t>
+      </w:r>
+      <w:r>
+        <w:t>оказывает процент конверсии, который обычно указывает на успешность выполнения определенного действия по отношению к визитам.</w:t>
       </w:r>
     </w:p>
     <w:p>
@@ -3119,54 +3360,31 @@
         <w:rPr>
           <w:b/>
         </w:rPr>
-        <w:t>Конверсия</w:t>
+        <w:t>Достижения цели</w:t>
+      </w:r>
+      <w:r>
+        <w:t xml:space="preserve"> – у</w:t>
+      </w:r>
+      <w:r>
+        <w:t>казывает количество раз, когда была достигнута конкретная цель, например, отправка формы или завершение регистрации.</w:t>
+      </w:r>
+    </w:p>
+    <w:p>
+      <w:pPr>
+        <w:pStyle w:val="af8"/>
+      </w:pPr>
+      <w:r>
+        <w:rPr>
+          <w:b/>
+        </w:rPr>
+        <w:t>Целевые визиты</w:t>
       </w:r>
       <w:r>
         <w:t xml:space="preserve"> – п</w:t>
       </w:r>
       <w:r>
-        <w:t>оказывает процент конверсии, который обычно указывает на успешность выполнения определенного действия по отношению к визитам.</w:t>
-      </w:r>
-    </w:p>
-    <w:p>
-      <w:pPr>
-        <w:pStyle w:val="af8"/>
-      </w:pPr>
-      <w:r>
-        <w:rPr>
-          <w:b/>
-        </w:rPr>
-        <w:lastRenderedPageBreak/>
-        <w:t>Достижения цели</w:t>
-      </w:r>
-      <w:r>
-        <w:t xml:space="preserve"> – у</w:t>
-      </w:r>
-      <w:r>
-        <w:t>казывает количество раз, когда была достигнута конкретная цель, например, отправка формы или завершение регистрации.</w:t>
-      </w:r>
-    </w:p>
-    <w:p>
-      <w:pPr>
-        <w:pStyle w:val="af8"/>
-      </w:pPr>
-      <w:r>
-        <w:rPr>
-          <w:b/>
-        </w:rPr>
-        <w:t>Целевые визиты</w:t>
-      </w:r>
-      <w:r>
-        <w:t xml:space="preserve"> – п</w:t>
-      </w:r>
-      <w:r>
         <w:t>оказывает количество визитов, во время которых была выполнена конкретная цель.</w:t>
       </w:r>
-    </w:p>
-    <w:p>
-      <w:pPr>
-        <w:pStyle w:val="af8"/>
-      </w:pPr>
     </w:p>
     <w:p>
       <w:pPr>
@@ -3177,15 +3395,12 @@
           <w:sz w:val="28"/>
         </w:rPr>
       </w:pPr>
-      <w:r>
-        <w:br w:type="page"/>
-      </w:r>
     </w:p>
     <w:p>
       <w:pPr>
         <w:pStyle w:val="af6"/>
       </w:pPr>
-      <w:bookmarkStart w:id="2" w:name="_Toc167712414"/>
+      <w:bookmarkStart w:id="2" w:name="_Toc167917773"/>
       <w:r>
         <w:lastRenderedPageBreak/>
         <w:t>ВВЕДЕНИЕ</w:t>
@@ -3288,7 +3503,7 @@
         </w:tabs>
         <w:ind w:left="1418"/>
       </w:pPr>
-      <w:bookmarkStart w:id="3" w:name="_Toc167712415"/>
+      <w:bookmarkStart w:id="3" w:name="_Toc167917774"/>
       <w:r>
         <w:lastRenderedPageBreak/>
         <w:t>1</w:t>
@@ -3300,6 +3515,1165 @@
         <w:t>Постановка задачи</w:t>
       </w:r>
       <w:bookmarkEnd w:id="3"/>
+    </w:p>
+    <w:p>
+      <w:pPr>
+        <w:pStyle w:val="af8"/>
+      </w:pPr>
+      <w:r>
+        <w:t>Цель</w:t>
+      </w:r>
+      <w:r>
+        <w:t xml:space="preserve"> </w:t>
+      </w:r>
+      <w:r>
+        <w:t xml:space="preserve">данного проекта заключается в разработке современного веб-приложения, которое </w:t>
+      </w:r>
+      <w:r>
+        <w:t>способствует</w:t>
+      </w:r>
+      <w:r>
+        <w:t xml:space="preserve"> улучшению доступа к медицинским услугам посредством автоматизации системы записи н</w:t>
+      </w:r>
+      <w:r>
+        <w:t xml:space="preserve">а прием к врачу. Это приложение </w:t>
+      </w:r>
+      <w:r>
+        <w:t xml:space="preserve">ориентировано на создание </w:t>
+      </w:r>
+      <w:r>
+        <w:t xml:space="preserve">веб-приложения, позволяющему </w:t>
+      </w:r>
+      <w:r>
+        <w:t>пациентам самостоятельно выбирать врача нужной специализации и записываться на прием через интерактивную карту. Пациенты смогут выбирать удобное время для визита, а также получать подтверждения и напоминания о записи на электронную почту.</w:t>
+      </w:r>
+    </w:p>
+    <w:p>
+      <w:pPr>
+        <w:pStyle w:val="af8"/>
+      </w:pPr>
+      <w:r>
+        <w:t>Кроме того, проект предусматривает разработку интерфейса, который обеспечит пользователям легкость и простоту в использовании всех функций приложения. Интерактивная карта будет включать в себя актуальную информацию о расположении медицинских учреждений, доступных врачах, а также их расписаниях, что позволит пациентам быстро находить и выбирать наиболее подходящие варианты.</w:t>
+      </w:r>
+    </w:p>
+    <w:p>
+      <w:pPr>
+        <w:pStyle w:val="af8"/>
+      </w:pPr>
+      <w:r>
+        <w:t>Система уведомлений будет интегрирована с электронной почтой пациента, что позволит своевременно получать напоминания о предстоящих визитах, а также информацию об изменениях</w:t>
+      </w:r>
+      <w:r>
+        <w:t xml:space="preserve"> в расписании или отмене записи</w:t>
+      </w:r>
+      <w:r>
+        <w:t>.</w:t>
+      </w:r>
+    </w:p>
+    <w:p>
+      <w:pPr>
+        <w:pStyle w:val="af8"/>
+      </w:pPr>
+      <w:r>
+        <w:t>Таким образом, основной задачей проекта является создание эффективного инструмента, который упростит процесс записи на прием к врачу, сделает его более доступным и удобным для широкого круга пользователей, а также поможет медицинским учреждениям оптимизировать работу с пациентами.</w:t>
+      </w:r>
+    </w:p>
+    <w:p>
+      <w:pPr>
+        <w:pStyle w:val="1"/>
+        <w:ind w:left="1276"/>
+      </w:pPr>
+      <w:bookmarkStart w:id="4" w:name="_Toc165403589"/>
+      <w:bookmarkStart w:id="5" w:name="_Toc165404012"/>
+      <w:bookmarkStart w:id="6" w:name="_Toc167917775"/>
+      <w:r>
+        <w:t>1.1</w:t>
+      </w:r>
+      <w:r>
+        <w:t xml:space="preserve"> </w:t>
+      </w:r>
+      <w:r>
+        <w:t>Функциональные требования к разрабатываемой системе</w:t>
+      </w:r>
+      <w:bookmarkEnd w:id="4"/>
+      <w:bookmarkEnd w:id="5"/>
+      <w:bookmarkEnd w:id="6"/>
+    </w:p>
+    <w:p>
+      <w:pPr>
+        <w:pStyle w:val="ab"/>
+      </w:pPr>
+      <w:r>
+        <w:t>Разработка механизма</w:t>
+      </w:r>
+      <w:r>
+        <w:t xml:space="preserve"> регистрации и</w:t>
+      </w:r>
+      <w:r>
+        <w:t xml:space="preserve"> авторизации пользователей;</w:t>
+      </w:r>
+    </w:p>
+    <w:p>
+      <w:pPr>
+        <w:pStyle w:val="ab"/>
+      </w:pPr>
+      <w:r>
+        <w:t>Создание интерактивной карты для выбора врача с учетом их местоположения</w:t>
+      </w:r>
+      <w:r>
+        <w:t>;</w:t>
+      </w:r>
+    </w:p>
+    <w:p>
+      <w:pPr>
+        <w:pStyle w:val="ab"/>
+      </w:pPr>
+      <w:r>
+        <w:t>Реализация системы напоминаний о предстоящих приемах</w:t>
+      </w:r>
+      <w:r>
+        <w:t>;</w:t>
+      </w:r>
+    </w:p>
+    <w:p>
+      <w:pPr>
+        <w:pStyle w:val="ab"/>
+      </w:pPr>
+      <w:r>
+        <w:lastRenderedPageBreak/>
+        <w:t>Обеспечение возможности получения оповещений об изменениях в записи приема</w:t>
+      </w:r>
+      <w:r>
+        <w:t>;</w:t>
+      </w:r>
+    </w:p>
+    <w:p>
+      <w:pPr>
+        <w:pStyle w:val="ab"/>
+      </w:pPr>
+      <w:r>
+        <w:t>Предоставление пользователю возможности связи с администратором.</w:t>
+      </w:r>
+    </w:p>
+    <w:p>
+      <w:pPr>
+        <w:pStyle w:val="af8"/>
+      </w:pPr>
+      <w:r>
+        <w:t>П</w:t>
+      </w:r>
+      <w:r>
+        <w:t>ользователь будет иметь одну из ролей:</w:t>
+      </w:r>
+    </w:p>
+    <w:p>
+      <w:pPr>
+        <w:pStyle w:val="ab"/>
+      </w:pPr>
+      <w:r>
+        <w:t>Неавторизованный пользователь;</w:t>
+      </w:r>
+    </w:p>
+    <w:p>
+      <w:pPr>
+        <w:pStyle w:val="ab"/>
+      </w:pPr>
+      <w:r>
+        <w:t>Администратор;</w:t>
+      </w:r>
+    </w:p>
+    <w:p>
+      <w:pPr>
+        <w:pStyle w:val="ab"/>
+      </w:pPr>
+      <w:r>
+        <w:t>Клиент</w:t>
+      </w:r>
+      <w:r>
+        <w:rPr>
+          <w:lang w:val="en-US"/>
+        </w:rPr>
+        <w:t>;</w:t>
+      </w:r>
+    </w:p>
+    <w:p>
+      <w:pPr>
+        <w:pStyle w:val="ab"/>
+      </w:pPr>
+      <w:r>
+        <w:t>Врач</w:t>
+      </w:r>
+      <w:r>
+        <w:rPr>
+          <w:lang w:val="en-US"/>
+        </w:rPr>
+        <w:t>.</w:t>
+      </w:r>
+    </w:p>
+    <w:p>
+      <w:pPr>
+        <w:pStyle w:val="1"/>
+        <w:ind w:left="1276"/>
+      </w:pPr>
+      <w:bookmarkStart w:id="7" w:name="_Toc161608590"/>
+      <w:bookmarkStart w:id="8" w:name="_Toc165403533"/>
+      <w:bookmarkStart w:id="9" w:name="_Toc165403590"/>
+      <w:bookmarkStart w:id="10" w:name="_Toc165404013"/>
+      <w:bookmarkStart w:id="11" w:name="_Toc167917776"/>
+      <w:r>
+        <w:t>1.1.1</w:t>
+      </w:r>
+      <w:r>
+        <w:t xml:space="preserve"> </w:t>
+      </w:r>
+      <w:r>
+        <w:t xml:space="preserve">Вход </w:t>
+      </w:r>
+      <w:r>
+        <w:t xml:space="preserve">на </w:t>
+      </w:r>
+      <w:bookmarkEnd w:id="7"/>
+      <w:bookmarkEnd w:id="8"/>
+      <w:bookmarkEnd w:id="9"/>
+      <w:bookmarkEnd w:id="10"/>
+      <w:r>
+        <w:t>веб-сайт</w:t>
+      </w:r>
+      <w:bookmarkEnd w:id="11"/>
+    </w:p>
+    <w:p>
+      <w:pPr>
+        <w:pStyle w:val="ab"/>
+        <w:keepNext/>
+        <w:ind w:left="1066" w:hanging="357"/>
+      </w:pPr>
+      <w:r>
+        <w:t>П</w:t>
+      </w:r>
+      <w:r>
+        <w:t xml:space="preserve">ри первом </w:t>
+      </w:r>
+      <w:r>
+        <w:t xml:space="preserve">заходе на сайт пользователь видит </w:t>
+      </w:r>
+      <w:r>
+        <w:t>основную</w:t>
+      </w:r>
+      <w:r>
+        <w:t xml:space="preserve"> </w:t>
+      </w:r>
+      <w:r>
+        <w:t>страницу</w:t>
+      </w:r>
+      <w:r>
+        <w:t xml:space="preserve"> с приветственным текстом</w:t>
+      </w:r>
+      <w:r>
+        <w:t>;</w:t>
+      </w:r>
+    </w:p>
+    <w:p>
+      <w:pPr>
+        <w:pStyle w:val="ab"/>
+        <w:keepNext/>
+        <w:ind w:left="1066" w:hanging="357"/>
+      </w:pPr>
+      <w:r>
+        <w:t>В правом верхнем углу пользователь может зарегистрироваться, нажав на кнопку «Регистрация»</w:t>
+      </w:r>
+      <w:r>
+        <w:t>;</w:t>
+      </w:r>
+    </w:p>
+    <w:p>
+      <w:pPr>
+        <w:pStyle w:val="ab"/>
+        <w:keepNext/>
+        <w:ind w:left="1066" w:hanging="357"/>
+      </w:pPr>
+      <w:r>
+        <w:t>В правом верхнем углу пользователь может войти в свой профиль, нажав на кнопку «Войти», если до этого он уже регистрировался на сайте</w:t>
+      </w:r>
+      <w:r>
+        <w:t>;</w:t>
+      </w:r>
+    </w:p>
+    <w:p>
+      <w:pPr>
+        <w:pStyle w:val="ab"/>
+        <w:keepNext/>
+        <w:ind w:left="1066" w:hanging="357"/>
+      </w:pPr>
+      <w:r>
+        <w:t xml:space="preserve">В правом верхнем углу пользователь может узнать информацию о сайте </w:t>
+      </w:r>
+      <w:r>
+        <w:rPr>
+          <w:lang w:val="en-US"/>
+        </w:rPr>
+        <w:t>HealHub</w:t>
+      </w:r>
+      <w:r>
+        <w:t>, нажав на кнопку «О нас»</w:t>
+      </w:r>
+      <w:r>
+        <w:t xml:space="preserve">; </w:t>
+      </w:r>
+    </w:p>
+    <w:p>
+      <w:pPr>
+        <w:pStyle w:val="ab"/>
+        <w:keepNext/>
+        <w:ind w:left="1066" w:hanging="357"/>
+      </w:pPr>
+      <w:r>
+        <w:t>В левом верхнем углу пользователь, нажав на логотип «</w:t>
+      </w:r>
+      <w:r>
+        <w:rPr>
+          <w:lang w:val="en-US"/>
+        </w:rPr>
+        <w:t>HealHub</w:t>
+      </w:r>
+      <w:r>
+        <w:t>»</w:t>
+      </w:r>
+      <w:r>
+        <w:t xml:space="preserve">, </w:t>
+      </w:r>
+      <w:r>
+        <w:t>может попасть на основную страницу сайта</w:t>
+      </w:r>
+      <w:r>
+        <w:t>;</w:t>
+      </w:r>
+    </w:p>
+    <w:p>
+      <w:pPr>
+        <w:pStyle w:val="1"/>
+        <w:ind w:left="1276"/>
+      </w:pPr>
+      <w:bookmarkStart w:id="12" w:name="_Toc167917777"/>
+      <w:r>
+        <w:t>1.1.2</w:t>
+      </w:r>
+      <w:r>
+        <w:t xml:space="preserve"> </w:t>
+      </w:r>
+      <w:r>
+        <w:t>Клиент</w:t>
+      </w:r>
+      <w:bookmarkEnd w:id="12"/>
+    </w:p>
+    <w:p>
+      <w:pPr>
+        <w:pStyle w:val="af8"/>
+      </w:pPr>
+      <w:r>
+        <w:t>Авторизированный пользователь может:</w:t>
+      </w:r>
+    </w:p>
+    <w:p>
+      <w:pPr>
+        <w:pStyle w:val="ab"/>
+      </w:pPr>
+      <w:r>
+        <w:t>Просмотреть профиль</w:t>
+      </w:r>
+      <w:r>
+        <w:t xml:space="preserve"> врача;</w:t>
+      </w:r>
+    </w:p>
+    <w:p>
+      <w:pPr>
+        <w:pStyle w:val="ab"/>
+      </w:pPr>
+      <w:r>
+        <w:t xml:space="preserve">Просмотреть </w:t>
+      </w:r>
+      <w:r>
+        <w:t>данные своего аккаунта</w:t>
+      </w:r>
+      <w:r>
+        <w:t>;</w:t>
+      </w:r>
+    </w:p>
+    <w:p>
+      <w:pPr>
+        <w:pStyle w:val="ab"/>
+      </w:pPr>
+      <w:r>
+        <w:lastRenderedPageBreak/>
+        <w:t>П</w:t>
+      </w:r>
+      <w:r>
+        <w:t>олучить оповещение</w:t>
+      </w:r>
+      <w:r>
+        <w:t xml:space="preserve"> о записи на почту;</w:t>
+      </w:r>
+    </w:p>
+    <w:p>
+      <w:pPr>
+        <w:pStyle w:val="ab"/>
+      </w:pPr>
+      <w:r>
+        <w:t>Просмотреть информацию</w:t>
+      </w:r>
+      <w:r>
+        <w:t xml:space="preserve"> о текущих записях;</w:t>
+      </w:r>
+    </w:p>
+    <w:p>
+      <w:pPr>
+        <w:pStyle w:val="ab"/>
+      </w:pPr>
+      <w:r>
+        <w:t>Восстановить забытый пароль</w:t>
+      </w:r>
+      <w:r>
+        <w:t>;</w:t>
+      </w:r>
+    </w:p>
+    <w:p>
+      <w:pPr>
+        <w:pStyle w:val="ab"/>
+      </w:pPr>
+      <w:r>
+        <w:t>Просмотреть детали</w:t>
+      </w:r>
+      <w:r>
+        <w:t xml:space="preserve"> приема;</w:t>
+      </w:r>
+    </w:p>
+    <w:p>
+      <w:pPr>
+        <w:pStyle w:val="ab"/>
+      </w:pPr>
+      <w:r>
+        <w:t>П</w:t>
+      </w:r>
+      <w:r>
+        <w:t>росмотр</w:t>
+      </w:r>
+      <w:r>
+        <w:t>еть</w:t>
+      </w:r>
+      <w:r>
+        <w:t xml:space="preserve"> истории приемов;</w:t>
+      </w:r>
+    </w:p>
+    <w:p>
+      <w:pPr>
+        <w:pStyle w:val="ab"/>
+      </w:pPr>
+      <w:r>
+        <w:t>Просмотреть</w:t>
+      </w:r>
+      <w:r>
+        <w:t xml:space="preserve"> информаци</w:t>
+      </w:r>
+      <w:r>
+        <w:t>ю</w:t>
+      </w:r>
+      <w:r>
+        <w:t xml:space="preserve"> о компании </w:t>
+      </w:r>
+      <w:r>
+        <w:t>HealHub</w:t>
+      </w:r>
+      <w:r>
+        <w:t>;</w:t>
+      </w:r>
+    </w:p>
+    <w:p>
+      <w:pPr>
+        <w:pStyle w:val="ab"/>
+      </w:pPr>
+      <w:r>
+        <w:t>Сделать выбор</w:t>
+      </w:r>
+      <w:r>
+        <w:t xml:space="preserve"> определенного времени записи к врачу, если </w:t>
+      </w:r>
+      <w:r>
+        <w:t xml:space="preserve">у специалиста </w:t>
+      </w:r>
+      <w:r>
+        <w:t>есть свободное время;</w:t>
+      </w:r>
+    </w:p>
+    <w:p>
+      <w:pPr>
+        <w:pStyle w:val="ab"/>
+      </w:pPr>
+      <w:r>
+        <w:t>Выбрать</w:t>
+      </w:r>
+      <w:r>
+        <w:t xml:space="preserve"> нужного врача на карте;</w:t>
+      </w:r>
+    </w:p>
+    <w:p>
+      <w:pPr>
+        <w:pStyle w:val="ab"/>
+      </w:pPr>
+      <w:r>
+        <w:t>Выб</w:t>
+      </w:r>
+      <w:r>
+        <w:t>ра</w:t>
+      </w:r>
+      <w:r>
+        <w:t>ть</w:t>
+      </w:r>
+      <w:r>
+        <w:t xml:space="preserve"> врача нужной врачебной специализации;</w:t>
+      </w:r>
+    </w:p>
+    <w:p>
+      <w:pPr>
+        <w:pStyle w:val="ab"/>
+      </w:pPr>
+      <w:r>
+        <w:t>При необходимости иметь</w:t>
+      </w:r>
+      <w:r>
+        <w:t xml:space="preserve"> в</w:t>
+      </w:r>
+      <w:r>
+        <w:t>озможност</w:t>
+      </w:r>
+      <w:r>
+        <w:t>ь</w:t>
+      </w:r>
+      <w:r>
+        <w:t xml:space="preserve"> отмены приема</w:t>
+      </w:r>
+      <w:r>
+        <w:t xml:space="preserve"> у выбранного им специалиста</w:t>
+      </w:r>
+      <w:r>
+        <w:t>;</w:t>
+      </w:r>
+    </w:p>
+    <w:p>
+      <w:pPr>
+        <w:pStyle w:val="ab"/>
+      </w:pPr>
+      <w:r>
+        <w:t>В</w:t>
+      </w:r>
+      <w:r>
+        <w:t>озможности выбора врачей по регионам и городам Российской Федерации</w:t>
+      </w:r>
+      <w:r>
+        <w:t>, если в требуемом населенном пункте имеются нужные ему специалисты</w:t>
+      </w:r>
+      <w:r>
+        <w:t xml:space="preserve">; </w:t>
+      </w:r>
+    </w:p>
+    <w:p>
+      <w:pPr>
+        <w:pStyle w:val="1"/>
+        <w:ind w:left="1276"/>
+      </w:pPr>
+      <w:bookmarkStart w:id="13" w:name="_Toc167917778"/>
+      <w:r>
+        <w:t>1.1.3</w:t>
+      </w:r>
+      <w:r>
+        <w:t xml:space="preserve"> </w:t>
+      </w:r>
+      <w:r>
+        <w:t>Гость</w:t>
+      </w:r>
+      <w:bookmarkEnd w:id="13"/>
+    </w:p>
+    <w:p>
+      <w:pPr>
+        <w:pStyle w:val="af8"/>
+      </w:pPr>
+      <w:r>
+        <w:t>Гость (Неавторизированный пользователь) может:</w:t>
+      </w:r>
+    </w:p>
+    <w:p>
+      <w:pPr>
+        <w:pStyle w:val="ab"/>
+      </w:pPr>
+      <w:r>
+        <w:t>Просмотреть профиль</w:t>
+      </w:r>
+      <w:r>
+        <w:t xml:space="preserve"> врача;</w:t>
+      </w:r>
+    </w:p>
+    <w:p>
+      <w:pPr>
+        <w:pStyle w:val="ab"/>
+      </w:pPr>
+      <w:r>
+        <w:t>Выб</w:t>
+      </w:r>
+      <w:r>
+        <w:t>ра</w:t>
+      </w:r>
+      <w:r>
+        <w:t>ть</w:t>
+      </w:r>
+      <w:r>
+        <w:t xml:space="preserve"> врача нужной специализации;</w:t>
+      </w:r>
+    </w:p>
+    <w:p>
+      <w:pPr>
+        <w:pStyle w:val="ab"/>
+      </w:pPr>
+      <w:r>
+        <w:t>Возможность</w:t>
+      </w:r>
+      <w:r>
+        <w:t xml:space="preserve"> зарегистрироваться на сайте</w:t>
+      </w:r>
+      <w:r>
+        <w:t xml:space="preserve"> для получения возможности записаться к желаемому врачу</w:t>
+      </w:r>
+      <w:r>
+        <w:t>;</w:t>
+      </w:r>
+    </w:p>
+    <w:p>
+      <w:pPr>
+        <w:pStyle w:val="ab"/>
+      </w:pPr>
+      <w:r>
+        <w:t>В</w:t>
+      </w:r>
+      <w:r>
+        <w:t>озможности войти в свой профиль</w:t>
+      </w:r>
+      <w:r>
+        <w:t>, если пользователь уже был зарегистрирован на сайте</w:t>
+      </w:r>
+      <w:r>
+        <w:t>.</w:t>
+      </w:r>
+    </w:p>
+    <w:p>
+      <w:pPr>
+        <w:pStyle w:val="1"/>
+        <w:ind w:left="1276"/>
+      </w:pPr>
+      <w:bookmarkStart w:id="14" w:name="_Toc167917779"/>
+      <w:r>
+        <w:t>1.1.4</w:t>
+      </w:r>
+      <w:r>
+        <w:t xml:space="preserve"> </w:t>
+      </w:r>
+      <w:r>
+        <w:t>Врач</w:t>
+      </w:r>
+      <w:bookmarkEnd w:id="14"/>
+    </w:p>
+    <w:p>
+      <w:pPr>
+        <w:pStyle w:val="af8"/>
+      </w:pPr>
+      <w:r>
+        <w:lastRenderedPageBreak/>
+        <w:t>Врач может:</w:t>
+      </w:r>
+    </w:p>
+    <w:p>
+      <w:pPr>
+        <w:pStyle w:val="ab"/>
+      </w:pPr>
+      <w:r>
+        <w:t>Просмотреть историю записей клиента;</w:t>
+      </w:r>
+    </w:p>
+    <w:p>
+      <w:pPr>
+        <w:pStyle w:val="ab"/>
+      </w:pPr>
+      <w:r>
+        <w:t>Просмотреть с</w:t>
+      </w:r>
+      <w:r>
+        <w:t>вою учетную запись</w:t>
+      </w:r>
+      <w:r>
+        <w:t>;</w:t>
+      </w:r>
+    </w:p>
+    <w:p>
+      <w:pPr>
+        <w:pStyle w:val="ab"/>
+      </w:pPr>
+      <w:r>
+        <w:t>При необходимости может отменить прием определенного пациента;</w:t>
+      </w:r>
+    </w:p>
+    <w:p>
+      <w:pPr>
+        <w:pStyle w:val="ab"/>
+      </w:pPr>
+      <w:r>
+        <w:t>Просмотреть информацию о приеме;</w:t>
+      </w:r>
+    </w:p>
+    <w:p>
+      <w:pPr>
+        <w:pStyle w:val="ab"/>
+      </w:pPr>
+      <w:r>
+        <w:t>При необходимости может редактировать детали</w:t>
+      </w:r>
+      <w:r>
+        <w:t xml:space="preserve"> приема</w:t>
+      </w:r>
+      <w:r>
+        <w:t xml:space="preserve"> определенного пациента</w:t>
+      </w:r>
+      <w:r>
+        <w:t>;</w:t>
+      </w:r>
+    </w:p>
+    <w:p>
+      <w:pPr>
+        <w:pStyle w:val="ab"/>
+      </w:pPr>
+      <w:r>
+        <w:t>Просмотреть расписание приемов.</w:t>
+      </w:r>
+    </w:p>
+    <w:p>
+      <w:pPr>
+        <w:pStyle w:val="1"/>
+        <w:ind w:left="1276"/>
+      </w:pPr>
+      <w:bookmarkStart w:id="15" w:name="_Toc167917780"/>
+      <w:r>
+        <w:t>1.1.5</w:t>
+      </w:r>
+      <w:r>
+        <w:t xml:space="preserve"> </w:t>
+      </w:r>
+      <w:r>
+        <w:t>Администратор</w:t>
+      </w:r>
+      <w:bookmarkEnd w:id="15"/>
+    </w:p>
+    <w:p>
+      <w:pPr>
+        <w:pStyle w:val="af8"/>
+      </w:pPr>
+      <w:r>
+        <w:t>Администратор может:</w:t>
+      </w:r>
+    </w:p>
+    <w:p>
+      <w:pPr>
+        <w:pStyle w:val="ab"/>
+      </w:pPr>
+      <w:r>
+        <w:t>Сбросить</w:t>
+      </w:r>
+      <w:r>
+        <w:t xml:space="preserve"> пароль</w:t>
+      </w:r>
+      <w:r>
+        <w:t xml:space="preserve"> пользователя;</w:t>
+      </w:r>
+    </w:p>
+    <w:p>
+      <w:pPr>
+        <w:pStyle w:val="ab"/>
+      </w:pPr>
+      <w:r>
+        <w:t>Удалить учетную запись</w:t>
+      </w:r>
+      <w:r>
+        <w:t xml:space="preserve"> пользователя;</w:t>
+      </w:r>
+    </w:p>
+    <w:p>
+      <w:pPr>
+        <w:pStyle w:val="ab"/>
+      </w:pPr>
+      <w:r>
+        <w:t>Просмотреть данные</w:t>
+      </w:r>
+      <w:r>
+        <w:t xml:space="preserve"> пользователя;</w:t>
+      </w:r>
+    </w:p>
+    <w:p>
+      <w:pPr>
+        <w:pStyle w:val="ab"/>
+      </w:pPr>
+      <w:r>
+        <w:t>Редактировать данные</w:t>
+      </w:r>
+      <w:r>
+        <w:t xml:space="preserve"> пользователя;</w:t>
+      </w:r>
+    </w:p>
+    <w:p>
+      <w:pPr>
+        <w:pStyle w:val="ab"/>
+      </w:pPr>
+      <w:r>
+        <w:t>Управлять</w:t>
+      </w:r>
+      <w:r>
+        <w:t xml:space="preserve"> специализациями врачей;</w:t>
+      </w:r>
+    </w:p>
+    <w:p>
+      <w:pPr>
+        <w:pStyle w:val="ab"/>
+      </w:pPr>
+      <w:r>
+        <w:t>Просматривать статистику</w:t>
+      </w:r>
+      <w:r>
+        <w:t xml:space="preserve"> сайта (посещаемость сайта (за день, неделю, месяц, год и все время), записей пациентов) в виде графиков и диаграмм;</w:t>
+      </w:r>
+    </w:p>
+    <w:p>
+      <w:pPr>
+        <w:pStyle w:val="ab"/>
+      </w:pPr>
+      <w:r>
+        <w:t>Найти</w:t>
+      </w:r>
+      <w:r>
+        <w:t xml:space="preserve"> определенного пользователя по уникальному </w:t>
+      </w:r>
+      <w:proofErr w:type="spellStart"/>
+      <w:r>
+        <w:t>id</w:t>
+      </w:r>
+      <w:proofErr w:type="spellEnd"/>
+      <w:r>
+        <w:t xml:space="preserve">, ФИО, </w:t>
+      </w:r>
+      <w:r>
+        <w:rPr>
+          <w:lang w:val="en-US"/>
+        </w:rPr>
+        <w:t>email</w:t>
+      </w:r>
+      <w:r>
+        <w:t xml:space="preserve"> или номеру телефона;</w:t>
+      </w:r>
+    </w:p>
+    <w:p>
+      <w:pPr>
+        <w:pStyle w:val="ab"/>
+      </w:pPr>
+      <w:r>
+        <w:t>Просматривать записи</w:t>
+      </w:r>
+      <w:r>
+        <w:t xml:space="preserve"> о приемах.</w:t>
+      </w:r>
+    </w:p>
+    <w:p>
+      <w:pPr>
+        <w:pStyle w:val="1"/>
+        <w:ind w:left="1276"/>
+      </w:pPr>
+      <w:bookmarkStart w:id="16" w:name="_Toc167917781"/>
+      <w:r>
+        <w:t>1.2 Задачи, решаемые в процессе разработки</w:t>
+      </w:r>
+      <w:bookmarkEnd w:id="16"/>
+    </w:p>
+    <w:p>
+      <w:pPr>
+        <w:pStyle w:val="af8"/>
+      </w:pPr>
+      <w:r>
+        <w:t>Перед</w:t>
+      </w:r>
+      <w:r>
+        <w:t xml:space="preserve"> </w:t>
+      </w:r>
+      <w:r>
+        <w:t>проектом были поставлены следующие задачи:</w:t>
+      </w:r>
+    </w:p>
+    <w:p>
+      <w:pPr>
+        <w:pStyle w:val="ab"/>
+      </w:pPr>
+      <w:r>
+        <w:lastRenderedPageBreak/>
+        <w:t>Написание технического задания;</w:t>
+      </w:r>
+    </w:p>
+    <w:p>
+      <w:pPr>
+        <w:pStyle w:val="ab"/>
+      </w:pPr>
+      <w:r>
+        <w:t>Описание разрабатываемой системы UML диаграммами;</w:t>
+      </w:r>
+    </w:p>
+    <w:p>
+      <w:pPr>
+        <w:pStyle w:val="ab"/>
+      </w:pPr>
+      <w:r>
+        <w:t>Реализация баз данных;</w:t>
+      </w:r>
+    </w:p>
+    <w:p>
+      <w:pPr>
+        <w:pStyle w:val="ab"/>
+      </w:pPr>
+      <w:r>
+        <w:t>Реализация ролей (Неавторизированный пользователь, Администратор, Клиент, Врач);</w:t>
+      </w:r>
+    </w:p>
+    <w:p>
+      <w:pPr>
+        <w:pStyle w:val="ab"/>
+      </w:pPr>
+      <w:r>
+        <w:t>Реализация функциональных возможностей ролей;</w:t>
+      </w:r>
+    </w:p>
+    <w:p>
+      <w:pPr>
+        <w:pStyle w:val="ab"/>
+      </w:pPr>
+      <w:r>
+        <w:t>Реализация функциональных возможностей веб-сайта</w:t>
+      </w:r>
+      <w:r>
+        <w:t>, описанных в ТЗ проекта</w:t>
+      </w:r>
+      <w:r>
+        <w:t>;</w:t>
+      </w:r>
+    </w:p>
+    <w:p>
+      <w:pPr>
+        <w:pStyle w:val="ab"/>
+      </w:pPr>
+      <w:r>
+        <w:t xml:space="preserve">Создание макета дизайна </w:t>
+      </w:r>
+      <w:r>
+        <w:t xml:space="preserve">сайта </w:t>
+      </w:r>
+      <w:r>
+        <w:t>и его реализация;</w:t>
+      </w:r>
+    </w:p>
+    <w:p>
+      <w:pPr>
+        <w:pStyle w:val="ab"/>
+      </w:pPr>
+      <w:r>
+        <w:t>Верстка макета сайта;</w:t>
+      </w:r>
+    </w:p>
+    <w:p>
+      <w:pPr>
+        <w:pStyle w:val="ab"/>
+      </w:pPr>
+      <w:r>
+        <w:t>Проведение тестирования;</w:t>
+      </w:r>
+    </w:p>
+    <w:p>
+      <w:pPr>
+        <w:pStyle w:val="ab"/>
+      </w:pPr>
+      <w:r>
+        <w:t>Написание курсовой работы по проделанной работе</w:t>
+      </w:r>
+      <w:r>
+        <w:t>;</w:t>
+      </w:r>
+    </w:p>
+    <w:p>
+      <w:pPr>
+        <w:pStyle w:val="1"/>
+        <w:ind w:left="1276"/>
+      </w:pPr>
+      <w:bookmarkStart w:id="17" w:name="_Toc167917782"/>
+      <w:r>
+        <w:t>1.3 Технические требования</w:t>
+      </w:r>
+      <w:bookmarkEnd w:id="17"/>
+    </w:p>
+    <w:p>
+      <w:pPr>
+        <w:pStyle w:val="1"/>
+        <w:ind w:left="1276"/>
+      </w:pPr>
+      <w:bookmarkStart w:id="18" w:name="_Toc167917783"/>
+      <w:r>
+        <w:t>1.3.1 Языковые версии сайта</w:t>
+      </w:r>
+      <w:bookmarkEnd w:id="18"/>
+    </w:p>
+    <w:p>
+      <w:pPr>
+        <w:pStyle w:val="af8"/>
+      </w:pPr>
+      <w:r>
+        <w:t xml:space="preserve">Все страницы веб-приложения спроектированы и реализованы с учетом поддержки русского языка в качестве основного языка интерфейса приложения. </w:t>
+      </w:r>
+    </w:p>
+    <w:p>
+      <w:pPr>
+        <w:pStyle w:val="af8"/>
+      </w:pPr>
+      <w:r>
+        <w:t>Это включает в себя не только текстовое содержание, но и все элементы пользовательского интерфейса, к примеру такие как кнопки. Гарантируется, что все пользователи, просматривающие и использующие приложение, будут иметь доступ к информации на русском языке.</w:t>
+      </w:r>
+    </w:p>
+    <w:p>
+      <w:pPr>
+        <w:pStyle w:val="1"/>
+        <w:ind w:left="1276"/>
+      </w:pPr>
+      <w:bookmarkStart w:id="19" w:name="_Toc167917784"/>
+      <w:r>
+        <w:t>1.3.</w:t>
+      </w:r>
+      <w:r>
+        <w:t>2</w:t>
+      </w:r>
+      <w:r>
+        <w:t xml:space="preserve"> Группы пользователей</w:t>
+      </w:r>
+      <w:bookmarkEnd w:id="19"/>
+    </w:p>
+    <w:p>
+      <w:pPr>
+        <w:pStyle w:val="af8"/>
+      </w:pPr>
+      <w:r>
+        <w:t xml:space="preserve">Веб-приложение разработано с учетом многоуровневой системы доступа, предоставляя возможности для четырех различных категорий пользователей: Гостя, Клиента, Врача и Администратора. Эта структура пользовательских ролей гарантирует, что каждый тип пользователей будет </w:t>
+      </w:r>
+      <w:r>
+        <w:lastRenderedPageBreak/>
+        <w:t>иметь свои уникальные возможности и функциональност</w:t>
+      </w:r>
+      <w:r>
+        <w:t>и</w:t>
+      </w:r>
+      <w:r>
+        <w:t xml:space="preserve"> в приложении, соответствующие их потребностям и ролям в системе. Такой подход обеспечивает оптимальное управление доступом к данным и функциям, повышая безопасность и эффективность использования приложения для всех его пользователей.</w:t>
+      </w:r>
+    </w:p>
+    <w:p>
+      <w:pPr>
+        <w:pStyle w:val="1"/>
+        <w:ind w:left="1276"/>
+      </w:pPr>
+      <w:r>
+        <w:tab/>
+      </w:r>
+      <w:bookmarkStart w:id="20" w:name="_Toc167917785"/>
+      <w:r>
+        <w:t>1.3.3 Функциональность сайта</w:t>
+      </w:r>
+      <w:bookmarkEnd w:id="20"/>
+    </w:p>
+    <w:p>
+      <w:pPr>
+        <w:pStyle w:val="af8"/>
+      </w:pPr>
+      <w:r>
+        <w:t>Веб-приложение должно обеспечива</w:t>
+      </w:r>
+      <w:r>
+        <w:t xml:space="preserve">ет </w:t>
+      </w:r>
+      <w:r>
+        <w:t xml:space="preserve">полный спектр функциональных возможностей для пользователей, включая </w:t>
+      </w:r>
+      <w:r>
+        <w:t>авторизацию, просмотр подробной информации в профиле врача с полной информацией о</w:t>
+      </w:r>
+      <w:r>
+        <w:t xml:space="preserve"> специализации, опыте и образовании, возможность выбора врача в соответствии с конкретной медицинской областью, а также предоставление личного кабинета с персонализированным доступом для всех категорий пользователей. Это включает в себя возможность для гостей регистрации и получения базовых возможностей, для клиентов — управление своими записями и профилем, для врачей — управление своим расписанием</w:t>
+      </w:r>
+      <w:r>
+        <w:t>, записями</w:t>
+      </w:r>
+      <w:r>
+        <w:t xml:space="preserve"> и </w:t>
+      </w:r>
+      <w:r>
+        <w:t xml:space="preserve">своим </w:t>
+      </w:r>
+      <w:r>
+        <w:t>профилем, а для администраторов — управление данными и статистикой приложения</w:t>
+      </w:r>
+      <w:r>
+        <w:t>.</w:t>
+      </w:r>
+    </w:p>
+    <w:p>
+      <w:pPr>
+        <w:pStyle w:val="1"/>
+        <w:ind w:left="1276"/>
+      </w:pPr>
+      <w:bookmarkStart w:id="21" w:name="_Toc167917786"/>
+      <w:r>
+        <w:t>1.4 Требования к интерфейсу</w:t>
+      </w:r>
+      <w:bookmarkEnd w:id="21"/>
+    </w:p>
+    <w:p>
+      <w:pPr>
+        <w:pStyle w:val="af8"/>
+      </w:pPr>
+      <w:r>
+        <w:t xml:space="preserve">Все страницы веб-приложения оформлены в одном стиле с целью создания единого и последовательного визуального образа для пользователей. Это включает в себя согласованное использование цветовой гаммы, шрифтов, элементов дизайна и компоновки контента на всех страницах. Каждый элемент интерфейса </w:t>
+      </w:r>
+      <w:r>
+        <w:t xml:space="preserve">видим и различим </w:t>
+      </w:r>
+      <w:r>
+        <w:t xml:space="preserve">на фоне других элементов, </w:t>
+      </w:r>
+      <w:r>
+        <w:t>что обеспечивает</w:t>
+      </w:r>
+      <w:r>
+        <w:t xml:space="preserve"> удобство использования и навигации для пользователей.</w:t>
+      </w:r>
+      <w:r>
+        <w:t xml:space="preserve"> Основное меню сайта располагается </w:t>
+      </w:r>
+      <w:r>
+        <w:t>в верхней части экрана на всех страницах, обеспечивая быстрый доступ к основным функциям и разделам приложения для пользователей.</w:t>
+      </w:r>
+    </w:p>
+    <w:p>
+      <w:pPr>
+        <w:rPr>
+          <w:rFonts w:ascii="Times New Roman" w:eastAsiaTheme="majorEastAsia" w:hAnsi="Times New Roman"/>
+          <w:color w:val="000000" w:themeColor="text1"/>
+          <w:sz w:val="28"/>
+        </w:rPr>
+      </w:pPr>
+      <w:r>
+        <w:br w:type="page"/>
+      </w:r>
     </w:p>
     <w:p>
       <w:pPr>
@@ -3309,1157 +4683,15 @@
         </w:tabs>
         <w:ind w:left="1418"/>
       </w:pPr>
-    </w:p>
-    <w:p>
-      <w:pPr>
-        <w:pStyle w:val="af8"/>
-      </w:pPr>
-      <w:r>
-        <w:t>Цель</w:t>
-      </w:r>
-      <w:r>
-        <w:t xml:space="preserve"> </w:t>
-      </w:r>
-      <w:r>
-        <w:t xml:space="preserve">данного проекта заключается в разработке современного веб-приложения, которое </w:t>
-      </w:r>
-      <w:r>
-        <w:t>способствует</w:t>
-      </w:r>
-      <w:r>
-        <w:t xml:space="preserve"> улучшению доступа к медицинским услугам посредством автоматизации системы записи н</w:t>
-      </w:r>
-      <w:r>
-        <w:t xml:space="preserve">а прием к врачу. Это приложение </w:t>
-      </w:r>
-      <w:r>
-        <w:t xml:space="preserve">ориентировано на создание </w:t>
-      </w:r>
-      <w:r>
-        <w:t xml:space="preserve">веб-приложения, позволяющему </w:t>
-      </w:r>
-      <w:r>
-        <w:t>пациентам самостоятельно выбирать врача нужной специализации и записываться на прием через интерактивную карту. Пациенты смогут выбирать удобное время для визита, а также получать подтверждения и напоминания о записи на электронную почту.</w:t>
-      </w:r>
-    </w:p>
-    <w:p>
-      <w:pPr>
-        <w:pStyle w:val="af8"/>
-      </w:pPr>
-      <w:r>
-        <w:t>Кроме того, проект предусматривает разработку интерфейса, который обеспечит пользователям легкость и простоту в использовании всех функций приложения. Интерактивная карта будет включать в себя актуальную информацию о расположении медицинских учреждений, доступных врачах, а также их расписаниях, что позволит пациентам быстро находить и выбирать наиболее подходящие варианты.</w:t>
-      </w:r>
-    </w:p>
-    <w:p>
-      <w:pPr>
-        <w:pStyle w:val="af8"/>
-      </w:pPr>
-      <w:r>
-        <w:t>Система уведомлений будет интегрирована с электронной почтой пациента, что позволит своевременно получать напоминания о предстоящих визитах, а также информацию об изменениях</w:t>
-      </w:r>
-      <w:r>
-        <w:t xml:space="preserve"> в расписании или отмене записи</w:t>
-      </w:r>
-      <w:r>
-        <w:t>.</w:t>
-      </w:r>
-    </w:p>
-    <w:p>
-      <w:pPr>
-        <w:pStyle w:val="af8"/>
-      </w:pPr>
-      <w:r>
-        <w:t>Таким образом, основной задачей проекта является создание эффективного инструмента, который упростит процесс записи на прием к врачу, сделает его более доступным и удобным для широкого круга пользователей, а также поможет медицинским учреждениям оптимизировать работу с пациентами.</w:t>
-      </w:r>
-    </w:p>
-    <w:p>
-      <w:pPr>
-        <w:pStyle w:val="1"/>
-        <w:ind w:left="1276"/>
-      </w:pPr>
-      <w:bookmarkStart w:id="4" w:name="_Toc165403589"/>
-      <w:bookmarkStart w:id="5" w:name="_Toc165404012"/>
-      <w:bookmarkStart w:id="6" w:name="_Toc167712416"/>
-      <w:r>
-        <w:t>1.1</w:t>
-      </w:r>
-      <w:r>
-        <w:t xml:space="preserve"> </w:t>
-      </w:r>
-      <w:r>
-        <w:t>Функциональные требования к разрабатываемой системе</w:t>
-      </w:r>
-      <w:bookmarkEnd w:id="4"/>
-      <w:bookmarkEnd w:id="5"/>
-      <w:bookmarkEnd w:id="6"/>
-    </w:p>
-    <w:p>
-      <w:pPr>
-        <w:pStyle w:val="ab"/>
-      </w:pPr>
-      <w:r>
-        <w:t>Разработка механизма</w:t>
-      </w:r>
-      <w:r>
-        <w:t xml:space="preserve"> регистрации и</w:t>
-      </w:r>
-      <w:r>
-        <w:t xml:space="preserve"> авторизации пользователей;</w:t>
-      </w:r>
-    </w:p>
-    <w:p>
-      <w:pPr>
-        <w:pStyle w:val="ab"/>
-      </w:pPr>
-      <w:r>
-        <w:t>Создание интерактивной карты для выбора врача с учетом их местоположения</w:t>
-      </w:r>
-      <w:r>
-        <w:t>;</w:t>
-      </w:r>
-    </w:p>
-    <w:p>
-      <w:pPr>
-        <w:pStyle w:val="ab"/>
-      </w:pPr>
+      <w:bookmarkStart w:id="22" w:name="_Toc167917787"/>
       <w:r>
         <w:lastRenderedPageBreak/>
-        <w:t>Реализация системы напоминаний о предстоящих приемах</w:t>
-      </w:r>
-      <w:r>
-        <w:t>;</w:t>
-      </w:r>
-    </w:p>
-    <w:p>
-      <w:pPr>
-        <w:pStyle w:val="ab"/>
-      </w:pPr>
-      <w:r>
-        <w:t>Обеспечение возможности получения оповещений об изменениях в записи приема</w:t>
-      </w:r>
-      <w:r>
-        <w:t>;</w:t>
-      </w:r>
-    </w:p>
-    <w:p>
-      <w:pPr>
-        <w:pStyle w:val="ab"/>
-      </w:pPr>
-      <w:r>
-        <w:t>Предоставление пользователю возможности связи с администратором.</w:t>
-      </w:r>
-    </w:p>
-    <w:p>
-      <w:pPr>
-        <w:pStyle w:val="af8"/>
-      </w:pPr>
-      <w:r>
-        <w:t>П</w:t>
-      </w:r>
-      <w:r>
-        <w:t>ользователь будет иметь одну из ролей:</w:t>
-      </w:r>
-    </w:p>
-    <w:p>
-      <w:pPr>
-        <w:pStyle w:val="ab"/>
-      </w:pPr>
-      <w:r>
-        <w:t>Неавторизованный пользователь;</w:t>
-      </w:r>
-    </w:p>
-    <w:p>
-      <w:pPr>
-        <w:pStyle w:val="ab"/>
-      </w:pPr>
-      <w:r>
-        <w:t>Администратор;</w:t>
-      </w:r>
-    </w:p>
-    <w:p>
-      <w:pPr>
-        <w:pStyle w:val="ab"/>
-      </w:pPr>
-      <w:r>
-        <w:t>Клиент</w:t>
-      </w:r>
-      <w:r>
-        <w:rPr>
-          <w:lang w:val="en-US"/>
-        </w:rPr>
-        <w:t>;</w:t>
-      </w:r>
-    </w:p>
-    <w:p>
-      <w:pPr>
-        <w:pStyle w:val="ab"/>
-      </w:pPr>
-      <w:r>
-        <w:t>Врач</w:t>
-      </w:r>
-      <w:r>
-        <w:rPr>
-          <w:lang w:val="en-US"/>
-        </w:rPr>
-        <w:t>.</w:t>
-      </w:r>
-    </w:p>
-    <w:p>
-      <w:pPr>
-        <w:pStyle w:val="1"/>
-        <w:ind w:left="1276"/>
-      </w:pPr>
-      <w:bookmarkStart w:id="7" w:name="_Toc161608590"/>
-      <w:bookmarkStart w:id="8" w:name="_Toc165403533"/>
-      <w:bookmarkStart w:id="9" w:name="_Toc165403590"/>
-      <w:bookmarkStart w:id="10" w:name="_Toc165404013"/>
-      <w:bookmarkStart w:id="11" w:name="_Toc167712417"/>
-      <w:r>
-        <w:t>1.1.1</w:t>
-      </w:r>
-      <w:r>
-        <w:t xml:space="preserve"> </w:t>
-      </w:r>
-      <w:r>
-        <w:t xml:space="preserve">Вход </w:t>
-      </w:r>
-      <w:r>
-        <w:t xml:space="preserve">на </w:t>
-      </w:r>
-      <w:bookmarkEnd w:id="7"/>
-      <w:bookmarkEnd w:id="8"/>
-      <w:bookmarkEnd w:id="9"/>
-      <w:bookmarkEnd w:id="10"/>
-      <w:r>
-        <w:t>веб-сайт</w:t>
-      </w:r>
-      <w:bookmarkEnd w:id="11"/>
-    </w:p>
-    <w:p>
-      <w:pPr>
-        <w:pStyle w:val="ab"/>
-        <w:keepNext/>
-        <w:ind w:left="1066" w:hanging="357"/>
-      </w:pPr>
-      <w:r>
-        <w:t>П</w:t>
-      </w:r>
-      <w:r>
-        <w:t xml:space="preserve">ри первом </w:t>
-      </w:r>
-      <w:r>
-        <w:t xml:space="preserve">заходе на сайт пользователь видит </w:t>
-      </w:r>
-      <w:r>
-        <w:t>основную</w:t>
-      </w:r>
-      <w:r>
-        <w:t xml:space="preserve"> </w:t>
-      </w:r>
-      <w:r>
-        <w:t>страницу</w:t>
-      </w:r>
-      <w:r>
-        <w:t xml:space="preserve"> с приветственным текстом</w:t>
-      </w:r>
-      <w:r>
-        <w:t>;</w:t>
-      </w:r>
-    </w:p>
-    <w:p>
-      <w:pPr>
-        <w:pStyle w:val="ab"/>
-        <w:keepNext/>
-        <w:ind w:left="1066" w:hanging="357"/>
-      </w:pPr>
-      <w:r>
-        <w:t>В правом верхнем углу пользователь может зарегистрироваться, нажав на кнопку «Регистрация»</w:t>
-      </w:r>
-      <w:r>
-        <w:t>;</w:t>
-      </w:r>
-    </w:p>
-    <w:p>
-      <w:pPr>
-        <w:pStyle w:val="ab"/>
-        <w:keepNext/>
-        <w:ind w:left="1066" w:hanging="357"/>
-      </w:pPr>
-      <w:r>
-        <w:t>В правом верхнем углу пользователь может войти в свой профиль, нажав на кнопку «Войти», если до этого он уже регистрировался на сайте</w:t>
-      </w:r>
-      <w:r>
-        <w:t>;</w:t>
-      </w:r>
-    </w:p>
-    <w:p>
-      <w:pPr>
-        <w:pStyle w:val="ab"/>
-        <w:keepNext/>
-        <w:ind w:left="1066" w:hanging="357"/>
-      </w:pPr>
-      <w:r>
-        <w:t xml:space="preserve">В правом верхнем углу пользователь может узнать информацию о сайте </w:t>
-      </w:r>
-      <w:r>
-        <w:rPr>
-          <w:lang w:val="en-US"/>
-        </w:rPr>
-        <w:t>HealHub</w:t>
-      </w:r>
-      <w:r>
-        <w:t>, нажав на кнопку «О нас»</w:t>
-      </w:r>
-      <w:r>
-        <w:t xml:space="preserve">; </w:t>
-      </w:r>
-    </w:p>
-    <w:p>
-      <w:pPr>
-        <w:pStyle w:val="ab"/>
-        <w:keepNext/>
-        <w:ind w:left="1066" w:hanging="357"/>
-      </w:pPr>
-      <w:r>
-        <w:t>В левом верхнем углу пользователь, нажав на логотип «</w:t>
-      </w:r>
-      <w:r>
-        <w:rPr>
-          <w:lang w:val="en-US"/>
-        </w:rPr>
-        <w:t>HealHub</w:t>
-      </w:r>
-      <w:r>
-        <w:t>»</w:t>
-      </w:r>
-      <w:r>
-        <w:t xml:space="preserve">, </w:t>
-      </w:r>
-      <w:r>
-        <w:t>может попасть на основную страницу сайта</w:t>
-      </w:r>
-      <w:r>
-        <w:t>;</w:t>
-      </w:r>
-    </w:p>
-    <w:p>
-      <w:pPr>
-        <w:pStyle w:val="1"/>
-        <w:ind w:left="1276"/>
-      </w:pPr>
-      <w:bookmarkStart w:id="12" w:name="_Toc167712418"/>
-      <w:r>
-        <w:t>1.1.2</w:t>
-      </w:r>
-      <w:r>
-        <w:t xml:space="preserve"> </w:t>
-      </w:r>
-      <w:r>
-        <w:t>Клиент</w:t>
-      </w:r>
-      <w:bookmarkEnd w:id="12"/>
-    </w:p>
-    <w:p>
-      <w:pPr>
-        <w:pStyle w:val="af8"/>
-      </w:pPr>
-      <w:r>
-        <w:t>Авторизированный пользователь может:</w:t>
-      </w:r>
-    </w:p>
-    <w:p>
-      <w:pPr>
-        <w:pStyle w:val="ab"/>
-      </w:pPr>
-      <w:r>
-        <w:t>Просмотреть профиль</w:t>
-      </w:r>
-      <w:r>
-        <w:t xml:space="preserve"> врача;</w:t>
-      </w:r>
-    </w:p>
-    <w:p>
-      <w:pPr>
-        <w:pStyle w:val="ab"/>
-      </w:pPr>
-      <w:r>
-        <w:lastRenderedPageBreak/>
-        <w:t xml:space="preserve">Просмотреть </w:t>
-      </w:r>
-      <w:r>
-        <w:t>данные своего аккаунта</w:t>
-      </w:r>
-      <w:r>
-        <w:t>;</w:t>
-      </w:r>
-    </w:p>
-    <w:p>
-      <w:pPr>
-        <w:pStyle w:val="ab"/>
-      </w:pPr>
-      <w:r>
-        <w:t>П</w:t>
-      </w:r>
-      <w:r>
-        <w:t>олучить оповещение</w:t>
-      </w:r>
-      <w:r>
-        <w:t xml:space="preserve"> о записи на почту;</w:t>
-      </w:r>
-    </w:p>
-    <w:p>
-      <w:pPr>
-        <w:pStyle w:val="ab"/>
-      </w:pPr>
-      <w:r>
-        <w:t>Просмотреть информацию</w:t>
-      </w:r>
-      <w:r>
-        <w:t xml:space="preserve"> о текущих записях;</w:t>
-      </w:r>
-    </w:p>
-    <w:p>
-      <w:pPr>
-        <w:pStyle w:val="ab"/>
-      </w:pPr>
-      <w:r>
-        <w:t>Восстановить забытый пароль</w:t>
-      </w:r>
-      <w:r>
-        <w:t>;</w:t>
-      </w:r>
-    </w:p>
-    <w:p>
-      <w:pPr>
-        <w:pStyle w:val="ab"/>
-      </w:pPr>
-      <w:r>
-        <w:t>Просмотреть детали</w:t>
-      </w:r>
-      <w:r>
-        <w:t xml:space="preserve"> приема;</w:t>
-      </w:r>
-    </w:p>
-    <w:p>
-      <w:pPr>
-        <w:pStyle w:val="ab"/>
-      </w:pPr>
-      <w:r>
-        <w:t>П</w:t>
-      </w:r>
-      <w:r>
-        <w:t>росмотр</w:t>
-      </w:r>
-      <w:r>
-        <w:t>еть</w:t>
-      </w:r>
-      <w:r>
-        <w:t xml:space="preserve"> истории приемов;</w:t>
-      </w:r>
-    </w:p>
-    <w:p>
-      <w:pPr>
-        <w:pStyle w:val="ab"/>
-      </w:pPr>
-      <w:r>
-        <w:t>Просмотреть</w:t>
-      </w:r>
-      <w:r>
-        <w:t xml:space="preserve"> информаци</w:t>
-      </w:r>
-      <w:r>
-        <w:t>ю</w:t>
-      </w:r>
-      <w:r>
-        <w:t xml:space="preserve"> о компании </w:t>
-      </w:r>
-      <w:r>
-        <w:t>HealHub</w:t>
-      </w:r>
-      <w:r>
-        <w:t>;</w:t>
-      </w:r>
-    </w:p>
-    <w:p>
-      <w:pPr>
-        <w:pStyle w:val="ab"/>
-      </w:pPr>
-      <w:r>
-        <w:t>Сделать выбор</w:t>
-      </w:r>
-      <w:r>
-        <w:t xml:space="preserve"> определенного времени записи к врачу, если </w:t>
-      </w:r>
-      <w:r>
-        <w:t xml:space="preserve">у специалиста </w:t>
-      </w:r>
-      <w:r>
-        <w:t>есть свободное время;</w:t>
-      </w:r>
-    </w:p>
-    <w:p>
-      <w:pPr>
-        <w:pStyle w:val="ab"/>
-      </w:pPr>
-      <w:r>
-        <w:t>Выбрать</w:t>
-      </w:r>
-      <w:r>
-        <w:t xml:space="preserve"> нужного врача на карте;</w:t>
-      </w:r>
-    </w:p>
-    <w:p>
-      <w:pPr>
-        <w:pStyle w:val="ab"/>
-      </w:pPr>
-      <w:r>
-        <w:t>Выб</w:t>
-      </w:r>
-      <w:r>
-        <w:t>ра</w:t>
-      </w:r>
-      <w:r>
-        <w:t>ть</w:t>
-      </w:r>
-      <w:r>
-        <w:t xml:space="preserve"> врача нужной врачебной специализации;</w:t>
-      </w:r>
-    </w:p>
-    <w:p>
-      <w:pPr>
-        <w:pStyle w:val="ab"/>
-      </w:pPr>
-      <w:r>
-        <w:t>При необходимости иметь</w:t>
-      </w:r>
-      <w:r>
-        <w:t xml:space="preserve"> в</w:t>
-      </w:r>
-      <w:r>
-        <w:t>озможност</w:t>
-      </w:r>
-      <w:r>
-        <w:t>ь</w:t>
-      </w:r>
-      <w:r>
-        <w:t xml:space="preserve"> отмены приема</w:t>
-      </w:r>
-      <w:r>
-        <w:t xml:space="preserve"> у выбранного им специалиста</w:t>
-      </w:r>
-      <w:r>
-        <w:t>;</w:t>
-      </w:r>
-    </w:p>
-    <w:p>
-      <w:pPr>
-        <w:pStyle w:val="ab"/>
-      </w:pPr>
-      <w:r>
-        <w:t>В</w:t>
-      </w:r>
-      <w:r>
-        <w:t>озможности выбора врачей по регионам и городам Российской Федерации</w:t>
-      </w:r>
-      <w:r>
-        <w:t>, если в требуемом населенном пункте имеются нужные ему специалисты</w:t>
-      </w:r>
-      <w:r>
-        <w:t xml:space="preserve">; </w:t>
-      </w:r>
-    </w:p>
-    <w:p>
-      <w:pPr>
-        <w:pStyle w:val="1"/>
-        <w:ind w:left="1276"/>
-      </w:pPr>
-      <w:bookmarkStart w:id="13" w:name="_Toc167712419"/>
-      <w:r>
-        <w:t>1.1.3</w:t>
-      </w:r>
-      <w:r>
-        <w:t xml:space="preserve"> </w:t>
-      </w:r>
-      <w:r>
-        <w:t>Гость</w:t>
-      </w:r>
-      <w:bookmarkEnd w:id="13"/>
-    </w:p>
-    <w:p>
-      <w:pPr>
-        <w:pStyle w:val="af8"/>
-      </w:pPr>
-      <w:r>
-        <w:t>Гость (Неавторизированный пользователь) может:</w:t>
-      </w:r>
-    </w:p>
-    <w:p>
-      <w:pPr>
-        <w:pStyle w:val="ab"/>
-      </w:pPr>
-      <w:r>
-        <w:t>Просмотреть профиль</w:t>
-      </w:r>
-      <w:r>
-        <w:t xml:space="preserve"> врача;</w:t>
-      </w:r>
-    </w:p>
-    <w:p>
-      <w:pPr>
-        <w:pStyle w:val="ab"/>
-      </w:pPr>
-      <w:r>
-        <w:t>Выб</w:t>
-      </w:r>
-      <w:r>
-        <w:t>ра</w:t>
-      </w:r>
-      <w:r>
-        <w:t>ть</w:t>
-      </w:r>
-      <w:r>
-        <w:t xml:space="preserve"> врача нужной специализации;</w:t>
-      </w:r>
-    </w:p>
-    <w:p>
-      <w:pPr>
-        <w:pStyle w:val="ab"/>
-      </w:pPr>
-      <w:r>
-        <w:t>Возможность</w:t>
-      </w:r>
-      <w:r>
-        <w:t xml:space="preserve"> зарегистрироваться на сайте</w:t>
-      </w:r>
-      <w:r>
-        <w:t xml:space="preserve"> для получения возможности записаться к желаемому врачу</w:t>
-      </w:r>
-      <w:r>
-        <w:t>;</w:t>
-      </w:r>
-    </w:p>
-    <w:p>
-      <w:pPr>
-        <w:pStyle w:val="ab"/>
-      </w:pPr>
-      <w:r>
-        <w:t>В</w:t>
-      </w:r>
-      <w:r>
-        <w:t>озможности войти в свой профиль</w:t>
-      </w:r>
-      <w:r>
-        <w:t>, если пользователь уже был зарегистрирован на сайте</w:t>
-      </w:r>
-      <w:r>
-        <w:t>.</w:t>
-      </w:r>
-    </w:p>
-    <w:p>
-      <w:pPr>
-        <w:pStyle w:val="1"/>
-        <w:ind w:left="1276"/>
-      </w:pPr>
-      <w:bookmarkStart w:id="14" w:name="_Toc167712420"/>
-      <w:r>
-        <w:lastRenderedPageBreak/>
-        <w:t>1.1.4</w:t>
-      </w:r>
-      <w:r>
-        <w:t xml:space="preserve"> </w:t>
-      </w:r>
-      <w:r>
-        <w:t>Врач</w:t>
-      </w:r>
-      <w:bookmarkEnd w:id="14"/>
-    </w:p>
-    <w:p>
-      <w:pPr>
-        <w:pStyle w:val="af8"/>
-      </w:pPr>
-      <w:r>
-        <w:t>Врач может:</w:t>
-      </w:r>
-    </w:p>
-    <w:p>
-      <w:pPr>
-        <w:pStyle w:val="ab"/>
-      </w:pPr>
-      <w:r>
-        <w:t>Просмотреть историю записей клиента;</w:t>
-      </w:r>
-    </w:p>
-    <w:p>
-      <w:pPr>
-        <w:pStyle w:val="ab"/>
-      </w:pPr>
-      <w:r>
-        <w:t>Просмотреть с</w:t>
-      </w:r>
-      <w:r>
-        <w:t>вою учетную запись</w:t>
-      </w:r>
-      <w:r>
-        <w:t>;</w:t>
-      </w:r>
-    </w:p>
-    <w:p>
-      <w:pPr>
-        <w:pStyle w:val="ab"/>
-      </w:pPr>
-      <w:r>
-        <w:t>При необходимости может отменить прием определенного пациента;</w:t>
-      </w:r>
-    </w:p>
-    <w:p>
-      <w:pPr>
-        <w:pStyle w:val="ab"/>
-      </w:pPr>
-      <w:r>
-        <w:t>Просмотреть информацию о приеме;</w:t>
-      </w:r>
-    </w:p>
-    <w:p>
-      <w:pPr>
-        <w:pStyle w:val="ab"/>
-      </w:pPr>
-      <w:r>
-        <w:t>При необходимости может редактировать детали</w:t>
-      </w:r>
-      <w:r>
-        <w:t xml:space="preserve"> приема</w:t>
-      </w:r>
-      <w:r>
-        <w:t xml:space="preserve"> определенного пациента</w:t>
-      </w:r>
-      <w:r>
-        <w:t>;</w:t>
-      </w:r>
-    </w:p>
-    <w:p>
-      <w:pPr>
-        <w:pStyle w:val="ab"/>
-      </w:pPr>
-      <w:r>
-        <w:t>Просмотреть расписание приемов.</w:t>
-      </w:r>
-    </w:p>
-    <w:p>
-      <w:pPr>
-        <w:pStyle w:val="1"/>
-        <w:ind w:left="1276"/>
-      </w:pPr>
-      <w:bookmarkStart w:id="15" w:name="_Toc167712421"/>
-      <w:r>
-        <w:t>1.1.5</w:t>
-      </w:r>
-      <w:r>
-        <w:t xml:space="preserve"> </w:t>
-      </w:r>
-      <w:r>
-        <w:t>Администратор</w:t>
-      </w:r>
-      <w:bookmarkEnd w:id="15"/>
-    </w:p>
-    <w:p>
-      <w:pPr>
-        <w:pStyle w:val="af8"/>
-      </w:pPr>
-      <w:r>
-        <w:t>Администратор может:</w:t>
-      </w:r>
-    </w:p>
-    <w:p>
-      <w:pPr>
-        <w:pStyle w:val="ab"/>
-      </w:pPr>
-      <w:r>
-        <w:t>Сбросить</w:t>
-      </w:r>
-      <w:r>
-        <w:t xml:space="preserve"> пароль</w:t>
-      </w:r>
-      <w:r>
-        <w:t xml:space="preserve"> пользователя;</w:t>
-      </w:r>
-    </w:p>
-    <w:p>
-      <w:pPr>
-        <w:pStyle w:val="ab"/>
-      </w:pPr>
-      <w:r>
-        <w:t>Удалить учетную запись</w:t>
-      </w:r>
-      <w:r>
-        <w:t xml:space="preserve"> пользователя;</w:t>
-      </w:r>
-    </w:p>
-    <w:p>
-      <w:pPr>
-        <w:pStyle w:val="ab"/>
-      </w:pPr>
-      <w:r>
-        <w:t>Просмотреть данные</w:t>
-      </w:r>
-      <w:r>
-        <w:t xml:space="preserve"> пользователя;</w:t>
-      </w:r>
-    </w:p>
-    <w:p>
-      <w:pPr>
-        <w:pStyle w:val="ab"/>
-      </w:pPr>
-      <w:r>
-        <w:t>Редактировать данные</w:t>
-      </w:r>
-      <w:r>
-        <w:t xml:space="preserve"> пользователя;</w:t>
-      </w:r>
-    </w:p>
-    <w:p>
-      <w:pPr>
-        <w:pStyle w:val="ab"/>
-      </w:pPr>
-      <w:r>
-        <w:t>Управлять</w:t>
-      </w:r>
-      <w:r>
-        <w:t xml:space="preserve"> специализациями врачей;</w:t>
-      </w:r>
-    </w:p>
-    <w:p>
-      <w:pPr>
-        <w:pStyle w:val="ab"/>
-      </w:pPr>
-      <w:r>
-        <w:t>Просматривать статистику</w:t>
-      </w:r>
-      <w:r>
-        <w:t xml:space="preserve"> сайта (посещаемость сайта (за день, неделю, месяц, год и все время), записей пациентов) в виде графиков и диаграмм;</w:t>
-      </w:r>
-    </w:p>
-    <w:p>
-      <w:pPr>
-        <w:pStyle w:val="ab"/>
-      </w:pPr>
-      <w:r>
-        <w:t>Найти</w:t>
-      </w:r>
-      <w:r>
-        <w:t xml:space="preserve"> определенного пользователя по уникальному id, ФИО, </w:t>
-      </w:r>
-      <w:r>
-        <w:rPr>
-          <w:lang w:val="en-US"/>
-        </w:rPr>
-        <w:t>email</w:t>
-      </w:r>
-      <w:r>
-        <w:t xml:space="preserve"> или номеру телефона;</w:t>
-      </w:r>
-    </w:p>
-    <w:p>
-      <w:pPr>
-        <w:pStyle w:val="ab"/>
-      </w:pPr>
-      <w:r>
-        <w:t>Просматривать записи</w:t>
-      </w:r>
-      <w:r>
-        <w:t xml:space="preserve"> о приемах.</w:t>
-      </w:r>
-    </w:p>
-    <w:p>
-      <w:pPr>
-        <w:pStyle w:val="1"/>
-        <w:ind w:left="1276"/>
-      </w:pPr>
-      <w:bookmarkStart w:id="16" w:name="_Toc167712422"/>
-      <w:r>
-        <w:t>1.2 Задачи, решаемые в процессе разработки</w:t>
-      </w:r>
-      <w:bookmarkEnd w:id="16"/>
-    </w:p>
-    <w:p>
-      <w:pPr>
-        <w:pStyle w:val="af8"/>
-      </w:pPr>
-      <w:r>
-        <w:lastRenderedPageBreak/>
-        <w:t>Перед</w:t>
-      </w:r>
-      <w:r>
-        <w:t xml:space="preserve"> </w:t>
-      </w:r>
-      <w:r>
-        <w:t>проектом были поставлены следующие задачи:</w:t>
-      </w:r>
-    </w:p>
-    <w:p>
-      <w:pPr>
-        <w:pStyle w:val="ab"/>
-      </w:pPr>
-      <w:r>
-        <w:t>Написание технического задания;</w:t>
-      </w:r>
-    </w:p>
-    <w:p>
-      <w:pPr>
-        <w:pStyle w:val="ab"/>
-      </w:pPr>
-      <w:r>
-        <w:t>Описание разрабатываемой системы UML диаграммами;</w:t>
-      </w:r>
-    </w:p>
-    <w:p>
-      <w:pPr>
-        <w:pStyle w:val="ab"/>
-      </w:pPr>
-      <w:r>
-        <w:t>Реализация баз данных;</w:t>
-      </w:r>
-    </w:p>
-    <w:p>
-      <w:pPr>
-        <w:pStyle w:val="ab"/>
-      </w:pPr>
-      <w:r>
-        <w:t>Реализация ролей (Неавторизированный пользователь, Администратор, Клиент, Врач);</w:t>
-      </w:r>
-    </w:p>
-    <w:p>
-      <w:pPr>
-        <w:pStyle w:val="ab"/>
-      </w:pPr>
-      <w:r>
-        <w:t>Реализация функциональных возможностей ролей;</w:t>
-      </w:r>
-    </w:p>
-    <w:p>
-      <w:pPr>
-        <w:pStyle w:val="ab"/>
-      </w:pPr>
-      <w:r>
-        <w:t>Реализация функциональных возможностей веб-сайта</w:t>
-      </w:r>
-      <w:r>
-        <w:t>, описанных в ТЗ проекта</w:t>
-      </w:r>
-      <w:r>
-        <w:t>;</w:t>
-      </w:r>
-    </w:p>
-    <w:p>
-      <w:pPr>
-        <w:pStyle w:val="ab"/>
-      </w:pPr>
-      <w:r>
-        <w:t xml:space="preserve">Создание макета дизайна </w:t>
-      </w:r>
-      <w:r>
-        <w:t xml:space="preserve">сайта </w:t>
-      </w:r>
-      <w:r>
-        <w:t>и его реализация;</w:t>
-      </w:r>
-    </w:p>
-    <w:p>
-      <w:pPr>
-        <w:pStyle w:val="ab"/>
-      </w:pPr>
-      <w:r>
-        <w:t>Верстка макета сайта;</w:t>
-      </w:r>
-    </w:p>
-    <w:p>
-      <w:pPr>
-        <w:pStyle w:val="ab"/>
-      </w:pPr>
-      <w:r>
-        <w:t>Проведение тестирования;</w:t>
-      </w:r>
-    </w:p>
-    <w:p>
-      <w:pPr>
-        <w:pStyle w:val="ab"/>
-      </w:pPr>
-      <w:r>
-        <w:t>Написание курсовой работы по проделанной работе</w:t>
-      </w:r>
-      <w:r>
-        <w:t>;</w:t>
-      </w:r>
-    </w:p>
-    <w:p>
-      <w:pPr>
-        <w:pStyle w:val="1"/>
-        <w:ind w:left="1276"/>
-      </w:pPr>
-      <w:bookmarkStart w:id="17" w:name="_Toc167712423"/>
-      <w:r>
-        <w:t>1.3 Технические требования</w:t>
-      </w:r>
-      <w:bookmarkEnd w:id="17"/>
-    </w:p>
-    <w:p>
-      <w:pPr>
-        <w:pStyle w:val="1"/>
-        <w:ind w:left="1276"/>
-      </w:pPr>
-      <w:bookmarkStart w:id="18" w:name="_Toc167712424"/>
-      <w:r>
-        <w:t>1.3.1 Языковые версии сайта</w:t>
-      </w:r>
-      <w:bookmarkEnd w:id="18"/>
-    </w:p>
-    <w:p>
-      <w:pPr>
-        <w:pStyle w:val="af8"/>
-      </w:pPr>
-      <w:r>
-        <w:t xml:space="preserve">Все страницы веб-приложения спроектированы и реализованы с учетом поддержки русского языка в качестве основного языка интерфейса приложения. </w:t>
-      </w:r>
-    </w:p>
-    <w:p>
-      <w:pPr>
-        <w:pStyle w:val="af8"/>
-      </w:pPr>
-      <w:r>
-        <w:t>Это включает в себя не только текстовое содержание, но и все элементы пользовательского интерфейса, к примеру такие как кнопки. Гарантируется, что все пользователи, просматривающие и использующие приложение, будут иметь доступ к информации на русском языке.</w:t>
-      </w:r>
-    </w:p>
-    <w:p>
-      <w:pPr>
-        <w:pStyle w:val="1"/>
-        <w:ind w:left="1276"/>
-      </w:pPr>
-      <w:bookmarkStart w:id="19" w:name="_Toc167712425"/>
-      <w:r>
-        <w:t>1.3.</w:t>
-      </w:r>
-      <w:r>
-        <w:t>2</w:t>
-      </w:r>
-      <w:r>
-        <w:t xml:space="preserve"> Группы пользователей</w:t>
-      </w:r>
-      <w:bookmarkEnd w:id="19"/>
-    </w:p>
-    <w:p>
-      <w:pPr>
-        <w:pStyle w:val="af8"/>
-      </w:pPr>
-      <w:r>
-        <w:t xml:space="preserve">Веб-приложение разработано с учетом многоуровневой системы доступа, предоставляя возможности для четырех различных категорий </w:t>
-      </w:r>
-      <w:r>
-        <w:lastRenderedPageBreak/>
-        <w:t>пользователей: Гостя, Клиента, Врача и Администратора. Эта структура пользовательских ролей гарантирует, что каждый тип пользователей будет иметь свои уникальные возможности и функциональност</w:t>
-      </w:r>
-      <w:r>
-        <w:t>и</w:t>
-      </w:r>
-      <w:r>
-        <w:t xml:space="preserve"> в приложении, соответствующие их потребностям и ролям в системе. Такой подход обеспечивает оптимальное управление доступом к данным и функциям, повышая безопасность и эффективность использования приложения для всех его пользователей.</w:t>
-      </w:r>
-    </w:p>
-    <w:p>
-      <w:pPr>
-        <w:pStyle w:val="1"/>
-        <w:ind w:left="1276"/>
-      </w:pPr>
-      <w:r>
-        <w:tab/>
-      </w:r>
-      <w:bookmarkStart w:id="20" w:name="_Toc167712426"/>
-      <w:r>
-        <w:t>1.3.3 Функциональность сайта</w:t>
-      </w:r>
-      <w:bookmarkEnd w:id="20"/>
-    </w:p>
-    <w:p>
-      <w:pPr>
-        <w:pStyle w:val="af8"/>
-      </w:pPr>
-      <w:r>
-        <w:t>Веб-приложение должно обеспечива</w:t>
-      </w:r>
-      <w:r>
-        <w:t xml:space="preserve">ет </w:t>
-      </w:r>
-      <w:r>
-        <w:t xml:space="preserve">полный спектр функциональных возможностей для пользователей, включая </w:t>
-      </w:r>
-      <w:r>
-        <w:t>авторизацию, просмотр подробной информации в профиле врача с полной информацией о</w:t>
-      </w:r>
-      <w:r>
-        <w:t xml:space="preserve"> специализации, опыте и образовании, возможность выбора врача в соответствии с конкретной медицинской областью, а также предоставление личного кабинета с персонализированным доступом для всех категорий пользователей. Это включает в себя возможность для гостей регистрации и получения базовых возможностей, для клиентов — управление своими записями и профилем, для врачей — управление своим расписанием</w:t>
-      </w:r>
-      <w:r>
-        <w:t>, записями</w:t>
-      </w:r>
-      <w:r>
-        <w:t xml:space="preserve"> и </w:t>
-      </w:r>
-      <w:r>
-        <w:t xml:space="preserve">своим </w:t>
-      </w:r>
-      <w:r>
-        <w:t>профилем, а для администраторов — управление данными и статистикой приложения</w:t>
-      </w:r>
-      <w:r>
-        <w:t>.</w:t>
-      </w:r>
-    </w:p>
-    <w:p>
-      <w:pPr>
-        <w:pStyle w:val="1"/>
-        <w:ind w:left="1276"/>
-      </w:pPr>
-      <w:bookmarkStart w:id="21" w:name="_Toc167712427"/>
-      <w:r>
-        <w:t>1.4 Требования к интерфейсу</w:t>
-      </w:r>
-      <w:bookmarkEnd w:id="21"/>
-    </w:p>
-    <w:p>
-      <w:pPr>
-        <w:pStyle w:val="af8"/>
-      </w:pPr>
-      <w:r>
-        <w:t xml:space="preserve">Все страницы веб-приложения оформлены в одном стиле с целью создания единого и последовательного визуального образа для пользователей. Это включает в себя согласованное использование цветовой гаммы, шрифтов, элементов дизайна и компоновки контента на всех страницах. Каждый элемент интерфейса </w:t>
-      </w:r>
-      <w:r>
-        <w:t xml:space="preserve">видим и различим </w:t>
-      </w:r>
-      <w:r>
-        <w:t xml:space="preserve">на фоне других элементов, </w:t>
-      </w:r>
-      <w:r>
-        <w:t>что обеспечивает</w:t>
-      </w:r>
-      <w:r>
-        <w:t xml:space="preserve"> удобство использования и навигации для пользователей.</w:t>
-      </w:r>
-      <w:r>
-        <w:t xml:space="preserve"> Основное меню сайта располагается </w:t>
-      </w:r>
-      <w:r>
-        <w:t>в верхней части экрана на всех страницах, обеспечивая быстрый доступ к основным функциям и разделам приложения для пользователей.</w:t>
-      </w:r>
-    </w:p>
-    <w:p>
-      <w:pPr>
-        <w:rPr>
-          <w:rFonts w:ascii="Times New Roman" w:eastAsiaTheme="majorEastAsia" w:hAnsi="Times New Roman"/>
-          <w:color w:val="000000" w:themeColor="text1"/>
-          <w:sz w:val="28"/>
-        </w:rPr>
-      </w:pPr>
-      <w:r>
-        <w:br w:type="page"/>
-      </w:r>
+        <w:t xml:space="preserve">2 </w:t>
+      </w:r>
+      <w:r>
+        <w:t>Анализ предметной области</w:t>
+      </w:r>
+      <w:bookmarkEnd w:id="22"/>
     </w:p>
     <w:p>
       <w:pPr>
@@ -4469,25 +4701,7 @@
         </w:tabs>
         <w:ind w:left="1418"/>
       </w:pPr>
-      <w:bookmarkStart w:id="22" w:name="_Toc167712428"/>
-      <w:r>
-        <w:lastRenderedPageBreak/>
-        <w:t xml:space="preserve">2 </w:t>
-      </w:r>
-      <w:r>
-        <w:t>Анализ предметной области</w:t>
-      </w:r>
-      <w:bookmarkEnd w:id="22"/>
-    </w:p>
-    <w:p>
-      <w:pPr>
-        <w:pStyle w:val="1"/>
-        <w:tabs>
-          <w:tab w:val="left" w:pos="2127"/>
-        </w:tabs>
-        <w:ind w:left="1418"/>
-      </w:pPr>
-      <w:bookmarkStart w:id="23" w:name="_Toc167712429"/>
+      <w:bookmarkStart w:id="23" w:name="_Toc167917788"/>
       <w:r>
         <w:t xml:space="preserve">2.1 </w:t>
       </w:r>
@@ -4512,7 +4726,7 @@
       <w:bookmarkStart w:id="24" w:name="_Toc165403543"/>
       <w:bookmarkStart w:id="25" w:name="_Toc165403602"/>
       <w:bookmarkStart w:id="26" w:name="_Toc165404025"/>
-      <w:bookmarkStart w:id="27" w:name="_Toc167712430"/>
+      <w:bookmarkStart w:id="27" w:name="_Toc167917789"/>
       <w:r>
         <w:lastRenderedPageBreak/>
         <w:t>3</w:t>
@@ -4532,26 +4746,69 @@
       <w:pPr>
         <w:pStyle w:val="af8"/>
       </w:pPr>
+      <w:r>
+        <w:t>С</w:t>
+      </w:r>
+      <w:r>
+        <w:t>траницы сайта корректно отображаются</w:t>
+      </w:r>
+      <w:r>
+        <w:t xml:space="preserve"> в браузерах </w:t>
+      </w:r>
+      <w:proofErr w:type="spellStart"/>
+      <w:r>
+        <w:t>Google</w:t>
+      </w:r>
+      <w:proofErr w:type="spellEnd"/>
+      <w:r>
+        <w:t xml:space="preserve"> </w:t>
+      </w:r>
+      <w:proofErr w:type="spellStart"/>
+      <w:r>
+        <w:t>Chrome</w:t>
+      </w:r>
+      <w:proofErr w:type="spellEnd"/>
+      <w:r>
+        <w:t xml:space="preserve"> версии 122.0.6261.111 и выше, </w:t>
+      </w:r>
+      <w:proofErr w:type="spellStart"/>
+      <w:r>
+        <w:t>Microsoft</w:t>
+      </w:r>
+      <w:proofErr w:type="spellEnd"/>
+      <w:r>
+        <w:t xml:space="preserve"> </w:t>
+      </w:r>
+      <w:proofErr w:type="spellStart"/>
+      <w:r>
+        <w:t>Edge</w:t>
+      </w:r>
+      <w:proofErr w:type="spellEnd"/>
+      <w:r>
+        <w:t xml:space="preserve"> версии 121.0.2277.83 и выше, </w:t>
+      </w:r>
+      <w:proofErr w:type="spellStart"/>
+      <w:r>
+        <w:t>Yander</w:t>
+      </w:r>
+      <w:proofErr w:type="spellEnd"/>
+      <w:r>
+        <w:t xml:space="preserve"> </w:t>
+      </w:r>
+      <w:proofErr w:type="spellStart"/>
+      <w:r>
+        <w:t>Browser</w:t>
+      </w:r>
+      <w:proofErr w:type="spellEnd"/>
+      <w:r>
+        <w:t xml:space="preserve"> (Яндекс Браузер) версии 23.11.3.955 и выше.</w:t>
+      </w:r>
     </w:p>
     <w:p>
       <w:pPr>
         <w:pStyle w:val="af8"/>
       </w:pPr>
       <w:r>
-        <w:t>С</w:t>
-      </w:r>
-      <w:r>
-        <w:t>траницы сайта корректно отображаются</w:t>
-      </w:r>
-      <w:r>
-        <w:t xml:space="preserve"> в браузерах Google Chrome версии 122.0.6261.111 и выше, Microsoft Edge версии 121.0.2277.83 и выше, Yander Browser (Яндекс Браузер) версии 23.11.3.955 и выше.</w:t>
-      </w:r>
-    </w:p>
-    <w:p>
-      <w:pPr>
-        <w:pStyle w:val="af8"/>
-      </w:pPr>
-      <w:r>
         <w:t xml:space="preserve">Веб-приложение соответствует шаблону клиент-серверного приложения и разделяется на </w:t>
       </w:r>
       <w:r>
@@ -4613,108 +4870,6 @@
       </w:r>
       <w:r>
         <w:t>.</w:t>
-      </w:r>
-    </w:p>
-    <w:p>
-      <w:pPr>
-        <w:pStyle w:val="af8"/>
-      </w:pPr>
-      <w:r>
-        <w:t>Для реализации программно-аппаратной части были выбраны следующие технологии:</w:t>
-      </w:r>
-    </w:p>
-    <w:p>
-      <w:pPr>
-        <w:pStyle w:val="ab"/>
-        <w:rPr>
-          <w:lang w:val="en-US"/>
-        </w:rPr>
-      </w:pPr>
-      <w:r>
-        <w:t xml:space="preserve">Язык программирования </w:t>
-      </w:r>
-      <w:r>
-        <w:rPr>
-          <w:lang w:val="en-US"/>
-        </w:rPr>
-        <w:t>Java;</w:t>
-      </w:r>
-    </w:p>
-    <w:p>
-      <w:pPr>
-        <w:pStyle w:val="ab"/>
-        <w:rPr>
-          <w:lang w:val="en-US"/>
-        </w:rPr>
-      </w:pPr>
-      <w:r>
-        <w:t xml:space="preserve">Фреймворк </w:t>
-      </w:r>
-      <w:r>
-        <w:rPr>
-          <w:lang w:val="en-US"/>
-        </w:rPr>
-        <w:t>Spring;</w:t>
-      </w:r>
-    </w:p>
-    <w:p>
-      <w:pPr>
-        <w:pStyle w:val="ab"/>
-        <w:rPr>
-          <w:lang w:val="en-US"/>
-        </w:rPr>
-      </w:pPr>
-      <w:r>
-        <w:t>СУБД</w:t>
-      </w:r>
-      <w:r>
-        <w:t xml:space="preserve"> </w:t>
-      </w:r>
-      <w:r>
-        <w:rPr>
-          <w:lang w:val="en-US"/>
-        </w:rPr>
-        <w:t>MySQL.</w:t>
-      </w:r>
-    </w:p>
-    <w:p>
-      <w:pPr>
-        <w:pStyle w:val="af8"/>
-      </w:pPr>
-      <w:r>
-        <w:t>Для реализации клиентской части были выбраны следующие технологии:</w:t>
-      </w:r>
-    </w:p>
-    <w:p>
-      <w:pPr>
-        <w:pStyle w:val="ab"/>
-      </w:pPr>
-      <w:r>
-        <w:t>Язык программирования JavaScript;</w:t>
-      </w:r>
-    </w:p>
-    <w:p>
-      <w:pPr>
-        <w:pStyle w:val="ab"/>
-      </w:pPr>
-      <w:r>
-        <w:t>Язык стилей CSS;</w:t>
-      </w:r>
-    </w:p>
-    <w:p>
-      <w:pPr>
-        <w:pStyle w:val="ab"/>
-      </w:pPr>
-      <w:r>
-        <w:t>Фреймворк React;</w:t>
-      </w:r>
-    </w:p>
-    <w:p>
-      <w:pPr>
-        <w:pStyle w:val="ab"/>
-      </w:pPr>
-      <w:r>
-        <w:t>Язык разметки HTML.</w:t>
       </w:r>
     </w:p>
     <w:p>
@@ -4722,144 +4877,306 @@
         <w:pStyle w:val="1"/>
         <w:ind w:left="1276"/>
       </w:pPr>
-      <w:bookmarkStart w:id="28" w:name="_Toc167712431"/>
-      <w:r>
-        <w:t>3.2 Реализация серверной части веб-приложения</w:t>
+      <w:bookmarkStart w:id="28" w:name="_Toc167917790"/>
+      <w:r>
+        <w:t xml:space="preserve">3.2 Реализация </w:t>
+      </w:r>
+      <w:r>
+        <w:t>серверной</w:t>
+      </w:r>
+      <w:r>
+        <w:t xml:space="preserve"> части веб-приложения</w:t>
       </w:r>
       <w:bookmarkEnd w:id="28"/>
     </w:p>
     <w:p>
       <w:pPr>
         <w:pStyle w:val="af8"/>
+        <w:spacing w:after="0"/>
+      </w:pPr>
+      <w:r>
+        <w:t>Веб-приложение HealHub реализовано по архитектуре клиент-сервер с использованием REST API для обеспечения коммуникации между клиентской и серверной частями. Серверная часть отвечает за основные бизнес-процессы, такие как управление пользователями, записи на прием к врачам, управление клиниками и специальностями врачей.</w:t>
+      </w:r>
+    </w:p>
+    <w:p>
+      <w:pPr>
+        <w:pStyle w:val="af8"/>
+        <w:spacing w:after="0"/>
+      </w:pPr>
+      <w:r>
+        <w:t>Основные требования к серверной части включают:</w:t>
+      </w:r>
+    </w:p>
+    <w:p>
+      <w:pPr>
+        <w:pStyle w:val="ab"/>
+        <w:rPr>
+          <w:rStyle w:val="aff1"/>
+          <w:rFonts w:eastAsiaTheme="majorEastAsia" w:cstheme="minorBidi"/>
+          <w:kern w:val="2"/>
+          <w:szCs w:val="22"/>
+        </w:rPr>
+      </w:pPr>
+      <w:r>
+        <w:t>Регистрация и авторизация пользователей;</w:t>
+      </w:r>
+    </w:p>
+    <w:p>
+      <w:pPr>
+        <w:pStyle w:val="ab"/>
+        <w:rPr>
+          <w:rStyle w:val="aff1"/>
+          <w:rFonts w:eastAsiaTheme="majorEastAsia" w:cstheme="minorBidi"/>
+          <w:kern w:val="2"/>
+          <w:szCs w:val="22"/>
+        </w:rPr>
+      </w:pPr>
+      <w:r>
+        <w:t>Управление п</w:t>
+      </w:r>
+      <w:r>
+        <w:rPr>
+          <w:rStyle w:val="aff1"/>
+          <w:rFonts w:eastAsiaTheme="minorHAnsi" w:cstheme="minorBidi"/>
+          <w:kern w:val="2"/>
+          <w:szCs w:val="22"/>
+        </w:rPr>
+        <w:t>рофилями пользователей и врачей;</w:t>
+      </w:r>
+    </w:p>
+    <w:p>
+      <w:pPr>
+        <w:pStyle w:val="ab"/>
+        <w:rPr>
+          <w:rStyle w:val="aff1"/>
+          <w:rFonts w:eastAsiaTheme="majorEastAsia" w:cstheme="minorBidi"/>
+          <w:kern w:val="2"/>
+          <w:szCs w:val="22"/>
+        </w:rPr>
+      </w:pPr>
+      <w:r>
+        <w:rPr>
+          <w:rStyle w:val="aff1"/>
+          <w:rFonts w:eastAsiaTheme="minorHAnsi"/>
+        </w:rPr>
+        <w:t>Организация расписаний врачей и управление записями на прием;</w:t>
+      </w:r>
+    </w:p>
+    <w:p>
+      <w:pPr>
+        <w:pStyle w:val="ab"/>
+        <w:rPr>
+          <w:rFonts w:eastAsiaTheme="majorEastAsia"/>
+        </w:rPr>
+      </w:pPr>
+      <w:r>
+        <w:rPr>
+          <w:rStyle w:val="aff1"/>
+          <w:rFonts w:eastAsiaTheme="minorHAnsi"/>
+        </w:rPr>
+        <w:t>Обработка запросов на предоставление информации о клиниках и их услугах.</w:t>
+      </w:r>
+    </w:p>
+    <w:p>
+      <w:pPr>
+        <w:pStyle w:val="af8"/>
+        <w:rPr>
+          <w:rStyle w:val="aff1"/>
+          <w:rFonts w:eastAsiaTheme="majorEastAsia" w:cstheme="minorBidi"/>
+          <w:kern w:val="2"/>
+          <w:szCs w:val="22"/>
+        </w:rPr>
+      </w:pPr>
+      <w:r>
+        <w:t>Для реализации программно-аппаратной части были выбраны следующие технологии:</w:t>
+      </w:r>
+    </w:p>
+    <w:p>
+      <w:pPr>
+        <w:pStyle w:val="ab"/>
+        <w:rPr>
+          <w:rStyle w:val="aff1"/>
+          <w:rFonts w:eastAsiaTheme="minorHAnsi"/>
+        </w:rPr>
+      </w:pPr>
+      <w:r>
+        <w:rPr>
+          <w:rStyle w:val="aff1"/>
+          <w:rFonts w:eastAsiaTheme="minorHAnsi"/>
+        </w:rPr>
+        <w:t xml:space="preserve">Язык программирования </w:t>
+      </w:r>
+      <w:proofErr w:type="spellStart"/>
+      <w:r>
+        <w:rPr>
+          <w:rStyle w:val="aff1"/>
+          <w:rFonts w:eastAsiaTheme="minorHAnsi"/>
+        </w:rPr>
+        <w:t>Java</w:t>
+      </w:r>
+      <w:proofErr w:type="spellEnd"/>
+      <w:r>
+        <w:rPr>
+          <w:rStyle w:val="aff1"/>
+          <w:rFonts w:eastAsiaTheme="minorHAnsi"/>
+        </w:rPr>
+        <w:t xml:space="preserve"> 17</w:t>
+      </w:r>
+      <w:r>
+        <w:rPr>
+          <w:rStyle w:val="aff1"/>
+          <w:rFonts w:eastAsiaTheme="minorHAnsi"/>
+        </w:rPr>
+        <w:t>;</w:t>
+      </w:r>
+    </w:p>
+    <w:p>
+      <w:pPr>
+        <w:pStyle w:val="ab"/>
+        <w:rPr>
+          <w:rStyle w:val="aff1"/>
+          <w:rFonts w:eastAsiaTheme="minorHAnsi"/>
+        </w:rPr>
+      </w:pPr>
+      <w:r>
+        <w:rPr>
+          <w:rStyle w:val="aff1"/>
+          <w:rFonts w:eastAsiaTheme="minorHAnsi"/>
+        </w:rPr>
+        <w:t xml:space="preserve">Фреймворк </w:t>
+      </w:r>
+      <w:proofErr w:type="spellStart"/>
+      <w:r>
+        <w:rPr>
+          <w:rStyle w:val="aff1"/>
+          <w:rFonts w:eastAsiaTheme="minorHAnsi"/>
+        </w:rPr>
+        <w:t>Spring</w:t>
+      </w:r>
+      <w:proofErr w:type="spellEnd"/>
+      <w:r>
+        <w:rPr>
+          <w:rStyle w:val="aff1"/>
+          <w:rFonts w:eastAsiaTheme="minorHAnsi"/>
+        </w:rPr>
+        <w:t xml:space="preserve"> </w:t>
+      </w:r>
+      <w:proofErr w:type="spellStart"/>
+      <w:r>
+        <w:rPr>
+          <w:rStyle w:val="aff1"/>
+          <w:rFonts w:eastAsiaTheme="minorHAnsi"/>
+        </w:rPr>
+        <w:t>Boot</w:t>
+      </w:r>
+      <w:proofErr w:type="spellEnd"/>
+      <w:r>
+        <w:rPr>
+          <w:rStyle w:val="aff1"/>
+          <w:rFonts w:eastAsiaTheme="minorHAnsi"/>
+        </w:rPr>
+        <w:t xml:space="preserve"> </w:t>
+      </w:r>
+      <w:r>
+        <w:t>2.6.3</w:t>
+      </w:r>
+      <w:r>
+        <w:t xml:space="preserve"> </w:t>
+      </w:r>
+      <w:r>
+        <w:rPr>
+          <w:rStyle w:val="aff1"/>
+          <w:rFonts w:eastAsiaTheme="minorHAnsi"/>
+        </w:rPr>
+        <w:t xml:space="preserve">для создания </w:t>
+      </w:r>
+      <w:proofErr w:type="spellStart"/>
+      <w:r>
+        <w:rPr>
+          <w:rStyle w:val="aff1"/>
+          <w:rFonts w:eastAsiaTheme="minorHAnsi"/>
+        </w:rPr>
+        <w:t>RESTful</w:t>
+      </w:r>
+      <w:proofErr w:type="spellEnd"/>
+      <w:r>
+        <w:rPr>
+          <w:rStyle w:val="aff1"/>
+          <w:rFonts w:eastAsiaTheme="minorHAnsi"/>
+        </w:rPr>
+        <w:t xml:space="preserve"> веб-сервисов;</w:t>
+      </w:r>
+    </w:p>
+    <w:p>
+      <w:pPr>
+        <w:pStyle w:val="ab"/>
+        <w:rPr>
+          <w:rStyle w:val="aff1"/>
+          <w:rFonts w:eastAsiaTheme="minorHAnsi"/>
+        </w:rPr>
+      </w:pPr>
+      <w:r>
+        <w:rPr>
+          <w:rStyle w:val="aff1"/>
+          <w:rFonts w:eastAsiaTheme="minorHAnsi"/>
+        </w:rPr>
+        <w:t xml:space="preserve">База данных </w:t>
+      </w:r>
+      <w:proofErr w:type="spellStart"/>
+      <w:r>
+        <w:rPr>
+          <w:rStyle w:val="aff1"/>
+          <w:rFonts w:eastAsiaTheme="minorHAnsi"/>
+        </w:rPr>
+        <w:t>MySQL</w:t>
+      </w:r>
+      <w:proofErr w:type="spellEnd"/>
+      <w:r>
+        <w:rPr>
+          <w:rStyle w:val="aff1"/>
+          <w:rFonts w:eastAsiaTheme="minorHAnsi"/>
+        </w:rPr>
+        <w:t xml:space="preserve"> для хранения всех данных приложения;</w:t>
+      </w:r>
+    </w:p>
+    <w:p>
+      <w:pPr>
+        <w:pStyle w:val="ab"/>
+        <w:rPr>
+          <w:rStyle w:val="aff1"/>
+        </w:rPr>
+      </w:pPr>
+      <w:proofErr w:type="spellStart"/>
+      <w:r>
         <w:rPr>
           <w:rStyle w:val="aff1"/>
           <w:rFonts w:eastAsiaTheme="majorEastAsia"/>
         </w:rPr>
-      </w:pPr>
-      <w:r>
-        <w:t>Веб-приложение HealHub реализовано по архитектуре клиент-сервер с использованием REST API для обеспечения коммуникации между клиентской и серверной частями. Серверная часть отвечает за основные бизнес-процессы, такие как управление пользователями, записи на прием к врачам, управление клиниками и специальностями врачей.</w:t>
-      </w:r>
-      <w:r>
-        <w:br/>
-      </w:r>
-      <w:r>
-        <w:br/>
-        <w:t>Основные требования к серверной части включают:</w:t>
-      </w:r>
-      <w:r>
-        <w:br/>
-      </w:r>
-      <w:r>
-        <w:lastRenderedPageBreak/>
-        <w:br/>
-      </w:r>
+        <w:t>Spring</w:t>
+      </w:r>
+      <w:proofErr w:type="spellEnd"/>
       <w:r>
         <w:rPr>
           <w:rStyle w:val="aff1"/>
           <w:rFonts w:eastAsiaTheme="majorEastAsia"/>
         </w:rPr>
-        <w:t>Регистрация и авторизация пользователей;</w:t>
-      </w:r>
-    </w:p>
-    <w:p>
-      <w:pPr>
-        <w:pStyle w:val="af8"/>
+        <w:t xml:space="preserve"> </w:t>
+      </w:r>
+      <w:proofErr w:type="spellStart"/>
+      <w:r>
         <w:rPr>
           <w:rStyle w:val="aff1"/>
           <w:rFonts w:eastAsiaTheme="majorEastAsia"/>
         </w:rPr>
-      </w:pPr>
+        <w:t>Security</w:t>
+      </w:r>
+      <w:proofErr w:type="spellEnd"/>
       <w:r>
         <w:rPr>
           <w:rStyle w:val="aff1"/>
           <w:rFonts w:eastAsiaTheme="majorEastAsia"/>
         </w:rPr>
-        <w:br/>
-        <w:t>Управление профилями пользователей и врачей;</w:t>
-      </w:r>
-      <w:r>
-        <w:rPr>
-          <w:rStyle w:val="aff1"/>
-          <w:rFonts w:eastAsiaTheme="majorEastAsia"/>
-        </w:rPr>
-        <w:br/>
-        <w:t>Организация расписаний врачей и управление записями на прием;</w:t>
-      </w:r>
-      <w:r>
-        <w:rPr>
-          <w:rStyle w:val="aff1"/>
-          <w:rFonts w:eastAsiaTheme="majorEastAsia"/>
-        </w:rPr>
-        <w:br/>
-        <w:t>Обработка запросов на предоставление информации о клиниках и их услугах.</w:t>
-      </w:r>
-      <w:r>
-        <w:rPr>
-          <w:rStyle w:val="aff1"/>
-          <w:rFonts w:eastAsiaTheme="majorEastAsia"/>
-        </w:rPr>
-        <w:br/>
-      </w:r>
-      <w:r>
-        <w:br/>
-        <w:t>Для реализации серверной части были выбраны следующие технологии:</w:t>
-      </w:r>
-    </w:p>
-    <w:p>
-      <w:pPr>
-        <w:pStyle w:val="a9"/>
-        <w:rPr>
-          <w:rStyle w:val="aff1"/>
-        </w:rPr>
-      </w:pPr>
-      <w:r>
-        <w:rPr>
-          <w:rStyle w:val="aff1"/>
-        </w:rPr>
-        <w:t>Язык программирования Java;</w:t>
-      </w:r>
-    </w:p>
-    <w:p>
-      <w:pPr>
-        <w:pStyle w:val="a9"/>
-        <w:rPr>
-          <w:rStyle w:val="aff1"/>
-        </w:rPr>
-      </w:pPr>
-      <w:r>
-        <w:rPr>
-          <w:rStyle w:val="aff1"/>
-        </w:rPr>
-        <w:t>Фреймворк Spring Boot для создания RESTful веб-сервисов;</w:t>
-      </w:r>
-    </w:p>
-    <w:p>
-      <w:pPr>
-        <w:pStyle w:val="a9"/>
-        <w:rPr>
-          <w:rStyle w:val="aff1"/>
-        </w:rPr>
-      </w:pPr>
-      <w:r>
-        <w:rPr>
-          <w:rStyle w:val="aff1"/>
-        </w:rPr>
-        <w:t>База данных MySQL для хранения всех данных приложения;</w:t>
-      </w:r>
-    </w:p>
-    <w:p>
-      <w:pPr>
-        <w:pStyle w:val="a9"/>
-        <w:rPr>
-          <w:rStyle w:val="aff1"/>
-        </w:rPr>
-      </w:pPr>
-      <w:r>
-        <w:rPr>
-          <w:rStyle w:val="aff1"/>
-          <w:rFonts w:eastAsiaTheme="majorEastAsia"/>
-        </w:rPr>
-        <w:t>Spring Security и JWT для аутентификации и авторизации пользователей.</w:t>
+        <w:t xml:space="preserve"> и JWT для аутентификации и авторизации пользователей.</w:t>
       </w:r>
     </w:p>
     <w:p>
@@ -4868,11 +5185,40 @@
         <w:ind w:firstLine="637"/>
       </w:pPr>
       <w:r>
-        <w:t>Все данные обрабатываются с помощью контроллеров Spring MVC, которые принимают HTTP-запросы и взаимодействуют с сервисным слоем для выполнения бизнес-логики. Данные модели передаются через слой Data Transfer Objects (DTO), обеспечивая изоляцию доменной модели от клиентских запросов.</w:t>
-      </w:r>
-      <w:r>
-        <w:br/>
-        <w:t>Реализация клиентской части веб-приложения HealHub</w:t>
+        <w:lastRenderedPageBreak/>
+        <w:t xml:space="preserve">Все данные обрабатываются с помощью контроллеров </w:t>
+      </w:r>
+      <w:proofErr w:type="spellStart"/>
+      <w:r>
+        <w:t>Spring</w:t>
+      </w:r>
+      <w:proofErr w:type="spellEnd"/>
+      <w:r>
+        <w:t xml:space="preserve"> MVC, которые принимают HTTP-запросы и взаимодействуют с сервисным слоем для выполнения бизнес-логики. Данные модели передаются через слой </w:t>
+      </w:r>
+      <w:proofErr w:type="spellStart"/>
+      <w:r>
+        <w:t>Data</w:t>
+      </w:r>
+      <w:proofErr w:type="spellEnd"/>
+      <w:r>
+        <w:t xml:space="preserve"> </w:t>
+      </w:r>
+      <w:proofErr w:type="spellStart"/>
+      <w:r>
+        <w:t>Transfer</w:t>
+      </w:r>
+      <w:proofErr w:type="spellEnd"/>
+      <w:r>
+        <w:t xml:space="preserve"> </w:t>
+      </w:r>
+      <w:proofErr w:type="spellStart"/>
+      <w:r>
+        <w:t>Objects</w:t>
+      </w:r>
+      <w:proofErr w:type="spellEnd"/>
+      <w:r>
+        <w:t xml:space="preserve"> (DTO), обеспечивая изоляцию доменной модели от клиентских запросов.</w:t>
       </w:r>
     </w:p>
     <w:p>
@@ -4880,7 +5226,7 @@
         <w:pStyle w:val="1"/>
         <w:ind w:left="1276"/>
       </w:pPr>
-      <w:bookmarkStart w:id="29" w:name="_Toc167712432"/>
+      <w:bookmarkStart w:id="29" w:name="_Toc167917791"/>
       <w:r>
         <w:t>3.3 Реализация клиентской части веб-приложения</w:t>
       </w:r>
@@ -4888,19 +5234,232 @@
     </w:p>
     <w:p>
       <w:pPr>
-        <w:pStyle w:val="1"/>
-        <w:ind w:left="1276"/>
-      </w:pPr>
-    </w:p>
-    <w:p>
-      <w:pPr>
-        <w:jc w:val="both"/>
-        <w:rPr>
-          <w:rFonts w:ascii="Times New Roman" w:hAnsi="Times New Roman"/>
-          <w:color w:val="000000" w:themeColor="text1"/>
-          <w:sz w:val="28"/>
-        </w:rPr>
-      </w:pPr>
+        <w:pStyle w:val="af8"/>
+      </w:pPr>
+      <w:r>
+        <w:t xml:space="preserve">Клиентская часть HealHub разрабатывается с использованием современных технологий </w:t>
+      </w:r>
+      <w:proofErr w:type="spellStart"/>
+      <w:r>
+        <w:t>фронтенд</w:t>
+      </w:r>
+      <w:proofErr w:type="spellEnd"/>
+      <w:r>
+        <w:t>-разработки для обеспечения интерактивности и удобства использования веб-приложения.</w:t>
+      </w:r>
+    </w:p>
+    <w:p>
+      <w:pPr>
+        <w:pStyle w:val="af8"/>
+      </w:pPr>
+      <w:r>
+        <w:t>Для реализации клиентской части были выбраны следующие технологии:</w:t>
+      </w:r>
+    </w:p>
+    <w:p>
+      <w:pPr>
+        <w:pStyle w:val="ab"/>
+        <w:rPr>
+          <w:rStyle w:val="aff1"/>
+          <w:rFonts w:eastAsiaTheme="minorHAnsi" w:cstheme="minorBidi"/>
+          <w:kern w:val="2"/>
+          <w:szCs w:val="22"/>
+        </w:rPr>
+      </w:pPr>
+      <w:r>
+        <w:rPr>
+          <w:rStyle w:val="aff1"/>
+          <w:rFonts w:eastAsiaTheme="minorHAnsi"/>
+        </w:rPr>
+        <w:t xml:space="preserve">Язык программирования </w:t>
+      </w:r>
+      <w:proofErr w:type="spellStart"/>
+      <w:r>
+        <w:rPr>
+          <w:rStyle w:val="aff1"/>
+          <w:rFonts w:eastAsiaTheme="minorHAnsi"/>
+        </w:rPr>
+        <w:t>JavaScript</w:t>
+      </w:r>
+      <w:proofErr w:type="spellEnd"/>
+      <w:r>
+        <w:rPr>
+          <w:rStyle w:val="aff1"/>
+          <w:rFonts w:eastAsiaTheme="minorHAnsi"/>
+        </w:rPr>
+        <w:t>;</w:t>
+      </w:r>
+    </w:p>
+    <w:p>
+      <w:pPr>
+        <w:pStyle w:val="ab"/>
+        <w:rPr>
+          <w:rStyle w:val="aff1"/>
+          <w:rFonts w:eastAsiaTheme="minorHAnsi" w:cstheme="minorBidi"/>
+          <w:kern w:val="2"/>
+          <w:szCs w:val="22"/>
+        </w:rPr>
+      </w:pPr>
+      <w:r>
+        <w:rPr>
+          <w:rStyle w:val="aff1"/>
+          <w:rFonts w:eastAsiaTheme="minorHAnsi"/>
+        </w:rPr>
+        <w:t xml:space="preserve">Библиотека </w:t>
+      </w:r>
+      <w:proofErr w:type="spellStart"/>
+      <w:r>
+        <w:rPr>
+          <w:rStyle w:val="aff1"/>
+          <w:rFonts w:eastAsiaTheme="minorHAnsi"/>
+        </w:rPr>
+        <w:t>React</w:t>
+      </w:r>
+      <w:proofErr w:type="spellEnd"/>
+      <w:r>
+        <w:rPr>
+          <w:rStyle w:val="aff1"/>
+          <w:rFonts w:eastAsiaTheme="minorHAnsi"/>
+        </w:rPr>
+        <w:t xml:space="preserve"> </w:t>
+      </w:r>
+      <w:r>
+        <w:rPr>
+          <w:rFonts w:cs="Times New Roman"/>
+          <w:kern w:val="0"/>
+          <w:szCs w:val="28"/>
+        </w:rPr>
+        <w:t>18.2.0</w:t>
+      </w:r>
+      <w:r>
+        <w:rPr>
+          <w:rStyle w:val="aff1"/>
+          <w:rFonts w:eastAsiaTheme="minorHAnsi"/>
+        </w:rPr>
+        <w:t xml:space="preserve"> для построения пользовательского интерфейса;</w:t>
+      </w:r>
+    </w:p>
+    <w:p>
+      <w:pPr>
+        <w:pStyle w:val="ab"/>
+        <w:rPr>
+          <w:rStyle w:val="aff1"/>
+          <w:rFonts w:eastAsiaTheme="minorHAnsi" w:cstheme="minorBidi"/>
+          <w:kern w:val="2"/>
+          <w:szCs w:val="22"/>
+        </w:rPr>
+      </w:pPr>
+      <w:r>
+        <w:rPr>
+          <w:rStyle w:val="aff1"/>
+          <w:rFonts w:eastAsiaTheme="minorHAnsi"/>
+        </w:rPr>
+        <w:t>CSS для стилизации компонентов;</w:t>
+      </w:r>
+    </w:p>
+    <w:p>
+      <w:pPr>
+        <w:pStyle w:val="ab"/>
+        <w:rPr>
+          <w:rStyle w:val="aff1"/>
+          <w:rFonts w:eastAsiaTheme="minorHAnsi" w:cstheme="minorBidi"/>
+          <w:kern w:val="2"/>
+          <w:szCs w:val="22"/>
+        </w:rPr>
+      </w:pPr>
+      <w:r>
+        <w:rPr>
+          <w:rStyle w:val="aff1"/>
+          <w:rFonts w:eastAsiaTheme="minorHAnsi"/>
+        </w:rPr>
+        <w:t>HTML для структуры веб-страниц.</w:t>
+      </w:r>
+    </w:p>
+    <w:p>
+      <w:pPr>
+        <w:pStyle w:val="af8"/>
+      </w:pPr>
+      <w:r>
+        <w:t>Клиентская часть структурирована в виде SPA (</w:t>
+      </w:r>
+      <w:proofErr w:type="spellStart"/>
+      <w:r>
+        <w:t>Single</w:t>
+      </w:r>
+      <w:proofErr w:type="spellEnd"/>
+      <w:r>
+        <w:t xml:space="preserve"> </w:t>
+      </w:r>
+      <w:proofErr w:type="spellStart"/>
+      <w:r>
+        <w:t>Page</w:t>
+      </w:r>
+      <w:proofErr w:type="spellEnd"/>
+      <w:r>
+        <w:t xml:space="preserve"> </w:t>
+      </w:r>
+      <w:proofErr w:type="spellStart"/>
+      <w:r>
+        <w:t>Application</w:t>
+      </w:r>
+      <w:proofErr w:type="spellEnd"/>
+      <w:r>
+        <w:t xml:space="preserve">), что позволяет пользователям взаимодействовать с приложением без перезагрузки страницы. </w:t>
+      </w:r>
+    </w:p>
+    <w:p>
+      <w:pPr>
+        <w:pStyle w:val="af8"/>
+      </w:pPr>
+      <w:proofErr w:type="spellStart"/>
+      <w:r>
+        <w:t>React</w:t>
+      </w:r>
+      <w:proofErr w:type="spellEnd"/>
+      <w:r>
+        <w:t xml:space="preserve"> </w:t>
+      </w:r>
+      <w:proofErr w:type="spellStart"/>
+      <w:r>
+        <w:t>Router</w:t>
+      </w:r>
+      <w:proofErr w:type="spellEnd"/>
+      <w:r>
+        <w:t xml:space="preserve"> используется для организации навигации между компонентами. </w:t>
+      </w:r>
+    </w:p>
+    <w:p>
+      <w:pPr>
+        <w:pStyle w:val="af8"/>
+      </w:pPr>
+      <w:proofErr w:type="spellStart"/>
+      <w:r>
+        <w:t>Redux</w:t>
+      </w:r>
+      <w:proofErr w:type="spellEnd"/>
+      <w:r>
+        <w:t xml:space="preserve"> применяется для управления состоянием приложения на клиентской стороне, что упрощает управление состоянием и делает поведение приложения более предсказуемым.</w:t>
+      </w:r>
+    </w:p>
+    <w:p>
+      <w:pPr>
+        <w:pStyle w:val="af8"/>
+      </w:pPr>
+      <w:r>
+        <w:t xml:space="preserve">Интерфейс разделен на страницы: главная, профиль пользователя, страницы управления записями на прием, страницы клиник и врачей, а также </w:t>
+      </w:r>
+      <w:r>
+        <w:lastRenderedPageBreak/>
+        <w:t>административный интерфейс для управления пользователями и контентом. Вся клиентская логика тщательно разработана для обеспечения максимальной отзывчивости и удобства пользователя.</w:t>
+      </w:r>
+    </w:p>
+    <w:p>
+      <w:pPr>
+        <w:pStyle w:val="af8"/>
+      </w:pPr>
+      <w:r>
+        <w:t>Все компоненты и страницы разработаны с учетом мобильной адаптации, обеспечивая корректное отображение и функциональность на различных устройствах и платформах</w:t>
+      </w:r>
       <w:r>
         <w:br w:type="page"/>
       </w:r>
@@ -4909,7 +5468,7 @@
       <w:pPr>
         <w:pStyle w:val="af6"/>
       </w:pPr>
-      <w:bookmarkStart w:id="30" w:name="_Toc167712433"/>
+      <w:bookmarkStart w:id="30" w:name="_Toc167917792"/>
       <w:r>
         <w:lastRenderedPageBreak/>
         <w:t>ЗАКЛЮЧЕНИЕ</w:t>
@@ -4921,18 +5480,83 @@
         <w:pStyle w:val="af8"/>
       </w:pPr>
       <w:r>
-        <w:t>На данный момент в процессе написания.</w:t>
+        <w:t xml:space="preserve">В ходе выполнения данного курсового проекта была разработана современная и функциональная веб-платформа HealHub, предназначенная для автоматизации процесса записи на прием к врачу. Применение </w:t>
+      </w:r>
+      <w:proofErr w:type="spellStart"/>
+      <w:r>
+        <w:t>Java</w:t>
+      </w:r>
+      <w:proofErr w:type="spellEnd"/>
+      <w:r>
+        <w:t xml:space="preserve"> 17 и </w:t>
+      </w:r>
+      <w:proofErr w:type="spellStart"/>
+      <w:r>
+        <w:t>Spring</w:t>
+      </w:r>
+      <w:proofErr w:type="spellEnd"/>
+      <w:r>
+        <w:t xml:space="preserve"> </w:t>
+      </w:r>
+      <w:proofErr w:type="spellStart"/>
+      <w:r>
+        <w:t>Boot</w:t>
+      </w:r>
+      <w:proofErr w:type="spellEnd"/>
+      <w:r>
+        <w:t xml:space="preserve"> 2.6.3 для реализации серверной части, а также использование </w:t>
+      </w:r>
+      <w:proofErr w:type="spellStart"/>
+      <w:r>
+        <w:t>React</w:t>
+      </w:r>
+      <w:proofErr w:type="spellEnd"/>
+      <w:r>
+        <w:t xml:space="preserve"> 18.2.0 для разработки клиентской части, позволило создать надежное и высокопроизводительное приложение, соответствующее современным стандартам разработки программного обеспечения.</w:t>
       </w:r>
     </w:p>
     <w:p>
       <w:pPr>
         <w:pStyle w:val="af8"/>
       </w:pPr>
+      <w:r>
+        <w:t>HealHub предоставляет пользователям удобный интерфейс для выбора специалистов и записи на прием, интегрированный с интерактивной картой и системой уведомлений. Разработанная система обеспечивает возможность для пользователей просматривать профили врачей, управлять своими записями и получать напоминания о предстоящих визитах, что значительно повышает уровень доступности и удобства медицинского обслуживания.</w:t>
+      </w:r>
+    </w:p>
+    <w:p>
+      <w:pPr>
+        <w:pStyle w:val="af8"/>
+      </w:pPr>
+      <w:r>
+        <w:t>В ходе разработки были выполнены все поставленные задачи, включая создание функциональных возможностей для различных ролей пользователей, разработку базы данных, реализацию бизнес-логики</w:t>
+      </w:r>
+      <w:r>
+        <w:t xml:space="preserve">. </w:t>
+      </w:r>
+    </w:p>
+    <w:p>
+      <w:pPr>
+        <w:pStyle w:val="af8"/>
+      </w:pPr>
+      <w:r>
+        <w:t>HealHub способствует оптимизации работы медицинских учреждений и повышению эффективности взаимодействия с пациентами, что в конечном итоге положительно сказывается на общем уровне медицинского обслуживания. Полученные результаты и опыт могут быть использованы для дальнейшего совершенствования и расширения функциональности системы, что сделает ее еще более полезной и востребованной для широкого круга пользователей.</w:t>
+      </w:r>
+    </w:p>
+    <w:p>
+      <w:pPr>
+        <w:pStyle w:val="af8"/>
+      </w:pPr>
+    </w:p>
+    <w:p>
+      <w:pPr>
+        <w:pStyle w:val="af8"/>
+      </w:pPr>
     </w:p>
     <w:p>
       <w:pPr>
         <w:pStyle w:val="af6"/>
       </w:pPr>
+      <w:bookmarkStart w:id="31" w:name="_Toc167917793"/>
       <w:r>
         <w:rPr>
           <w:caps w:val="0"/>
@@ -4940,80 +5564,57 @@
         <w:lastRenderedPageBreak/>
         <w:t>Список использованных источников</w:t>
       </w:r>
+      <w:bookmarkEnd w:id="31"/>
     </w:p>
     <w:p>
       <w:pPr>
         <w:pStyle w:val="aa"/>
       </w:pPr>
-      <w:bookmarkStart w:id="31" w:name="_Ref167719261"/>
-      <w:r>
-        <w:t>Ресто</w:t>
-      </w:r>
-      <w:bookmarkStart w:id="32" w:name="_GoBack"/>
+      <w:bookmarkStart w:id="32" w:name="_Ref167719261"/>
+      <w:r>
+        <w:t>Тут будут использованные источники</w:t>
+      </w:r>
+      <w:r>
+        <w:t xml:space="preserve"> </w:t>
+      </w:r>
+      <w:r>
+        <w:t>[</w:t>
+      </w:r>
+      <w:r>
+        <w:t>Электронный ресурс</w:t>
+      </w:r>
+      <w:r>
+        <w:t>]</w:t>
+      </w:r>
+      <w:r>
+        <w:t xml:space="preserve">. – Режим доступа: </w:t>
+      </w:r>
+      <w:r>
+        <w:rPr>
+          <w:lang w:val="en-US"/>
+        </w:rPr>
+        <w:t>URL</w:t>
+      </w:r>
+      <w:r>
+        <w:t xml:space="preserve">: </w:t>
+      </w:r>
+      <w:r>
+        <w:t>–</w:t>
+      </w:r>
+      <w:bookmarkStart w:id="33" w:name="_GoBack"/>
       <w:bookmarkEnd w:id="32"/>
-      <w:r>
-        <w:t xml:space="preserve">ранный рынок России </w:t>
-      </w:r>
-      <w:r>
-        <w:t>[</w:t>
-      </w:r>
-      <w:r>
-        <w:t>Электронный ресурс</w:t>
-      </w:r>
-      <w:r>
-        <w:t>]</w:t>
-      </w:r>
-      <w:r>
-        <w:t xml:space="preserve">. – Режим доступа: </w:t>
-      </w:r>
-      <w:r>
-        <w:rPr>
-          <w:lang w:val="en-US"/>
-        </w:rPr>
-        <w:t>URL</w:t>
-      </w:r>
-      <w:r>
-        <w:t xml:space="preserve">: </w:t>
-      </w:r>
-      <w:hyperlink r:id="rId8" w:history="1">
-        <w:r>
-          <w:rPr>
-            <w:rStyle w:val="aff2"/>
-            <w:color w:val="auto"/>
-            <w:u w:val="none"/>
-          </w:rPr>
-          <w:t>https://www.tadviser.ru/index.php/Статья:Ресторанный_рынок_России</w:t>
-        </w:r>
-      </w:hyperlink>
-      <w:r>
-        <w:t xml:space="preserve"> </w:t>
-      </w:r>
-      <w:r>
-        <w:t>–</w:t>
-      </w:r>
-      <w:r>
-        <w:t xml:space="preserve"> </w:t>
-      </w:r>
-      <w:r>
-        <w:t>заглавие с экрана (Дата обращения 27.05.2024)</w:t>
-      </w:r>
-      <w:bookmarkEnd w:id="31"/>
-    </w:p>
-    <w:p>
-      <w:pPr>
-        <w:pStyle w:val="af8"/>
-      </w:pPr>
+      <w:bookmarkEnd w:id="33"/>
     </w:p>
     <w:p>
       <w:pPr>
         <w:pStyle w:val="af6"/>
       </w:pPr>
-      <w:bookmarkStart w:id="33" w:name="_Toc167712434"/>
+      <w:bookmarkStart w:id="34" w:name="_Toc167917794"/>
       <w:r>
         <w:lastRenderedPageBreak/>
         <w:t>ПРИЛОЖЕНИЕ А</w:t>
       </w:r>
-      <w:bookmarkEnd w:id="33"/>
+      <w:bookmarkEnd w:id="34"/>
     </w:p>
     <w:p>
       <w:pPr>
@@ -5025,10 +5626,10 @@
           <w:lang w:eastAsia="ru-RU"/>
         </w:rPr>
         <w:drawing>
-          <wp:inline distT="0" distB="0" distL="0" distR="0" wp14:anchorId="2049ACAB" wp14:editId="0E48F35D">
-            <wp:extent cx="5553075" cy="4652010"/>
-            <wp:effectExtent l="0" t="0" r="9525" b="0"/>
-            <wp:docPr id="1" name="Рисунок 1" descr="HeakHubER.drawio.png"/>
+          <wp:inline distT="0" distB="0" distL="0" distR="0" wp14:anchorId="38CDA4AA" wp14:editId="416696F6">
+            <wp:extent cx="6248502" cy="4829175"/>
+            <wp:effectExtent l="0" t="0" r="0" b="0"/>
+            <wp:docPr id="3" name="Рисунок 3" descr="ER-Digram.png"/>
             <wp:cNvGraphicFramePr>
               <a:graphicFrameLocks xmlns:a="http://schemas.openxmlformats.org/drawingml/2006/main" noChangeAspect="1"/>
             </wp:cNvGraphicFramePr>
@@ -5036,7 +5637,110 @@
               <a:graphicData uri="http://schemas.openxmlformats.org/drawingml/2006/picture">
                 <pic:pic xmlns:pic="http://schemas.openxmlformats.org/drawingml/2006/picture">
                   <pic:nvPicPr>
-                    <pic:cNvPr id="0" name="Picture 1" descr="HeakHubER.drawio.png"/>
+                    <pic:cNvPr id="0" name="Picture 3" descr="ER-Digram.png"/>
+                    <pic:cNvPicPr>
+                      <a:picLocks noChangeAspect="1" noChangeArrowheads="1"/>
+                    </pic:cNvPicPr>
+                  </pic:nvPicPr>
+                  <pic:blipFill>
+                    <a:blip r:embed="rId8">
+                      <a:extLst>
+                        <a:ext uri="{28A0092B-C50C-407E-A947-70E740481C1C}">
+                          <a14:useLocalDpi xmlns:a14="http://schemas.microsoft.com/office/drawing/2010/main" val="0"/>
+                        </a:ext>
+                      </a:extLst>
+                    </a:blip>
+                    <a:srcRect/>
+                    <a:stretch>
+                      <a:fillRect/>
+                    </a:stretch>
+                  </pic:blipFill>
+                  <pic:spPr bwMode="auto">
+                    <a:xfrm>
+                      <a:off x="0" y="0"/>
+                      <a:ext cx="6251672" cy="4831625"/>
+                    </a:xfrm>
+                    <a:prstGeom prst="rect">
+                      <a:avLst/>
+                    </a:prstGeom>
+                    <a:noFill/>
+                    <a:ln>
+                      <a:noFill/>
+                    </a:ln>
+                  </pic:spPr>
+                </pic:pic>
+              </a:graphicData>
+            </a:graphic>
+          </wp:inline>
+        </w:drawing>
+      </w:r>
+    </w:p>
+    <w:p>
+      <w:pPr>
+        <w:pStyle w:val="a"/>
+        <w:rPr>
+          <w:rStyle w:val="afff"/>
+        </w:rPr>
+      </w:pPr>
+      <w:r>
+        <w:rPr>
+          <w:rStyle w:val="afff"/>
+          <w:lang w:val="en-US"/>
+        </w:rPr>
+        <w:t xml:space="preserve">ER </w:t>
+      </w:r>
+      <w:r>
+        <w:rPr>
+          <w:rStyle w:val="afff"/>
+        </w:rPr>
+        <w:t>диаграмма</w:t>
+      </w:r>
+    </w:p>
+    <w:p>
+      <w:pPr>
+        <w:rPr>
+          <w:rFonts w:ascii="Times New Roman" w:hAnsi="Times New Roman"/>
+          <w:color w:val="000000" w:themeColor="text1"/>
+          <w:sz w:val="28"/>
+        </w:rPr>
+      </w:pPr>
+      <w:r>
+        <w:br w:type="page"/>
+      </w:r>
+    </w:p>
+    <w:p>
+      <w:pPr>
+        <w:pStyle w:val="af6"/>
+      </w:pPr>
+      <w:bookmarkStart w:id="35" w:name="_Toc167917795"/>
+      <w:r>
+        <w:lastRenderedPageBreak/>
+        <w:t>Приложение Б</w:t>
+      </w:r>
+      <w:bookmarkEnd w:id="35"/>
+    </w:p>
+    <w:p>
+      <w:pPr>
+        <w:pStyle w:val="afa"/>
+      </w:pPr>
+      <w:r>
+        <w:rPr>
+          <w:noProof/>
+          <w:lang w:eastAsia="ru-RU"/>
+        </w:rPr>
+        <w:drawing>
+          <wp:inline distT="0" distB="0" distL="0" distR="0" wp14:anchorId="06B56073" wp14:editId="4DA23BE6">
+            <wp:extent cx="6302730" cy="4886325"/>
+            <wp:effectExtent l="0" t="0" r="3175" b="0"/>
+            <wp:docPr id="5" name="Рисунок 5" descr="AdminStateD.png"/>
+            <wp:cNvGraphicFramePr>
+              <a:graphicFrameLocks xmlns:a="http://schemas.openxmlformats.org/drawingml/2006/main" noChangeAspect="1"/>
+            </wp:cNvGraphicFramePr>
+            <a:graphic xmlns:a="http://schemas.openxmlformats.org/drawingml/2006/main">
+              <a:graphicData uri="http://schemas.openxmlformats.org/drawingml/2006/picture">
+                <pic:pic xmlns:pic="http://schemas.openxmlformats.org/drawingml/2006/picture">
+                  <pic:nvPicPr>
+                    <pic:cNvPr id="0" name="Picture 3" descr="AdminStateD.png"/>
                     <pic:cNvPicPr>
                       <a:picLocks noChangeAspect="1" noChangeArrowheads="1"/>
                     </pic:cNvPicPr>
@@ -5057,7 +5761,7 @@
                   <pic:spPr bwMode="auto">
                     <a:xfrm>
                       <a:off x="0" y="0"/>
-                      <a:ext cx="5553726" cy="4652555"/>
+                      <a:ext cx="6316065" cy="4896663"/>
                     </a:xfrm>
                     <a:prstGeom prst="rect">
                       <a:avLst/>
@@ -5077,50 +5781,20 @@
     <w:p>
       <w:pPr>
         <w:pStyle w:val="a"/>
-        <w:rPr>
-          <w:rStyle w:val="afff"/>
-        </w:rPr>
-      </w:pPr>
-      <w:r>
-        <w:rPr>
-          <w:rStyle w:val="afff"/>
-          <w:lang w:val="en-US"/>
-        </w:rPr>
-        <w:t xml:space="preserve">ER </w:t>
-      </w:r>
-      <w:r>
-        <w:rPr>
-          <w:rStyle w:val="afff"/>
-        </w:rPr>
-        <w:t>диаграмма</w:t>
-      </w:r>
-    </w:p>
-    <w:p>
-      <w:pPr>
-        <w:rPr>
-          <w:rFonts w:ascii="Times New Roman" w:hAnsi="Times New Roman"/>
-          <w:color w:val="000000" w:themeColor="text1"/>
-          <w:sz w:val="28"/>
-        </w:rPr>
-      </w:pPr>
-      <w:r>
-        <w:br w:type="page"/>
-      </w:r>
-    </w:p>
-    <w:p>
-      <w:pPr>
-        <w:pStyle w:val="af6"/>
-      </w:pPr>
-      <w:bookmarkStart w:id="34" w:name="_Toc167712435"/>
-      <w:r>
-        <w:lastRenderedPageBreak/>
-        <w:t>Приложение Б</w:t>
-      </w:r>
-      <w:bookmarkEnd w:id="34"/>
+      </w:pPr>
+      <w:r>
+        <w:t>Диаграмма состояний </w:t>
+      </w:r>
+      <w:r>
+        <w:t>администратора</w:t>
+      </w:r>
     </w:p>
     <w:p>
       <w:pPr>
         <w:pStyle w:val="afa"/>
+        <w:rPr>
+          <w:lang w:eastAsia="ru-RU"/>
+        </w:rPr>
       </w:pPr>
       <w:r>
         <w:rPr>
@@ -5128,10 +5802,10 @@
           <w:lang w:eastAsia="ru-RU"/>
         </w:rPr>
         <w:drawing>
-          <wp:inline distT="0" distB="0" distL="0" distR="0" wp14:anchorId="06B56073" wp14:editId="00CCBD78">
-            <wp:extent cx="5939790" cy="4604948"/>
-            <wp:effectExtent l="0" t="0" r="3810" b="5715"/>
-            <wp:docPr id="5" name="Рисунок 5" descr="AdminStateD.png"/>
+          <wp:inline distT="0" distB="0" distL="0" distR="0" wp14:anchorId="6064A834" wp14:editId="2ED1E00C">
+            <wp:extent cx="6297930" cy="1209675"/>
+            <wp:effectExtent l="0" t="0" r="7620" b="9525"/>
+            <wp:docPr id="6" name="Рисунок 6" descr="GuestStateD.png"/>
             <wp:cNvGraphicFramePr>
               <a:graphicFrameLocks xmlns:a="http://schemas.openxmlformats.org/drawingml/2006/main" noChangeAspect="1"/>
             </wp:cNvGraphicFramePr>
@@ -5139,7 +5813,7 @@
               <a:graphicData uri="http://schemas.openxmlformats.org/drawingml/2006/picture">
                 <pic:pic xmlns:pic="http://schemas.openxmlformats.org/drawingml/2006/picture">
                   <pic:nvPicPr>
-                    <pic:cNvPr id="0" name="Picture 3" descr="AdminStateD.png"/>
+                    <pic:cNvPr id="0" name="Picture 5" descr="GuestStateD.png"/>
                     <pic:cNvPicPr>
                       <a:picLocks noChangeAspect="1" noChangeArrowheads="1"/>
                     </pic:cNvPicPr>
@@ -5160,80 +5834,7 @@
                   <pic:spPr bwMode="auto">
                     <a:xfrm>
                       <a:off x="0" y="0"/>
-                      <a:ext cx="5939790" cy="4604948"/>
-                    </a:xfrm>
-                    <a:prstGeom prst="rect">
-                      <a:avLst/>
-                    </a:prstGeom>
-                    <a:noFill/>
-                    <a:ln>
-                      <a:noFill/>
-                    </a:ln>
-                  </pic:spPr>
-                </pic:pic>
-              </a:graphicData>
-            </a:graphic>
-          </wp:inline>
-        </w:drawing>
-      </w:r>
-    </w:p>
-    <w:p>
-      <w:pPr>
-        <w:pStyle w:val="a"/>
-      </w:pPr>
-      <w:r>
-        <w:t>Диаграмма состояний </w:t>
-      </w:r>
-      <w:r>
-        <w:t>администратора</w:t>
-      </w:r>
-    </w:p>
-    <w:p>
-      <w:pPr>
-        <w:pStyle w:val="afa"/>
-        <w:rPr>
-          <w:lang w:eastAsia="ru-RU"/>
-        </w:rPr>
-      </w:pPr>
-      <w:r>
-        <w:rPr>
-          <w:noProof/>
-          <w:lang w:eastAsia="ru-RU"/>
-        </w:rPr>
-        <w:drawing>
-          <wp:inline distT="0" distB="0" distL="0" distR="0" wp14:anchorId="6064A834" wp14:editId="671B2827">
-            <wp:extent cx="5939790" cy="1033035"/>
-            <wp:effectExtent l="0" t="0" r="3810" b="0"/>
-            <wp:docPr id="6" name="Рисунок 6" descr="GuestStateD.png"/>
-            <wp:cNvGraphicFramePr>
-              <a:graphicFrameLocks xmlns:a="http://schemas.openxmlformats.org/drawingml/2006/main" noChangeAspect="1"/>
-            </wp:cNvGraphicFramePr>
-            <a:graphic xmlns:a="http://schemas.openxmlformats.org/drawingml/2006/main">
-              <a:graphicData uri="http://schemas.openxmlformats.org/drawingml/2006/picture">
-                <pic:pic xmlns:pic="http://schemas.openxmlformats.org/drawingml/2006/picture">
-                  <pic:nvPicPr>
-                    <pic:cNvPr id="0" name="Picture 5" descr="GuestStateD.png"/>
-                    <pic:cNvPicPr>
-                      <a:picLocks noChangeAspect="1" noChangeArrowheads="1"/>
-                    </pic:cNvPicPr>
-                  </pic:nvPicPr>
-                  <pic:blipFill>
-                    <a:blip r:embed="rId11">
-                      <a:extLst>
-                        <a:ext uri="{28A0092B-C50C-407E-A947-70E740481C1C}">
-                          <a14:useLocalDpi xmlns:a14="http://schemas.microsoft.com/office/drawing/2010/main" val="0"/>
-                        </a:ext>
-                      </a:extLst>
-                    </a:blip>
-                    <a:srcRect/>
-                    <a:stretch>
-                      <a:fillRect/>
-                    </a:stretch>
-                  </pic:blipFill>
-                  <pic:spPr bwMode="auto">
-                    <a:xfrm>
-                      <a:off x="0" y="0"/>
-                      <a:ext cx="5939790" cy="1033035"/>
+                      <a:ext cx="6318279" cy="1213584"/>
                     </a:xfrm>
                     <a:prstGeom prst="rect">
                       <a:avLst/>
@@ -5286,7 +5887,7 @@
                     </pic:cNvPicPr>
                   </pic:nvPicPr>
                   <pic:blipFill>
-                    <a:blip r:embed="rId12">
+                    <a:blip r:embed="rId11">
                       <a:extLst>
                         <a:ext uri="{28A0092B-C50C-407E-A947-70E740481C1C}">
                           <a14:useLocalDpi xmlns:a14="http://schemas.microsoft.com/office/drawing/2010/main" val="0"/>
@@ -5360,11 +5961,13 @@
         <w:ind w:firstLine="709"/>
         <w:outlineLvl w:val="0"/>
         <w:rPr>
+          <w:b/>
+          <w:caps/>
+          <w:color w:val="000000" w:themeColor="text1"/>
           <w:sz w:val="32"/>
-          <w:szCs w:val="32"/>
-        </w:rPr>
-      </w:pPr>
-      <w:bookmarkStart w:id="35" w:name="_Toc167712436"/>
+        </w:rPr>
+      </w:pPr>
+      <w:bookmarkStart w:id="36" w:name="_Toc167917796"/>
       <w:r>
         <w:rPr>
           <w:rStyle w:val="af7"/>
@@ -5372,14 +5975,7 @@
         <w:lastRenderedPageBreak/>
         <w:t>ПРИЛОЖЕНИЕ В</w:t>
       </w:r>
-      <w:bookmarkEnd w:id="35"/>
-    </w:p>
-    <w:p>
-      <w:pPr>
-        <w:rPr>
-          <w:lang w:eastAsia="ru-RU"/>
-        </w:rPr>
-      </w:pPr>
+      <w:bookmarkEnd w:id="36"/>
     </w:p>
     <w:p>
       <w:r>
@@ -5388,7 +5984,7 @@
           <w:lang w:eastAsia="ru-RU"/>
         </w:rPr>
         <w:drawing>
-          <wp:inline distT="0" distB="0" distL="0" distR="0" wp14:anchorId="7549F0D9" wp14:editId="30A9A2A4">
+          <wp:inline distT="0" distB="0" distL="0" distR="0" wp14:anchorId="7549F0D9" wp14:editId="7B772CEC">
             <wp:extent cx="5716988" cy="7541071"/>
             <wp:effectExtent l="0" t="0" r="0" b="3175"/>
             <wp:docPr id="4" name="Рисунок 4" descr="UseCaseHealHub.png"/>
@@ -5400,6 +5996,105 @@
                 <pic:pic xmlns:pic="http://schemas.openxmlformats.org/drawingml/2006/picture">
                   <pic:nvPicPr>
                     <pic:cNvPr id="0" name="Picture 1" descr="UseCaseHealHub.png"/>
+                    <pic:cNvPicPr>
+                      <a:picLocks noChangeAspect="1" noChangeArrowheads="1"/>
+                    </pic:cNvPicPr>
+                  </pic:nvPicPr>
+                  <pic:blipFill>
+                    <a:blip r:embed="rId12">
+                      <a:extLst>
+                        <a:ext uri="{28A0092B-C50C-407E-A947-70E740481C1C}">
+                          <a14:useLocalDpi xmlns:a14="http://schemas.microsoft.com/office/drawing/2010/main" val="0"/>
+                        </a:ext>
+                      </a:extLst>
+                    </a:blip>
+                    <a:srcRect/>
+                    <a:stretch>
+                      <a:fillRect/>
+                    </a:stretch>
+                  </pic:blipFill>
+                  <pic:spPr bwMode="auto">
+                    <a:xfrm>
+                      <a:off x="0" y="0"/>
+                      <a:ext cx="5716988" cy="7541071"/>
+                    </a:xfrm>
+                    <a:prstGeom prst="rect">
+                      <a:avLst/>
+                    </a:prstGeom>
+                    <a:noFill/>
+                    <a:ln>
+                      <a:noFill/>
+                    </a:ln>
+                  </pic:spPr>
+                </pic:pic>
+              </a:graphicData>
+            </a:graphic>
+          </wp:inline>
+        </w:drawing>
+      </w:r>
+    </w:p>
+    <w:p>
+      <w:pPr>
+        <w:pStyle w:val="a"/>
+      </w:pPr>
+      <w:r>
+        <w:rPr>
+          <w:lang w:val="en-US"/>
+        </w:rPr>
+        <w:t xml:space="preserve">Use-Case </w:t>
+      </w:r>
+      <w:r>
+        <w:t>диаграмма</w:t>
+      </w:r>
+    </w:p>
+    <w:p>
+      <w:pPr>
+        <w:jc w:val="center"/>
+        <w:rPr>
+          <w:rFonts w:ascii="Times New Roman" w:eastAsia="Times New Roman" w:hAnsi="Times New Roman" w:cs="Times New Roman"/>
+          <w:b/>
+          <w:caps/>
+          <w:color w:val="000000" w:themeColor="text1"/>
+          <w:kern w:val="0"/>
+          <w:sz w:val="32"/>
+          <w:szCs w:val="20"/>
+          <w:lang w:eastAsia="ru-RU"/>
+        </w:rPr>
+      </w:pPr>
+      <w:bookmarkStart w:id="37" w:name="_Toc167917797"/>
+      <w:r>
+        <w:rPr>
+          <w:rStyle w:val="af7"/>
+          <w:rFonts w:eastAsia="Times New Roman" w:cs="Times New Roman"/>
+          <w:kern w:val="0"/>
+          <w:szCs w:val="20"/>
+          <w:lang w:eastAsia="ru-RU"/>
+        </w:rPr>
+        <w:lastRenderedPageBreak/>
+        <w:t>Приложение Г</w:t>
+      </w:r>
+      <w:bookmarkEnd w:id="37"/>
+      <w:r>
+        <w:br/>
+      </w:r>
+      <w:r>
+        <w:rPr>
+          <w:noProof/>
+          <w:lang w:eastAsia="ru-RU"/>
+        </w:rPr>
+        <w:drawing>
+          <wp:inline distT="0" distB="0" distL="0" distR="0" wp14:anchorId="5227F333" wp14:editId="5F33A2A5">
+            <wp:extent cx="5939790" cy="3119982"/>
+            <wp:effectExtent l="0" t="0" r="3810" b="4445"/>
+            <wp:docPr id="2" name="Рисунок 2" descr="HealHubDD.png"/>
+            <wp:cNvGraphicFramePr>
+              <a:graphicFrameLocks xmlns:a="http://schemas.openxmlformats.org/drawingml/2006/main" noChangeAspect="1"/>
+            </wp:cNvGraphicFramePr>
+            <a:graphic xmlns:a="http://schemas.openxmlformats.org/drawingml/2006/main">
+              <a:graphicData uri="http://schemas.openxmlformats.org/drawingml/2006/picture">
+                <pic:pic xmlns:pic="http://schemas.openxmlformats.org/drawingml/2006/picture">
+                  <pic:nvPicPr>
+                    <pic:cNvPr id="0" name="Picture 1" descr="HealHubDD.png"/>
                     <pic:cNvPicPr>
                       <a:picLocks noChangeAspect="1" noChangeArrowheads="1"/>
                     </pic:cNvPicPr>
@@ -5420,7 +6115,7 @@
                   <pic:spPr bwMode="auto">
                     <a:xfrm>
                       <a:off x="0" y="0"/>
-                      <a:ext cx="5744618" cy="7577516"/>
+                      <a:ext cx="5939790" cy="3119982"/>
                     </a:xfrm>
                     <a:prstGeom prst="rect">
                       <a:avLst/>
@@ -5440,20 +6135,167 @@
     <w:p>
       <w:pPr>
         <w:pStyle w:val="a"/>
-      </w:pPr>
-      <w:r>
         <w:rPr>
           <w:lang w:val="en-US"/>
         </w:rPr>
-        <w:t xml:space="preserve">Use-Case </w:t>
-      </w:r>
-      <w:r>
-        <w:t>диаграмма</w:t>
-      </w:r>
-    </w:p>
-    <w:p/>
+      </w:pPr>
+      <w:proofErr w:type="spellStart"/>
+      <w:r>
+        <w:rPr>
+          <w:lang w:val="en-US"/>
+        </w:rPr>
+        <w:t>Deployment</w:t>
+      </w:r>
+      <w:proofErr w:type="spellEnd"/>
+      <w:r>
+        <w:rPr>
+          <w:lang w:val="en-US"/>
+        </w:rPr>
+        <w:t xml:space="preserve"> </w:t>
+      </w:r>
+      <w:proofErr w:type="spellStart"/>
+      <w:r>
+        <w:rPr>
+          <w:lang w:val="en-US"/>
+        </w:rPr>
+        <w:t>diagram</w:t>
+      </w:r>
+      <w:proofErr w:type="spellEnd"/>
+    </w:p>
+    <w:p>
+      <w:pPr>
+        <w:rPr>
+          <w:b/>
+          <w:bCs/>
+        </w:rPr>
+      </w:pPr>
+      <w:r>
+        <w:rPr>
+          <w:b/>
+          <w:bCs/>
+        </w:rPr>
+        <w:br w:type="page"/>
+      </w:r>
+    </w:p>
+    <w:p>
+      <w:pPr>
+        <w:jc w:val="center"/>
+        <w:rPr>
+          <w:rStyle w:val="af7"/>
+          <w:rFonts w:eastAsia="Times New Roman" w:cs="Times New Roman"/>
+          <w:kern w:val="0"/>
+          <w:szCs w:val="20"/>
+          <w:lang w:eastAsia="ru-RU"/>
+        </w:rPr>
+      </w:pPr>
+      <w:bookmarkStart w:id="38" w:name="_Toc167917798"/>
+      <w:r>
+        <w:rPr>
+          <w:rStyle w:val="af7"/>
+          <w:rFonts w:eastAsia="Times New Roman" w:cs="Times New Roman"/>
+          <w:kern w:val="0"/>
+          <w:szCs w:val="20"/>
+          <w:lang w:eastAsia="ru-RU"/>
+        </w:rPr>
+        <w:lastRenderedPageBreak/>
+        <w:t>Приложение Д</w:t>
+      </w:r>
+      <w:bookmarkEnd w:id="38"/>
+    </w:p>
+    <w:p>
+      <w:pPr>
+        <w:rPr>
+          <w:b/>
+          <w:bCs/>
+        </w:rPr>
+      </w:pPr>
+      <w:r>
+        <w:rPr>
+          <w:noProof/>
+          <w:lang w:eastAsia="ru-RU"/>
+        </w:rPr>
+        <w:drawing>
+          <wp:inline distT="0" distB="0" distL="0" distR="0" wp14:anchorId="0EB4A34E" wp14:editId="13097B6F">
+            <wp:extent cx="5915025" cy="5438775"/>
+            <wp:effectExtent l="0" t="0" r="9525" b="9525"/>
+            <wp:docPr id="8" name="Рисунок 8" descr="HealHubOD Diagram.drawio.png"/>
+            <wp:cNvGraphicFramePr>
+              <a:graphicFrameLocks xmlns:a="http://schemas.openxmlformats.org/drawingml/2006/main" noChangeAspect="1"/>
+            </wp:cNvGraphicFramePr>
+            <a:graphic xmlns:a="http://schemas.openxmlformats.org/drawingml/2006/main">
+              <a:graphicData uri="http://schemas.openxmlformats.org/drawingml/2006/picture">
+                <pic:pic xmlns:pic="http://schemas.openxmlformats.org/drawingml/2006/picture">
+                  <pic:nvPicPr>
+                    <pic:cNvPr id="0" name="Picture 5" descr="HealHubOD Diagram.drawio.png"/>
+                    <pic:cNvPicPr>
+                      <a:picLocks noChangeAspect="1" noChangeArrowheads="1"/>
+                    </pic:cNvPicPr>
+                  </pic:nvPicPr>
+                  <pic:blipFill>
+                    <a:blip r:embed="rId14">
+                      <a:extLst>
+                        <a:ext uri="{28A0092B-C50C-407E-A947-70E740481C1C}">
+                          <a14:useLocalDpi xmlns:a14="http://schemas.microsoft.com/office/drawing/2010/main" val="0"/>
+                        </a:ext>
+                      </a:extLst>
+                    </a:blip>
+                    <a:srcRect/>
+                    <a:stretch>
+                      <a:fillRect/>
+                    </a:stretch>
+                  </pic:blipFill>
+                  <pic:spPr bwMode="auto">
+                    <a:xfrm>
+                      <a:off x="0" y="0"/>
+                      <a:ext cx="5915025" cy="5438775"/>
+                    </a:xfrm>
+                    <a:prstGeom prst="rect">
+                      <a:avLst/>
+                    </a:prstGeom>
+                    <a:noFill/>
+                    <a:ln>
+                      <a:noFill/>
+                    </a:ln>
+                  </pic:spPr>
+                </pic:pic>
+              </a:graphicData>
+            </a:graphic>
+          </wp:inline>
+        </w:drawing>
+      </w:r>
+    </w:p>
+    <w:p>
+      <w:pPr>
+        <w:pStyle w:val="a"/>
+        <w:rPr>
+          <w:lang w:val="en-US"/>
+        </w:rPr>
+      </w:pPr>
+      <w:proofErr w:type="spellStart"/>
+      <w:r>
+        <w:rPr>
+          <w:lang w:val="en-US"/>
+        </w:rPr>
+        <w:t>Object</w:t>
+      </w:r>
+      <w:proofErr w:type="spellEnd"/>
+      <w:r>
+        <w:rPr>
+          <w:lang w:val="en-US"/>
+        </w:rPr>
+        <w:t xml:space="preserve"> </w:t>
+      </w:r>
+      <w:proofErr w:type="spellStart"/>
+      <w:r>
+        <w:rPr>
+          <w:lang w:val="en-US"/>
+        </w:rPr>
+        <w:t>Diagram</w:t>
+      </w:r>
+      <w:proofErr w:type="spellEnd"/>
+    </w:p>
     <w:sectPr>
-      <w:footerReference w:type="default" r:id="rId14"/>
+      <w:footerReference w:type="default" r:id="rId15"/>
       <w:pgSz w:w="11906" w:h="16838"/>
       <w:pgMar w:top="1134" w:right="851" w:bottom="1134" w:left="1701" w:header="709" w:footer="709" w:gutter="0"/>
       <w:cols w:space="708"/>
@@ -5519,7 +6361,7 @@
           <w:rPr>
             <w:noProof/>
           </w:rPr>
-          <w:t>18</w:t>
+          <w:t>22</w:t>
         </w:r>
         <w:r>
           <w:fldChar w:fldCharType="end"/>
@@ -6722,7 +7564,7 @@
       <w:lvlText w:val=""/>
       <w:lvlJc w:val="left"/>
       <w:pPr>
-        <w:ind w:left="2763" w:hanging="430"/>
+        <w:ind w:left="5676" w:hanging="430"/>
       </w:pPr>
       <w:rPr>
         <w:rFonts w:ascii="Symbol" w:eastAsia="Symbol" w:hAnsi="Symbol" w:cs="Symbol" w:hint="default"/>
@@ -7344,6 +8186,12 @@
   </w:num>
   <w:num w:numId="27">
     <w:abstractNumId w:val="11"/>
+  </w:num>
+  <w:num w:numId="28">
+    <w:abstractNumId w:val="1"/>
+  </w:num>
+  <w:num w:numId="29">
+    <w:abstractNumId w:val="1"/>
   </w:num>
 </w:numbering>
 </file>
@@ -9117,7 +9965,7 @@
 </file>
 
 <file path=customXml/itemProps1.xml><?xml version="1.0" encoding="utf-8"?>
-<ds:datastoreItem xmlns:ds="http://schemas.openxmlformats.org/officeDocument/2006/customXml" ds:itemID="{81A14F21-EC06-49E5-8592-19F10F58AEFF}">
+<ds:datastoreItem xmlns:ds="http://schemas.openxmlformats.org/officeDocument/2006/customXml" ds:itemID="{39787D60-E687-46F0-9162-8F056F9826BC}">
   <ds:schemaRefs>
     <ds:schemaRef ds:uri="http://schemas.openxmlformats.org/officeDocument/2006/bibliography"/>
   </ds:schemaRefs>
